--- a/hw1.docx
+++ b/hw1.docx
@@ -27,11 +27,28 @@
       </w:r>
       <w:r>
         <w:br/>
-        <w:t>Name: __________________________ </w:t>
+        <w:t xml:space="preserve">Name: </w:t>
+      </w:r>
+      <w:r>
+        <w:rPr>
+          <w:b/>
+          <w:bCs/>
+        </w:rPr>
+        <w:t>Daniel Oliveros</w:t>
+      </w:r>
+      <w:r>
+        <w:t> </w:t>
       </w:r>
       <w:r>
         <w:br/>
-        <w:t>Collaborators, if any: ____________________________________________________</w:t>
+        <w:t xml:space="preserve">Collaborators, if any: </w:t>
+      </w:r>
+      <w:r>
+        <w:rPr>
+          <w:b/>
+          <w:bCs/>
+        </w:rPr>
+        <w:t>N/A</w:t>
       </w:r>
       <w:r>
         <w:br/>
@@ -834,6 +851,21 @@
     </w:p>
     <w:p>
       <w:pPr>
+        <w:ind w:left="720"/>
+      </w:pPr>
+      <m:oMathPara>
+        <m:oMath>
+          <m:r>
+            <w:rPr>
+              <w:rFonts w:ascii="Cambria Math" w:hAnsi="Cambria Math"/>
+            </w:rPr>
+            <m:t>(0*3) + (1*4) + (2*5) = 14</m:t>
+          </m:r>
+        </m:oMath>
+      </m:oMathPara>
+    </w:p>
+    <w:p>
+      <w:pPr>
         <w:numPr>
           <w:ilvl w:val="0"/>
           <w:numId w:val="3"/>
@@ -941,6 +973,21 @@
     </w:p>
     <w:p>
       <w:pPr>
+        <w:ind w:left="720"/>
+      </w:pPr>
+      <m:oMathPara>
+        <m:oMath>
+          <m:r>
+            <w:rPr>
+              <w:rFonts w:ascii="Cambria Math" w:hAnsi="Cambria Math"/>
+            </w:rPr>
+            <m:t>(0*1) + (1*2) + (2*-1) = 0</m:t>
+          </m:r>
+        </m:oMath>
+      </m:oMathPara>
+    </w:p>
+    <w:p>
+      <w:pPr>
         <w:numPr>
           <w:ilvl w:val="0"/>
           <w:numId w:val="3"/>
@@ -995,6 +1042,353 @@
       <w:r>
         <w:t xml:space="preserve"> (vector addition and scalar multiplication).</w:t>
       </w:r>
+    </w:p>
+    <w:p>
+      <w:pPr>
+        <w:ind w:left="720"/>
+        <w:jc w:val="center"/>
+      </w:pPr>
+      <m:oMathPara>
+        <m:oMath>
+          <m:r>
+            <m:rPr>
+              <m:sty m:val="b"/>
+            </m:rPr>
+            <w:rPr>
+              <w:rFonts w:ascii="Cambria Math" w:hAnsi="Cambria Math"/>
+            </w:rPr>
+            <m:t>2</m:t>
+          </m:r>
+          <m:d>
+            <m:dPr>
+              <m:ctrlPr>
+                <w:rPr>
+                  <w:rFonts w:ascii="Cambria Math" w:hAnsi="Cambria Math"/>
+                  <w:b/>
+                </w:rPr>
+              </m:ctrlPr>
+            </m:dPr>
+            <m:e>
+              <m:d>
+                <m:dPr>
+                  <m:begChr m:val="["/>
+                  <m:endChr m:val="]"/>
+                  <m:ctrlPr>
+                    <w:rPr>
+                      <w:rFonts w:ascii="Cambria Math" w:hAnsi="Cambria Math"/>
+                    </w:rPr>
+                  </m:ctrlPr>
+                </m:dPr>
+                <m:e>
+                  <m:m>
+                    <m:mPr>
+                      <m:plcHide m:val="1"/>
+                      <m:mcs>
+                        <m:mc>
+                          <m:mcPr>
+                            <m:count m:val="1"/>
+                            <m:mcJc m:val="center"/>
+                          </m:mcPr>
+                        </m:mc>
+                      </m:mcs>
+                      <m:ctrlPr>
+                        <w:rPr>
+                          <w:rFonts w:ascii="Cambria Math" w:hAnsi="Cambria Math"/>
+                        </w:rPr>
+                      </m:ctrlPr>
+                    </m:mPr>
+                    <m:mr>
+                      <m:e>
+                        <m:r>
+                          <w:rPr>
+                            <w:rFonts w:ascii="Cambria Math" w:hAnsi="Cambria Math"/>
+                          </w:rPr>
+                          <m:t>0</m:t>
+                        </m:r>
+                      </m:e>
+                    </m:mr>
+                    <m:mr>
+                      <m:e>
+                        <m:r>
+                          <w:rPr>
+                            <w:rFonts w:ascii="Cambria Math" w:hAnsi="Cambria Math"/>
+                          </w:rPr>
+                          <m:t>1</m:t>
+                        </m:r>
+                      </m:e>
+                    </m:mr>
+                    <m:mr>
+                      <m:e>
+                        <m:r>
+                          <w:rPr>
+                            <w:rFonts w:ascii="Cambria Math" w:hAnsi="Cambria Math"/>
+                          </w:rPr>
+                          <m:t>2</m:t>
+                        </m:r>
+                      </m:e>
+                    </m:mr>
+                    <m:mr>
+                      <m:e/>
+                    </m:mr>
+                  </m:m>
+                </m:e>
+              </m:d>
+              <m:r>
+                <w:rPr>
+                  <w:rFonts w:ascii="Cambria Math" w:hAnsi="Cambria Math"/>
+                </w:rPr>
+                <m:t>+</m:t>
+              </m:r>
+              <m:d>
+                <m:dPr>
+                  <m:begChr m:val="["/>
+                  <m:endChr m:val="]"/>
+                  <m:ctrlPr>
+                    <w:rPr>
+                      <w:rFonts w:ascii="Cambria Math" w:hAnsi="Cambria Math"/>
+                    </w:rPr>
+                  </m:ctrlPr>
+                </m:dPr>
+                <m:e>
+                  <m:m>
+                    <m:mPr>
+                      <m:plcHide m:val="1"/>
+                      <m:mcs>
+                        <m:mc>
+                          <m:mcPr>
+                            <m:count m:val="1"/>
+                            <m:mcJc m:val="center"/>
+                          </m:mcPr>
+                        </m:mc>
+                      </m:mcs>
+                      <m:ctrlPr>
+                        <w:rPr>
+                          <w:rFonts w:ascii="Cambria Math" w:hAnsi="Cambria Math"/>
+                        </w:rPr>
+                      </m:ctrlPr>
+                    </m:mPr>
+                    <m:mr>
+                      <m:e>
+                        <m:r>
+                          <w:rPr>
+                            <w:rFonts w:ascii="Cambria Math" w:hAnsi="Cambria Math"/>
+                          </w:rPr>
+                          <m:t>3</m:t>
+                        </m:r>
+                      </m:e>
+                    </m:mr>
+                    <m:mr>
+                      <m:e>
+                        <m:r>
+                          <w:rPr>
+                            <w:rFonts w:ascii="Cambria Math" w:hAnsi="Cambria Math"/>
+                          </w:rPr>
+                          <m:t>4</m:t>
+                        </m:r>
+                      </m:e>
+                    </m:mr>
+                    <m:mr>
+                      <m:e>
+                        <m:r>
+                          <w:rPr>
+                            <w:rFonts w:ascii="Cambria Math" w:hAnsi="Cambria Math"/>
+                          </w:rPr>
+                          <m:t>5</m:t>
+                        </m:r>
+                      </m:e>
+                    </m:mr>
+                    <m:mr>
+                      <m:e/>
+                    </m:mr>
+                  </m:m>
+                </m:e>
+              </m:d>
+              <m:ctrlPr>
+                <w:rPr>
+                  <w:rFonts w:ascii="Cambria Math" w:hAnsi="Cambria Math"/>
+                  <w:i/>
+                </w:rPr>
+              </m:ctrlPr>
+            </m:e>
+          </m:d>
+          <m:r>
+            <w:rPr>
+              <w:rFonts w:ascii="Cambria Math" w:hAnsi="Cambria Math"/>
+            </w:rPr>
+            <m:t>=2</m:t>
+          </m:r>
+          <m:d>
+            <m:dPr>
+              <m:ctrlPr>
+                <w:rPr>
+                  <w:rFonts w:ascii="Cambria Math" w:hAnsi="Cambria Math"/>
+                  <w:b/>
+                </w:rPr>
+              </m:ctrlPr>
+            </m:dPr>
+            <m:e>
+              <m:d>
+                <m:dPr>
+                  <m:begChr m:val="["/>
+                  <m:endChr m:val="]"/>
+                  <m:ctrlPr>
+                    <w:rPr>
+                      <w:rFonts w:ascii="Cambria Math" w:hAnsi="Cambria Math"/>
+                    </w:rPr>
+                  </m:ctrlPr>
+                </m:dPr>
+                <m:e>
+                  <m:m>
+                    <m:mPr>
+                      <m:plcHide m:val="1"/>
+                      <m:mcs>
+                        <m:mc>
+                          <m:mcPr>
+                            <m:count m:val="1"/>
+                            <m:mcJc m:val="center"/>
+                          </m:mcPr>
+                        </m:mc>
+                      </m:mcs>
+                      <m:ctrlPr>
+                        <w:rPr>
+                          <w:rFonts w:ascii="Cambria Math" w:hAnsi="Cambria Math"/>
+                        </w:rPr>
+                      </m:ctrlPr>
+                    </m:mPr>
+                    <m:mr>
+                      <m:e>
+                        <m:r>
+                          <w:rPr>
+                            <w:rFonts w:ascii="Cambria Math" w:hAnsi="Cambria Math"/>
+                          </w:rPr>
+                          <m:t>3</m:t>
+                        </m:r>
+                      </m:e>
+                    </m:mr>
+                    <m:mr>
+                      <m:e>
+                        <m:r>
+                          <w:rPr>
+                            <w:rFonts w:ascii="Cambria Math" w:hAnsi="Cambria Math"/>
+                          </w:rPr>
+                          <m:t>5</m:t>
+                        </m:r>
+                      </m:e>
+                    </m:mr>
+                    <m:mr>
+                      <m:e>
+                        <m:r>
+                          <w:rPr>
+                            <w:rFonts w:ascii="Cambria Math" w:hAnsi="Cambria Math"/>
+                          </w:rPr>
+                          <m:t>7</m:t>
+                        </m:r>
+                      </m:e>
+                    </m:mr>
+                    <m:mr>
+                      <m:e/>
+                    </m:mr>
+                  </m:m>
+                </m:e>
+              </m:d>
+              <m:ctrlPr>
+                <w:rPr>
+                  <w:rFonts w:ascii="Cambria Math" w:hAnsi="Cambria Math"/>
+                  <w:i/>
+                </w:rPr>
+              </m:ctrlPr>
+            </m:e>
+          </m:d>
+          <m:r>
+            <w:rPr>
+              <w:rFonts w:ascii="Cambria Math" w:hAnsi="Cambria Math"/>
+            </w:rPr>
+            <m:t>=</m:t>
+          </m:r>
+          <m:d>
+            <m:dPr>
+              <m:ctrlPr>
+                <w:rPr>
+                  <w:rFonts w:ascii="Cambria Math" w:hAnsi="Cambria Math"/>
+                  <w:b/>
+                </w:rPr>
+              </m:ctrlPr>
+            </m:dPr>
+            <m:e>
+              <m:d>
+                <m:dPr>
+                  <m:begChr m:val="["/>
+                  <m:endChr m:val="]"/>
+                  <m:ctrlPr>
+                    <w:rPr>
+                      <w:rFonts w:ascii="Cambria Math" w:hAnsi="Cambria Math"/>
+                    </w:rPr>
+                  </m:ctrlPr>
+                </m:dPr>
+                <m:e>
+                  <m:m>
+                    <m:mPr>
+                      <m:plcHide m:val="1"/>
+                      <m:mcs>
+                        <m:mc>
+                          <m:mcPr>
+                            <m:count m:val="1"/>
+                            <m:mcJc m:val="center"/>
+                          </m:mcPr>
+                        </m:mc>
+                      </m:mcs>
+                      <m:ctrlPr>
+                        <w:rPr>
+                          <w:rFonts w:ascii="Cambria Math" w:hAnsi="Cambria Math"/>
+                        </w:rPr>
+                      </m:ctrlPr>
+                    </m:mPr>
+                    <m:mr>
+                      <m:e>
+                        <m:r>
+                          <w:rPr>
+                            <w:rFonts w:ascii="Cambria Math" w:hAnsi="Cambria Math"/>
+                          </w:rPr>
+                          <m:t>6</m:t>
+                        </m:r>
+                      </m:e>
+                    </m:mr>
+                    <m:mr>
+                      <m:e>
+                        <m:r>
+                          <w:rPr>
+                            <w:rFonts w:ascii="Cambria Math" w:hAnsi="Cambria Math"/>
+                          </w:rPr>
+                          <m:t>10</m:t>
+                        </m:r>
+                      </m:e>
+                    </m:mr>
+                    <m:mr>
+                      <m:e>
+                        <m:r>
+                          <w:rPr>
+                            <w:rFonts w:ascii="Cambria Math" w:hAnsi="Cambria Math"/>
+                          </w:rPr>
+                          <m:t>14</m:t>
+                        </m:r>
+                      </m:e>
+                    </m:mr>
+                    <m:mr>
+                      <m:e/>
+                    </m:mr>
+                  </m:m>
+                </m:e>
+              </m:d>
+              <m:ctrlPr>
+                <w:rPr>
+                  <w:rFonts w:ascii="Cambria Math" w:hAnsi="Cambria Math"/>
+                  <w:i/>
+                </w:rPr>
+              </m:ctrlPr>
+            </m:e>
+          </m:d>
+        </m:oMath>
+      </m:oMathPara>
     </w:p>
     <w:p>
       <w:pPr>
@@ -1044,6 +1438,190 @@
     </w:p>
     <w:p>
       <w:pPr>
+        <w:ind w:left="720"/>
+      </w:pPr>
+      <m:oMathPara>
+        <m:oMathParaPr>
+          <m:jc m:val="center"/>
+        </m:oMathParaPr>
+        <m:oMath>
+          <m:rad>
+            <m:radPr>
+              <m:degHide m:val="1"/>
+              <m:ctrlPr>
+                <w:rPr>
+                  <w:rFonts w:ascii="Cambria Math" w:hAnsi="Cambria Math"/>
+                  <w:i/>
+                </w:rPr>
+              </m:ctrlPr>
+            </m:radPr>
+            <m:deg/>
+            <m:e>
+              <m:d>
+                <m:dPr>
+                  <m:ctrlPr>
+                    <w:rPr>
+                      <w:rFonts w:ascii="Cambria Math" w:hAnsi="Cambria Math"/>
+                      <w:i/>
+                    </w:rPr>
+                  </m:ctrlPr>
+                </m:dPr>
+                <m:e>
+                  <m:sSup>
+                    <m:sSupPr>
+                      <m:ctrlPr>
+                        <w:rPr>
+                          <w:rFonts w:ascii="Cambria Math" w:hAnsi="Cambria Math"/>
+                          <w:i/>
+                        </w:rPr>
+                      </m:ctrlPr>
+                    </m:sSupPr>
+                    <m:e>
+                      <m:r>
+                        <w:rPr>
+                          <w:rFonts w:ascii="Cambria Math" w:hAnsi="Cambria Math"/>
+                        </w:rPr>
+                        <m:t>0</m:t>
+                      </m:r>
+                    </m:e>
+                    <m:sup>
+                      <m:r>
+                        <w:rPr>
+                          <w:rFonts w:ascii="Cambria Math" w:hAnsi="Cambria Math"/>
+                        </w:rPr>
+                        <m:t>2</m:t>
+                      </m:r>
+                    </m:sup>
+                  </m:sSup>
+                </m:e>
+              </m:d>
+              <m:r>
+                <w:rPr>
+                  <w:rFonts w:ascii="Cambria Math" w:hAnsi="Cambria Math"/>
+                </w:rPr>
+                <m:t>+</m:t>
+              </m:r>
+              <m:d>
+                <m:dPr>
+                  <m:ctrlPr>
+                    <w:rPr>
+                      <w:rFonts w:ascii="Cambria Math" w:hAnsi="Cambria Math"/>
+                      <w:i/>
+                    </w:rPr>
+                  </m:ctrlPr>
+                </m:dPr>
+                <m:e>
+                  <m:sSup>
+                    <m:sSupPr>
+                      <m:ctrlPr>
+                        <w:rPr>
+                          <w:rFonts w:ascii="Cambria Math" w:hAnsi="Cambria Math"/>
+                          <w:i/>
+                        </w:rPr>
+                      </m:ctrlPr>
+                    </m:sSupPr>
+                    <m:e>
+                      <m:r>
+                        <w:rPr>
+                          <w:rFonts w:ascii="Cambria Math" w:hAnsi="Cambria Math"/>
+                        </w:rPr>
+                        <m:t>1</m:t>
+                      </m:r>
+                    </m:e>
+                    <m:sup>
+                      <m:r>
+                        <w:rPr>
+                          <w:rFonts w:ascii="Cambria Math" w:hAnsi="Cambria Math"/>
+                        </w:rPr>
+                        <m:t>2</m:t>
+                      </m:r>
+                    </m:sup>
+                  </m:sSup>
+                </m:e>
+              </m:d>
+              <m:r>
+                <w:rPr>
+                  <w:rFonts w:ascii="Cambria Math" w:hAnsi="Cambria Math"/>
+                </w:rPr>
+                <m:t>+</m:t>
+              </m:r>
+              <m:d>
+                <m:dPr>
+                  <m:ctrlPr>
+                    <w:rPr>
+                      <w:rFonts w:ascii="Cambria Math" w:hAnsi="Cambria Math"/>
+                      <w:i/>
+                    </w:rPr>
+                  </m:ctrlPr>
+                </m:dPr>
+                <m:e>
+                  <m:sSup>
+                    <m:sSupPr>
+                      <m:ctrlPr>
+                        <w:rPr>
+                          <w:rFonts w:ascii="Cambria Math" w:hAnsi="Cambria Math"/>
+                          <w:i/>
+                        </w:rPr>
+                      </m:ctrlPr>
+                    </m:sSupPr>
+                    <m:e>
+                      <m:r>
+                        <w:rPr>
+                          <w:rFonts w:ascii="Cambria Math" w:hAnsi="Cambria Math"/>
+                        </w:rPr>
+                        <m:t>2</m:t>
+                      </m:r>
+                    </m:e>
+                    <m:sup>
+                      <m:r>
+                        <w:rPr>
+                          <w:rFonts w:ascii="Cambria Math" w:hAnsi="Cambria Math"/>
+                        </w:rPr>
+                        <m:t>2</m:t>
+                      </m:r>
+                    </m:sup>
+                  </m:sSup>
+                </m:e>
+              </m:d>
+            </m:e>
+          </m:rad>
+          <m:r>
+            <w:rPr>
+              <w:rFonts w:ascii="Cambria Math" w:hAnsi="Cambria Math"/>
+            </w:rPr>
+            <m:t>=</m:t>
+          </m:r>
+          <m:rad>
+            <m:radPr>
+              <m:degHide m:val="1"/>
+              <m:ctrlPr>
+                <w:rPr>
+                  <w:rFonts w:ascii="Cambria Math" w:hAnsi="Cambria Math"/>
+                  <w:i/>
+                </w:rPr>
+              </m:ctrlPr>
+            </m:radPr>
+            <m:deg/>
+            <m:e>
+              <m:r>
+                <w:rPr>
+                  <w:rFonts w:ascii="Cambria Math" w:hAnsi="Cambria Math"/>
+                </w:rPr>
+                <m:t>5</m:t>
+              </m:r>
+            </m:e>
+          </m:rad>
+          <m:r>
+            <w:rPr>
+              <w:rFonts w:ascii="Cambria Math" w:hAnsi="Cambria Math"/>
+            </w:rPr>
+            <m:t xml:space="preserve"> </m:t>
+          </m:r>
+        </m:oMath>
+      </m:oMathPara>
+    </w:p>
+    <w:p>
+      <w:pPr>
         <w:numPr>
           <w:ilvl w:val="0"/>
           <w:numId w:val="3"/>
@@ -1088,6 +1666,162 @@
     </w:p>
     <w:p>
       <w:pPr>
+        <w:ind w:left="720"/>
+      </w:pPr>
+      <m:oMathPara>
+        <m:oMath>
+          <m:sSup>
+            <m:sSupPr>
+              <m:ctrlPr>
+                <w:rPr>
+                  <w:rFonts w:ascii="Cambria Math" w:hAnsi="Cambria Math"/>
+                  <w:i/>
+                </w:rPr>
+              </m:ctrlPr>
+            </m:sSupPr>
+            <m:e>
+              <m:d>
+                <m:dPr>
+                  <m:begChr m:val="["/>
+                  <m:endChr m:val="]"/>
+                  <m:ctrlPr>
+                    <w:rPr>
+                      <w:rFonts w:ascii="Cambria Math" w:hAnsi="Cambria Math"/>
+                    </w:rPr>
+                  </m:ctrlPr>
+                </m:dPr>
+                <m:e>
+                  <m:m>
+                    <m:mPr>
+                      <m:plcHide m:val="1"/>
+                      <m:mcs>
+                        <m:mc>
+                          <m:mcPr>
+                            <m:count m:val="1"/>
+                            <m:mcJc m:val="center"/>
+                          </m:mcPr>
+                        </m:mc>
+                      </m:mcs>
+                      <m:ctrlPr>
+                        <w:rPr>
+                          <w:rFonts w:ascii="Cambria Math" w:hAnsi="Cambria Math"/>
+                        </w:rPr>
+                      </m:ctrlPr>
+                    </m:mPr>
+                    <m:mr>
+                      <m:e>
+                        <m:r>
+                          <w:rPr>
+                            <w:rFonts w:ascii="Cambria Math" w:hAnsi="Cambria Math"/>
+                          </w:rPr>
+                          <m:t>0</m:t>
+                        </m:r>
+                      </m:e>
+                    </m:mr>
+                    <m:mr>
+                      <m:e>
+                        <m:r>
+                          <w:rPr>
+                            <w:rFonts w:ascii="Cambria Math" w:hAnsi="Cambria Math"/>
+                          </w:rPr>
+                          <m:t>1</m:t>
+                        </m:r>
+                      </m:e>
+                    </m:mr>
+                    <m:mr>
+                      <m:e>
+                        <m:r>
+                          <w:rPr>
+                            <w:rFonts w:ascii="Cambria Math" w:hAnsi="Cambria Math"/>
+                          </w:rPr>
+                          <m:t>2</m:t>
+                        </m:r>
+                      </m:e>
+                    </m:mr>
+                    <m:mr>
+                      <m:e/>
+                    </m:mr>
+                  </m:m>
+                </m:e>
+              </m:d>
+            </m:e>
+            <m:sup>
+              <m:r>
+                <w:rPr>
+                  <w:rFonts w:ascii="Cambria Math" w:hAnsi="Cambria Math"/>
+                </w:rPr>
+                <m:t>T</m:t>
+              </m:r>
+            </m:sup>
+          </m:sSup>
+          <m:r>
+            <w:rPr>
+              <w:rFonts w:ascii="Cambria Math" w:hAnsi="Cambria Math"/>
+            </w:rPr>
+            <m:t>=</m:t>
+          </m:r>
+          <m:d>
+            <m:dPr>
+              <m:begChr m:val="["/>
+              <m:endChr m:val="]"/>
+              <m:ctrlPr>
+                <w:rPr>
+                  <w:rFonts w:ascii="Cambria Math" w:hAnsi="Cambria Math"/>
+                </w:rPr>
+              </m:ctrlPr>
+            </m:dPr>
+            <m:e>
+              <m:m>
+                <m:mPr>
+                  <m:mcs>
+                    <m:mc>
+                      <m:mcPr>
+                        <m:count m:val="3"/>
+                        <m:mcJc m:val="center"/>
+                      </m:mcPr>
+                    </m:mc>
+                  </m:mcs>
+                  <m:ctrlPr>
+                    <w:rPr>
+                      <w:rFonts w:ascii="Cambria Math" w:hAnsi="Cambria Math"/>
+                      <w:i/>
+                    </w:rPr>
+                  </m:ctrlPr>
+                </m:mPr>
+                <m:mr>
+                  <m:e>
+                    <m:r>
+                      <w:rPr>
+                        <w:rFonts w:ascii="Cambria Math" w:hAnsi="Cambria Math"/>
+                      </w:rPr>
+                      <m:t>0</m:t>
+                    </m:r>
+                  </m:e>
+                  <m:e>
+                    <m:r>
+                      <w:rPr>
+                        <w:rFonts w:ascii="Cambria Math" w:hAnsi="Cambria Math"/>
+                      </w:rPr>
+                      <m:t>1</m:t>
+                    </m:r>
+                  </m:e>
+                  <m:e>
+                    <m:r>
+                      <w:rPr>
+                        <w:rFonts w:ascii="Cambria Math" w:hAnsi="Cambria Math"/>
+                      </w:rPr>
+                      <m:t>2</m:t>
+                    </m:r>
+                  </m:e>
+                </m:mr>
+              </m:m>
+            </m:e>
+          </m:d>
+        </m:oMath>
+      </m:oMathPara>
+    </w:p>
+    <w:p>
+      <w:pPr>
         <w:numPr>
           <w:ilvl w:val="0"/>
           <w:numId w:val="3"/>
@@ -1116,6 +1850,508 @@
     </w:p>
     <w:p>
       <w:pPr>
+        <w:ind w:left="720"/>
+      </w:pPr>
+      <m:oMathPara>
+        <m:oMath>
+          <m:d>
+            <m:dPr>
+              <m:begChr m:val="["/>
+              <m:endChr m:val="]"/>
+              <m:ctrlPr>
+                <w:rPr>
+                  <w:rFonts w:ascii="Cambria Math" w:hAnsi="Cambria Math"/>
+                </w:rPr>
+              </m:ctrlPr>
+            </m:dPr>
+            <m:e>
+              <m:m>
+                <m:mPr>
+                  <m:plcHide m:val="1"/>
+                  <m:mcs>
+                    <m:mc>
+                      <m:mcPr>
+                        <m:count m:val="3"/>
+                        <m:mcJc m:val="center"/>
+                      </m:mcPr>
+                    </m:mc>
+                  </m:mcs>
+                  <m:ctrlPr>
+                    <w:rPr>
+                      <w:rFonts w:ascii="Cambria Math" w:hAnsi="Cambria Math"/>
+                    </w:rPr>
+                  </m:ctrlPr>
+                </m:mPr>
+                <m:mr>
+                  <m:e>
+                    <m:r>
+                      <w:rPr>
+                        <w:rFonts w:ascii="Cambria Math" w:hAnsi="Cambria Math"/>
+                      </w:rPr>
+                      <m:t>3</m:t>
+                    </m:r>
+                  </m:e>
+                  <m:e>
+                    <m:r>
+                      <w:rPr>
+                        <w:rFonts w:ascii="Cambria Math" w:hAnsi="Cambria Math"/>
+                      </w:rPr>
+                      <m:t>2</m:t>
+                    </m:r>
+                  </m:e>
+                  <m:e>
+                    <m:r>
+                      <w:rPr>
+                        <w:rFonts w:ascii="Cambria Math" w:hAnsi="Cambria Math"/>
+                      </w:rPr>
+                      <m:t>2</m:t>
+                    </m:r>
+                  </m:e>
+                </m:mr>
+                <m:mr>
+                  <m:e>
+                    <m:r>
+                      <w:rPr>
+                        <w:rFonts w:ascii="Cambria Math" w:hAnsi="Cambria Math"/>
+                      </w:rPr>
+                      <m:t>1</m:t>
+                    </m:r>
+                  </m:e>
+                  <m:e>
+                    <m:r>
+                      <w:rPr>
+                        <w:rFonts w:ascii="Cambria Math" w:hAnsi="Cambria Math"/>
+                      </w:rPr>
+                      <m:t>3</m:t>
+                    </m:r>
+                  </m:e>
+                  <m:e>
+                    <m:r>
+                      <w:rPr>
+                        <w:rFonts w:ascii="Cambria Math" w:hAnsi="Cambria Math"/>
+                      </w:rPr>
+                      <m:t>1</m:t>
+                    </m:r>
+                  </m:e>
+                </m:mr>
+                <m:mr>
+                  <m:e>
+                    <m:r>
+                      <w:rPr>
+                        <w:rFonts w:ascii="Cambria Math" w:hAnsi="Cambria Math"/>
+                      </w:rPr>
+                      <m:t>1</m:t>
+                    </m:r>
+                  </m:e>
+                  <m:e>
+                    <m:r>
+                      <w:rPr>
+                        <w:rFonts w:ascii="Cambria Math" w:hAnsi="Cambria Math"/>
+                      </w:rPr>
+                      <m:t>1</m:t>
+                    </m:r>
+                  </m:e>
+                  <m:e>
+                    <m:r>
+                      <w:rPr>
+                        <w:rFonts w:ascii="Cambria Math" w:hAnsi="Cambria Math"/>
+                      </w:rPr>
+                      <m:t>3</m:t>
+                    </m:r>
+                  </m:e>
+                </m:mr>
+              </m:m>
+            </m:e>
+          </m:d>
+          <m:d>
+            <m:dPr>
+              <m:begChr m:val="["/>
+              <m:endChr m:val="]"/>
+              <m:ctrlPr>
+                <w:rPr>
+                  <w:rFonts w:ascii="Cambria Math" w:hAnsi="Cambria Math"/>
+                </w:rPr>
+              </m:ctrlPr>
+            </m:dPr>
+            <m:e>
+              <m:m>
+                <m:mPr>
+                  <m:plcHide m:val="1"/>
+                  <m:mcs>
+                    <m:mc>
+                      <m:mcPr>
+                        <m:count m:val="1"/>
+                        <m:mcJc m:val="center"/>
+                      </m:mcPr>
+                    </m:mc>
+                  </m:mcs>
+                  <m:ctrlPr>
+                    <w:rPr>
+                      <w:rFonts w:ascii="Cambria Math" w:hAnsi="Cambria Math"/>
+                    </w:rPr>
+                  </m:ctrlPr>
+                </m:mPr>
+                <m:mr>
+                  <m:e>
+                    <m:r>
+                      <w:rPr>
+                        <w:rFonts w:ascii="Cambria Math" w:hAnsi="Cambria Math"/>
+                      </w:rPr>
+                      <m:t>0</m:t>
+                    </m:r>
+                  </m:e>
+                </m:mr>
+                <m:mr>
+                  <m:e>
+                    <m:r>
+                      <w:rPr>
+                        <w:rFonts w:ascii="Cambria Math" w:hAnsi="Cambria Math"/>
+                      </w:rPr>
+                      <m:t>1</m:t>
+                    </m:r>
+                  </m:e>
+                </m:mr>
+                <m:mr>
+                  <m:e>
+                    <m:r>
+                      <w:rPr>
+                        <w:rFonts w:ascii="Cambria Math" w:hAnsi="Cambria Math"/>
+                      </w:rPr>
+                      <m:t>2</m:t>
+                    </m:r>
+                  </m:e>
+                </m:mr>
+                <m:mr>
+                  <m:e/>
+                </m:mr>
+              </m:m>
+            </m:e>
+          </m:d>
+          <m:r>
+            <w:rPr>
+              <w:rFonts w:ascii="Cambria Math" w:hAnsi="Cambria Math"/>
+            </w:rPr>
+            <m:t>=</m:t>
+          </m:r>
+          <m:d>
+            <m:dPr>
+              <m:begChr m:val="["/>
+              <m:endChr m:val="]"/>
+              <m:ctrlPr>
+                <w:rPr>
+                  <w:rFonts w:ascii="Cambria Math" w:hAnsi="Cambria Math"/>
+                </w:rPr>
+              </m:ctrlPr>
+            </m:dPr>
+            <m:e>
+              <m:m>
+                <m:mPr>
+                  <m:plcHide m:val="1"/>
+                  <m:mcs>
+                    <m:mc>
+                      <m:mcPr>
+                        <m:count m:val="1"/>
+                        <m:mcJc m:val="center"/>
+                      </m:mcPr>
+                    </m:mc>
+                  </m:mcs>
+                  <m:ctrlPr>
+                    <w:rPr>
+                      <w:rFonts w:ascii="Cambria Math" w:hAnsi="Cambria Math"/>
+                    </w:rPr>
+                  </m:ctrlPr>
+                </m:mPr>
+                <m:mr>
+                  <m:e>
+                    <m:d>
+                      <m:dPr>
+                        <m:ctrlPr>
+                          <w:rPr>
+                            <w:rFonts w:ascii="Cambria Math" w:hAnsi="Cambria Math"/>
+                            <w:i/>
+                          </w:rPr>
+                        </m:ctrlPr>
+                      </m:dPr>
+                      <m:e>
+                        <m:r>
+                          <w:rPr>
+                            <w:rFonts w:ascii="Cambria Math" w:hAnsi="Cambria Math"/>
+                          </w:rPr>
+                          <m:t>3*</m:t>
+                        </m:r>
+                        <m:r>
+                          <w:rPr>
+                            <w:rFonts w:ascii="Cambria Math" w:hAnsi="Cambria Math"/>
+                          </w:rPr>
+                          <m:t>0</m:t>
+                        </m:r>
+                      </m:e>
+                    </m:d>
+                    <m:r>
+                      <w:rPr>
+                        <w:rFonts w:ascii="Cambria Math" w:hAnsi="Cambria Math"/>
+                      </w:rPr>
+                      <m:t>+</m:t>
+                    </m:r>
+                    <m:d>
+                      <m:dPr>
+                        <m:ctrlPr>
+                          <w:rPr>
+                            <w:rFonts w:ascii="Cambria Math" w:hAnsi="Cambria Math"/>
+                            <w:i/>
+                          </w:rPr>
+                        </m:ctrlPr>
+                      </m:dPr>
+                      <m:e>
+                        <m:r>
+                          <w:rPr>
+                            <w:rFonts w:ascii="Cambria Math" w:hAnsi="Cambria Math"/>
+                          </w:rPr>
+                          <m:t>2*1</m:t>
+                        </m:r>
+                      </m:e>
+                    </m:d>
+                    <m:r>
+                      <w:rPr>
+                        <w:rFonts w:ascii="Cambria Math" w:hAnsi="Cambria Math"/>
+                      </w:rPr>
+                      <m:t>+(2*2)</m:t>
+                    </m:r>
+                  </m:e>
+                </m:mr>
+                <m:mr>
+                  <m:e>
+                    <m:d>
+                      <m:dPr>
+                        <m:ctrlPr>
+                          <w:rPr>
+                            <w:rFonts w:ascii="Cambria Math" w:hAnsi="Cambria Math"/>
+                            <w:i/>
+                          </w:rPr>
+                        </m:ctrlPr>
+                      </m:dPr>
+                      <m:e>
+                        <m:r>
+                          <w:rPr>
+                            <w:rFonts w:ascii="Cambria Math" w:hAnsi="Cambria Math"/>
+                          </w:rPr>
+                          <m:t>1</m:t>
+                        </m:r>
+                        <m:r>
+                          <w:rPr>
+                            <w:rFonts w:ascii="Cambria Math" w:hAnsi="Cambria Math"/>
+                          </w:rPr>
+                          <m:t>*0</m:t>
+                        </m:r>
+                      </m:e>
+                    </m:d>
+                    <m:r>
+                      <w:rPr>
+                        <w:rFonts w:ascii="Cambria Math" w:hAnsi="Cambria Math"/>
+                      </w:rPr>
+                      <m:t>+</m:t>
+                    </m:r>
+                    <m:d>
+                      <m:dPr>
+                        <m:ctrlPr>
+                          <w:rPr>
+                            <w:rFonts w:ascii="Cambria Math" w:hAnsi="Cambria Math"/>
+                            <w:i/>
+                          </w:rPr>
+                        </m:ctrlPr>
+                      </m:dPr>
+                      <m:e>
+                        <m:r>
+                          <w:rPr>
+                            <w:rFonts w:ascii="Cambria Math" w:hAnsi="Cambria Math"/>
+                          </w:rPr>
+                          <m:t>3</m:t>
+                        </m:r>
+                        <m:r>
+                          <w:rPr>
+                            <w:rFonts w:ascii="Cambria Math" w:hAnsi="Cambria Math"/>
+                          </w:rPr>
+                          <m:t>*1</m:t>
+                        </m:r>
+                      </m:e>
+                    </m:d>
+                    <m:r>
+                      <w:rPr>
+                        <w:rFonts w:ascii="Cambria Math" w:hAnsi="Cambria Math"/>
+                      </w:rPr>
+                      <m:t>+(</m:t>
+                    </m:r>
+                    <m:r>
+                      <w:rPr>
+                        <w:rFonts w:ascii="Cambria Math" w:hAnsi="Cambria Math"/>
+                      </w:rPr>
+                      <m:t>1</m:t>
+                    </m:r>
+                    <m:r>
+                      <w:rPr>
+                        <w:rFonts w:ascii="Cambria Math" w:hAnsi="Cambria Math"/>
+                      </w:rPr>
+                      <m:t>*2)</m:t>
+                    </m:r>
+                  </m:e>
+                </m:mr>
+                <m:mr>
+                  <m:e>
+                    <m:d>
+                      <m:dPr>
+                        <m:ctrlPr>
+                          <w:rPr>
+                            <w:rFonts w:ascii="Cambria Math" w:hAnsi="Cambria Math"/>
+                            <w:i/>
+                          </w:rPr>
+                        </m:ctrlPr>
+                      </m:dPr>
+                      <m:e>
+                        <m:r>
+                          <w:rPr>
+                            <w:rFonts w:ascii="Cambria Math" w:hAnsi="Cambria Math"/>
+                          </w:rPr>
+                          <m:t>1</m:t>
+                        </m:r>
+                        <m:r>
+                          <w:rPr>
+                            <w:rFonts w:ascii="Cambria Math" w:hAnsi="Cambria Math"/>
+                          </w:rPr>
+                          <m:t>*0</m:t>
+                        </m:r>
+                      </m:e>
+                    </m:d>
+                    <m:r>
+                      <w:rPr>
+                        <w:rFonts w:ascii="Cambria Math" w:hAnsi="Cambria Math"/>
+                      </w:rPr>
+                      <m:t>+</m:t>
+                    </m:r>
+                    <m:d>
+                      <m:dPr>
+                        <m:ctrlPr>
+                          <w:rPr>
+                            <w:rFonts w:ascii="Cambria Math" w:hAnsi="Cambria Math"/>
+                            <w:i/>
+                          </w:rPr>
+                        </m:ctrlPr>
+                      </m:dPr>
+                      <m:e>
+                        <m:r>
+                          <w:rPr>
+                            <w:rFonts w:ascii="Cambria Math" w:hAnsi="Cambria Math"/>
+                          </w:rPr>
+                          <m:t>1</m:t>
+                        </m:r>
+                        <m:r>
+                          <w:rPr>
+                            <w:rFonts w:ascii="Cambria Math" w:hAnsi="Cambria Math"/>
+                          </w:rPr>
+                          <m:t>*1</m:t>
+                        </m:r>
+                      </m:e>
+                    </m:d>
+                    <m:r>
+                      <w:rPr>
+                        <w:rFonts w:ascii="Cambria Math" w:hAnsi="Cambria Math"/>
+                      </w:rPr>
+                      <m:t>+(</m:t>
+                    </m:r>
+                    <m:r>
+                      <w:rPr>
+                        <w:rFonts w:ascii="Cambria Math" w:hAnsi="Cambria Math"/>
+                      </w:rPr>
+                      <m:t>3</m:t>
+                    </m:r>
+                    <m:r>
+                      <w:rPr>
+                        <w:rFonts w:ascii="Cambria Math" w:hAnsi="Cambria Math"/>
+                      </w:rPr>
+                      <m:t>*2)</m:t>
+                    </m:r>
+                  </m:e>
+                </m:mr>
+                <m:mr>
+                  <m:e/>
+                </m:mr>
+              </m:m>
+            </m:e>
+          </m:d>
+          <m:r>
+            <w:rPr>
+              <w:rFonts w:ascii="Cambria Math" w:hAnsi="Cambria Math"/>
+            </w:rPr>
+            <m:t>=</m:t>
+          </m:r>
+          <m:d>
+            <m:dPr>
+              <m:begChr m:val="["/>
+              <m:endChr m:val="]"/>
+              <m:ctrlPr>
+                <w:rPr>
+                  <w:rFonts w:ascii="Cambria Math" w:hAnsi="Cambria Math"/>
+                </w:rPr>
+              </m:ctrlPr>
+            </m:dPr>
+            <m:e>
+              <m:m>
+                <m:mPr>
+                  <m:plcHide m:val="1"/>
+                  <m:mcs>
+                    <m:mc>
+                      <m:mcPr>
+                        <m:count m:val="1"/>
+                        <m:mcJc m:val="center"/>
+                      </m:mcPr>
+                    </m:mc>
+                  </m:mcs>
+                  <m:ctrlPr>
+                    <w:rPr>
+                      <w:rFonts w:ascii="Cambria Math" w:hAnsi="Cambria Math"/>
+                    </w:rPr>
+                  </m:ctrlPr>
+                </m:mPr>
+                <m:mr>
+                  <m:e>
+                    <m:r>
+                      <w:rPr>
+                        <w:rFonts w:ascii="Cambria Math" w:hAnsi="Cambria Math"/>
+                      </w:rPr>
+                      <m:t>6</m:t>
+                    </m:r>
+                  </m:e>
+                </m:mr>
+                <m:mr>
+                  <m:e>
+                    <m:r>
+                      <w:rPr>
+                        <w:rFonts w:ascii="Cambria Math" w:hAnsi="Cambria Math"/>
+                      </w:rPr>
+                      <m:t>5</m:t>
+                    </m:r>
+                  </m:e>
+                </m:mr>
+                <m:mr>
+                  <m:e>
+                    <m:r>
+                      <w:rPr>
+                        <w:rFonts w:ascii="Cambria Math" w:hAnsi="Cambria Math"/>
+                      </w:rPr>
+                      <m:t>7</m:t>
+                    </m:r>
+                  </m:e>
+                </m:mr>
+                <m:mr>
+                  <m:e/>
+                </m:mr>
+              </m:m>
+            </m:e>
+          </m:d>
+        </m:oMath>
+      </m:oMathPara>
+    </w:p>
+    <w:p>
+      <w:pPr>
         <w:numPr>
           <w:ilvl w:val="0"/>
           <w:numId w:val="3"/>
@@ -1175,6 +2411,782 @@
     </w:p>
     <w:p>
       <w:pPr>
+        <w:pStyle w:val="ListParagraph"/>
+        <w:rPr>
+          <w:rFonts w:eastAsiaTheme="minorEastAsia"/>
+        </w:rPr>
+      </w:pPr>
+      <m:oMathPara>
+        <m:oMath>
+          <m:d>
+            <m:dPr>
+              <m:begChr m:val="["/>
+              <m:endChr m:val="]"/>
+              <m:ctrlPr>
+                <w:rPr>
+                  <w:rFonts w:ascii="Cambria Math" w:hAnsi="Cambria Math"/>
+                </w:rPr>
+              </m:ctrlPr>
+            </m:dPr>
+            <m:e>
+              <m:m>
+                <m:mPr>
+                  <m:mcs>
+                    <m:mc>
+                      <m:mcPr>
+                        <m:count m:val="3"/>
+                        <m:mcJc m:val="center"/>
+                      </m:mcPr>
+                    </m:mc>
+                  </m:mcs>
+                  <m:ctrlPr>
+                    <w:rPr>
+                      <w:rFonts w:ascii="Cambria Math" w:hAnsi="Cambria Math"/>
+                      <w:i/>
+                    </w:rPr>
+                  </m:ctrlPr>
+                </m:mPr>
+                <m:mr>
+                  <m:e>
+                    <m:r>
+                      <w:rPr>
+                        <w:rFonts w:ascii="Cambria Math" w:hAnsi="Cambria Math"/>
+                      </w:rPr>
+                      <m:t>0</m:t>
+                    </m:r>
+                  </m:e>
+                  <m:e>
+                    <m:r>
+                      <w:rPr>
+                        <w:rFonts w:ascii="Cambria Math" w:hAnsi="Cambria Math"/>
+                      </w:rPr>
+                      <m:t>1</m:t>
+                    </m:r>
+                  </m:e>
+                  <m:e>
+                    <m:r>
+                      <w:rPr>
+                        <w:rFonts w:ascii="Cambria Math" w:hAnsi="Cambria Math"/>
+                      </w:rPr>
+                      <m:t>2</m:t>
+                    </m:r>
+                  </m:e>
+                </m:mr>
+              </m:m>
+            </m:e>
+          </m:d>
+          <m:d>
+            <m:dPr>
+              <m:begChr m:val="["/>
+              <m:endChr m:val="]"/>
+              <m:ctrlPr>
+                <w:rPr>
+                  <w:rFonts w:ascii="Cambria Math" w:hAnsi="Cambria Math"/>
+                </w:rPr>
+              </m:ctrlPr>
+            </m:dPr>
+            <m:e>
+              <m:m>
+                <m:mPr>
+                  <m:plcHide m:val="1"/>
+                  <m:mcs>
+                    <m:mc>
+                      <m:mcPr>
+                        <m:count m:val="3"/>
+                        <m:mcJc m:val="center"/>
+                      </m:mcPr>
+                    </m:mc>
+                  </m:mcs>
+                  <m:ctrlPr>
+                    <w:rPr>
+                      <w:rFonts w:ascii="Cambria Math" w:hAnsi="Cambria Math"/>
+                    </w:rPr>
+                  </m:ctrlPr>
+                </m:mPr>
+                <m:mr>
+                  <m:e>
+                    <m:r>
+                      <w:rPr>
+                        <w:rFonts w:ascii="Cambria Math" w:hAnsi="Cambria Math"/>
+                      </w:rPr>
+                      <m:t>3</m:t>
+                    </m:r>
+                  </m:e>
+                  <m:e>
+                    <m:r>
+                      <w:rPr>
+                        <w:rFonts w:ascii="Cambria Math" w:hAnsi="Cambria Math"/>
+                      </w:rPr>
+                      <m:t>2</m:t>
+                    </m:r>
+                  </m:e>
+                  <m:e>
+                    <m:r>
+                      <w:rPr>
+                        <w:rFonts w:ascii="Cambria Math" w:hAnsi="Cambria Math"/>
+                      </w:rPr>
+                      <m:t>2</m:t>
+                    </m:r>
+                  </m:e>
+                </m:mr>
+                <m:mr>
+                  <m:e>
+                    <m:r>
+                      <w:rPr>
+                        <w:rFonts w:ascii="Cambria Math" w:hAnsi="Cambria Math"/>
+                      </w:rPr>
+                      <m:t>1</m:t>
+                    </m:r>
+                  </m:e>
+                  <m:e>
+                    <m:r>
+                      <w:rPr>
+                        <w:rFonts w:ascii="Cambria Math" w:hAnsi="Cambria Math"/>
+                      </w:rPr>
+                      <m:t>3</m:t>
+                    </m:r>
+                  </m:e>
+                  <m:e>
+                    <m:r>
+                      <w:rPr>
+                        <w:rFonts w:ascii="Cambria Math" w:hAnsi="Cambria Math"/>
+                      </w:rPr>
+                      <m:t>1</m:t>
+                    </m:r>
+                  </m:e>
+                </m:mr>
+                <m:mr>
+                  <m:e>
+                    <m:r>
+                      <w:rPr>
+                        <w:rFonts w:ascii="Cambria Math" w:hAnsi="Cambria Math"/>
+                      </w:rPr>
+                      <m:t>1</m:t>
+                    </m:r>
+                  </m:e>
+                  <m:e>
+                    <m:r>
+                      <w:rPr>
+                        <w:rFonts w:ascii="Cambria Math" w:hAnsi="Cambria Math"/>
+                      </w:rPr>
+                      <m:t>1</m:t>
+                    </m:r>
+                  </m:e>
+                  <m:e>
+                    <m:r>
+                      <w:rPr>
+                        <w:rFonts w:ascii="Cambria Math" w:hAnsi="Cambria Math"/>
+                      </w:rPr>
+                      <m:t>3</m:t>
+                    </m:r>
+                  </m:e>
+                </m:mr>
+              </m:m>
+            </m:e>
+          </m:d>
+          <m:d>
+            <m:dPr>
+              <m:begChr m:val="["/>
+              <m:endChr m:val="]"/>
+              <m:ctrlPr>
+                <w:rPr>
+                  <w:rFonts w:ascii="Cambria Math" w:hAnsi="Cambria Math"/>
+                </w:rPr>
+              </m:ctrlPr>
+            </m:dPr>
+            <m:e>
+              <m:m>
+                <m:mPr>
+                  <m:plcHide m:val="1"/>
+                  <m:mcs>
+                    <m:mc>
+                      <m:mcPr>
+                        <m:count m:val="1"/>
+                        <m:mcJc m:val="center"/>
+                      </m:mcPr>
+                    </m:mc>
+                  </m:mcs>
+                  <m:ctrlPr>
+                    <w:rPr>
+                      <w:rFonts w:ascii="Cambria Math" w:hAnsi="Cambria Math"/>
+                    </w:rPr>
+                  </m:ctrlPr>
+                </m:mPr>
+                <m:mr>
+                  <m:e>
+                    <m:r>
+                      <w:rPr>
+                        <w:rFonts w:ascii="Cambria Math" w:hAnsi="Cambria Math"/>
+                      </w:rPr>
+                      <m:t>0</m:t>
+                    </m:r>
+                  </m:e>
+                </m:mr>
+                <m:mr>
+                  <m:e>
+                    <m:r>
+                      <w:rPr>
+                        <w:rFonts w:ascii="Cambria Math" w:hAnsi="Cambria Math"/>
+                      </w:rPr>
+                      <m:t>1</m:t>
+                    </m:r>
+                  </m:e>
+                </m:mr>
+                <m:mr>
+                  <m:e>
+                    <m:r>
+                      <w:rPr>
+                        <w:rFonts w:ascii="Cambria Math" w:hAnsi="Cambria Math"/>
+                      </w:rPr>
+                      <m:t>2</m:t>
+                    </m:r>
+                  </m:e>
+                </m:mr>
+                <m:mr>
+                  <m:e/>
+                </m:mr>
+              </m:m>
+            </m:e>
+          </m:d>
+          <m:r>
+            <w:rPr>
+              <w:rFonts w:ascii="Cambria Math" w:hAnsi="Cambria Math"/>
+            </w:rPr>
+            <m:t>=</m:t>
+          </m:r>
+          <m:d>
+            <m:dPr>
+              <m:begChr m:val="["/>
+              <m:endChr m:val="]"/>
+              <m:ctrlPr>
+                <w:rPr>
+                  <w:rFonts w:ascii="Cambria Math" w:hAnsi="Cambria Math"/>
+                </w:rPr>
+              </m:ctrlPr>
+            </m:dPr>
+            <m:e>
+              <m:m>
+                <m:mPr>
+                  <m:mcs>
+                    <m:mc>
+                      <m:mcPr>
+                        <m:count m:val="3"/>
+                        <m:mcJc m:val="center"/>
+                      </m:mcPr>
+                    </m:mc>
+                  </m:mcs>
+                  <m:ctrlPr>
+                    <w:rPr>
+                      <w:rFonts w:ascii="Cambria Math" w:hAnsi="Cambria Math"/>
+                      <w:i/>
+                    </w:rPr>
+                  </m:ctrlPr>
+                </m:mPr>
+                <m:mr>
+                  <m:e>
+                    <m:r>
+                      <w:rPr>
+                        <w:rFonts w:ascii="Cambria Math" w:hAnsi="Cambria Math"/>
+                      </w:rPr>
+                      <m:t>0</m:t>
+                    </m:r>
+                  </m:e>
+                  <m:e>
+                    <m:r>
+                      <w:rPr>
+                        <w:rFonts w:ascii="Cambria Math" w:hAnsi="Cambria Math"/>
+                      </w:rPr>
+                      <m:t>1</m:t>
+                    </m:r>
+                  </m:e>
+                  <m:e>
+                    <m:r>
+                      <w:rPr>
+                        <w:rFonts w:ascii="Cambria Math" w:hAnsi="Cambria Math"/>
+                      </w:rPr>
+                      <m:t>2</m:t>
+                    </m:r>
+                  </m:e>
+                </m:mr>
+              </m:m>
+            </m:e>
+          </m:d>
+          <m:d>
+            <m:dPr>
+              <m:begChr m:val="["/>
+              <m:endChr m:val="]"/>
+              <m:ctrlPr>
+                <w:rPr>
+                  <w:rFonts w:ascii="Cambria Math" w:hAnsi="Cambria Math"/>
+                </w:rPr>
+              </m:ctrlPr>
+            </m:dPr>
+            <m:e>
+              <m:m>
+                <m:mPr>
+                  <m:plcHide m:val="1"/>
+                  <m:mcs>
+                    <m:mc>
+                      <m:mcPr>
+                        <m:count m:val="1"/>
+                        <m:mcJc m:val="center"/>
+                      </m:mcPr>
+                    </m:mc>
+                  </m:mcs>
+                  <m:ctrlPr>
+                    <w:rPr>
+                      <w:rFonts w:ascii="Cambria Math" w:hAnsi="Cambria Math"/>
+                    </w:rPr>
+                  </m:ctrlPr>
+                </m:mPr>
+                <m:mr>
+                  <m:e>
+                    <m:d>
+                      <m:dPr>
+                        <m:ctrlPr>
+                          <w:rPr>
+                            <w:rFonts w:ascii="Cambria Math" w:hAnsi="Cambria Math"/>
+                            <w:i/>
+                          </w:rPr>
+                        </m:ctrlPr>
+                      </m:dPr>
+                      <m:e>
+                        <m:r>
+                          <w:rPr>
+                            <w:rFonts w:ascii="Cambria Math" w:hAnsi="Cambria Math"/>
+                          </w:rPr>
+                          <m:t>3*0</m:t>
+                        </m:r>
+                      </m:e>
+                    </m:d>
+                    <m:r>
+                      <w:rPr>
+                        <w:rFonts w:ascii="Cambria Math" w:hAnsi="Cambria Math"/>
+                      </w:rPr>
+                      <m:t>+</m:t>
+                    </m:r>
+                    <m:d>
+                      <m:dPr>
+                        <m:ctrlPr>
+                          <w:rPr>
+                            <w:rFonts w:ascii="Cambria Math" w:hAnsi="Cambria Math"/>
+                            <w:i/>
+                          </w:rPr>
+                        </m:ctrlPr>
+                      </m:dPr>
+                      <m:e>
+                        <m:r>
+                          <w:rPr>
+                            <w:rFonts w:ascii="Cambria Math" w:hAnsi="Cambria Math"/>
+                          </w:rPr>
+                          <m:t>2*1</m:t>
+                        </m:r>
+                      </m:e>
+                    </m:d>
+                    <m:r>
+                      <w:rPr>
+                        <w:rFonts w:ascii="Cambria Math" w:hAnsi="Cambria Math"/>
+                      </w:rPr>
+                      <m:t>+</m:t>
+                    </m:r>
+                    <m:d>
+                      <m:dPr>
+                        <m:ctrlPr>
+                          <w:rPr>
+                            <w:rFonts w:ascii="Cambria Math" w:hAnsi="Cambria Math"/>
+                            <w:i/>
+                          </w:rPr>
+                        </m:ctrlPr>
+                      </m:dPr>
+                      <m:e>
+                        <m:r>
+                          <w:rPr>
+                            <w:rFonts w:ascii="Cambria Math" w:hAnsi="Cambria Math"/>
+                          </w:rPr>
+                          <m:t>2*2</m:t>
+                        </m:r>
+                      </m:e>
+                    </m:d>
+                  </m:e>
+                </m:mr>
+                <m:mr>
+                  <m:e>
+                    <m:d>
+                      <m:dPr>
+                        <m:ctrlPr>
+                          <w:rPr>
+                            <w:rFonts w:ascii="Cambria Math" w:hAnsi="Cambria Math"/>
+                            <w:i/>
+                          </w:rPr>
+                        </m:ctrlPr>
+                      </m:dPr>
+                      <m:e>
+                        <m:r>
+                          <w:rPr>
+                            <w:rFonts w:ascii="Cambria Math" w:hAnsi="Cambria Math"/>
+                          </w:rPr>
+                          <m:t>1*0</m:t>
+                        </m:r>
+                      </m:e>
+                    </m:d>
+                    <m:r>
+                      <w:rPr>
+                        <w:rFonts w:ascii="Cambria Math" w:hAnsi="Cambria Math"/>
+                      </w:rPr>
+                      <m:t>+</m:t>
+                    </m:r>
+                    <m:d>
+                      <m:dPr>
+                        <m:ctrlPr>
+                          <w:rPr>
+                            <w:rFonts w:ascii="Cambria Math" w:hAnsi="Cambria Math"/>
+                            <w:i/>
+                          </w:rPr>
+                        </m:ctrlPr>
+                      </m:dPr>
+                      <m:e>
+                        <m:r>
+                          <w:rPr>
+                            <w:rFonts w:ascii="Cambria Math" w:hAnsi="Cambria Math"/>
+                          </w:rPr>
+                          <m:t>3*1</m:t>
+                        </m:r>
+                      </m:e>
+                    </m:d>
+                    <m:r>
+                      <w:rPr>
+                        <w:rFonts w:ascii="Cambria Math" w:hAnsi="Cambria Math"/>
+                      </w:rPr>
+                      <m:t>+</m:t>
+                    </m:r>
+                    <m:d>
+                      <m:dPr>
+                        <m:ctrlPr>
+                          <w:rPr>
+                            <w:rFonts w:ascii="Cambria Math" w:hAnsi="Cambria Math"/>
+                            <w:i/>
+                          </w:rPr>
+                        </m:ctrlPr>
+                      </m:dPr>
+                      <m:e>
+                        <m:r>
+                          <w:rPr>
+                            <w:rFonts w:ascii="Cambria Math" w:hAnsi="Cambria Math"/>
+                          </w:rPr>
+                          <m:t>1*2</m:t>
+                        </m:r>
+                      </m:e>
+                    </m:d>
+                  </m:e>
+                </m:mr>
+                <m:mr>
+                  <m:e>
+                    <m:d>
+                      <m:dPr>
+                        <m:ctrlPr>
+                          <w:rPr>
+                            <w:rFonts w:ascii="Cambria Math" w:hAnsi="Cambria Math"/>
+                            <w:i/>
+                          </w:rPr>
+                        </m:ctrlPr>
+                      </m:dPr>
+                      <m:e>
+                        <m:r>
+                          <w:rPr>
+                            <w:rFonts w:ascii="Cambria Math" w:hAnsi="Cambria Math"/>
+                          </w:rPr>
+                          <m:t>1*0</m:t>
+                        </m:r>
+                      </m:e>
+                    </m:d>
+                    <m:r>
+                      <w:rPr>
+                        <w:rFonts w:ascii="Cambria Math" w:hAnsi="Cambria Math"/>
+                      </w:rPr>
+                      <m:t>+</m:t>
+                    </m:r>
+                    <m:d>
+                      <m:dPr>
+                        <m:ctrlPr>
+                          <w:rPr>
+                            <w:rFonts w:ascii="Cambria Math" w:hAnsi="Cambria Math"/>
+                            <w:i/>
+                          </w:rPr>
+                        </m:ctrlPr>
+                      </m:dPr>
+                      <m:e>
+                        <m:r>
+                          <w:rPr>
+                            <w:rFonts w:ascii="Cambria Math" w:hAnsi="Cambria Math"/>
+                          </w:rPr>
+                          <m:t>1*1</m:t>
+                        </m:r>
+                      </m:e>
+                    </m:d>
+                    <m:r>
+                      <w:rPr>
+                        <w:rFonts w:ascii="Cambria Math" w:hAnsi="Cambria Math"/>
+                      </w:rPr>
+                      <m:t>+</m:t>
+                    </m:r>
+                    <m:d>
+                      <m:dPr>
+                        <m:ctrlPr>
+                          <w:rPr>
+                            <w:rFonts w:ascii="Cambria Math" w:hAnsi="Cambria Math"/>
+                            <w:i/>
+                          </w:rPr>
+                        </m:ctrlPr>
+                      </m:dPr>
+                      <m:e>
+                        <m:r>
+                          <w:rPr>
+                            <w:rFonts w:ascii="Cambria Math" w:hAnsi="Cambria Math"/>
+                          </w:rPr>
+                          <m:t>3*2</m:t>
+                        </m:r>
+                      </m:e>
+                    </m:d>
+                  </m:e>
+                </m:mr>
+                <m:mr>
+                  <m:e/>
+                </m:mr>
+              </m:m>
+            </m:e>
+          </m:d>
+        </m:oMath>
+      </m:oMathPara>
+    </w:p>
+    <w:p>
+      <w:pPr>
+        <w:pStyle w:val="ListParagraph"/>
+      </w:pPr>
+      <m:oMathPara>
+        <m:oMath>
+          <m:d>
+            <m:dPr>
+              <m:begChr m:val="["/>
+              <m:endChr m:val="]"/>
+              <m:ctrlPr>
+                <w:rPr>
+                  <w:rFonts w:ascii="Cambria Math" w:hAnsi="Cambria Math"/>
+                </w:rPr>
+              </m:ctrlPr>
+            </m:dPr>
+            <m:e>
+              <m:m>
+                <m:mPr>
+                  <m:mcs>
+                    <m:mc>
+                      <m:mcPr>
+                        <m:count m:val="3"/>
+                        <m:mcJc m:val="center"/>
+                      </m:mcPr>
+                    </m:mc>
+                  </m:mcs>
+                  <m:ctrlPr>
+                    <w:rPr>
+                      <w:rFonts w:ascii="Cambria Math" w:hAnsi="Cambria Math"/>
+                      <w:i/>
+                    </w:rPr>
+                  </m:ctrlPr>
+                </m:mPr>
+                <m:mr>
+                  <m:e>
+                    <m:r>
+                      <w:rPr>
+                        <w:rFonts w:ascii="Cambria Math" w:hAnsi="Cambria Math"/>
+                      </w:rPr>
+                      <m:t>0</m:t>
+                    </m:r>
+                  </m:e>
+                  <m:e>
+                    <m:r>
+                      <w:rPr>
+                        <w:rFonts w:ascii="Cambria Math" w:hAnsi="Cambria Math"/>
+                      </w:rPr>
+                      <m:t>1</m:t>
+                    </m:r>
+                  </m:e>
+                  <m:e>
+                    <m:r>
+                      <w:rPr>
+                        <w:rFonts w:ascii="Cambria Math" w:hAnsi="Cambria Math"/>
+                      </w:rPr>
+                      <m:t>2</m:t>
+                    </m:r>
+                  </m:e>
+                </m:mr>
+              </m:m>
+            </m:e>
+          </m:d>
+          <m:d>
+            <m:dPr>
+              <m:begChr m:val="["/>
+              <m:endChr m:val="]"/>
+              <m:ctrlPr>
+                <w:rPr>
+                  <w:rFonts w:ascii="Cambria Math" w:hAnsi="Cambria Math"/>
+                </w:rPr>
+              </m:ctrlPr>
+            </m:dPr>
+            <m:e>
+              <m:m>
+                <m:mPr>
+                  <m:plcHide m:val="1"/>
+                  <m:mcs>
+                    <m:mc>
+                      <m:mcPr>
+                        <m:count m:val="1"/>
+                        <m:mcJc m:val="center"/>
+                      </m:mcPr>
+                    </m:mc>
+                  </m:mcs>
+                  <m:ctrlPr>
+                    <w:rPr>
+                      <w:rFonts w:ascii="Cambria Math" w:hAnsi="Cambria Math"/>
+                    </w:rPr>
+                  </m:ctrlPr>
+                </m:mPr>
+                <m:mr>
+                  <m:e>
+                    <m:r>
+                      <w:rPr>
+                        <w:rFonts w:ascii="Cambria Math" w:hAnsi="Cambria Math"/>
+                      </w:rPr>
+                      <m:t>6</m:t>
+                    </m:r>
+                  </m:e>
+                </m:mr>
+                <m:mr>
+                  <m:e>
+                    <m:r>
+                      <w:rPr>
+                        <w:rFonts w:ascii="Cambria Math" w:hAnsi="Cambria Math"/>
+                      </w:rPr>
+                      <m:t>5</m:t>
+                    </m:r>
+                  </m:e>
+                </m:mr>
+                <m:mr>
+                  <m:e>
+                    <m:r>
+                      <w:rPr>
+                        <w:rFonts w:ascii="Cambria Math" w:hAnsi="Cambria Math"/>
+                      </w:rPr>
+                      <m:t>7</m:t>
+                    </m:r>
+                  </m:e>
+                </m:mr>
+                <m:mr>
+                  <m:e/>
+                </m:mr>
+              </m:m>
+            </m:e>
+          </m:d>
+          <m:r>
+            <w:rPr>
+              <w:rFonts w:ascii="Cambria Math" w:hAnsi="Cambria Math"/>
+            </w:rPr>
+            <m:t>=</m:t>
+          </m:r>
+          <m:d>
+            <m:dPr>
+              <m:begChr m:val="["/>
+              <m:endChr m:val="]"/>
+              <m:ctrlPr>
+                <w:rPr>
+                  <w:rFonts w:ascii="Cambria Math" w:hAnsi="Cambria Math"/>
+                </w:rPr>
+              </m:ctrlPr>
+            </m:dPr>
+            <m:e>
+              <m:d>
+                <m:dPr>
+                  <m:ctrlPr>
+                    <w:rPr>
+                      <w:rFonts w:ascii="Cambria Math" w:hAnsi="Cambria Math"/>
+                      <w:i/>
+                    </w:rPr>
+                  </m:ctrlPr>
+                </m:dPr>
+                <m:e>
+                  <m:r>
+                    <w:rPr>
+                      <w:rFonts w:ascii="Cambria Math" w:hAnsi="Cambria Math"/>
+                    </w:rPr>
+                    <m:t>0*6</m:t>
+                  </m:r>
+                </m:e>
+              </m:d>
+              <m:r>
+                <w:rPr>
+                  <w:rFonts w:ascii="Cambria Math" w:hAnsi="Cambria Math"/>
+                </w:rPr>
+                <m:t>+</m:t>
+              </m:r>
+              <m:d>
+                <m:dPr>
+                  <m:ctrlPr>
+                    <w:rPr>
+                      <w:rFonts w:ascii="Cambria Math" w:hAnsi="Cambria Math"/>
+                      <w:i/>
+                    </w:rPr>
+                  </m:ctrlPr>
+                </m:dPr>
+                <m:e>
+                  <m:r>
+                    <w:rPr>
+                      <w:rFonts w:ascii="Cambria Math" w:hAnsi="Cambria Math"/>
+                    </w:rPr>
+                    <m:t>1*5</m:t>
+                  </m:r>
+                </m:e>
+              </m:d>
+              <m:r>
+                <w:rPr>
+                  <w:rFonts w:ascii="Cambria Math" w:hAnsi="Cambria Math"/>
+                </w:rPr>
+                <m:t>+(2*7)</m:t>
+              </m:r>
+            </m:e>
+          </m:d>
+          <m:r>
+            <w:rPr>
+              <w:rFonts w:ascii="Cambria Math" w:hAnsi="Cambria Math"/>
+            </w:rPr>
+            <m:t>=</m:t>
+          </m:r>
+          <m:d>
+            <m:dPr>
+              <m:begChr m:val="["/>
+              <m:endChr m:val="]"/>
+              <m:ctrlPr>
+                <w:rPr>
+                  <w:rFonts w:ascii="Cambria Math" w:hAnsi="Cambria Math"/>
+                </w:rPr>
+              </m:ctrlPr>
+            </m:dPr>
+            <m:e>
+              <m:r>
+                <w:rPr>
+                  <w:rFonts w:ascii="Cambria Math" w:hAnsi="Cambria Math"/>
+                </w:rPr>
+                <m:t>19</m:t>
+              </m:r>
+            </m:e>
+          </m:d>
+        </m:oMath>
+      </m:oMathPara>
+    </w:p>
+    <w:p>
+      <w:pPr>
+        <w:ind w:left="720"/>
+      </w:pPr>
+    </w:p>
+    <w:p>
+      <w:pPr>
         <w:pStyle w:val="FirstParagraph"/>
       </w:pPr>
       <w:r>
@@ -1314,7 +3326,6 @@
       <w:bookmarkStart w:id="2" w:name="matrix-algebra-rules"/>
       <w:bookmarkEnd w:id="1"/>
       <w:r>
-        <w:lastRenderedPageBreak/>
         <w:t>Matrix Algebra Rules</w:t>
       </w:r>
     </w:p>
@@ -1520,6 +3531,10 @@
           <w:ilvl w:val="0"/>
           <w:numId w:val="4"/>
         </w:numPr>
+        <w:rPr>
+          <w:i/>
+          <w:iCs/>
+        </w:rPr>
       </w:pPr>
       <m:oMath>
         <m:sSup>
@@ -1669,6 +3684,16 @@
       <w:r>
         <w:t>.</w:t>
       </w:r>
+      <w:r>
+        <w:t xml:space="preserve"> </w:t>
+      </w:r>
+      <w:r>
+        <w:rPr>
+          <w:i/>
+          <w:iCs/>
+        </w:rPr>
+        <w:t>TRUE</w:t>
+      </w:r>
     </w:p>
     <w:p>
       <w:pPr>
@@ -1772,6 +3797,16 @@
       <w:r>
         <w:t>.</w:t>
       </w:r>
+      <w:r>
+        <w:t xml:space="preserve"> </w:t>
+      </w:r>
+      <w:r>
+        <w:rPr>
+          <w:i/>
+          <w:iCs/>
+        </w:rPr>
+        <w:t>TRUE</w:t>
+      </w:r>
     </w:p>
     <w:p>
       <w:pPr>
@@ -1873,6 +3908,16 @@
       </m:oMath>
       <w:r>
         <w:t>.</w:t>
+      </w:r>
+      <w:r>
+        <w:t xml:space="preserve"> </w:t>
+      </w:r>
+      <w:r>
+        <w:rPr>
+          <w:i/>
+          <w:iCs/>
+        </w:rPr>
+        <w:t>Not true in general</w:t>
       </w:r>
     </w:p>
     <w:p>
@@ -2140,6 +4185,26 @@
       <w:r>
         <w:t>.</w:t>
       </w:r>
+      <w:r>
+        <w:t xml:space="preserve"> </w:t>
+      </w:r>
+      <w:r>
+        <w:rPr>
+          <w:i/>
+          <w:iCs/>
+        </w:rPr>
+        <w:t>Not</w:t>
+      </w:r>
+      <w:r>
+        <w:t xml:space="preserve"> </w:t>
+      </w:r>
+      <w:r>
+        <w:rPr>
+          <w:i/>
+          <w:iCs/>
+        </w:rPr>
+        <w:t>true in general</w:t>
+      </w:r>
     </w:p>
     <w:p>
       <w:pPr>
@@ -2174,6 +4239,23 @@
       <w:r>
         <w:t>.</w:t>
       </w:r>
+      <w:r>
+        <w:t xml:space="preserve"> </w:t>
+      </w:r>
+      <w:r>
+        <w:rPr>
+          <w:i/>
+          <w:iCs/>
+        </w:rPr>
+        <w:t>Not true</w:t>
+      </w:r>
+      <w:r>
+        <w:rPr>
+          <w:i/>
+          <w:iCs/>
+        </w:rPr>
+        <w:t xml:space="preserve"> in general</w:t>
+      </w:r>
     </w:p>
     <w:p>
       <w:pPr>
@@ -2254,6 +4336,16 @@
       </m:oMath>
       <w:r>
         <w:t>.</w:t>
+      </w:r>
+      <w:r>
+        <w:t xml:space="preserve"> </w:t>
+      </w:r>
+      <w:r>
+        <w:rPr>
+          <w:i/>
+          <w:iCs/>
+        </w:rPr>
+        <w:t>TRUE</w:t>
       </w:r>
     </w:p>
     <w:p>
@@ -2372,6 +4464,16 @@
       <w:r>
         <w:t>.</w:t>
       </w:r>
+      <w:r>
+        <w:t xml:space="preserve"> </w:t>
+      </w:r>
+      <w:r>
+        <w:rPr>
+          <w:i/>
+          <w:iCs/>
+        </w:rPr>
+        <w:t>Not true in general</w:t>
+      </w:r>
     </w:p>
     <w:p>
       <w:pPr>
@@ -2508,6 +4610,16 @@
       <w:r>
         <w:t>.</w:t>
       </w:r>
+      <w:r>
+        <w:t xml:space="preserve"> </w:t>
+      </w:r>
+      <w:r>
+        <w:rPr>
+          <w:i/>
+          <w:iCs/>
+        </w:rPr>
+        <w:t>TRUE</w:t>
+      </w:r>
     </w:p>
     <w:p>
       <w:pPr>
@@ -2571,7 +4683,13 @@
         </m:r>
       </m:oMath>
       <w:r>
-        <w:t xml:space="preserve"> is the columns of </w:t>
+        <w:t xml:space="preserve"> i</w:t>
+      </w:r>
+      <w:r>
+        <w:t>f</w:t>
+      </w:r>
+      <w:r>
+        <w:t xml:space="preserve"> the columns of </w:t>
       </w:r>
       <m:oMath>
         <m:r>
@@ -2583,6 +4701,16 @@
       </m:oMath>
       <w:r>
         <w:t xml:space="preserve"> are orthonormal.</w:t>
+      </w:r>
+      <w:r>
+        <w:t xml:space="preserve"> </w:t>
+      </w:r>
+      <w:r>
+        <w:rPr>
+          <w:i/>
+          <w:iCs/>
+        </w:rPr>
+        <w:t>TRUE</w:t>
       </w:r>
     </w:p>
     <w:p>
@@ -2831,6 +4959,269 @@
     </w:p>
     <w:p>
       <w:pPr>
+        <w:ind w:left="720"/>
+        <w:rPr>
+          <w:rFonts w:eastAsiaTheme="minorEastAsia"/>
+        </w:rPr>
+      </w:pPr>
+      <m:oMathPara>
+        <m:oMath>
+          <m:r>
+            <m:rPr>
+              <m:sty m:val="p"/>
+            </m:rPr>
+            <w:rPr>
+              <w:rFonts w:ascii="Cambria Math" w:hAnsi="Cambria Math"/>
+            </w:rPr>
+            <m:t xml:space="preserve">We can calculate the Determinant of B </m:t>
+          </m:r>
+        </m:oMath>
+      </m:oMathPara>
+    </w:p>
+    <w:p>
+      <w:pPr>
+        <w:ind w:left="720"/>
+        <w:rPr>
+          <w:rFonts w:eastAsiaTheme="minorEastAsia"/>
+        </w:rPr>
+      </w:pPr>
+      <m:oMathPara>
+        <m:oMath>
+          <m:d>
+            <m:dPr>
+              <m:begChr m:val="|"/>
+              <m:endChr m:val="|"/>
+              <m:ctrlPr>
+                <w:rPr>
+                  <w:rFonts w:ascii="Cambria Math" w:eastAsiaTheme="minorEastAsia" w:hAnsi="Cambria Math"/>
+                  <w:i/>
+                </w:rPr>
+              </m:ctrlPr>
+            </m:dPr>
+            <m:e>
+              <m:r>
+                <w:rPr>
+                  <w:rFonts w:ascii="Cambria Math" w:eastAsiaTheme="minorEastAsia" w:hAnsi="Cambria Math"/>
+                </w:rPr>
+                <m:t>A</m:t>
+              </m:r>
+            </m:e>
+          </m:d>
+          <m:r>
+            <w:rPr>
+              <w:rFonts w:ascii="Cambria Math" w:eastAsiaTheme="minorEastAsia" w:hAnsi="Cambria Math"/>
+            </w:rPr>
+            <m:t>=-1</m:t>
+          </m:r>
+          <m:d>
+            <m:dPr>
+              <m:begChr m:val="|"/>
+              <m:endChr m:val="|"/>
+              <m:ctrlPr>
+                <w:rPr>
+                  <w:rFonts w:ascii="Cambria Math" w:eastAsiaTheme="minorEastAsia" w:hAnsi="Cambria Math"/>
+                  <w:i/>
+                </w:rPr>
+              </m:ctrlPr>
+            </m:dPr>
+            <m:e>
+              <m:m>
+                <m:mPr>
+                  <m:mcs>
+                    <m:mc>
+                      <m:mcPr>
+                        <m:count m:val="2"/>
+                        <m:mcJc m:val="center"/>
+                      </m:mcPr>
+                    </m:mc>
+                  </m:mcs>
+                  <m:ctrlPr>
+                    <w:rPr>
+                      <w:rFonts w:ascii="Cambria Math" w:eastAsiaTheme="minorEastAsia" w:hAnsi="Cambria Math"/>
+                      <w:i/>
+                    </w:rPr>
+                  </m:ctrlPr>
+                </m:mPr>
+                <m:mr>
+                  <m:e>
+                    <m:r>
+                      <w:rPr>
+                        <w:rFonts w:ascii="Cambria Math" w:eastAsiaTheme="minorEastAsia" w:hAnsi="Cambria Math"/>
+                      </w:rPr>
+                      <m:t>2</m:t>
+                    </m:r>
+                  </m:e>
+                  <m:e>
+                    <m:r>
+                      <w:rPr>
+                        <w:rFonts w:ascii="Cambria Math" w:eastAsiaTheme="minorEastAsia" w:hAnsi="Cambria Math"/>
+                      </w:rPr>
+                      <m:t>-1</m:t>
+                    </m:r>
+                  </m:e>
+                </m:mr>
+                <m:mr>
+                  <m:e>
+                    <m:r>
+                      <w:rPr>
+                        <w:rFonts w:ascii="Cambria Math" w:eastAsiaTheme="minorEastAsia" w:hAnsi="Cambria Math"/>
+                      </w:rPr>
+                      <m:t>-1</m:t>
+                    </m:r>
+                  </m:e>
+                  <m:e>
+                    <m:r>
+                      <w:rPr>
+                        <w:rFonts w:ascii="Cambria Math" w:eastAsiaTheme="minorEastAsia" w:hAnsi="Cambria Math"/>
+                      </w:rPr>
+                      <m:t>1</m:t>
+                    </m:r>
+                  </m:e>
+                </m:mr>
+              </m:m>
+            </m:e>
+          </m:d>
+          <m:r>
+            <w:rPr>
+              <w:rFonts w:ascii="Cambria Math" w:eastAsiaTheme="minorEastAsia" w:hAnsi="Cambria Math"/>
+            </w:rPr>
+            <m:t>+1</m:t>
+          </m:r>
+          <m:d>
+            <m:dPr>
+              <m:begChr m:val="|"/>
+              <m:endChr m:val="|"/>
+              <m:ctrlPr>
+                <w:rPr>
+                  <w:rFonts w:ascii="Cambria Math" w:eastAsiaTheme="minorEastAsia" w:hAnsi="Cambria Math"/>
+                  <w:i/>
+                </w:rPr>
+              </m:ctrlPr>
+            </m:dPr>
+            <m:e>
+              <m:m>
+                <m:mPr>
+                  <m:mcs>
+                    <m:mc>
+                      <m:mcPr>
+                        <m:count m:val="2"/>
+                        <m:mcJc m:val="center"/>
+                      </m:mcPr>
+                    </m:mc>
+                  </m:mcs>
+                  <m:ctrlPr>
+                    <w:rPr>
+                      <w:rFonts w:ascii="Cambria Math" w:eastAsiaTheme="minorEastAsia" w:hAnsi="Cambria Math"/>
+                      <w:i/>
+                    </w:rPr>
+                  </m:ctrlPr>
+                </m:mPr>
+                <m:mr>
+                  <m:e>
+                    <m:r>
+                      <w:rPr>
+                        <w:rFonts w:ascii="Cambria Math" w:eastAsiaTheme="minorEastAsia" w:hAnsi="Cambria Math"/>
+                      </w:rPr>
+                      <m:t>-1</m:t>
+                    </m:r>
+                  </m:e>
+                  <m:e>
+                    <m:r>
+                      <w:rPr>
+                        <w:rFonts w:ascii="Cambria Math" w:eastAsiaTheme="minorEastAsia" w:hAnsi="Cambria Math"/>
+                      </w:rPr>
+                      <m:t>-1</m:t>
+                    </m:r>
+                  </m:e>
+                </m:mr>
+                <m:mr>
+                  <m:e>
+                    <m:r>
+                      <w:rPr>
+                        <w:rFonts w:ascii="Cambria Math" w:eastAsiaTheme="minorEastAsia" w:hAnsi="Cambria Math"/>
+                      </w:rPr>
+                      <m:t>0</m:t>
+                    </m:r>
+                  </m:e>
+                  <m:e>
+                    <m:r>
+                      <w:rPr>
+                        <w:rFonts w:ascii="Cambria Math" w:eastAsiaTheme="minorEastAsia" w:hAnsi="Cambria Math"/>
+                      </w:rPr>
+                      <m:t>1</m:t>
+                    </m:r>
+                  </m:e>
+                </m:mr>
+              </m:m>
+            </m:e>
+          </m:d>
+          <m:r>
+            <w:rPr>
+              <w:rFonts w:ascii="Cambria Math" w:eastAsiaTheme="minorEastAsia" w:hAnsi="Cambria Math"/>
+            </w:rPr>
+            <m:t>=-1</m:t>
+          </m:r>
+          <m:d>
+            <m:dPr>
+              <m:ctrlPr>
+                <w:rPr>
+                  <w:rFonts w:ascii="Cambria Math" w:eastAsiaTheme="minorEastAsia" w:hAnsi="Cambria Math"/>
+                  <w:i/>
+                </w:rPr>
+              </m:ctrlPr>
+            </m:dPr>
+            <m:e>
+              <m:r>
+                <w:rPr>
+                  <w:rFonts w:ascii="Cambria Math" w:eastAsiaTheme="minorEastAsia" w:hAnsi="Cambria Math"/>
+                </w:rPr>
+                <m:t>2-1</m:t>
+              </m:r>
+            </m:e>
+          </m:d>
+          <m:r>
+            <w:rPr>
+              <w:rFonts w:ascii="Cambria Math" w:eastAsiaTheme="minorEastAsia" w:hAnsi="Cambria Math"/>
+            </w:rPr>
+            <m:t>+1</m:t>
+          </m:r>
+          <m:d>
+            <m:dPr>
+              <m:ctrlPr>
+                <w:rPr>
+                  <w:rFonts w:ascii="Cambria Math" w:eastAsiaTheme="minorEastAsia" w:hAnsi="Cambria Math"/>
+                  <w:i/>
+                </w:rPr>
+              </m:ctrlPr>
+            </m:dPr>
+            <m:e>
+              <m:r>
+                <w:rPr>
+                  <w:rFonts w:ascii="Cambria Math" w:eastAsiaTheme="minorEastAsia" w:hAnsi="Cambria Math"/>
+                </w:rPr>
+                <m:t>-1</m:t>
+              </m:r>
+            </m:e>
+          </m:d>
+          <m:r>
+            <w:rPr>
+              <w:rFonts w:ascii="Cambria Math" w:eastAsiaTheme="minorEastAsia" w:hAnsi="Cambria Math"/>
+            </w:rPr>
+            <m:t>=-2</m:t>
+          </m:r>
+        </m:oMath>
+      </m:oMathPara>
+    </w:p>
+    <w:p>
+      <w:pPr>
+        <w:ind w:left="720"/>
+        <w:rPr>
+          <w:rFonts w:eastAsiaTheme="minorEastAsia"/>
+        </w:rPr>
+      </w:pPr>
+    </w:p>
+    <w:p>
+      <w:pPr>
         <w:numPr>
           <w:ilvl w:val="0"/>
           <w:numId w:val="5"/>
@@ -3169,7 +5560,6 @@
           <w:rPr>
             <w:rFonts w:ascii="Cambria Math" w:hAnsi="Cambria Math"/>
           </w:rPr>
-          <w:lastRenderedPageBreak/>
           <m:t>A</m:t>
         </m:r>
       </m:oMath>
@@ -3505,6 +5895,7 @@
         <w:pStyle w:val="FirstParagraph"/>
       </w:pPr>
       <w:r>
+        <w:lastRenderedPageBreak/>
         <w:t xml:space="preserve">Suppose </w:t>
       </w:r>
       <m:oMath>
@@ -4774,7 +7165,6 @@
       <w:bookmarkStart w:id="10" w:name="multi-variable-derivative"/>
       <w:bookmarkEnd w:id="9"/>
       <w:r>
-        <w:lastRenderedPageBreak/>
         <w:t>Multi-variable derivative</w:t>
       </w:r>
     </w:p>
@@ -6011,6 +8401,7 @@
       <w:bookmarkEnd w:id="8"/>
       <w:bookmarkEnd w:id="10"/>
       <w:r>
+        <w:lastRenderedPageBreak/>
         <w:t>Algorithms and Data Structures Review</w:t>
       </w:r>
     </w:p>
@@ -6504,7 +8895,6 @@
       <w:bookmarkStart w:id="12" w:name="programming"/>
       <w:bookmarkEnd w:id="11"/>
       <w:r>
-        <w:lastRenderedPageBreak/>
         <w:t>Programming</w:t>
       </w:r>
     </w:p>
@@ -6594,6 +8984,7 @@
         <w:rPr>
           <w:rStyle w:val="VerbatimChar"/>
         </w:rPr>
+        <w:lastRenderedPageBreak/>
         <w:t>model.py</w:t>
       </w:r>
       <w:r>
@@ -6736,11 +9127,7 @@
         <w:pStyle w:val="FirstParagraph"/>
       </w:pPr>
       <w:r>
-        <w:t xml:space="preserve">Throughout this course, we will explore several interesting programming problems where you will gain hands-on experience by implementing the concepts/methods/models </w:t>
-      </w:r>
-      <w:r>
-        <w:lastRenderedPageBreak/>
-        <w:t xml:space="preserve">learned in the lectures. Many of the implementations will be based on the </w:t>
+        <w:t xml:space="preserve">Throughout this course, we will explore several interesting programming problems where you will gain hands-on experience by implementing the concepts/methods/models learned in the lectures. Many of the implementations will be based on the </w:t>
       </w:r>
       <w:r>
         <w:rPr>
@@ -6825,6 +9212,7 @@
       <w:bookmarkStart w:id="17" w:name="tensors"/>
       <w:bookmarkEnd w:id="16"/>
       <w:r>
+        <w:lastRenderedPageBreak/>
         <w:t>Tensors</w:t>
       </w:r>
     </w:p>
@@ -6989,7 +9377,6 @@
         </w:numPr>
       </w:pPr>
       <w:r>
-        <w:lastRenderedPageBreak/>
         <w:t xml:space="preserve">Element-wise sum: </w:t>
       </w:r>
       <w:hyperlink r:id="rId13">
@@ -7211,6 +9598,7 @@
       <w:bookmarkEnd w:id="15"/>
       <w:bookmarkEnd w:id="20"/>
       <w:r>
+        <w:lastRenderedPageBreak/>
         <w:t>Sentiment Classification with PyTorch and Word Embeddings</w:t>
       </w:r>
     </w:p>
@@ -7271,11 +9659,7 @@
         <w:pStyle w:val="BodyText"/>
       </w:pPr>
       <w:r>
-        <w:t xml:space="preserve">Dev sets prevent overfitting during training. Overfitting occurs when a model is too complex and fits the training data too well, leading to poor performance generalization on new data. The development set allows for monitoring of the model’s performance on data it has not seen during training, helping to avoid overfitting. We will also cap our train, dev, and test </w:t>
-      </w:r>
-      <w:r>
-        <w:lastRenderedPageBreak/>
-        <w:t>sets at 20k, 1k, and 1k to make our training/evaluation faster, obviously at the cost of a less accuracy.</w:t>
+        <w:t>Dev sets prevent overfitting during training. Overfitting occurs when a model is too complex and fits the training data too well, leading to poor performance generalization on new data. The development set allows for monitoring of the model’s performance on data it has not seen during training, helping to avoid overfitting. We will also cap our train, dev, and test sets at 20k, 1k, and 1k to make our training/evaluation faster, obviously at the cost of a less accuracy.</w:t>
       </w:r>
     </w:p>
     <w:p>
@@ -7433,6 +9817,7 @@
         <w:pStyle w:val="BodyText"/>
       </w:pPr>
       <w:r>
+        <w:lastRenderedPageBreak/>
         <w:t xml:space="preserve">An alternative approach, which marks one of the most successful and important milestones of modern statistical NLP, is </w:t>
       </w:r>
       <w:r>
@@ -7531,7 +9916,6 @@
         <w:pStyle w:val="BodyText"/>
       </w:pPr>
       <w:r>
-        <w:lastRenderedPageBreak/>
         <w:t xml:space="preserve">In this homework, we leverage several pre-trained embeddings provided in </w:t>
       </w:r>
       <w:hyperlink r:id="rId19" w:anchor="documentation">
@@ -7722,6 +10106,9 @@
       </w:r>
       <w:r>
         <w:br/>
+      </w:r>
+      <w:r>
+        <w:lastRenderedPageBreak/>
         <w:t xml:space="preserve">We will first apply the featurization function we just completed to all the samples in the raw data, stack the feature tensors and labels into two single tensors to create a </w:t>
       </w:r>
       <w:hyperlink r:id="rId21" w:anchor="TensorDataset">
@@ -7924,7 +10311,6 @@
         <w:rPr>
           <w:rStyle w:val="KeywordTok"/>
         </w:rPr>
-        <w:lastRenderedPageBreak/>
         <w:t>class</w:t>
       </w:r>
       <w:r>
@@ -8198,6 +10584,7 @@
         <w:pStyle w:val="FirstParagraph"/>
       </w:pPr>
       <w:r>
+        <w:lastRenderedPageBreak/>
         <w:t>Note, the backward calculation is done automatically but could be overwritten as well if wanted.</w:t>
       </w:r>
       <w:r>
@@ -8404,7 +10791,6 @@
         </w:numPr>
       </w:pPr>
       <w:r>
-        <w:lastRenderedPageBreak/>
         <w:t>Training loop of forward pass, backward pass, loss calculation, and gradient updates</w:t>
       </w:r>
     </w:p>
@@ -8626,6 +11012,7 @@
         <w:br/>
       </w:r>
       <w:r>
+        <w:lastRenderedPageBreak/>
         <w:br/>
       </w:r>
       <w:r>
@@ -8768,7 +11155,6 @@
         <w:br/>
       </w:r>
       <w:r>
-        <w:lastRenderedPageBreak/>
         <w:br/>
       </w:r>
     </w:p>
@@ -10536,6 +12922,23 @@
       <w:sz w:val="22"/>
     </w:rPr>
   </w:style>
+  <w:style w:type="character" w:styleId="PlaceholderText">
+    <w:name w:val="Placeholder Text"/>
+    <w:basedOn w:val="DefaultParagraphFont"/>
+    <w:rsid w:val="002A321C"/>
+    <w:rPr>
+      <w:color w:val="666666"/>
+    </w:rPr>
+  </w:style>
+  <w:style w:type="paragraph" w:styleId="ListParagraph">
+    <w:name w:val="List Paragraph"/>
+    <w:basedOn w:val="Normal"/>
+    <w:rsid w:val="00784F8F"/>
+    <w:pPr>
+      <w:ind w:left="720"/>
+      <w:contextualSpacing/>
+    </w:pPr>
+  </w:style>
 </w:styles>
 </file>
 
@@ -10835,15 +13238,6 @@
 </file>
 
 <file path=customXml/item1.xml><?xml version="1.0" encoding="utf-8"?>
-<?mso-contentType ?>
-<FormTemplates xmlns="http://schemas.microsoft.com/sharepoint/v3/contenttype/forms">
-  <Display>DocumentLibraryForm</Display>
-  <Edit>DocumentLibraryForm</Edit>
-  <New>DocumentLibraryForm</New>
-</FormTemplates>
-</file>
-
-<file path=customXml/item2.xml><?xml version="1.0" encoding="utf-8"?>
 <ct:contentTypeSchema xmlns:ct="http://schemas.microsoft.com/office/2006/metadata/contentType" xmlns:ma="http://schemas.microsoft.com/office/2006/metadata/properties/metaAttributes" ct:_="" ma:_="" ma:contentTypeName="Document" ma:contentTypeID="0x010100681B81209776AF40B8AAD3C366C78D42" ma:contentTypeVersion="19" ma:contentTypeDescription="Create a new document." ma:contentTypeScope="" ma:versionID="fbb3406e25de908b5a868738d5cb1834">
   <xsd:schema xmlns:xsd="http://www.w3.org/2001/XMLSchema" xmlns:xs="http://www.w3.org/2001/XMLSchema" xmlns:p="http://schemas.microsoft.com/office/2006/metadata/properties" xmlns:ns2="e3b5c32c-df6c-443f-b08b-73d85d62f2b5" xmlns:ns3="168931df-3f45-4445-be76-105235143e52" targetNamespace="http://schemas.microsoft.com/office/2006/metadata/properties" ma:root="true" ma:fieldsID="a51a2fd210533027d0c682d7a8bd76c2" ns2:_="" ns3:_="">
     <xsd:import namespace="e3b5c32c-df6c-443f-b08b-73d85d62f2b5"/>
@@ -11106,6 +13500,15 @@
 </ct:contentTypeSchema>
 </file>
 
+<file path=customXml/item2.xml><?xml version="1.0" encoding="utf-8"?>
+<?mso-contentType ?>
+<FormTemplates xmlns="http://schemas.microsoft.com/sharepoint/v3/contenttype/forms">
+  <Display>DocumentLibraryForm</Display>
+  <Edit>DocumentLibraryForm</Edit>
+  <New>DocumentLibraryForm</New>
+</FormTemplates>
+</file>
+
 <file path=customXml/item3.xml><?xml version="1.0" encoding="utf-8"?>
 <p:properties xmlns:p="http://schemas.microsoft.com/office/2006/metadata/properties" xmlns:xsi="http://www.w3.org/2001/XMLSchema-instance" xmlns:pc="http://schemas.microsoft.com/office/infopath/2007/PartnerControls">
   <documentManagement>
@@ -11119,14 +13522,6 @@
 </file>
 
 <file path=customXml/itemProps1.xml><?xml version="1.0" encoding="utf-8"?>
-<ds:datastoreItem xmlns:ds="http://schemas.openxmlformats.org/officeDocument/2006/customXml" ds:itemID="{B6B640E2-4661-45B3-A56D-901C2DAA3622}">
-  <ds:schemaRefs>
-    <ds:schemaRef ds:uri="http://schemas.microsoft.com/sharepoint/v3/contenttype/forms"/>
-  </ds:schemaRefs>
-</ds:datastoreItem>
-</file>
-
-<file path=customXml/itemProps2.xml><?xml version="1.0" encoding="utf-8"?>
 <ds:datastoreItem xmlns:ds="http://schemas.openxmlformats.org/officeDocument/2006/customXml" ds:itemID="{D65C39E2-26B6-4D39-877F-CA6168FF4198}">
   <ds:schemaRefs>
     <ds:schemaRef ds:uri="http://schemas.microsoft.com/office/2006/metadata/contentType"/>
@@ -11145,6 +13540,14 @@
 </ds:datastoreItem>
 </file>
 
+<file path=customXml/itemProps2.xml><?xml version="1.0" encoding="utf-8"?>
+<ds:datastoreItem xmlns:ds="http://schemas.openxmlformats.org/officeDocument/2006/customXml" ds:itemID="{B6B640E2-4661-45B3-A56D-901C2DAA3622}">
+  <ds:schemaRefs>
+    <ds:schemaRef ds:uri="http://schemas.microsoft.com/sharepoint/v3/contenttype/forms"/>
+  </ds:schemaRefs>
+</ds:datastoreItem>
+</file>
+
 <file path=customXml/itemProps3.xml><?xml version="1.0" encoding="utf-8"?>
 <ds:datastoreItem xmlns:ds="http://schemas.openxmlformats.org/officeDocument/2006/customXml" ds:itemID="{9D7832D6-4007-44CB-8480-6F5C4815B820}">
   <ds:schemaRefs>

--- a/hw1.docx
+++ b/hw1.docx
@@ -2077,13 +2077,7 @@
                           <w:rPr>
                             <w:rFonts w:ascii="Cambria Math" w:hAnsi="Cambria Math"/>
                           </w:rPr>
-                          <m:t>3*</m:t>
-                        </m:r>
-                        <m:r>
-                          <w:rPr>
-                            <w:rFonts w:ascii="Cambria Math" w:hAnsi="Cambria Math"/>
-                          </w:rPr>
-                          <m:t>0</m:t>
+                          <m:t>3*0</m:t>
                         </m:r>
                       </m:e>
                     </m:d>
@@ -2135,13 +2129,7 @@
                           <w:rPr>
                             <w:rFonts w:ascii="Cambria Math" w:hAnsi="Cambria Math"/>
                           </w:rPr>
-                          <m:t>1</m:t>
-                        </m:r>
-                        <m:r>
-                          <w:rPr>
-                            <w:rFonts w:ascii="Cambria Math" w:hAnsi="Cambria Math"/>
-                          </w:rPr>
-                          <m:t>*0</m:t>
+                          <m:t>1*0</m:t>
                         </m:r>
                       </m:e>
                     </m:d>
@@ -2165,13 +2153,7 @@
                           <w:rPr>
                             <w:rFonts w:ascii="Cambria Math" w:hAnsi="Cambria Math"/>
                           </w:rPr>
-                          <m:t>3</m:t>
-                        </m:r>
-                        <m:r>
-                          <w:rPr>
-                            <w:rFonts w:ascii="Cambria Math" w:hAnsi="Cambria Math"/>
-                          </w:rPr>
-                          <m:t>*1</m:t>
+                          <m:t>3*1</m:t>
                         </m:r>
                       </m:e>
                     </m:d>
@@ -2179,19 +2161,7 @@
                       <w:rPr>
                         <w:rFonts w:ascii="Cambria Math" w:hAnsi="Cambria Math"/>
                       </w:rPr>
-                      <m:t>+(</m:t>
-                    </m:r>
-                    <m:r>
-                      <w:rPr>
-                        <w:rFonts w:ascii="Cambria Math" w:hAnsi="Cambria Math"/>
-                      </w:rPr>
-                      <m:t>1</m:t>
-                    </m:r>
-                    <m:r>
-                      <w:rPr>
-                        <w:rFonts w:ascii="Cambria Math" w:hAnsi="Cambria Math"/>
-                      </w:rPr>
-                      <m:t>*2)</m:t>
+                      <m:t>+(1*2)</m:t>
                     </m:r>
                   </m:e>
                 </m:mr>
@@ -2211,13 +2181,7 @@
                           <w:rPr>
                             <w:rFonts w:ascii="Cambria Math" w:hAnsi="Cambria Math"/>
                           </w:rPr>
-                          <m:t>1</m:t>
-                        </m:r>
-                        <m:r>
-                          <w:rPr>
-                            <w:rFonts w:ascii="Cambria Math" w:hAnsi="Cambria Math"/>
-                          </w:rPr>
-                          <m:t>*0</m:t>
+                          <m:t>1*0</m:t>
                         </m:r>
                       </m:e>
                     </m:d>
@@ -2241,13 +2205,7 @@
                           <w:rPr>
                             <w:rFonts w:ascii="Cambria Math" w:hAnsi="Cambria Math"/>
                           </w:rPr>
-                          <m:t>1</m:t>
-                        </m:r>
-                        <m:r>
-                          <w:rPr>
-                            <w:rFonts w:ascii="Cambria Math" w:hAnsi="Cambria Math"/>
-                          </w:rPr>
-                          <m:t>*1</m:t>
+                          <m:t>1*1</m:t>
                         </m:r>
                       </m:e>
                     </m:d>
@@ -2255,19 +2213,7 @@
                       <w:rPr>
                         <w:rFonts w:ascii="Cambria Math" w:hAnsi="Cambria Math"/>
                       </w:rPr>
-                      <m:t>+(</m:t>
-                    </m:r>
-                    <m:r>
-                      <w:rPr>
-                        <w:rFonts w:ascii="Cambria Math" w:hAnsi="Cambria Math"/>
-                      </w:rPr>
-                      <m:t>3</m:t>
-                    </m:r>
-                    <m:r>
-                      <w:rPr>
-                        <w:rFonts w:ascii="Cambria Math" w:hAnsi="Cambria Math"/>
-                      </w:rPr>
-                      <m:t>*2)</m:t>
+                      <m:t>+(3*2)</m:t>
                     </m:r>
                   </m:e>
                 </m:mr>
@@ -3292,7 +3238,23 @@
           <w:iCs/>
         </w:rPr>
         <w:br/>
-        <w:t>Then you must program, in PyTorch, no less,</w:t>
+        <w:t xml:space="preserve">Then you must program, in </w:t>
+      </w:r>
+      <w:proofErr w:type="spellStart"/>
+      <w:r>
+        <w:rPr>
+          <w:i/>
+          <w:iCs/>
+        </w:rPr>
+        <w:t>PyTorch</w:t>
+      </w:r>
+      <w:proofErr w:type="spellEnd"/>
+      <w:r>
+        <w:rPr>
+          <w:i/>
+          <w:iCs/>
+        </w:rPr>
+        <w:t>, no less,</w:t>
       </w:r>
       <w:r>
         <w:rPr>
@@ -5003,7 +4965,7 @@
                 <w:rPr>
                   <w:rFonts w:ascii="Cambria Math" w:eastAsiaTheme="minorEastAsia" w:hAnsi="Cambria Math"/>
                 </w:rPr>
-                <m:t>A</m:t>
+                <m:t>B</m:t>
               </m:r>
             </m:e>
           </m:d>
@@ -5011,7 +4973,7 @@
             <w:rPr>
               <w:rFonts w:ascii="Cambria Math" w:eastAsiaTheme="minorEastAsia" w:hAnsi="Cambria Math"/>
             </w:rPr>
-            <m:t>=-1</m:t>
+            <m:t>=1</m:t>
           </m:r>
           <m:d>
             <m:dPr>
@@ -5159,7 +5121,7 @@
             <w:rPr>
               <w:rFonts w:ascii="Cambria Math" w:eastAsiaTheme="minorEastAsia" w:hAnsi="Cambria Math"/>
             </w:rPr>
-            <m:t>=-1</m:t>
+            <m:t>=1</m:t>
           </m:r>
           <m:d>
             <m:dPr>
@@ -5207,7 +5169,33 @@
             <w:rPr>
               <w:rFonts w:ascii="Cambria Math" w:eastAsiaTheme="minorEastAsia" w:hAnsi="Cambria Math"/>
             </w:rPr>
-            <m:t>=-2</m:t>
+            <m:t>=0</m:t>
+          </m:r>
+        </m:oMath>
+      </m:oMathPara>
+    </w:p>
+    <w:p>
+      <w:pPr>
+        <w:tabs>
+          <w:tab w:val="left" w:pos="3385"/>
+        </w:tabs>
+        <w:ind w:left="720"/>
+        <w:jc w:val="center"/>
+        <w:rPr>
+          <w:rFonts w:eastAsiaTheme="minorEastAsia"/>
+          <w:iCs/>
+        </w:rPr>
+      </w:pPr>
+      <m:oMathPara>
+        <m:oMath>
+          <m:r>
+            <m:rPr>
+              <m:sty m:val="p"/>
+            </m:rPr>
+            <w:rPr>
+              <w:rFonts w:ascii="Cambria Math" w:eastAsiaTheme="minorEastAsia" w:hAnsi="Cambria Math"/>
+            </w:rPr>
+            <m:t>Since the determinant of B is 0, we know the matrix is not invertible</m:t>
           </m:r>
         </m:oMath>
       </m:oMathPara>
@@ -5244,12 +5232,949 @@
     </w:p>
     <w:p>
       <w:pPr>
+        <w:ind w:left="720"/>
+        <w:rPr>
+          <w:rFonts w:eastAsiaTheme="minorEastAsia"/>
+        </w:rPr>
+      </w:pPr>
+      <m:oMathPara>
+        <m:oMath>
+          <m:r>
+            <w:rPr>
+              <w:rFonts w:ascii="Cambria Math" w:hAnsi="Cambria Math"/>
+            </w:rPr>
+            <m:t>We first must determine if B has 3 eigenvalues. To do this we must solve for</m:t>
+          </m:r>
+        </m:oMath>
+      </m:oMathPara>
+    </w:p>
+    <w:p>
+      <w:pPr>
+        <w:ind w:left="720"/>
+        <w:rPr>
+          <w:rFonts w:eastAsiaTheme="minorEastAsia"/>
+        </w:rPr>
+      </w:pPr>
+      <m:oMathPara>
+        <m:oMath>
+          <m:func>
+            <m:funcPr>
+              <m:ctrlPr>
+                <w:rPr>
+                  <w:rFonts w:ascii="Cambria Math" w:eastAsiaTheme="minorEastAsia" w:hAnsi="Cambria Math"/>
+                </w:rPr>
+              </m:ctrlPr>
+            </m:funcPr>
+            <m:fName>
+              <m:r>
+                <m:rPr>
+                  <m:sty m:val="p"/>
+                </m:rPr>
+                <w:rPr>
+                  <w:rFonts w:ascii="Cambria Math" w:eastAsiaTheme="minorEastAsia" w:hAnsi="Cambria Math"/>
+                </w:rPr>
+                <m:t>det</m:t>
+              </m:r>
+            </m:fName>
+            <m:e>
+              <m:d>
+                <m:dPr>
+                  <m:ctrlPr>
+                    <w:rPr>
+                      <w:rFonts w:ascii="Cambria Math" w:eastAsiaTheme="minorEastAsia" w:hAnsi="Cambria Math"/>
+                      <w:i/>
+                    </w:rPr>
+                  </m:ctrlPr>
+                </m:dPr>
+                <m:e>
+                  <m:r>
+                    <w:rPr>
+                      <w:rFonts w:ascii="Cambria Math" w:eastAsiaTheme="minorEastAsia" w:hAnsi="Cambria Math"/>
+                    </w:rPr>
+                    <m:t>B-λI</m:t>
+                  </m:r>
+                </m:e>
+              </m:d>
+            </m:e>
+          </m:func>
+          <m:r>
+            <w:rPr>
+              <w:rFonts w:ascii="Cambria Math" w:eastAsiaTheme="minorEastAsia" w:hAnsi="Cambria Math"/>
+            </w:rPr>
+            <m:t>=0</m:t>
+          </m:r>
+        </m:oMath>
+      </m:oMathPara>
+    </w:p>
+    <w:p>
+      <w:pPr>
+        <w:ind w:left="720"/>
+        <w:rPr>
+          <w:rFonts w:eastAsiaTheme="minorEastAsia"/>
+        </w:rPr>
+      </w:pPr>
+      <m:oMathPara>
+        <m:oMath>
+          <m:d>
+            <m:dPr>
+              <m:ctrlPr>
+                <w:rPr>
+                  <w:rFonts w:ascii="Cambria Math" w:eastAsiaTheme="minorEastAsia" w:hAnsi="Cambria Math"/>
+                  <w:i/>
+                </w:rPr>
+              </m:ctrlPr>
+            </m:dPr>
+            <m:e>
+              <m:m>
+                <m:mPr>
+                  <m:mcs>
+                    <m:mc>
+                      <m:mcPr>
+                        <m:count m:val="3"/>
+                        <m:mcJc m:val="center"/>
+                      </m:mcPr>
+                    </m:mc>
+                  </m:mcs>
+                  <m:ctrlPr>
+                    <w:rPr>
+                      <w:rFonts w:ascii="Cambria Math" w:eastAsiaTheme="minorEastAsia" w:hAnsi="Cambria Math"/>
+                      <w:i/>
+                    </w:rPr>
+                  </m:ctrlPr>
+                </m:mPr>
+                <m:mr>
+                  <m:e>
+                    <m:r>
+                      <w:rPr>
+                        <w:rFonts w:ascii="Cambria Math" w:eastAsiaTheme="minorEastAsia" w:hAnsi="Cambria Math"/>
+                      </w:rPr>
+                      <m:t>1</m:t>
+                    </m:r>
+                    <m:r>
+                      <w:rPr>
+                        <w:rFonts w:ascii="Cambria Math" w:eastAsiaTheme="minorEastAsia" w:hAnsi="Cambria Math"/>
+                      </w:rPr>
+                      <m:t>-</m:t>
+                    </m:r>
+                    <m:r>
+                      <w:rPr>
+                        <w:rFonts w:ascii="Cambria Math" w:eastAsiaTheme="minorEastAsia" w:hAnsi="Cambria Math"/>
+                      </w:rPr>
+                      <m:t>λ</m:t>
+                    </m:r>
+                  </m:e>
+                  <m:e>
+                    <m:r>
+                      <w:rPr>
+                        <w:rFonts w:ascii="Cambria Math" w:eastAsiaTheme="minorEastAsia" w:hAnsi="Cambria Math"/>
+                      </w:rPr>
+                      <m:t>-1</m:t>
+                    </m:r>
+                    <m:ctrlPr>
+                      <w:rPr>
+                        <w:rFonts w:ascii="Cambria Math" w:eastAsia="Cambria Math" w:hAnsi="Cambria Math" w:cs="Cambria Math"/>
+                        <w:i/>
+                      </w:rPr>
+                    </m:ctrlPr>
+                  </m:e>
+                  <m:e>
+                    <m:r>
+                      <w:rPr>
+                        <w:rFonts w:ascii="Cambria Math" w:eastAsia="Cambria Math" w:hAnsi="Cambria Math" w:cs="Cambria Math"/>
+                      </w:rPr>
+                      <m:t>0</m:t>
+                    </m:r>
+                  </m:e>
+                </m:mr>
+                <m:mr>
+                  <m:e>
+                    <m:r>
+                      <w:rPr>
+                        <w:rFonts w:ascii="Cambria Math" w:eastAsiaTheme="minorEastAsia" w:hAnsi="Cambria Math"/>
+                      </w:rPr>
+                      <m:t>-1</m:t>
+                    </m:r>
+                    <m:ctrlPr>
+                      <w:rPr>
+                        <w:rFonts w:ascii="Cambria Math" w:eastAsia="Cambria Math" w:hAnsi="Cambria Math" w:cs="Cambria Math"/>
+                        <w:i/>
+                      </w:rPr>
+                    </m:ctrlPr>
+                  </m:e>
+                  <m:e>
+                    <m:r>
+                      <w:rPr>
+                        <w:rFonts w:ascii="Cambria Math" w:eastAsia="Cambria Math" w:hAnsi="Cambria Math" w:cs="Cambria Math"/>
+                      </w:rPr>
+                      <m:t>2</m:t>
+                    </m:r>
+                    <m:r>
+                      <w:rPr>
+                        <w:rFonts w:ascii="Cambria Math" w:eastAsia="Cambria Math" w:hAnsi="Cambria Math" w:cs="Cambria Math"/>
+                      </w:rPr>
+                      <m:t>-</m:t>
+                    </m:r>
+                    <m:r>
+                      <w:rPr>
+                        <w:rFonts w:ascii="Cambria Math" w:eastAsiaTheme="minorEastAsia" w:hAnsi="Cambria Math"/>
+                      </w:rPr>
+                      <m:t>λ</m:t>
+                    </m:r>
+                    <m:ctrlPr>
+                      <w:rPr>
+                        <w:rFonts w:ascii="Cambria Math" w:eastAsia="Cambria Math" w:hAnsi="Cambria Math" w:cs="Cambria Math"/>
+                        <w:i/>
+                      </w:rPr>
+                    </m:ctrlPr>
+                  </m:e>
+                  <m:e>
+                    <m:r>
+                      <w:rPr>
+                        <w:rFonts w:ascii="Cambria Math" w:eastAsia="Cambria Math" w:hAnsi="Cambria Math" w:cs="Cambria Math"/>
+                      </w:rPr>
+                      <m:t>-1</m:t>
+                    </m:r>
+                    <m:ctrlPr>
+                      <w:rPr>
+                        <w:rFonts w:ascii="Cambria Math" w:eastAsia="Cambria Math" w:hAnsi="Cambria Math" w:cs="Cambria Math"/>
+                        <w:i/>
+                      </w:rPr>
+                    </m:ctrlPr>
+                  </m:e>
+                </m:mr>
+                <m:mr>
+                  <m:e>
+                    <m:r>
+                      <w:rPr>
+                        <w:rFonts w:ascii="Cambria Math" w:eastAsia="Cambria Math" w:hAnsi="Cambria Math" w:cs="Cambria Math"/>
+                      </w:rPr>
+                      <m:t>0</m:t>
+                    </m:r>
+                  </m:e>
+                  <m:e>
+                    <m:r>
+                      <w:rPr>
+                        <w:rFonts w:ascii="Cambria Math" w:eastAsiaTheme="minorEastAsia" w:hAnsi="Cambria Math"/>
+                      </w:rPr>
+                      <m:t>-1</m:t>
+                    </m:r>
+                    <m:ctrlPr>
+                      <w:rPr>
+                        <w:rFonts w:ascii="Cambria Math" w:eastAsia="Cambria Math" w:hAnsi="Cambria Math" w:cs="Cambria Math"/>
+                        <w:i/>
+                      </w:rPr>
+                    </m:ctrlPr>
+                  </m:e>
+                  <m:e>
+                    <m:r>
+                      <w:rPr>
+                        <w:rFonts w:ascii="Cambria Math" w:eastAsia="Cambria Math" w:hAnsi="Cambria Math" w:cs="Cambria Math"/>
+                      </w:rPr>
+                      <m:t>1</m:t>
+                    </m:r>
+                    <m:r>
+                      <w:rPr>
+                        <w:rFonts w:ascii="Cambria Math" w:eastAsia="Cambria Math" w:hAnsi="Cambria Math" w:cs="Cambria Math"/>
+                      </w:rPr>
+                      <m:t>-</m:t>
+                    </m:r>
+                    <m:r>
+                      <w:rPr>
+                        <w:rFonts w:ascii="Cambria Math" w:eastAsiaTheme="minorEastAsia" w:hAnsi="Cambria Math"/>
+                      </w:rPr>
+                      <m:t>λ</m:t>
+                    </m:r>
+                  </m:e>
+                </m:mr>
+              </m:m>
+            </m:e>
+          </m:d>
+        </m:oMath>
+      </m:oMathPara>
+    </w:p>
+    <w:p>
+      <w:pPr>
+        <w:ind w:left="720"/>
+        <w:rPr>
+          <w:rFonts w:eastAsiaTheme="minorEastAsia"/>
+        </w:rPr>
+      </w:pPr>
+      <m:oMathPara>
+        <m:oMath>
+          <m:r>
+            <w:rPr>
+              <w:rFonts w:ascii="Cambria Math" w:eastAsiaTheme="minorEastAsia" w:hAnsi="Cambria Math"/>
+            </w:rPr>
+            <m:t>(</m:t>
+          </m:r>
+          <m:r>
+            <w:rPr>
+              <w:rFonts w:ascii="Cambria Math" w:eastAsiaTheme="minorEastAsia" w:hAnsi="Cambria Math"/>
+            </w:rPr>
+            <m:t>1</m:t>
+          </m:r>
+          <m:r>
+            <w:rPr>
+              <w:rFonts w:ascii="Cambria Math" w:eastAsiaTheme="minorEastAsia" w:hAnsi="Cambria Math"/>
+            </w:rPr>
+            <m:t>-</m:t>
+          </m:r>
+          <m:r>
+            <w:rPr>
+              <w:rFonts w:ascii="Cambria Math" w:eastAsiaTheme="minorEastAsia" w:hAnsi="Cambria Math"/>
+            </w:rPr>
+            <m:t>λ</m:t>
+          </m:r>
+          <m:r>
+            <w:rPr>
+              <w:rFonts w:ascii="Cambria Math" w:eastAsiaTheme="minorEastAsia" w:hAnsi="Cambria Math"/>
+            </w:rPr>
+            <m:t>)</m:t>
+          </m:r>
+          <m:d>
+            <m:dPr>
+              <m:begChr m:val="|"/>
+              <m:endChr m:val="|"/>
+              <m:ctrlPr>
+                <w:rPr>
+                  <w:rFonts w:ascii="Cambria Math" w:eastAsiaTheme="minorEastAsia" w:hAnsi="Cambria Math"/>
+                  <w:i/>
+                </w:rPr>
+              </m:ctrlPr>
+            </m:dPr>
+            <m:e>
+              <m:m>
+                <m:mPr>
+                  <m:mcs>
+                    <m:mc>
+                      <m:mcPr>
+                        <m:count m:val="2"/>
+                        <m:mcJc m:val="center"/>
+                      </m:mcPr>
+                    </m:mc>
+                  </m:mcs>
+                  <m:ctrlPr>
+                    <w:rPr>
+                      <w:rFonts w:ascii="Cambria Math" w:eastAsiaTheme="minorEastAsia" w:hAnsi="Cambria Math"/>
+                      <w:i/>
+                    </w:rPr>
+                  </m:ctrlPr>
+                </m:mPr>
+                <m:mr>
+                  <m:e>
+                    <m:r>
+                      <w:rPr>
+                        <w:rFonts w:ascii="Cambria Math" w:eastAsiaTheme="minorEastAsia" w:hAnsi="Cambria Math"/>
+                      </w:rPr>
+                      <m:t>2</m:t>
+                    </m:r>
+                    <m:r>
+                      <w:rPr>
+                        <w:rFonts w:ascii="Cambria Math" w:eastAsiaTheme="minorEastAsia" w:hAnsi="Cambria Math"/>
+                      </w:rPr>
+                      <m:t>-</m:t>
+                    </m:r>
+                    <m:r>
+                      <w:rPr>
+                        <w:rFonts w:ascii="Cambria Math" w:eastAsiaTheme="minorEastAsia" w:hAnsi="Cambria Math"/>
+                      </w:rPr>
+                      <m:t>λ</m:t>
+                    </m:r>
+                  </m:e>
+                  <m:e>
+                    <m:r>
+                      <w:rPr>
+                        <w:rFonts w:ascii="Cambria Math" w:eastAsiaTheme="minorEastAsia" w:hAnsi="Cambria Math"/>
+                      </w:rPr>
+                      <m:t>-1</m:t>
+                    </m:r>
+                  </m:e>
+                </m:mr>
+                <m:mr>
+                  <m:e>
+                    <m:r>
+                      <w:rPr>
+                        <w:rFonts w:ascii="Cambria Math" w:eastAsiaTheme="minorEastAsia" w:hAnsi="Cambria Math"/>
+                      </w:rPr>
+                      <m:t>-1</m:t>
+                    </m:r>
+                  </m:e>
+                  <m:e>
+                    <m:r>
+                      <w:rPr>
+                        <w:rFonts w:ascii="Cambria Math" w:eastAsiaTheme="minorEastAsia" w:hAnsi="Cambria Math"/>
+                      </w:rPr>
+                      <m:t>1</m:t>
+                    </m:r>
+                    <m:r>
+                      <w:rPr>
+                        <w:rFonts w:ascii="Cambria Math" w:eastAsiaTheme="minorEastAsia" w:hAnsi="Cambria Math"/>
+                      </w:rPr>
+                      <m:t>-</m:t>
+                    </m:r>
+                    <m:r>
+                      <w:rPr>
+                        <w:rFonts w:ascii="Cambria Math" w:eastAsiaTheme="minorEastAsia" w:hAnsi="Cambria Math"/>
+                      </w:rPr>
+                      <m:t>λ</m:t>
+                    </m:r>
+                  </m:e>
+                </m:mr>
+              </m:m>
+            </m:e>
+          </m:d>
+          <m:r>
+            <w:rPr>
+              <w:rFonts w:ascii="Cambria Math" w:eastAsiaTheme="minorEastAsia" w:hAnsi="Cambria Math"/>
+            </w:rPr>
+            <m:t>+1</m:t>
+          </m:r>
+          <m:d>
+            <m:dPr>
+              <m:begChr m:val="|"/>
+              <m:endChr m:val="|"/>
+              <m:ctrlPr>
+                <w:rPr>
+                  <w:rFonts w:ascii="Cambria Math" w:eastAsiaTheme="minorEastAsia" w:hAnsi="Cambria Math"/>
+                  <w:i/>
+                </w:rPr>
+              </m:ctrlPr>
+            </m:dPr>
+            <m:e>
+              <m:m>
+                <m:mPr>
+                  <m:mcs>
+                    <m:mc>
+                      <m:mcPr>
+                        <m:count m:val="2"/>
+                        <m:mcJc m:val="center"/>
+                      </m:mcPr>
+                    </m:mc>
+                  </m:mcs>
+                  <m:ctrlPr>
+                    <w:rPr>
+                      <w:rFonts w:ascii="Cambria Math" w:eastAsiaTheme="minorEastAsia" w:hAnsi="Cambria Math"/>
+                      <w:i/>
+                    </w:rPr>
+                  </m:ctrlPr>
+                </m:mPr>
+                <m:mr>
+                  <m:e>
+                    <m:r>
+                      <w:rPr>
+                        <w:rFonts w:ascii="Cambria Math" w:eastAsiaTheme="minorEastAsia" w:hAnsi="Cambria Math"/>
+                      </w:rPr>
+                      <m:t>-1</m:t>
+                    </m:r>
+                  </m:e>
+                  <m:e>
+                    <m:r>
+                      <w:rPr>
+                        <w:rFonts w:ascii="Cambria Math" w:eastAsiaTheme="minorEastAsia" w:hAnsi="Cambria Math"/>
+                      </w:rPr>
+                      <m:t>-1</m:t>
+                    </m:r>
+                  </m:e>
+                </m:mr>
+                <m:mr>
+                  <m:e>
+                    <m:r>
+                      <w:rPr>
+                        <w:rFonts w:ascii="Cambria Math" w:eastAsiaTheme="minorEastAsia" w:hAnsi="Cambria Math"/>
+                      </w:rPr>
+                      <m:t>0</m:t>
+                    </m:r>
+                  </m:e>
+                  <m:e>
+                    <m:r>
+                      <w:rPr>
+                        <w:rFonts w:ascii="Cambria Math" w:eastAsiaTheme="minorEastAsia" w:hAnsi="Cambria Math"/>
+                      </w:rPr>
+                      <m:t>1</m:t>
+                    </m:r>
+                    <m:r>
+                      <w:rPr>
+                        <w:rFonts w:ascii="Cambria Math" w:eastAsiaTheme="minorEastAsia" w:hAnsi="Cambria Math"/>
+                      </w:rPr>
+                      <m:t>-</m:t>
+                    </m:r>
+                    <m:r>
+                      <w:rPr>
+                        <w:rFonts w:ascii="Cambria Math" w:eastAsiaTheme="minorEastAsia" w:hAnsi="Cambria Math"/>
+                      </w:rPr>
+                      <m:t>λ</m:t>
+                    </m:r>
+                  </m:e>
+                </m:mr>
+              </m:m>
+            </m:e>
+          </m:d>
+        </m:oMath>
+      </m:oMathPara>
+    </w:p>
+    <w:p>
+      <w:pPr>
+        <w:ind w:left="720"/>
+        <w:rPr>
+          <w:rFonts w:eastAsiaTheme="minorEastAsia"/>
+        </w:rPr>
+      </w:pPr>
+      <m:oMathPara>
+        <m:oMath>
+          <m:d>
+            <m:dPr>
+              <m:ctrlPr>
+                <w:rPr>
+                  <w:rFonts w:ascii="Cambria Math" w:eastAsiaTheme="minorEastAsia" w:hAnsi="Cambria Math"/>
+                  <w:i/>
+                </w:rPr>
+              </m:ctrlPr>
+            </m:dPr>
+            <m:e>
+              <m:r>
+                <w:rPr>
+                  <w:rFonts w:ascii="Cambria Math" w:eastAsiaTheme="minorEastAsia" w:hAnsi="Cambria Math"/>
+                </w:rPr>
+                <m:t>1-</m:t>
+              </m:r>
+              <m:r>
+                <w:rPr>
+                  <w:rFonts w:ascii="Cambria Math" w:eastAsiaTheme="minorEastAsia" w:hAnsi="Cambria Math"/>
+                </w:rPr>
+                <m:t>λ</m:t>
+              </m:r>
+            </m:e>
+          </m:d>
+          <m:d>
+            <m:dPr>
+              <m:ctrlPr>
+                <w:rPr>
+                  <w:rFonts w:ascii="Cambria Math" w:eastAsiaTheme="minorEastAsia" w:hAnsi="Cambria Math"/>
+                  <w:i/>
+                </w:rPr>
+              </m:ctrlPr>
+            </m:dPr>
+            <m:e>
+              <m:d>
+                <m:dPr>
+                  <m:ctrlPr>
+                    <w:rPr>
+                      <w:rFonts w:ascii="Cambria Math" w:eastAsiaTheme="minorEastAsia" w:hAnsi="Cambria Math"/>
+                      <w:i/>
+                    </w:rPr>
+                  </m:ctrlPr>
+                </m:dPr>
+                <m:e>
+                  <m:r>
+                    <w:rPr>
+                      <w:rFonts w:ascii="Cambria Math" w:eastAsiaTheme="minorEastAsia" w:hAnsi="Cambria Math"/>
+                    </w:rPr>
+                    <m:t>2-</m:t>
+                  </m:r>
+                  <m:r>
+                    <w:rPr>
+                      <w:rFonts w:ascii="Cambria Math" w:eastAsiaTheme="minorEastAsia" w:hAnsi="Cambria Math"/>
+                    </w:rPr>
+                    <m:t>λ</m:t>
+                  </m:r>
+                </m:e>
+              </m:d>
+              <m:d>
+                <m:dPr>
+                  <m:ctrlPr>
+                    <w:rPr>
+                      <w:rFonts w:ascii="Cambria Math" w:eastAsiaTheme="minorEastAsia" w:hAnsi="Cambria Math"/>
+                      <w:i/>
+                    </w:rPr>
+                  </m:ctrlPr>
+                </m:dPr>
+                <m:e>
+                  <m:r>
+                    <w:rPr>
+                      <w:rFonts w:ascii="Cambria Math" w:eastAsiaTheme="minorEastAsia" w:hAnsi="Cambria Math"/>
+                    </w:rPr>
+                    <m:t>1-</m:t>
+                  </m:r>
+                  <m:r>
+                    <w:rPr>
+                      <w:rFonts w:ascii="Cambria Math" w:eastAsiaTheme="minorEastAsia" w:hAnsi="Cambria Math"/>
+                    </w:rPr>
+                    <m:t>λ</m:t>
+                  </m:r>
+                </m:e>
+              </m:d>
+              <m:r>
+                <w:rPr>
+                  <w:rFonts w:ascii="Cambria Math" w:eastAsiaTheme="minorEastAsia" w:hAnsi="Cambria Math"/>
+                </w:rPr>
+                <m:t>-1</m:t>
+              </m:r>
+            </m:e>
+          </m:d>
+          <m:r>
+            <w:rPr>
+              <w:rFonts w:ascii="Cambria Math" w:eastAsiaTheme="minorEastAsia" w:hAnsi="Cambria Math"/>
+            </w:rPr>
+            <m:t>+</m:t>
+          </m:r>
+          <m:r>
+            <w:rPr>
+              <w:rFonts w:ascii="Cambria Math" w:eastAsiaTheme="minorEastAsia" w:hAnsi="Cambria Math"/>
+            </w:rPr>
+            <m:t>λ</m:t>
+          </m:r>
+          <m:r>
+            <w:rPr>
+              <w:rFonts w:ascii="Cambria Math" w:eastAsiaTheme="minorEastAsia" w:hAnsi="Cambria Math"/>
+            </w:rPr>
+            <m:t>-1</m:t>
+          </m:r>
+        </m:oMath>
+      </m:oMathPara>
+    </w:p>
+    <w:p>
+      <w:pPr>
+        <w:ind w:left="720"/>
+        <w:rPr>
+          <w:rFonts w:eastAsiaTheme="minorEastAsia"/>
+        </w:rPr>
+      </w:pPr>
+      <m:oMathPara>
+        <m:oMath>
+          <m:d>
+            <m:dPr>
+              <m:ctrlPr>
+                <w:rPr>
+                  <w:rFonts w:ascii="Cambria Math" w:eastAsiaTheme="minorEastAsia" w:hAnsi="Cambria Math"/>
+                  <w:i/>
+                </w:rPr>
+              </m:ctrlPr>
+            </m:dPr>
+            <m:e>
+              <m:r>
+                <w:rPr>
+                  <w:rFonts w:ascii="Cambria Math" w:eastAsiaTheme="minorEastAsia" w:hAnsi="Cambria Math"/>
+                </w:rPr>
+                <m:t>1-λ</m:t>
+              </m:r>
+            </m:e>
+          </m:d>
+          <m:d>
+            <m:dPr>
+              <m:ctrlPr>
+                <w:rPr>
+                  <w:rFonts w:ascii="Cambria Math" w:eastAsiaTheme="minorEastAsia" w:hAnsi="Cambria Math"/>
+                  <w:i/>
+                </w:rPr>
+              </m:ctrlPr>
+            </m:dPr>
+            <m:e>
+              <m:sSup>
+                <m:sSupPr>
+                  <m:ctrlPr>
+                    <w:rPr>
+                      <w:rFonts w:ascii="Cambria Math" w:eastAsiaTheme="minorEastAsia" w:hAnsi="Cambria Math"/>
+                      <w:i/>
+                    </w:rPr>
+                  </m:ctrlPr>
+                </m:sSupPr>
+                <m:e>
+                  <m:r>
+                    <w:rPr>
+                      <w:rFonts w:ascii="Cambria Math" w:eastAsiaTheme="minorEastAsia" w:hAnsi="Cambria Math"/>
+                    </w:rPr>
+                    <m:t>λ</m:t>
+                  </m:r>
+                </m:e>
+                <m:sup>
+                  <m:r>
+                    <w:rPr>
+                      <w:rFonts w:ascii="Cambria Math" w:eastAsiaTheme="minorEastAsia" w:hAnsi="Cambria Math"/>
+                    </w:rPr>
+                    <m:t>2</m:t>
+                  </m:r>
+                </m:sup>
+              </m:sSup>
+              <m:r>
+                <w:rPr>
+                  <w:rFonts w:ascii="Cambria Math" w:eastAsiaTheme="minorEastAsia" w:hAnsi="Cambria Math"/>
+                </w:rPr>
+                <m:t>-3</m:t>
+              </m:r>
+              <m:r>
+                <w:rPr>
+                  <w:rFonts w:ascii="Cambria Math" w:eastAsiaTheme="minorEastAsia" w:hAnsi="Cambria Math"/>
+                </w:rPr>
+                <m:t>λ</m:t>
+              </m:r>
+              <m:r>
+                <w:rPr>
+                  <w:rFonts w:ascii="Cambria Math" w:eastAsiaTheme="minorEastAsia" w:hAnsi="Cambria Math"/>
+                </w:rPr>
+                <m:t>+1</m:t>
+              </m:r>
+            </m:e>
+          </m:d>
+          <m:r>
+            <w:rPr>
+              <w:rFonts w:ascii="Cambria Math" w:eastAsiaTheme="minorEastAsia" w:hAnsi="Cambria Math"/>
+            </w:rPr>
+            <m:t>+λ-1</m:t>
+          </m:r>
+        </m:oMath>
+      </m:oMathPara>
+    </w:p>
+    <w:p>
+      <w:pPr>
+        <w:ind w:left="720"/>
+        <w:rPr>
+          <w:rFonts w:eastAsiaTheme="minorEastAsia"/>
+        </w:rPr>
+      </w:pPr>
+      <m:oMathPara>
+        <m:oMath>
+          <m:sSup>
+            <m:sSupPr>
+              <m:ctrlPr>
+                <w:rPr>
+                  <w:rFonts w:ascii="Cambria Math" w:eastAsiaTheme="minorEastAsia" w:hAnsi="Cambria Math"/>
+                  <w:i/>
+                </w:rPr>
+              </m:ctrlPr>
+            </m:sSupPr>
+            <m:e>
+              <m:r>
+                <w:rPr>
+                  <w:rFonts w:ascii="Cambria Math" w:eastAsiaTheme="minorEastAsia" w:hAnsi="Cambria Math"/>
+                </w:rPr>
+                <m:t>-</m:t>
+              </m:r>
+              <m:r>
+                <w:rPr>
+                  <w:rFonts w:ascii="Cambria Math" w:eastAsiaTheme="minorEastAsia" w:hAnsi="Cambria Math"/>
+                </w:rPr>
+                <m:t>λ</m:t>
+              </m:r>
+            </m:e>
+            <m:sup>
+              <m:r>
+                <w:rPr>
+                  <w:rFonts w:ascii="Cambria Math" w:eastAsiaTheme="minorEastAsia" w:hAnsi="Cambria Math"/>
+                </w:rPr>
+                <m:t>3</m:t>
+              </m:r>
+            </m:sup>
+          </m:sSup>
+          <m:r>
+            <w:rPr>
+              <w:rFonts w:ascii="Cambria Math" w:eastAsiaTheme="minorEastAsia" w:hAnsi="Cambria Math"/>
+            </w:rPr>
+            <m:t>+4</m:t>
+          </m:r>
+          <m:sSup>
+            <m:sSupPr>
+              <m:ctrlPr>
+                <w:rPr>
+                  <w:rFonts w:ascii="Cambria Math" w:eastAsiaTheme="minorEastAsia" w:hAnsi="Cambria Math"/>
+                  <w:i/>
+                </w:rPr>
+              </m:ctrlPr>
+            </m:sSupPr>
+            <m:e>
+              <m:r>
+                <w:rPr>
+                  <w:rFonts w:ascii="Cambria Math" w:eastAsiaTheme="minorEastAsia" w:hAnsi="Cambria Math"/>
+                </w:rPr>
+                <m:t>λ</m:t>
+              </m:r>
+            </m:e>
+            <m:sup>
+              <m:r>
+                <w:rPr>
+                  <w:rFonts w:ascii="Cambria Math" w:eastAsiaTheme="minorEastAsia" w:hAnsi="Cambria Math"/>
+                </w:rPr>
+                <m:t>2</m:t>
+              </m:r>
+            </m:sup>
+          </m:sSup>
+          <m:r>
+            <w:rPr>
+              <w:rFonts w:ascii="Cambria Math" w:eastAsiaTheme="minorEastAsia" w:hAnsi="Cambria Math"/>
+            </w:rPr>
+            <m:t>-3</m:t>
+          </m:r>
+          <m:r>
+            <w:rPr>
+              <w:rFonts w:ascii="Cambria Math" w:eastAsiaTheme="minorEastAsia" w:hAnsi="Cambria Math"/>
+            </w:rPr>
+            <m:t>λ</m:t>
+          </m:r>
+        </m:oMath>
+      </m:oMathPara>
+    </w:p>
+    <w:p>
+      <w:pPr>
+        <w:ind w:left="720"/>
+        <w:rPr>
+          <w:rFonts w:eastAsiaTheme="minorEastAsia"/>
+        </w:rPr>
+      </w:pPr>
+      <m:oMathPara>
+        <m:oMath>
+          <m:r>
+            <w:rPr>
+              <w:rFonts w:ascii="Cambria Math" w:eastAsiaTheme="minorEastAsia" w:hAnsi="Cambria Math"/>
+            </w:rPr>
+            <m:t>λ</m:t>
+          </m:r>
+          <m:d>
+            <m:dPr>
+              <m:ctrlPr>
+                <w:rPr>
+                  <w:rFonts w:ascii="Cambria Math" w:eastAsiaTheme="minorEastAsia" w:hAnsi="Cambria Math"/>
+                  <w:i/>
+                </w:rPr>
+              </m:ctrlPr>
+            </m:dPr>
+            <m:e>
+              <m:r>
+                <w:rPr>
+                  <w:rFonts w:ascii="Cambria Math" w:eastAsiaTheme="minorEastAsia" w:hAnsi="Cambria Math"/>
+                </w:rPr>
+                <m:t>-</m:t>
+              </m:r>
+              <m:sSup>
+                <m:sSupPr>
+                  <m:ctrlPr>
+                    <w:rPr>
+                      <w:rFonts w:ascii="Cambria Math" w:eastAsiaTheme="minorEastAsia" w:hAnsi="Cambria Math"/>
+                      <w:i/>
+                    </w:rPr>
+                  </m:ctrlPr>
+                </m:sSupPr>
+                <m:e>
+                  <m:r>
+                    <w:rPr>
+                      <w:rFonts w:ascii="Cambria Math" w:eastAsiaTheme="minorEastAsia" w:hAnsi="Cambria Math"/>
+                    </w:rPr>
+                    <m:t>λ</m:t>
+                  </m:r>
+                </m:e>
+                <m:sup>
+                  <m:r>
+                    <w:rPr>
+                      <w:rFonts w:ascii="Cambria Math" w:eastAsiaTheme="minorEastAsia" w:hAnsi="Cambria Math"/>
+                    </w:rPr>
+                    <m:t>2</m:t>
+                  </m:r>
+                </m:sup>
+              </m:sSup>
+              <m:r>
+                <w:rPr>
+                  <w:rFonts w:ascii="Cambria Math" w:eastAsiaTheme="minorEastAsia" w:hAnsi="Cambria Math"/>
+                </w:rPr>
+                <m:t>+4</m:t>
+              </m:r>
+              <m:r>
+                <w:rPr>
+                  <w:rFonts w:ascii="Cambria Math" w:eastAsiaTheme="minorEastAsia" w:hAnsi="Cambria Math"/>
+                </w:rPr>
+                <m:t>λ</m:t>
+              </m:r>
+              <m:r>
+                <w:rPr>
+                  <w:rFonts w:ascii="Cambria Math" w:eastAsiaTheme="minorEastAsia" w:hAnsi="Cambria Math"/>
+                </w:rPr>
+                <m:t>-3</m:t>
+              </m:r>
+            </m:e>
+          </m:d>
+        </m:oMath>
+      </m:oMathPara>
+    </w:p>
+    <w:p>
+      <w:pPr>
+        <w:ind w:left="720"/>
+        <w:rPr>
+          <w:rFonts w:eastAsiaTheme="minorEastAsia"/>
+        </w:rPr>
+      </w:pPr>
+      <m:oMathPara>
+        <m:oMath>
+          <m:r>
+            <w:rPr>
+              <w:rFonts w:ascii="Cambria Math" w:eastAsiaTheme="minorEastAsia" w:hAnsi="Cambria Math"/>
+            </w:rPr>
+            <m:t>λ</m:t>
+          </m:r>
+          <m:r>
+            <w:rPr>
+              <w:rFonts w:ascii="Cambria Math" w:eastAsiaTheme="minorEastAsia" w:hAnsi="Cambria Math"/>
+            </w:rPr>
+            <m:t>(-</m:t>
+          </m:r>
+          <m:r>
+            <w:rPr>
+              <w:rFonts w:ascii="Cambria Math" w:eastAsiaTheme="minorEastAsia" w:hAnsi="Cambria Math"/>
+            </w:rPr>
+            <m:t>λ</m:t>
+          </m:r>
+          <m:r>
+            <w:rPr>
+              <w:rFonts w:ascii="Cambria Math" w:eastAsiaTheme="minorEastAsia" w:hAnsi="Cambria Math"/>
+            </w:rPr>
+            <m:t>+1)(</m:t>
+          </m:r>
+          <m:r>
+            <w:rPr>
+              <w:rFonts w:ascii="Cambria Math" w:eastAsiaTheme="minorEastAsia" w:hAnsi="Cambria Math"/>
+            </w:rPr>
+            <m:t>λ</m:t>
+          </m:r>
+          <m:r>
+            <w:rPr>
+              <w:rFonts w:ascii="Cambria Math" w:eastAsiaTheme="minorEastAsia" w:hAnsi="Cambria Math"/>
+            </w:rPr>
+            <m:t>-3)</m:t>
+          </m:r>
+        </m:oMath>
+      </m:oMathPara>
+    </w:p>
+    <w:p>
+      <w:pPr>
+        <w:ind w:left="720"/>
+        <w:rPr>
+          <w:rFonts w:eastAsiaTheme="minorEastAsia"/>
+        </w:rPr>
+      </w:pPr>
+      <m:oMathPara>
+        <m:oMath>
+          <m:r>
+            <w:rPr>
+              <w:rFonts w:ascii="Cambria Math" w:eastAsiaTheme="minorEastAsia" w:hAnsi="Cambria Math"/>
+            </w:rPr>
+            <m:t>Our size 3 matrix only has 2 eigenvalues, hence, it is not diagonizable</m:t>
+          </m:r>
+        </m:oMath>
+      </m:oMathPara>
+    </w:p>
+    <w:p>
+      <w:pPr>
+        <w:ind w:left="720"/>
+        <w:rPr>
+          <w:rFonts w:eastAsiaTheme="minorEastAsia"/>
+        </w:rPr>
+      </w:pPr>
+    </w:p>
+    <w:p>
+      <w:pPr>
         <w:pStyle w:val="Heading1"/>
       </w:pPr>
       <w:bookmarkStart w:id="4" w:name="taking-chances-probability-review"/>
       <w:bookmarkEnd w:id="0"/>
       <w:bookmarkEnd w:id="3"/>
       <w:r>
+        <w:lastRenderedPageBreak/>
         <w:t>Taking Chances: Probability Review</w:t>
       </w:r>
     </w:p>
@@ -5279,6 +6204,14 @@
       </w:pPr>
       <w:r>
         <w:t>You are offered the opportunity to play the following game: your opponent rolls 2 regular 6-sided dice. If the difference between the two rolls is at least 3, you win $15. Otherwise, you get nothing. What is a fair price for a ticket to play this game once? In other words, what is the expected value of playing the game?</w:t>
+      </w:r>
+    </w:p>
+    <w:p>
+      <w:pPr>
+        <w:ind w:left="720"/>
+      </w:pPr>
+      <w:r>
+        <w:t>33% chance of success * $15 = $5</w:t>
       </w:r>
     </w:p>
     <w:p>
@@ -5645,6 +6578,14 @@
     </w:p>
     <w:p>
       <w:pPr>
+        <w:ind w:left="720"/>
+      </w:pPr>
+      <w:r>
+        <w:t>0.55</w:t>
+      </w:r>
+    </w:p>
+    <w:p>
+      <w:pPr>
         <w:numPr>
           <w:ilvl w:val="0"/>
           <w:numId w:val="6"/>
@@ -5770,6 +6711,70 @@
     </w:p>
     <w:p>
       <w:pPr>
+        <w:ind w:left="720"/>
+      </w:pPr>
+      <w:r>
+        <w:t>0.</w:t>
+      </w:r>
+      <w:r>
+        <w:t>5</w:t>
+      </w:r>
+      <w:r>
+        <w:t>5-</w:t>
+      </w:r>
+      <w:r>
+        <w:rPr>
+          <w:rFonts w:ascii="Cambria Math" w:hAnsi="Cambria Math"/>
+          <w:b/>
+        </w:rPr>
+        <w:t xml:space="preserve"> </w:t>
+      </w:r>
+      <m:oMath>
+        <m:r>
+          <m:rPr>
+            <m:sty m:val="b"/>
+          </m:rPr>
+          <w:rPr>
+            <w:rFonts w:ascii="Cambria Math" w:hAnsi="Cambria Math"/>
+          </w:rPr>
+          <m:t>P</m:t>
+        </m:r>
+        <m:d>
+          <m:dPr>
+            <m:ctrlPr>
+              <w:rPr>
+                <w:rFonts w:ascii="Cambria Math" w:hAnsi="Cambria Math"/>
+              </w:rPr>
+            </m:ctrlPr>
+          </m:dPr>
+          <m:e>
+            <m:r>
+              <w:rPr>
+                <w:rFonts w:ascii="Cambria Math" w:hAnsi="Cambria Math"/>
+              </w:rPr>
+              <m:t>A</m:t>
+            </m:r>
+            <m:r>
+              <m:rPr>
+                <m:sty m:val="p"/>
+              </m:rPr>
+              <w:rPr>
+                <w:rFonts w:ascii="Cambria Math" w:hAnsi="Cambria Math"/>
+              </w:rPr>
+              <m:t>,</m:t>
+            </m:r>
+            <m:r>
+              <w:rPr>
+                <w:rFonts w:ascii="Cambria Math" w:hAnsi="Cambria Math"/>
+              </w:rPr>
+              <m:t>B</m:t>
+            </m:r>
+          </m:e>
+        </m:d>
+      </m:oMath>
+    </w:p>
+    <w:p>
+      <w:pPr>
         <w:pStyle w:val="Heading2"/>
       </w:pPr>
       <w:bookmarkStart w:id="6" w:name="expectations-and-variance"/>
@@ -5895,7 +6900,6 @@
         <w:pStyle w:val="FirstParagraph"/>
       </w:pPr>
       <w:r>
-        <w:lastRenderedPageBreak/>
         <w:t xml:space="preserve">Suppose </w:t>
       </w:r>
       <m:oMath>
@@ -5954,6 +6958,148 @@
       <w:r>
         <w:t>?</w:t>
       </w:r>
+    </w:p>
+    <w:p>
+      <w:pPr>
+        <w:ind w:left="720"/>
+        <w:rPr>
+          <w:rFonts w:eastAsiaTheme="minorEastAsia"/>
+        </w:rPr>
+      </w:pPr>
+      <m:oMathPara>
+        <m:oMath>
+          <m:sSub>
+            <m:sSubPr>
+              <m:ctrlPr>
+                <w:rPr>
+                  <w:rFonts w:ascii="Cambria Math" w:hAnsi="Cambria Math"/>
+                  <w:i/>
+                </w:rPr>
+              </m:ctrlPr>
+            </m:sSubPr>
+            <m:e>
+              <m:r>
+                <w:rPr>
+                  <w:rFonts w:ascii="Cambria Math" w:hAnsi="Cambria Math"/>
+                </w:rPr>
+                <m:t>P</m:t>
+              </m:r>
+            </m:e>
+            <m:sub>
+              <m:r>
+                <w:rPr>
+                  <w:rFonts w:ascii="Cambria Math" w:hAnsi="Cambria Math"/>
+                </w:rPr>
+                <m:t>tails</m:t>
+              </m:r>
+            </m:sub>
+          </m:sSub>
+          <m:r>
+            <w:rPr>
+              <w:rFonts w:ascii="Cambria Math" w:hAnsi="Cambria Math"/>
+            </w:rPr>
+            <m:t>=</m:t>
+          </m:r>
+          <m:d>
+            <m:dPr>
+              <m:ctrlPr>
+                <w:rPr>
+                  <w:rFonts w:ascii="Cambria Math" w:hAnsi="Cambria Math"/>
+                  <w:i/>
+                </w:rPr>
+              </m:ctrlPr>
+            </m:dPr>
+            <m:e>
+              <m:r>
+                <w:rPr>
+                  <w:rFonts w:ascii="Cambria Math" w:hAnsi="Cambria Math"/>
+                </w:rPr>
+                <m:t>0.5*0.3</m:t>
+              </m:r>
+            </m:e>
+          </m:d>
+          <m:r>
+            <w:rPr>
+              <w:rFonts w:ascii="Cambria Math" w:hAnsi="Cambria Math"/>
+            </w:rPr>
+            <m:t>+</m:t>
+          </m:r>
+          <m:d>
+            <m:dPr>
+              <m:ctrlPr>
+                <w:rPr>
+                  <w:rFonts w:ascii="Cambria Math" w:hAnsi="Cambria Math"/>
+                  <w:i/>
+                </w:rPr>
+              </m:ctrlPr>
+            </m:dPr>
+            <m:e>
+              <m:r>
+                <w:rPr>
+                  <w:rFonts w:ascii="Cambria Math" w:hAnsi="Cambria Math"/>
+                </w:rPr>
+                <m:t>0.5*0.9</m:t>
+              </m:r>
+            </m:e>
+          </m:d>
+          <m:r>
+            <w:rPr>
+              <w:rFonts w:ascii="Cambria Math" w:hAnsi="Cambria Math"/>
+            </w:rPr>
+            <m:t>=0.6</m:t>
+          </m:r>
+        </m:oMath>
+      </m:oMathPara>
+    </w:p>
+    <w:p>
+      <w:pPr>
+        <w:ind w:left="720"/>
+      </w:pPr>
+      <m:oMathPara>
+        <m:oMath>
+          <m:r>
+            <w:rPr>
+              <w:rFonts w:ascii="Cambria Math" w:hAnsi="Cambria Math"/>
+            </w:rPr>
+            <m:t xml:space="preserve">Since each coin toss is independent, our </m:t>
+          </m:r>
+          <m:r>
+            <m:rPr>
+              <m:scr m:val="double-struck"/>
+              <m:sty m:val="p"/>
+            </m:rPr>
+            <w:rPr>
+              <w:rFonts w:ascii="Cambria Math" w:hAnsi="Cambria Math"/>
+            </w:rPr>
+            <m:t>E</m:t>
+          </m:r>
+          <m:d>
+            <m:dPr>
+              <m:begChr m:val="["/>
+              <m:endChr m:val="]"/>
+              <m:ctrlPr>
+                <w:rPr>
+                  <w:rFonts w:ascii="Cambria Math" w:hAnsi="Cambria Math"/>
+                </w:rPr>
+              </m:ctrlPr>
+            </m:dPr>
+            <m:e>
+              <m:r>
+                <w:rPr>
+                  <w:rFonts w:ascii="Cambria Math" w:hAnsi="Cambria Math"/>
+                </w:rPr>
+                <m:t>X</m:t>
+              </m:r>
+            </m:e>
+          </m:d>
+          <m:r>
+            <w:rPr>
+              <w:rFonts w:ascii="Cambria Math" w:hAnsi="Cambria Math"/>
+            </w:rPr>
+            <m:t xml:space="preserve"> is 1.8</m:t>
+          </m:r>
+        </m:oMath>
+      </m:oMathPara>
     </w:p>
     <w:p>
       <w:pPr>
@@ -6103,11 +7249,20 @@
     </w:p>
     <w:p>
       <w:pPr>
+        <w:ind w:left="720"/>
+      </w:pPr>
+      <w:r>
+        <w:t>1/3.8=0.26</w:t>
+      </w:r>
+    </w:p>
+    <w:p>
+      <w:pPr>
         <w:pStyle w:val="Heading2"/>
       </w:pPr>
       <w:bookmarkStart w:id="7" w:name="a-variance-paradox"/>
       <w:bookmarkEnd w:id="6"/>
       <w:r>
+        <w:lastRenderedPageBreak/>
         <w:t>A Variance Paradox?</w:t>
       </w:r>
     </w:p>
@@ -6116,7 +7271,15 @@
         <w:pStyle w:val="FirstParagraph"/>
       </w:pPr>
       <w:r>
-        <w:t xml:space="preserve">For independent identically distributed (i.i.d.) random variables </w:t>
+        <w:t>For independent identically distributed (</w:t>
+      </w:r>
+      <w:proofErr w:type="spellStart"/>
+      <w:r>
+        <w:t>i.i.d.</w:t>
+      </w:r>
+      <w:proofErr w:type="spellEnd"/>
+      <w:r>
+        <w:t xml:space="preserve">) random variables </w:t>
       </w:r>
       <m:oMath>
         <m:sSub>
@@ -6631,6 +7794,45 @@
     </w:p>
     <w:p>
       <w:pPr>
+        <w:ind w:left="720"/>
+      </w:pPr>
+      <m:oMathPara>
+        <m:oMath>
+          <m:r>
+            <w:rPr>
+              <w:rFonts w:ascii="Cambria Math" w:hAnsi="Cambria Math"/>
+            </w:rPr>
+            <m:t>df</m:t>
+          </m:r>
+          <m:d>
+            <m:dPr>
+              <m:ctrlPr>
+                <w:rPr>
+                  <w:rFonts w:ascii="Cambria Math" w:hAnsi="Cambria Math"/>
+                  <w:i/>
+                </w:rPr>
+              </m:ctrlPr>
+            </m:dPr>
+            <m:e>
+              <m:r>
+                <w:rPr>
+                  <w:rFonts w:ascii="Cambria Math" w:hAnsi="Cambria Math"/>
+                </w:rPr>
+                <m:t>x</m:t>
+              </m:r>
+            </m:e>
+          </m:d>
+          <m:r>
+            <w:rPr>
+              <w:rFonts w:ascii="Cambria Math" w:hAnsi="Cambria Math"/>
+            </w:rPr>
+            <m:t>=6x-2</m:t>
+          </m:r>
+        </m:oMath>
+      </m:oMathPara>
+    </w:p>
+    <w:p>
+      <w:pPr>
         <w:numPr>
           <w:ilvl w:val="0"/>
           <w:numId w:val="9"/>
@@ -6714,6 +7916,45 @@
       <w:r>
         <w:t>.</w:t>
       </w:r>
+    </w:p>
+    <w:p>
+      <w:pPr>
+        <w:ind w:left="720"/>
+      </w:pPr>
+      <m:oMathPara>
+        <m:oMath>
+          <m:r>
+            <w:rPr>
+              <w:rFonts w:ascii="Cambria Math" w:hAnsi="Cambria Math"/>
+            </w:rPr>
+            <m:t>df</m:t>
+          </m:r>
+          <m:d>
+            <m:dPr>
+              <m:ctrlPr>
+                <w:rPr>
+                  <w:rFonts w:ascii="Cambria Math" w:hAnsi="Cambria Math"/>
+                  <w:i/>
+                </w:rPr>
+              </m:ctrlPr>
+            </m:dPr>
+            <m:e>
+              <m:r>
+                <w:rPr>
+                  <w:rFonts w:ascii="Cambria Math" w:hAnsi="Cambria Math"/>
+                </w:rPr>
+                <m:t>x</m:t>
+              </m:r>
+            </m:e>
+          </m:d>
+          <m:r>
+            <w:rPr>
+              <w:rFonts w:ascii="Cambria Math" w:hAnsi="Cambria Math"/>
+            </w:rPr>
+            <m:t>=-2x+1</m:t>
+          </m:r>
+        </m:oMath>
+      </m:oMathPara>
     </w:p>
     <w:p>
       <w:pPr>
@@ -6957,6 +8198,1457 @@
       <w:r>
         <w:t>.</w:t>
       </w:r>
+    </w:p>
+    <w:p>
+      <w:pPr>
+        <w:ind w:left="720"/>
+        <w:rPr>
+          <w:rFonts w:eastAsiaTheme="minorEastAsia"/>
+        </w:rPr>
+      </w:pPr>
+      <m:oMathPara>
+        <m:oMath>
+          <m:r>
+            <w:rPr>
+              <w:rFonts w:ascii="Cambria Math" w:hAnsi="Cambria Math"/>
+            </w:rPr>
+            <m:t>f</m:t>
+          </m:r>
+          <m:d>
+            <m:dPr>
+              <m:ctrlPr>
+                <w:rPr>
+                  <w:rFonts w:ascii="Cambria Math" w:hAnsi="Cambria Math"/>
+                  <w:i/>
+                </w:rPr>
+              </m:ctrlPr>
+            </m:dPr>
+            <m:e>
+              <m:r>
+                <w:rPr>
+                  <w:rFonts w:ascii="Cambria Math" w:hAnsi="Cambria Math"/>
+                </w:rPr>
+                <m:t>x</m:t>
+              </m:r>
+            </m:e>
+          </m:d>
+          <m:r>
+            <w:rPr>
+              <w:rFonts w:ascii="Cambria Math" w:hAnsi="Cambria Math"/>
+            </w:rPr>
+            <m:t>=x-</m:t>
+          </m:r>
+          <m:func>
+            <m:funcPr>
+              <m:ctrlPr>
+                <w:rPr>
+                  <w:rFonts w:ascii="Cambria Math" w:hAnsi="Cambria Math"/>
+                </w:rPr>
+              </m:ctrlPr>
+            </m:funcPr>
+            <m:fName>
+              <m:r>
+                <m:rPr>
+                  <m:sty m:val="p"/>
+                </m:rPr>
+                <w:rPr>
+                  <w:rFonts w:ascii="Cambria Math" w:hAnsi="Cambria Math"/>
+                </w:rPr>
+                <m:t>log</m:t>
+              </m:r>
+              <m:ctrlPr>
+                <w:rPr>
+                  <w:rFonts w:ascii="Cambria Math" w:hAnsi="Cambria Math"/>
+                  <w:i/>
+                </w:rPr>
+              </m:ctrlPr>
+            </m:fName>
+            <m:e>
+              <m:d>
+                <m:dPr>
+                  <m:ctrlPr>
+                    <w:rPr>
+                      <w:rFonts w:ascii="Cambria Math" w:hAnsi="Cambria Math"/>
+                      <w:i/>
+                    </w:rPr>
+                  </m:ctrlPr>
+                </m:dPr>
+                <m:e>
+                  <m:r>
+                    <w:rPr>
+                      <w:rFonts w:ascii="Cambria Math" w:hAnsi="Cambria Math"/>
+                    </w:rPr>
+                    <m:t>p</m:t>
+                  </m:r>
+                  <m:d>
+                    <m:dPr>
+                      <m:ctrlPr>
+                        <w:rPr>
+                          <w:rFonts w:ascii="Cambria Math" w:hAnsi="Cambria Math"/>
+                          <w:i/>
+                        </w:rPr>
+                      </m:ctrlPr>
+                    </m:dPr>
+                    <m:e>
+                      <m:r>
+                        <w:rPr>
+                          <w:rFonts w:ascii="Cambria Math" w:hAnsi="Cambria Math"/>
+                        </w:rPr>
+                        <m:t>x</m:t>
+                      </m:r>
+                    </m:e>
+                  </m:d>
+                </m:e>
+              </m:d>
+            </m:e>
+          </m:func>
+        </m:oMath>
+      </m:oMathPara>
+    </w:p>
+    <w:p>
+      <w:pPr>
+        <w:ind w:left="720"/>
+        <w:rPr>
+          <w:rFonts w:eastAsiaTheme="minorEastAsia"/>
+        </w:rPr>
+      </w:pPr>
+      <m:oMathPara>
+        <m:oMath>
+          <m:f>
+            <m:fPr>
+              <m:ctrlPr>
+                <w:rPr>
+                  <w:rFonts w:ascii="Cambria Math" w:eastAsiaTheme="minorEastAsia" w:hAnsi="Cambria Math"/>
+                  <w:i/>
+                </w:rPr>
+              </m:ctrlPr>
+            </m:fPr>
+            <m:num>
+              <m:r>
+                <w:rPr>
+                  <w:rFonts w:ascii="Cambria Math" w:eastAsiaTheme="minorEastAsia" w:hAnsi="Cambria Math"/>
+                </w:rPr>
+                <m:t>d</m:t>
+              </m:r>
+            </m:num>
+            <m:den>
+              <m:r>
+                <w:rPr>
+                  <w:rFonts w:ascii="Cambria Math" w:eastAsiaTheme="minorEastAsia" w:hAnsi="Cambria Math"/>
+                </w:rPr>
+                <m:t>dx</m:t>
+              </m:r>
+            </m:den>
+          </m:f>
+          <m:r>
+            <w:rPr>
+              <w:rFonts w:ascii="Cambria Math" w:eastAsiaTheme="minorEastAsia" w:hAnsi="Cambria Math"/>
+            </w:rPr>
+            <m:t>f</m:t>
+          </m:r>
+          <m:d>
+            <m:dPr>
+              <m:ctrlPr>
+                <w:rPr>
+                  <w:rFonts w:ascii="Cambria Math" w:eastAsiaTheme="minorEastAsia" w:hAnsi="Cambria Math"/>
+                  <w:i/>
+                </w:rPr>
+              </m:ctrlPr>
+            </m:dPr>
+            <m:e>
+              <m:r>
+                <w:rPr>
+                  <w:rFonts w:ascii="Cambria Math" w:eastAsiaTheme="minorEastAsia" w:hAnsi="Cambria Math"/>
+                </w:rPr>
+                <m:t>x</m:t>
+              </m:r>
+            </m:e>
+          </m:d>
+          <m:r>
+            <w:rPr>
+              <w:rFonts w:ascii="Cambria Math" w:eastAsiaTheme="minorEastAsia" w:hAnsi="Cambria Math"/>
+            </w:rPr>
+            <m:t xml:space="preserve">=1- </m:t>
+          </m:r>
+          <m:f>
+            <m:fPr>
+              <m:ctrlPr>
+                <w:rPr>
+                  <w:rFonts w:ascii="Cambria Math" w:eastAsiaTheme="minorEastAsia" w:hAnsi="Cambria Math"/>
+                  <w:i/>
+                </w:rPr>
+              </m:ctrlPr>
+            </m:fPr>
+            <m:num>
+              <m:r>
+                <w:rPr>
+                  <w:rFonts w:ascii="Cambria Math" w:eastAsiaTheme="minorEastAsia" w:hAnsi="Cambria Math"/>
+                </w:rPr>
+                <m:t>1</m:t>
+              </m:r>
+            </m:num>
+            <m:den>
+              <m:r>
+                <w:rPr>
+                  <w:rFonts w:ascii="Cambria Math" w:eastAsiaTheme="minorEastAsia" w:hAnsi="Cambria Math"/>
+                </w:rPr>
+                <m:t>p</m:t>
+              </m:r>
+              <m:d>
+                <m:dPr>
+                  <m:ctrlPr>
+                    <w:rPr>
+                      <w:rFonts w:ascii="Cambria Math" w:eastAsiaTheme="minorEastAsia" w:hAnsi="Cambria Math"/>
+                      <w:i/>
+                    </w:rPr>
+                  </m:ctrlPr>
+                </m:dPr>
+                <m:e>
+                  <m:r>
+                    <w:rPr>
+                      <w:rFonts w:ascii="Cambria Math" w:eastAsiaTheme="minorEastAsia" w:hAnsi="Cambria Math"/>
+                    </w:rPr>
+                    <m:t>x</m:t>
+                  </m:r>
+                </m:e>
+              </m:d>
+            </m:den>
+          </m:f>
+          <m:r>
+            <w:rPr>
+              <w:rFonts w:ascii="Cambria Math" w:eastAsiaTheme="minorEastAsia" w:hAnsi="Cambria Math"/>
+            </w:rPr>
+            <m:t>*</m:t>
+          </m:r>
+          <m:sSup>
+            <m:sSupPr>
+              <m:ctrlPr>
+                <w:rPr>
+                  <w:rFonts w:ascii="Cambria Math" w:eastAsiaTheme="minorEastAsia" w:hAnsi="Cambria Math"/>
+                  <w:i/>
+                </w:rPr>
+              </m:ctrlPr>
+            </m:sSupPr>
+            <m:e>
+              <m:r>
+                <w:rPr>
+                  <w:rFonts w:ascii="Cambria Math" w:eastAsiaTheme="minorEastAsia" w:hAnsi="Cambria Math"/>
+                </w:rPr>
+                <m:t>p</m:t>
+              </m:r>
+            </m:e>
+            <m:sup>
+              <m:r>
+                <w:rPr>
+                  <w:rFonts w:ascii="Cambria Math" w:eastAsiaTheme="minorEastAsia" w:hAnsi="Cambria Math"/>
+                </w:rPr>
+                <m:t>'</m:t>
+              </m:r>
+            </m:sup>
+          </m:sSup>
+          <m:d>
+            <m:dPr>
+              <m:ctrlPr>
+                <w:rPr>
+                  <w:rFonts w:ascii="Cambria Math" w:eastAsiaTheme="minorEastAsia" w:hAnsi="Cambria Math"/>
+                  <w:i/>
+                </w:rPr>
+              </m:ctrlPr>
+            </m:dPr>
+            <m:e>
+              <m:r>
+                <w:rPr>
+                  <w:rFonts w:ascii="Cambria Math" w:eastAsiaTheme="minorEastAsia" w:hAnsi="Cambria Math"/>
+                </w:rPr>
+                <m:t>x</m:t>
+              </m:r>
+            </m:e>
+          </m:d>
+          <m:r>
+            <w:rPr>
+              <w:rFonts w:ascii="Cambria Math" w:eastAsiaTheme="minorEastAsia" w:hAnsi="Cambria Math"/>
+            </w:rPr>
+            <m:t>=</m:t>
+          </m:r>
+          <m:r>
+            <w:rPr>
+              <w:rFonts w:ascii="Cambria Math" w:eastAsiaTheme="minorEastAsia" w:hAnsi="Cambria Math"/>
+            </w:rPr>
+            <m:t xml:space="preserve">1- </m:t>
+          </m:r>
+          <m:f>
+            <m:fPr>
+              <m:ctrlPr>
+                <w:rPr>
+                  <w:rFonts w:ascii="Cambria Math" w:eastAsiaTheme="minorEastAsia" w:hAnsi="Cambria Math"/>
+                  <w:i/>
+                </w:rPr>
+              </m:ctrlPr>
+            </m:fPr>
+            <m:num>
+              <m:sSup>
+                <m:sSupPr>
+                  <m:ctrlPr>
+                    <w:rPr>
+                      <w:rFonts w:ascii="Cambria Math" w:eastAsiaTheme="minorEastAsia" w:hAnsi="Cambria Math"/>
+                      <w:i/>
+                    </w:rPr>
+                  </m:ctrlPr>
+                </m:sSupPr>
+                <m:e>
+                  <m:r>
+                    <w:rPr>
+                      <w:rFonts w:ascii="Cambria Math" w:eastAsiaTheme="minorEastAsia" w:hAnsi="Cambria Math"/>
+                    </w:rPr>
+                    <m:t>p</m:t>
+                  </m:r>
+                </m:e>
+                <m:sup>
+                  <m:r>
+                    <w:rPr>
+                      <w:rFonts w:ascii="Cambria Math" w:eastAsiaTheme="minorEastAsia" w:hAnsi="Cambria Math"/>
+                    </w:rPr>
+                    <m:t>'</m:t>
+                  </m:r>
+                </m:sup>
+              </m:sSup>
+              <m:r>
+                <w:rPr>
+                  <w:rFonts w:ascii="Cambria Math" w:eastAsiaTheme="minorEastAsia" w:hAnsi="Cambria Math"/>
+                </w:rPr>
+                <m:t>(x)</m:t>
+              </m:r>
+            </m:num>
+            <m:den>
+              <m:r>
+                <w:rPr>
+                  <w:rFonts w:ascii="Cambria Math" w:eastAsiaTheme="minorEastAsia" w:hAnsi="Cambria Math"/>
+                </w:rPr>
+                <m:t>p</m:t>
+              </m:r>
+              <m:d>
+                <m:dPr>
+                  <m:ctrlPr>
+                    <w:rPr>
+                      <w:rFonts w:ascii="Cambria Math" w:eastAsiaTheme="minorEastAsia" w:hAnsi="Cambria Math"/>
+                      <w:i/>
+                    </w:rPr>
+                  </m:ctrlPr>
+                </m:dPr>
+                <m:e>
+                  <m:r>
+                    <w:rPr>
+                      <w:rFonts w:ascii="Cambria Math" w:eastAsiaTheme="minorEastAsia" w:hAnsi="Cambria Math"/>
+                    </w:rPr>
+                    <m:t>x</m:t>
+                  </m:r>
+                </m:e>
+              </m:d>
+            </m:den>
+          </m:f>
+        </m:oMath>
+      </m:oMathPara>
+    </w:p>
+    <w:p>
+      <w:pPr>
+        <w:ind w:left="720"/>
+        <w:rPr>
+          <w:rFonts w:eastAsiaTheme="minorEastAsia"/>
+        </w:rPr>
+      </w:pPr>
+      <m:oMathPara>
+        <m:oMath>
+          <m:r>
+            <w:rPr>
+              <w:rFonts w:ascii="Cambria Math" w:eastAsiaTheme="minorEastAsia" w:hAnsi="Cambria Math"/>
+            </w:rPr>
+            <m:t>Calculate p'(x)</m:t>
+          </m:r>
+        </m:oMath>
+      </m:oMathPara>
+    </w:p>
+    <w:p>
+      <w:pPr>
+        <w:ind w:left="720"/>
+        <w:rPr>
+          <w:rFonts w:eastAsiaTheme="minorEastAsia"/>
+        </w:rPr>
+      </w:pPr>
+      <m:oMathPara>
+        <m:oMath>
+          <m:r>
+            <w:rPr>
+              <w:rFonts w:ascii="Cambria Math" w:eastAsiaTheme="minorEastAsia" w:hAnsi="Cambria Math"/>
+            </w:rPr>
+            <m:t>p</m:t>
+          </m:r>
+          <m:d>
+            <m:dPr>
+              <m:ctrlPr>
+                <w:rPr>
+                  <w:rFonts w:ascii="Cambria Math" w:eastAsiaTheme="minorEastAsia" w:hAnsi="Cambria Math"/>
+                  <w:i/>
+                </w:rPr>
+              </m:ctrlPr>
+            </m:dPr>
+            <m:e>
+              <m:r>
+                <w:rPr>
+                  <w:rFonts w:ascii="Cambria Math" w:eastAsiaTheme="minorEastAsia" w:hAnsi="Cambria Math"/>
+                </w:rPr>
+                <m:t>x</m:t>
+              </m:r>
+            </m:e>
+          </m:d>
+          <m:r>
+            <w:rPr>
+              <w:rFonts w:ascii="Cambria Math" w:eastAsiaTheme="minorEastAsia" w:hAnsi="Cambria Math"/>
+            </w:rPr>
+            <m:t>=</m:t>
+          </m:r>
+          <m:sSup>
+            <m:sSupPr>
+              <m:ctrlPr>
+                <w:rPr>
+                  <w:rFonts w:ascii="Cambria Math" w:eastAsiaTheme="minorEastAsia" w:hAnsi="Cambria Math"/>
+                  <w:i/>
+                </w:rPr>
+              </m:ctrlPr>
+            </m:sSupPr>
+            <m:e>
+              <m:r>
+                <w:rPr>
+                  <w:rFonts w:ascii="Cambria Math" w:eastAsiaTheme="minorEastAsia" w:hAnsi="Cambria Math"/>
+                </w:rPr>
+                <m:t>(1+</m:t>
+              </m:r>
+              <m:sSup>
+                <m:sSupPr>
+                  <m:ctrlPr>
+                    <w:rPr>
+                      <w:rFonts w:ascii="Cambria Math" w:eastAsiaTheme="minorEastAsia" w:hAnsi="Cambria Math"/>
+                      <w:i/>
+                    </w:rPr>
+                  </m:ctrlPr>
+                </m:sSupPr>
+                <m:e>
+                  <m:r>
+                    <w:rPr>
+                      <w:rFonts w:ascii="Cambria Math" w:eastAsiaTheme="minorEastAsia" w:hAnsi="Cambria Math"/>
+                    </w:rPr>
+                    <m:t>e</m:t>
+                  </m:r>
+                </m:e>
+                <m:sup>
+                  <m:r>
+                    <w:rPr>
+                      <w:rFonts w:ascii="Cambria Math" w:eastAsiaTheme="minorEastAsia" w:hAnsi="Cambria Math"/>
+                    </w:rPr>
+                    <m:t>-x</m:t>
+                  </m:r>
+                </m:sup>
+              </m:sSup>
+              <m:r>
+                <w:rPr>
+                  <w:rFonts w:ascii="Cambria Math" w:eastAsiaTheme="minorEastAsia" w:hAnsi="Cambria Math"/>
+                </w:rPr>
+                <m:t>)</m:t>
+              </m:r>
+            </m:e>
+            <m:sup>
+              <m:r>
+                <w:rPr>
+                  <w:rFonts w:ascii="Cambria Math" w:eastAsiaTheme="minorEastAsia" w:hAnsi="Cambria Math"/>
+                </w:rPr>
+                <m:t>-1</m:t>
+              </m:r>
+            </m:sup>
+          </m:sSup>
+        </m:oMath>
+      </m:oMathPara>
+    </w:p>
+    <w:p>
+      <w:pPr>
+        <w:ind w:left="720"/>
+        <w:rPr>
+          <w:rFonts w:eastAsiaTheme="minorEastAsia"/>
+        </w:rPr>
+      </w:pPr>
+      <m:oMathPara>
+        <m:oMath>
+          <m:sSup>
+            <m:sSupPr>
+              <m:ctrlPr>
+                <w:rPr>
+                  <w:rFonts w:ascii="Cambria Math" w:eastAsiaTheme="minorEastAsia" w:hAnsi="Cambria Math"/>
+                  <w:i/>
+                </w:rPr>
+              </m:ctrlPr>
+            </m:sSupPr>
+            <m:e>
+              <m:r>
+                <w:rPr>
+                  <w:rFonts w:ascii="Cambria Math" w:eastAsiaTheme="minorEastAsia" w:hAnsi="Cambria Math"/>
+                </w:rPr>
+                <m:t>p</m:t>
+              </m:r>
+            </m:e>
+            <m:sup>
+              <m:r>
+                <w:rPr>
+                  <w:rFonts w:ascii="Cambria Math" w:eastAsiaTheme="minorEastAsia" w:hAnsi="Cambria Math"/>
+                </w:rPr>
+                <m:t>'</m:t>
+              </m:r>
+            </m:sup>
+          </m:sSup>
+          <m:d>
+            <m:dPr>
+              <m:ctrlPr>
+                <w:rPr>
+                  <w:rFonts w:ascii="Cambria Math" w:eastAsiaTheme="minorEastAsia" w:hAnsi="Cambria Math"/>
+                  <w:i/>
+                </w:rPr>
+              </m:ctrlPr>
+            </m:dPr>
+            <m:e>
+              <m:r>
+                <w:rPr>
+                  <w:rFonts w:ascii="Cambria Math" w:eastAsiaTheme="minorEastAsia" w:hAnsi="Cambria Math"/>
+                </w:rPr>
+                <m:t>x</m:t>
+              </m:r>
+            </m:e>
+          </m:d>
+          <m:r>
+            <w:rPr>
+              <w:rFonts w:ascii="Cambria Math" w:eastAsiaTheme="minorEastAsia" w:hAnsi="Cambria Math"/>
+            </w:rPr>
+            <m:t>=-1*</m:t>
+          </m:r>
+          <m:sSup>
+            <m:sSupPr>
+              <m:ctrlPr>
+                <w:rPr>
+                  <w:rFonts w:ascii="Cambria Math" w:eastAsiaTheme="minorEastAsia" w:hAnsi="Cambria Math"/>
+                  <w:i/>
+                </w:rPr>
+              </m:ctrlPr>
+            </m:sSupPr>
+            <m:e>
+              <m:d>
+                <m:dPr>
+                  <m:ctrlPr>
+                    <w:rPr>
+                      <w:rFonts w:ascii="Cambria Math" w:eastAsiaTheme="minorEastAsia" w:hAnsi="Cambria Math"/>
+                      <w:i/>
+                    </w:rPr>
+                  </m:ctrlPr>
+                </m:dPr>
+                <m:e>
+                  <m:r>
+                    <w:rPr>
+                      <w:rFonts w:ascii="Cambria Math" w:eastAsiaTheme="minorEastAsia" w:hAnsi="Cambria Math"/>
+                    </w:rPr>
+                    <m:t>1+</m:t>
+                  </m:r>
+                  <m:sSup>
+                    <m:sSupPr>
+                      <m:ctrlPr>
+                        <w:rPr>
+                          <w:rFonts w:ascii="Cambria Math" w:eastAsiaTheme="minorEastAsia" w:hAnsi="Cambria Math"/>
+                          <w:i/>
+                        </w:rPr>
+                      </m:ctrlPr>
+                    </m:sSupPr>
+                    <m:e>
+                      <m:r>
+                        <w:rPr>
+                          <w:rFonts w:ascii="Cambria Math" w:eastAsiaTheme="minorEastAsia" w:hAnsi="Cambria Math"/>
+                        </w:rPr>
+                        <m:t>e</m:t>
+                      </m:r>
+                    </m:e>
+                    <m:sup>
+                      <m:r>
+                        <w:rPr>
+                          <w:rFonts w:ascii="Cambria Math" w:eastAsiaTheme="minorEastAsia" w:hAnsi="Cambria Math"/>
+                        </w:rPr>
+                        <m:t>-x</m:t>
+                      </m:r>
+                    </m:sup>
+                  </m:sSup>
+                </m:e>
+              </m:d>
+            </m:e>
+            <m:sup>
+              <m:r>
+                <w:rPr>
+                  <w:rFonts w:ascii="Cambria Math" w:eastAsiaTheme="minorEastAsia" w:hAnsi="Cambria Math"/>
+                </w:rPr>
+                <m:t>-2</m:t>
+              </m:r>
+            </m:sup>
+          </m:sSup>
+          <m:r>
+            <w:rPr>
+              <w:rFonts w:ascii="Cambria Math" w:eastAsiaTheme="minorEastAsia" w:hAnsi="Cambria Math"/>
+            </w:rPr>
+            <m:t>*</m:t>
+          </m:r>
+          <m:d>
+            <m:dPr>
+              <m:ctrlPr>
+                <w:rPr>
+                  <w:rFonts w:ascii="Cambria Math" w:eastAsiaTheme="minorEastAsia" w:hAnsi="Cambria Math"/>
+                  <w:i/>
+                </w:rPr>
+              </m:ctrlPr>
+            </m:dPr>
+            <m:e>
+              <m:r>
+                <w:rPr>
+                  <w:rFonts w:ascii="Cambria Math" w:eastAsiaTheme="minorEastAsia" w:hAnsi="Cambria Math"/>
+                </w:rPr>
+                <m:t>-</m:t>
+              </m:r>
+              <m:sSup>
+                <m:sSupPr>
+                  <m:ctrlPr>
+                    <w:rPr>
+                      <w:rFonts w:ascii="Cambria Math" w:eastAsiaTheme="minorEastAsia" w:hAnsi="Cambria Math"/>
+                      <w:i/>
+                    </w:rPr>
+                  </m:ctrlPr>
+                </m:sSupPr>
+                <m:e>
+                  <m:r>
+                    <w:rPr>
+                      <w:rFonts w:ascii="Cambria Math" w:eastAsiaTheme="minorEastAsia" w:hAnsi="Cambria Math"/>
+                    </w:rPr>
+                    <m:t>e</m:t>
+                  </m:r>
+                </m:e>
+                <m:sup>
+                  <m:r>
+                    <w:rPr>
+                      <w:rFonts w:ascii="Cambria Math" w:eastAsiaTheme="minorEastAsia" w:hAnsi="Cambria Math"/>
+                    </w:rPr>
+                    <m:t>-x</m:t>
+                  </m:r>
+                </m:sup>
+              </m:sSup>
+            </m:e>
+          </m:d>
+          <m:r>
+            <w:rPr>
+              <w:rFonts w:ascii="Cambria Math" w:eastAsiaTheme="minorEastAsia" w:hAnsi="Cambria Math"/>
+            </w:rPr>
+            <m:t>=</m:t>
+          </m:r>
+          <m:f>
+            <m:fPr>
+              <m:ctrlPr>
+                <w:rPr>
+                  <w:rFonts w:ascii="Cambria Math" w:eastAsiaTheme="minorEastAsia" w:hAnsi="Cambria Math"/>
+                  <w:i/>
+                </w:rPr>
+              </m:ctrlPr>
+            </m:fPr>
+            <m:num>
+              <m:sSup>
+                <m:sSupPr>
+                  <m:ctrlPr>
+                    <w:rPr>
+                      <w:rFonts w:ascii="Cambria Math" w:eastAsiaTheme="minorEastAsia" w:hAnsi="Cambria Math"/>
+                      <w:i/>
+                    </w:rPr>
+                  </m:ctrlPr>
+                </m:sSupPr>
+                <m:e>
+                  <m:r>
+                    <w:rPr>
+                      <w:rFonts w:ascii="Cambria Math" w:eastAsiaTheme="minorEastAsia" w:hAnsi="Cambria Math"/>
+                    </w:rPr>
+                    <m:t>e</m:t>
+                  </m:r>
+                </m:e>
+                <m:sup>
+                  <m:r>
+                    <w:rPr>
+                      <w:rFonts w:ascii="Cambria Math" w:eastAsiaTheme="minorEastAsia" w:hAnsi="Cambria Math"/>
+                    </w:rPr>
+                    <m:t>-x</m:t>
+                  </m:r>
+                </m:sup>
+              </m:sSup>
+            </m:num>
+            <m:den>
+              <m:sSup>
+                <m:sSupPr>
+                  <m:ctrlPr>
+                    <w:rPr>
+                      <w:rFonts w:ascii="Cambria Math" w:eastAsiaTheme="minorEastAsia" w:hAnsi="Cambria Math"/>
+                      <w:i/>
+                    </w:rPr>
+                  </m:ctrlPr>
+                </m:sSupPr>
+                <m:e>
+                  <m:d>
+                    <m:dPr>
+                      <m:ctrlPr>
+                        <w:rPr>
+                          <w:rFonts w:ascii="Cambria Math" w:eastAsiaTheme="minorEastAsia" w:hAnsi="Cambria Math"/>
+                          <w:i/>
+                        </w:rPr>
+                      </m:ctrlPr>
+                    </m:dPr>
+                    <m:e>
+                      <m:r>
+                        <w:rPr>
+                          <w:rFonts w:ascii="Cambria Math" w:eastAsiaTheme="minorEastAsia" w:hAnsi="Cambria Math"/>
+                        </w:rPr>
+                        <m:t>1+</m:t>
+                      </m:r>
+                      <m:sSup>
+                        <m:sSupPr>
+                          <m:ctrlPr>
+                            <w:rPr>
+                              <w:rFonts w:ascii="Cambria Math" w:eastAsiaTheme="minorEastAsia" w:hAnsi="Cambria Math"/>
+                              <w:i/>
+                            </w:rPr>
+                          </m:ctrlPr>
+                        </m:sSupPr>
+                        <m:e>
+                          <m:r>
+                            <w:rPr>
+                              <w:rFonts w:ascii="Cambria Math" w:eastAsiaTheme="minorEastAsia" w:hAnsi="Cambria Math"/>
+                            </w:rPr>
+                            <m:t>e</m:t>
+                          </m:r>
+                        </m:e>
+                        <m:sup>
+                          <m:r>
+                            <w:rPr>
+                              <w:rFonts w:ascii="Cambria Math" w:eastAsiaTheme="minorEastAsia" w:hAnsi="Cambria Math"/>
+                            </w:rPr>
+                            <m:t>-x</m:t>
+                          </m:r>
+                        </m:sup>
+                      </m:sSup>
+                    </m:e>
+                  </m:d>
+                </m:e>
+                <m:sup>
+                  <m:r>
+                    <w:rPr>
+                      <w:rFonts w:ascii="Cambria Math" w:eastAsiaTheme="minorEastAsia" w:hAnsi="Cambria Math"/>
+                    </w:rPr>
+                    <m:t>2</m:t>
+                  </m:r>
+                </m:sup>
+              </m:sSup>
+            </m:den>
+          </m:f>
+        </m:oMath>
+      </m:oMathPara>
+    </w:p>
+    <w:p>
+      <w:pPr>
+        <w:ind w:left="720"/>
+        <w:rPr>
+          <w:rFonts w:eastAsiaTheme="minorEastAsia"/>
+        </w:rPr>
+      </w:pPr>
+      <m:oMathPara>
+        <m:oMath>
+          <m:r>
+            <w:rPr>
+              <w:rFonts w:ascii="Cambria Math" w:eastAsiaTheme="minorEastAsia" w:hAnsi="Cambria Math"/>
+            </w:rPr>
+            <m:t>reintroduce p</m:t>
+          </m:r>
+          <m:d>
+            <m:dPr>
+              <m:ctrlPr>
+                <w:rPr>
+                  <w:rFonts w:ascii="Cambria Math" w:eastAsiaTheme="minorEastAsia" w:hAnsi="Cambria Math"/>
+                  <w:i/>
+                </w:rPr>
+              </m:ctrlPr>
+            </m:dPr>
+            <m:e>
+              <m:r>
+                <w:rPr>
+                  <w:rFonts w:ascii="Cambria Math" w:eastAsiaTheme="minorEastAsia" w:hAnsi="Cambria Math"/>
+                </w:rPr>
+                <m:t>x</m:t>
+              </m:r>
+            </m:e>
+          </m:d>
+          <m:r>
+            <w:rPr>
+              <w:rFonts w:ascii="Cambria Math" w:eastAsiaTheme="minorEastAsia" w:hAnsi="Cambria Math"/>
+            </w:rPr>
+            <m:t xml:space="preserve"> and p'(x)</m:t>
+          </m:r>
+        </m:oMath>
+      </m:oMathPara>
+    </w:p>
+    <w:p>
+      <w:pPr>
+        <w:ind w:left="720"/>
+        <w:rPr>
+          <w:rFonts w:eastAsiaTheme="minorEastAsia"/>
+        </w:rPr>
+      </w:pPr>
+      <m:oMathPara>
+        <m:oMath>
+          <m:f>
+            <m:fPr>
+              <m:ctrlPr>
+                <w:rPr>
+                  <w:rFonts w:ascii="Cambria Math" w:eastAsiaTheme="minorEastAsia" w:hAnsi="Cambria Math"/>
+                  <w:i/>
+                </w:rPr>
+              </m:ctrlPr>
+            </m:fPr>
+            <m:num>
+              <m:r>
+                <w:rPr>
+                  <w:rFonts w:ascii="Cambria Math" w:eastAsiaTheme="minorEastAsia" w:hAnsi="Cambria Math"/>
+                </w:rPr>
+                <m:t>d</m:t>
+              </m:r>
+            </m:num>
+            <m:den>
+              <m:r>
+                <w:rPr>
+                  <w:rFonts w:ascii="Cambria Math" w:eastAsiaTheme="minorEastAsia" w:hAnsi="Cambria Math"/>
+                </w:rPr>
+                <m:t>dx</m:t>
+              </m:r>
+            </m:den>
+          </m:f>
+          <m:r>
+            <w:rPr>
+              <w:rFonts w:ascii="Cambria Math" w:eastAsiaTheme="minorEastAsia" w:hAnsi="Cambria Math"/>
+            </w:rPr>
+            <m:t>f</m:t>
+          </m:r>
+          <m:d>
+            <m:dPr>
+              <m:ctrlPr>
+                <w:rPr>
+                  <w:rFonts w:ascii="Cambria Math" w:eastAsiaTheme="minorEastAsia" w:hAnsi="Cambria Math"/>
+                  <w:i/>
+                </w:rPr>
+              </m:ctrlPr>
+            </m:dPr>
+            <m:e>
+              <m:r>
+                <w:rPr>
+                  <w:rFonts w:ascii="Cambria Math" w:eastAsiaTheme="minorEastAsia" w:hAnsi="Cambria Math"/>
+                </w:rPr>
+                <m:t>x</m:t>
+              </m:r>
+            </m:e>
+          </m:d>
+          <m:r>
+            <w:rPr>
+              <w:rFonts w:ascii="Cambria Math" w:eastAsiaTheme="minorEastAsia" w:hAnsi="Cambria Math"/>
+            </w:rPr>
+            <m:t>=1-</m:t>
+          </m:r>
+          <m:f>
+            <m:fPr>
+              <m:ctrlPr>
+                <w:rPr>
+                  <w:rFonts w:ascii="Cambria Math" w:eastAsiaTheme="minorEastAsia" w:hAnsi="Cambria Math"/>
+                  <w:i/>
+                </w:rPr>
+              </m:ctrlPr>
+            </m:fPr>
+            <m:num>
+              <m:f>
+                <m:fPr>
+                  <m:ctrlPr>
+                    <w:rPr>
+                      <w:rFonts w:ascii="Cambria Math" w:eastAsiaTheme="minorEastAsia" w:hAnsi="Cambria Math"/>
+                      <w:i/>
+                    </w:rPr>
+                  </m:ctrlPr>
+                </m:fPr>
+                <m:num>
+                  <m:sSup>
+                    <m:sSupPr>
+                      <m:ctrlPr>
+                        <w:rPr>
+                          <w:rFonts w:ascii="Cambria Math" w:eastAsiaTheme="minorEastAsia" w:hAnsi="Cambria Math"/>
+                          <w:i/>
+                        </w:rPr>
+                      </m:ctrlPr>
+                    </m:sSupPr>
+                    <m:e>
+                      <m:r>
+                        <w:rPr>
+                          <w:rFonts w:ascii="Cambria Math" w:eastAsiaTheme="minorEastAsia" w:hAnsi="Cambria Math"/>
+                        </w:rPr>
+                        <m:t>e</m:t>
+                      </m:r>
+                    </m:e>
+                    <m:sup>
+                      <m:r>
+                        <w:rPr>
+                          <w:rFonts w:ascii="Cambria Math" w:eastAsiaTheme="minorEastAsia" w:hAnsi="Cambria Math"/>
+                        </w:rPr>
+                        <m:t>-x</m:t>
+                      </m:r>
+                    </m:sup>
+                  </m:sSup>
+                </m:num>
+                <m:den>
+                  <m:sSup>
+                    <m:sSupPr>
+                      <m:ctrlPr>
+                        <w:rPr>
+                          <w:rFonts w:ascii="Cambria Math" w:eastAsiaTheme="minorEastAsia" w:hAnsi="Cambria Math"/>
+                          <w:i/>
+                        </w:rPr>
+                      </m:ctrlPr>
+                    </m:sSupPr>
+                    <m:e>
+                      <m:d>
+                        <m:dPr>
+                          <m:ctrlPr>
+                            <w:rPr>
+                              <w:rFonts w:ascii="Cambria Math" w:eastAsiaTheme="minorEastAsia" w:hAnsi="Cambria Math"/>
+                              <w:i/>
+                            </w:rPr>
+                          </m:ctrlPr>
+                        </m:dPr>
+                        <m:e>
+                          <m:r>
+                            <w:rPr>
+                              <w:rFonts w:ascii="Cambria Math" w:eastAsiaTheme="minorEastAsia" w:hAnsi="Cambria Math"/>
+                            </w:rPr>
+                            <m:t>1+</m:t>
+                          </m:r>
+                          <m:sSup>
+                            <m:sSupPr>
+                              <m:ctrlPr>
+                                <w:rPr>
+                                  <w:rFonts w:ascii="Cambria Math" w:eastAsiaTheme="minorEastAsia" w:hAnsi="Cambria Math"/>
+                                  <w:i/>
+                                </w:rPr>
+                              </m:ctrlPr>
+                            </m:sSupPr>
+                            <m:e>
+                              <m:r>
+                                <w:rPr>
+                                  <w:rFonts w:ascii="Cambria Math" w:eastAsiaTheme="minorEastAsia" w:hAnsi="Cambria Math"/>
+                                </w:rPr>
+                                <m:t>e</m:t>
+                              </m:r>
+                            </m:e>
+                            <m:sup>
+                              <m:r>
+                                <w:rPr>
+                                  <w:rFonts w:ascii="Cambria Math" w:eastAsiaTheme="minorEastAsia" w:hAnsi="Cambria Math"/>
+                                </w:rPr>
+                                <m:t>-x</m:t>
+                              </m:r>
+                            </m:sup>
+                          </m:sSup>
+                        </m:e>
+                      </m:d>
+                    </m:e>
+                    <m:sup>
+                      <m:r>
+                        <w:rPr>
+                          <w:rFonts w:ascii="Cambria Math" w:eastAsiaTheme="minorEastAsia" w:hAnsi="Cambria Math"/>
+                        </w:rPr>
+                        <m:t>2</m:t>
+                      </m:r>
+                    </m:sup>
+                  </m:sSup>
+                </m:den>
+              </m:f>
+            </m:num>
+            <m:den>
+              <m:f>
+                <m:fPr>
+                  <m:ctrlPr>
+                    <w:rPr>
+                      <w:rFonts w:ascii="Cambria Math" w:hAnsi="Cambria Math"/>
+                    </w:rPr>
+                  </m:ctrlPr>
+                </m:fPr>
+                <m:num>
+                  <m:r>
+                    <w:rPr>
+                      <w:rFonts w:ascii="Cambria Math" w:hAnsi="Cambria Math"/>
+                    </w:rPr>
+                    <m:t>1</m:t>
+                  </m:r>
+                </m:num>
+                <m:den>
+                  <m:r>
+                    <w:rPr>
+                      <w:rFonts w:ascii="Cambria Math" w:hAnsi="Cambria Math"/>
+                    </w:rPr>
+                    <m:t>1</m:t>
+                  </m:r>
+                  <m:r>
+                    <m:rPr>
+                      <m:sty m:val="p"/>
+                    </m:rPr>
+                    <w:rPr>
+                      <w:rFonts w:ascii="Cambria Math" w:hAnsi="Cambria Math"/>
+                    </w:rPr>
+                    <m:t>+</m:t>
+                  </m:r>
+                  <m:sSup>
+                    <m:sSupPr>
+                      <m:ctrlPr>
+                        <w:rPr>
+                          <w:rFonts w:ascii="Cambria Math" w:hAnsi="Cambria Math"/>
+                        </w:rPr>
+                      </m:ctrlPr>
+                    </m:sSupPr>
+                    <m:e>
+                      <m:r>
+                        <w:rPr>
+                          <w:rFonts w:ascii="Cambria Math" w:hAnsi="Cambria Math"/>
+                        </w:rPr>
+                        <m:t>e</m:t>
+                      </m:r>
+                    </m:e>
+                    <m:sup>
+                      <m:r>
+                        <w:rPr>
+                          <w:rFonts w:ascii="Cambria Math" w:hAnsi="Cambria Math"/>
+                        </w:rPr>
+                        <m:t>-x</m:t>
+                      </m:r>
+                    </m:sup>
+                  </m:sSup>
+                </m:den>
+              </m:f>
+            </m:den>
+          </m:f>
+        </m:oMath>
+      </m:oMathPara>
+    </w:p>
+    <w:p>
+      <w:pPr>
+        <w:ind w:left="720"/>
+        <w:rPr>
+          <w:rFonts w:eastAsiaTheme="minorEastAsia"/>
+        </w:rPr>
+      </w:pPr>
+      <m:oMathPara>
+        <m:oMath>
+          <m:f>
+            <m:fPr>
+              <m:ctrlPr>
+                <w:rPr>
+                  <w:rFonts w:ascii="Cambria Math" w:eastAsiaTheme="minorEastAsia" w:hAnsi="Cambria Math"/>
+                  <w:i/>
+                </w:rPr>
+              </m:ctrlPr>
+            </m:fPr>
+            <m:num>
+              <m:r>
+                <w:rPr>
+                  <w:rFonts w:ascii="Cambria Math" w:eastAsiaTheme="minorEastAsia" w:hAnsi="Cambria Math"/>
+                </w:rPr>
+                <m:t>d</m:t>
+              </m:r>
+            </m:num>
+            <m:den>
+              <m:r>
+                <w:rPr>
+                  <w:rFonts w:ascii="Cambria Math" w:eastAsiaTheme="minorEastAsia" w:hAnsi="Cambria Math"/>
+                </w:rPr>
+                <m:t>dx</m:t>
+              </m:r>
+            </m:den>
+          </m:f>
+          <m:r>
+            <w:rPr>
+              <w:rFonts w:ascii="Cambria Math" w:eastAsiaTheme="minorEastAsia" w:hAnsi="Cambria Math"/>
+            </w:rPr>
+            <m:t>f</m:t>
+          </m:r>
+          <m:d>
+            <m:dPr>
+              <m:ctrlPr>
+                <w:rPr>
+                  <w:rFonts w:ascii="Cambria Math" w:eastAsiaTheme="minorEastAsia" w:hAnsi="Cambria Math"/>
+                  <w:i/>
+                </w:rPr>
+              </m:ctrlPr>
+            </m:dPr>
+            <m:e>
+              <m:r>
+                <w:rPr>
+                  <w:rFonts w:ascii="Cambria Math" w:eastAsiaTheme="minorEastAsia" w:hAnsi="Cambria Math"/>
+                </w:rPr>
+                <m:t>x</m:t>
+              </m:r>
+            </m:e>
+          </m:d>
+          <m:r>
+            <w:rPr>
+              <w:rFonts w:ascii="Cambria Math" w:eastAsiaTheme="minorEastAsia" w:hAnsi="Cambria Math"/>
+            </w:rPr>
+            <m:t>=1-</m:t>
+          </m:r>
+          <m:f>
+            <m:fPr>
+              <m:ctrlPr>
+                <w:rPr>
+                  <w:rFonts w:ascii="Cambria Math" w:eastAsiaTheme="minorEastAsia" w:hAnsi="Cambria Math"/>
+                  <w:i/>
+                </w:rPr>
+              </m:ctrlPr>
+            </m:fPr>
+            <m:num>
+              <m:sSup>
+                <m:sSupPr>
+                  <m:ctrlPr>
+                    <w:rPr>
+                      <w:rFonts w:ascii="Cambria Math" w:eastAsiaTheme="minorEastAsia" w:hAnsi="Cambria Math"/>
+                      <w:i/>
+                    </w:rPr>
+                  </m:ctrlPr>
+                </m:sSupPr>
+                <m:e>
+                  <m:r>
+                    <w:rPr>
+                      <w:rFonts w:ascii="Cambria Math" w:eastAsiaTheme="minorEastAsia" w:hAnsi="Cambria Math"/>
+                    </w:rPr>
+                    <m:t>e</m:t>
+                  </m:r>
+                </m:e>
+                <m:sup>
+                  <m:r>
+                    <w:rPr>
+                      <w:rFonts w:ascii="Cambria Math" w:eastAsiaTheme="minorEastAsia" w:hAnsi="Cambria Math"/>
+                    </w:rPr>
+                    <m:t>-x</m:t>
+                  </m:r>
+                </m:sup>
+              </m:sSup>
+            </m:num>
+            <m:den>
+              <m:r>
+                <w:rPr>
+                  <w:rFonts w:ascii="Cambria Math" w:eastAsiaTheme="minorEastAsia" w:hAnsi="Cambria Math"/>
+                </w:rPr>
+                <m:t>1+</m:t>
+              </m:r>
+              <m:sSup>
+                <m:sSupPr>
+                  <m:ctrlPr>
+                    <w:rPr>
+                      <w:rFonts w:ascii="Cambria Math" w:eastAsiaTheme="minorEastAsia" w:hAnsi="Cambria Math"/>
+                      <w:i/>
+                    </w:rPr>
+                  </m:ctrlPr>
+                </m:sSupPr>
+                <m:e>
+                  <m:r>
+                    <w:rPr>
+                      <w:rFonts w:ascii="Cambria Math" w:eastAsiaTheme="minorEastAsia" w:hAnsi="Cambria Math"/>
+                    </w:rPr>
+                    <m:t>e</m:t>
+                  </m:r>
+                </m:e>
+                <m:sup>
+                  <m:r>
+                    <w:rPr>
+                      <w:rFonts w:ascii="Cambria Math" w:eastAsiaTheme="minorEastAsia" w:hAnsi="Cambria Math"/>
+                    </w:rPr>
+                    <m:t>-x</m:t>
+                  </m:r>
+                </m:sup>
+              </m:sSup>
+            </m:den>
+          </m:f>
+          <m:r>
+            <w:rPr>
+              <w:rFonts w:ascii="Cambria Math" w:eastAsiaTheme="minorEastAsia" w:hAnsi="Cambria Math"/>
+            </w:rPr>
+            <m:t>=</m:t>
+          </m:r>
+          <m:f>
+            <m:fPr>
+              <m:ctrlPr>
+                <w:rPr>
+                  <w:rFonts w:ascii="Cambria Math" w:eastAsiaTheme="minorEastAsia" w:hAnsi="Cambria Math"/>
+                  <w:i/>
+                </w:rPr>
+              </m:ctrlPr>
+            </m:fPr>
+            <m:num>
+              <m:d>
+                <m:dPr>
+                  <m:ctrlPr>
+                    <w:rPr>
+                      <w:rFonts w:ascii="Cambria Math" w:eastAsiaTheme="minorEastAsia" w:hAnsi="Cambria Math"/>
+                      <w:i/>
+                    </w:rPr>
+                  </m:ctrlPr>
+                </m:dPr>
+                <m:e>
+                  <m:r>
+                    <w:rPr>
+                      <w:rFonts w:ascii="Cambria Math" w:eastAsiaTheme="minorEastAsia" w:hAnsi="Cambria Math"/>
+                    </w:rPr>
+                    <m:t>1+</m:t>
+                  </m:r>
+                  <m:sSup>
+                    <m:sSupPr>
+                      <m:ctrlPr>
+                        <w:rPr>
+                          <w:rFonts w:ascii="Cambria Math" w:eastAsiaTheme="minorEastAsia" w:hAnsi="Cambria Math"/>
+                          <w:i/>
+                        </w:rPr>
+                      </m:ctrlPr>
+                    </m:sSupPr>
+                    <m:e>
+                      <m:r>
+                        <w:rPr>
+                          <w:rFonts w:ascii="Cambria Math" w:eastAsiaTheme="minorEastAsia" w:hAnsi="Cambria Math"/>
+                        </w:rPr>
+                        <m:t>e</m:t>
+                      </m:r>
+                    </m:e>
+                    <m:sup>
+                      <m:r>
+                        <w:rPr>
+                          <w:rFonts w:ascii="Cambria Math" w:eastAsiaTheme="minorEastAsia" w:hAnsi="Cambria Math"/>
+                        </w:rPr>
+                        <m:t>-x</m:t>
+                      </m:r>
+                    </m:sup>
+                  </m:sSup>
+                </m:e>
+              </m:d>
+              <m:sSup>
+                <m:sSupPr>
+                  <m:ctrlPr>
+                    <w:rPr>
+                      <w:rFonts w:ascii="Cambria Math" w:eastAsiaTheme="minorEastAsia" w:hAnsi="Cambria Math"/>
+                      <w:i/>
+                    </w:rPr>
+                  </m:ctrlPr>
+                </m:sSupPr>
+                <m:e>
+                  <m:r>
+                    <w:rPr>
+                      <w:rFonts w:ascii="Cambria Math" w:eastAsiaTheme="minorEastAsia" w:hAnsi="Cambria Math"/>
+                    </w:rPr>
+                    <m:t>-</m:t>
+                  </m:r>
+                  <m:r>
+                    <w:rPr>
+                      <w:rFonts w:ascii="Cambria Math" w:eastAsiaTheme="minorEastAsia" w:hAnsi="Cambria Math"/>
+                    </w:rPr>
+                    <m:t>e</m:t>
+                  </m:r>
+                </m:e>
+                <m:sup>
+                  <m:r>
+                    <w:rPr>
+                      <w:rFonts w:ascii="Cambria Math" w:eastAsiaTheme="minorEastAsia" w:hAnsi="Cambria Math"/>
+                    </w:rPr>
+                    <m:t>-x</m:t>
+                  </m:r>
+                </m:sup>
+              </m:sSup>
+            </m:num>
+            <m:den>
+              <m:r>
+                <w:rPr>
+                  <w:rFonts w:ascii="Cambria Math" w:eastAsiaTheme="minorEastAsia" w:hAnsi="Cambria Math"/>
+                </w:rPr>
+                <m:t>1+</m:t>
+              </m:r>
+              <m:sSup>
+                <m:sSupPr>
+                  <m:ctrlPr>
+                    <w:rPr>
+                      <w:rFonts w:ascii="Cambria Math" w:eastAsiaTheme="minorEastAsia" w:hAnsi="Cambria Math"/>
+                      <w:i/>
+                    </w:rPr>
+                  </m:ctrlPr>
+                </m:sSupPr>
+                <m:e>
+                  <m:r>
+                    <w:rPr>
+                      <w:rFonts w:ascii="Cambria Math" w:eastAsiaTheme="minorEastAsia" w:hAnsi="Cambria Math"/>
+                    </w:rPr>
+                    <m:t>e</m:t>
+                  </m:r>
+                </m:e>
+                <m:sup>
+                  <m:r>
+                    <w:rPr>
+                      <w:rFonts w:ascii="Cambria Math" w:eastAsiaTheme="minorEastAsia" w:hAnsi="Cambria Math"/>
+                    </w:rPr>
+                    <m:t>-x</m:t>
+                  </m:r>
+                </m:sup>
+              </m:sSup>
+            </m:den>
+          </m:f>
+          <m:r>
+            <w:rPr>
+              <w:rFonts w:ascii="Cambria Math" w:eastAsiaTheme="minorEastAsia" w:hAnsi="Cambria Math"/>
+            </w:rPr>
+            <m:t>=</m:t>
+          </m:r>
+          <m:f>
+            <m:fPr>
+              <m:ctrlPr>
+                <w:rPr>
+                  <w:rFonts w:ascii="Cambria Math" w:eastAsiaTheme="minorEastAsia" w:hAnsi="Cambria Math"/>
+                  <w:i/>
+                </w:rPr>
+              </m:ctrlPr>
+            </m:fPr>
+            <m:num>
+              <m:r>
+                <w:rPr>
+                  <w:rFonts w:ascii="Cambria Math" w:eastAsiaTheme="minorEastAsia" w:hAnsi="Cambria Math"/>
+                </w:rPr>
+                <m:t>1</m:t>
+              </m:r>
+            </m:num>
+            <m:den>
+              <m:r>
+                <w:rPr>
+                  <w:rFonts w:ascii="Cambria Math" w:eastAsiaTheme="minorEastAsia" w:hAnsi="Cambria Math"/>
+                </w:rPr>
+                <m:t>1+</m:t>
+              </m:r>
+              <m:sSup>
+                <m:sSupPr>
+                  <m:ctrlPr>
+                    <w:rPr>
+                      <w:rFonts w:ascii="Cambria Math" w:eastAsiaTheme="minorEastAsia" w:hAnsi="Cambria Math"/>
+                      <w:i/>
+                    </w:rPr>
+                  </m:ctrlPr>
+                </m:sSupPr>
+                <m:e>
+                  <m:r>
+                    <w:rPr>
+                      <w:rFonts w:ascii="Cambria Math" w:eastAsiaTheme="minorEastAsia" w:hAnsi="Cambria Math"/>
+                    </w:rPr>
+                    <m:t>e</m:t>
+                  </m:r>
+                </m:e>
+                <m:sup>
+                  <m:r>
+                    <w:rPr>
+                      <w:rFonts w:ascii="Cambria Math" w:eastAsiaTheme="minorEastAsia" w:hAnsi="Cambria Math"/>
+                    </w:rPr>
+                    <m:t>-x</m:t>
+                  </m:r>
+                </m:sup>
+              </m:sSup>
+            </m:den>
+          </m:f>
+          <m:r>
+            <w:rPr>
+              <w:rFonts w:ascii="Cambria Math" w:eastAsiaTheme="minorEastAsia" w:hAnsi="Cambria Math"/>
+            </w:rPr>
+            <m:t>=p(x)</m:t>
+          </m:r>
+        </m:oMath>
+      </m:oMathPara>
+    </w:p>
+    <w:p>
+      <w:pPr>
+        <w:ind w:left="720"/>
+        <w:rPr>
+          <w:rFonts w:eastAsiaTheme="minorEastAsia"/>
+        </w:rPr>
+      </w:pPr>
+      <m:oMathPara>
+        <m:oMath>
+          <m:sSup>
+            <m:sSupPr>
+              <m:ctrlPr>
+                <w:rPr>
+                  <w:rFonts w:ascii="Cambria Math" w:eastAsiaTheme="minorEastAsia" w:hAnsi="Cambria Math"/>
+                  <w:i/>
+                </w:rPr>
+              </m:ctrlPr>
+            </m:sSupPr>
+            <m:e>
+              <m:r>
+                <w:rPr>
+                  <w:rFonts w:ascii="Cambria Math" w:eastAsiaTheme="minorEastAsia" w:hAnsi="Cambria Math"/>
+                </w:rPr>
+                <m:t>f</m:t>
+              </m:r>
+            </m:e>
+            <m:sup>
+              <m:r>
+                <w:rPr>
+                  <w:rFonts w:ascii="Cambria Math" w:eastAsiaTheme="minorEastAsia" w:hAnsi="Cambria Math"/>
+                </w:rPr>
+                <m:t>'</m:t>
+              </m:r>
+            </m:sup>
+          </m:sSup>
+          <m:d>
+            <m:dPr>
+              <m:ctrlPr>
+                <w:rPr>
+                  <w:rFonts w:ascii="Cambria Math" w:eastAsiaTheme="minorEastAsia" w:hAnsi="Cambria Math"/>
+                  <w:i/>
+                </w:rPr>
+              </m:ctrlPr>
+            </m:dPr>
+            <m:e>
+              <m:r>
+                <w:rPr>
+                  <w:rFonts w:ascii="Cambria Math" w:eastAsiaTheme="minorEastAsia" w:hAnsi="Cambria Math"/>
+                </w:rPr>
+                <m:t>x</m:t>
+              </m:r>
+            </m:e>
+          </m:d>
+          <m:r>
+            <w:rPr>
+              <w:rFonts w:ascii="Cambria Math" w:eastAsiaTheme="minorEastAsia" w:hAnsi="Cambria Math"/>
+            </w:rPr>
+            <m:t>=p(x)</m:t>
+          </m:r>
+        </m:oMath>
+      </m:oMathPara>
+    </w:p>
+    <w:p>
+      <w:pPr>
+        <w:ind w:left="720"/>
+        <w:rPr>
+          <w:rFonts w:eastAsiaTheme="minorEastAsia"/>
+        </w:rPr>
+      </w:pPr>
+    </w:p>
+    <w:p>
+      <w:pPr>
+        <w:ind w:left="720"/>
+        <w:rPr>
+          <w:rFonts w:eastAsiaTheme="minorEastAsia"/>
+        </w:rPr>
+      </w:pPr>
     </w:p>
     <w:p>
       <w:pPr>
@@ -8401,7 +11093,6 @@
       <w:bookmarkEnd w:id="8"/>
       <w:bookmarkEnd w:id="10"/>
       <w:r>
-        <w:lastRenderedPageBreak/>
         <w:t>Algorithms and Data Structures Review</w:t>
       </w:r>
     </w:p>
@@ -8417,7 +11108,19 @@
           <w:rPr>
             <w:rStyle w:val="Hyperlink"/>
           </w:rPr>
-          <w:t>these notes</w:t>
+          <w:t>these n</w:t>
+        </w:r>
+        <w:r>
+          <w:rPr>
+            <w:rStyle w:val="Hyperlink"/>
+          </w:rPr>
+          <w:t>o</w:t>
+        </w:r>
+        <w:r>
+          <w:rPr>
+            <w:rStyle w:val="Hyperlink"/>
+          </w:rPr>
+          <w:t>tes</w:t>
         </w:r>
       </w:hyperlink>
       <w:r>
@@ -8470,6 +11173,21 @@
     </w:p>
     <w:p>
       <w:pPr>
+        <w:ind w:left="720"/>
+      </w:pPr>
+      <m:oMathPara>
+        <m:oMath>
+          <m:r>
+            <w:rPr>
+              <w:rFonts w:ascii="Cambria Math" w:hAnsi="Cambria Math"/>
+            </w:rPr>
+            <m:t>O(n log(n))</m:t>
+          </m:r>
+        </m:oMath>
+      </m:oMathPara>
+    </w:p>
+    <w:p>
+      <w:pPr>
         <w:numPr>
           <w:ilvl w:val="0"/>
           <w:numId w:val="11"/>
@@ -8492,6 +11210,21 @@
     </w:p>
     <w:p>
       <w:pPr>
+        <w:ind w:left="720"/>
+      </w:pPr>
+      <m:oMathPara>
+        <m:oMath>
+          <m:r>
+            <w:rPr>
+              <w:rFonts w:ascii="Cambria Math" w:hAnsi="Cambria Math"/>
+            </w:rPr>
+            <m:t>O(n)</m:t>
+          </m:r>
+        </m:oMath>
+      </m:oMathPara>
+    </w:p>
+    <w:p>
+      <w:pPr>
         <w:numPr>
           <w:ilvl w:val="0"/>
           <w:numId w:val="11"/>
@@ -8524,6 +11257,73 @@
     </w:p>
     <w:p>
       <w:pPr>
+        <w:ind w:left="720"/>
+      </w:pPr>
+      <m:oMathPara>
+        <m:oMath>
+          <m:r>
+            <w:rPr>
+              <w:rFonts w:ascii="Cambria Math" w:hAnsi="Cambria Math"/>
+            </w:rPr>
+            <m:t>O(</m:t>
+          </m:r>
+          <m:func>
+            <m:funcPr>
+              <m:ctrlPr>
+                <w:rPr>
+                  <w:rFonts w:ascii="Cambria Math" w:hAnsi="Cambria Math"/>
+                </w:rPr>
+              </m:ctrlPr>
+            </m:funcPr>
+            <m:fName>
+              <m:r>
+                <m:rPr>
+                  <m:sty m:val="p"/>
+                </m:rPr>
+                <w:rPr>
+                  <w:rFonts w:ascii="Cambria Math" w:hAnsi="Cambria Math"/>
+                </w:rPr>
+                <m:t>log</m:t>
+              </m:r>
+              <m:ctrlPr>
+                <w:rPr>
+                  <w:rFonts w:ascii="Cambria Math" w:hAnsi="Cambria Math"/>
+                  <w:i/>
+                </w:rPr>
+              </m:ctrlPr>
+            </m:fName>
+            <m:e>
+              <m:d>
+                <m:dPr>
+                  <m:ctrlPr>
+                    <w:rPr>
+                      <w:rFonts w:ascii="Cambria Math" w:hAnsi="Cambria Math"/>
+                      <w:i/>
+                    </w:rPr>
+                  </m:ctrlPr>
+                </m:dPr>
+                <m:e>
+                  <m:r>
+                    <w:rPr>
+                      <w:rFonts w:ascii="Cambria Math" w:hAnsi="Cambria Math"/>
+                    </w:rPr>
+                    <m:t>n</m:t>
+                  </m:r>
+                </m:e>
+              </m:d>
+            </m:e>
+          </m:func>
+          <m:r>
+            <w:rPr>
+              <w:rFonts w:ascii="Cambria Math" w:hAnsi="Cambria Math"/>
+            </w:rPr>
+            <m:t>)</m:t>
+          </m:r>
+        </m:oMath>
+      </m:oMathPara>
+    </w:p>
+    <w:p>
+      <w:pPr>
         <w:numPr>
           <w:ilvl w:val="0"/>
           <w:numId w:val="11"/>
@@ -8550,12 +11350,28 @@
     </w:p>
     <w:p>
       <w:pPr>
+        <w:ind w:left="720"/>
+      </w:pPr>
+      <m:oMathPara>
+        <m:oMath>
+          <m:r>
+            <w:rPr>
+              <w:rFonts w:ascii="Cambria Math" w:hAnsi="Cambria Math"/>
+            </w:rPr>
+            <m:t>O(1)</m:t>
+          </m:r>
+        </m:oMath>
+      </m:oMathPara>
+    </w:p>
+    <w:p>
+      <w:pPr>
         <w:numPr>
           <w:ilvl w:val="0"/>
           <w:numId w:val="11"/>
         </w:numPr>
       </w:pPr>
       <w:r>
+        <w:lastRenderedPageBreak/>
         <w:t xml:space="preserve">What is the cost of computing the matrix-vector product </w:t>
       </w:r>
       <m:oMath>
@@ -8652,6 +11468,45 @@
       <w:r>
         <w:t>?</w:t>
       </w:r>
+    </w:p>
+    <w:p>
+      <w:pPr>
+        <w:ind w:left="720"/>
+      </w:pPr>
+      <m:oMathPara>
+        <m:oMath>
+          <m:r>
+            <w:rPr>
+              <w:rFonts w:ascii="Cambria Math" w:hAnsi="Cambria Math"/>
+            </w:rPr>
+            <m:t>O(d</m:t>
+          </m:r>
+          <m:d>
+            <m:dPr>
+              <m:ctrlPr>
+                <w:rPr>
+                  <w:rFonts w:ascii="Cambria Math" w:hAnsi="Cambria Math"/>
+                  <w:i/>
+                </w:rPr>
+              </m:ctrlPr>
+            </m:dPr>
+            <m:e>
+              <m:r>
+                <w:rPr>
+                  <w:rFonts w:ascii="Cambria Math" w:hAnsi="Cambria Math"/>
+                </w:rPr>
+                <m:t>n*d</m:t>
+              </m:r>
+            </m:e>
+          </m:d>
+          <m:r>
+            <w:rPr>
+              <w:rFonts w:ascii="Cambria Math" w:hAnsi="Cambria Math"/>
+            </w:rPr>
+            <m:t>)</m:t>
+          </m:r>
+        </m:oMath>
+      </m:oMathPara>
     </w:p>
     <w:p>
       <w:pPr>
@@ -8794,6 +11649,95 @@
     </w:p>
     <w:p>
       <w:pPr>
+        <w:ind w:left="720"/>
+      </w:pPr>
+      <m:oMathPara>
+        <m:oMath>
+          <m:r>
+            <w:rPr>
+              <w:rFonts w:ascii="Cambria Math" w:hAnsi="Cambria Math"/>
+            </w:rPr>
+            <m:t>O</m:t>
+          </m:r>
+          <m:d>
+            <m:dPr>
+              <m:ctrlPr>
+                <w:rPr>
+                  <w:rFonts w:ascii="Cambria Math" w:hAnsi="Cambria Math"/>
+                  <w:i/>
+                </w:rPr>
+              </m:ctrlPr>
+            </m:dPr>
+            <m:e>
+              <m:r>
+                <w:rPr>
+                  <w:rFonts w:ascii="Cambria Math" w:hAnsi="Cambria Math"/>
+                </w:rPr>
+                <m:t>d</m:t>
+              </m:r>
+              <m:d>
+                <m:dPr>
+                  <m:ctrlPr>
+                    <w:rPr>
+                      <w:rFonts w:ascii="Cambria Math" w:hAnsi="Cambria Math"/>
+                      <w:i/>
+                    </w:rPr>
+                  </m:ctrlPr>
+                </m:dPr>
+                <m:e>
+                  <m:r>
+                    <w:rPr>
+                      <w:rFonts w:ascii="Cambria Math" w:hAnsi="Cambria Math"/>
+                    </w:rPr>
+                    <m:t>n*d</m:t>
+                  </m:r>
+                </m:e>
+              </m:d>
+            </m:e>
+          </m:d>
+          <m:r>
+            <w:rPr>
+              <w:rFonts w:ascii="Cambria Math" w:hAnsi="Cambria Math"/>
+            </w:rPr>
+            <m:t>=O(</m:t>
+          </m:r>
+          <m:sSup>
+            <m:sSupPr>
+              <m:ctrlPr>
+                <w:rPr>
+                  <w:rFonts w:ascii="Cambria Math" w:hAnsi="Cambria Math"/>
+                  <w:i/>
+                </w:rPr>
+              </m:ctrlPr>
+            </m:sSupPr>
+            <m:e>
+              <m:r>
+                <w:rPr>
+                  <w:rFonts w:ascii="Cambria Math" w:hAnsi="Cambria Math"/>
+                </w:rPr>
+                <m:t>d</m:t>
+              </m:r>
+            </m:e>
+            <m:sup>
+              <m:r>
+                <w:rPr>
+                  <w:rFonts w:ascii="Cambria Math" w:hAnsi="Cambria Math"/>
+                </w:rPr>
+                <m:t>2</m:t>
+              </m:r>
+            </m:sup>
+          </m:sSup>
+          <m:r>
+            <w:rPr>
+              <w:rFonts w:ascii="Cambria Math" w:hAnsi="Cambria Math"/>
+            </w:rPr>
+            <m:t>)</m:t>
+          </m:r>
+        </m:oMath>
+      </m:oMathPara>
+    </w:p>
+    <w:p>
+      <w:pPr>
         <w:numPr>
           <w:ilvl w:val="0"/>
           <w:numId w:val="11"/>
@@ -8890,6 +11834,21 @@
     </w:p>
     <w:p>
       <w:pPr>
+        <w:ind w:left="720"/>
+      </w:pPr>
+      <m:oMathPara>
+        <m:oMath>
+          <m:r>
+            <w:rPr>
+              <w:rFonts w:ascii="Cambria Math" w:hAnsi="Cambria Math"/>
+            </w:rPr>
+            <m:t>O(mnd)</m:t>
+          </m:r>
+        </m:oMath>
+      </m:oMathPara>
+    </w:p>
+    <w:p>
+      <w:pPr>
         <w:pStyle w:val="Heading1"/>
       </w:pPr>
       <w:bookmarkStart w:id="12" w:name="programming"/>
@@ -8914,7 +11873,15 @@
         </w:numPr>
       </w:pPr>
       <w:r>
-        <w:t>get familiar with PyTorch and its basics.</w:t>
+        <w:t xml:space="preserve">get familiar with </w:t>
+      </w:r>
+      <w:proofErr w:type="spellStart"/>
+      <w:r>
+        <w:t>PyTorch</w:t>
+      </w:r>
+      <w:proofErr w:type="spellEnd"/>
+      <w:r>
+        <w:t xml:space="preserve"> and its basics.</w:t>
       </w:r>
     </w:p>
     <w:p>
@@ -8925,7 +11892,15 @@
         </w:numPr>
       </w:pPr>
       <w:r>
-        <w:t>build simple text classifiers with Pytorch for sentiment classification.</w:t>
+        <w:t xml:space="preserve">build simple text classifiers with </w:t>
+      </w:r>
+      <w:proofErr w:type="spellStart"/>
+      <w:r>
+        <w:t>Pytorch</w:t>
+      </w:r>
+      <w:proofErr w:type="spellEnd"/>
+      <w:r>
+        <w:t xml:space="preserve"> for sentiment classification.</w:t>
       </w:r>
     </w:p>
     <w:p>
@@ -8953,7 +11928,15 @@
         <w:pStyle w:val="FirstParagraph"/>
       </w:pPr>
       <w:r>
-        <w:t>The code base for this homework can be found through our Canvas page. Your task is to fill in the missing parts in the skeleton code, following the requirements, guidance, and tips provided in this pdf and the comments in the corresponding .py files. The code base has the following structure:</w:t>
+        <w:t>The code base for this homework can be found through our Canvas page. Your task is to fill in the missing parts in the skeleton code, following the requirements, guidance, and tips provided in this pdf and the comments in the corresponding .</w:t>
+      </w:r>
+      <w:proofErr w:type="spellStart"/>
+      <w:r>
+        <w:t>py</w:t>
+      </w:r>
+      <w:proofErr w:type="spellEnd"/>
+      <w:r>
+        <w:t xml:space="preserve"> files. The code base has the following structure:</w:t>
       </w:r>
     </w:p>
     <w:p>
@@ -8970,7 +11953,15 @@
         <w:t>basics.py</w:t>
       </w:r>
       <w:r>
-        <w:t xml:space="preserve"> introduces and demonstrates the usage of PyTorch basics, e.g. tensors, tensor operations, etc.</w:t>
+        <w:t xml:space="preserve"> introduces and demonstrates the usage of </w:t>
+      </w:r>
+      <w:proofErr w:type="spellStart"/>
+      <w:r>
+        <w:t>PyTorch</w:t>
+      </w:r>
+      <w:proofErr w:type="spellEnd"/>
+      <w:r>
+        <w:t xml:space="preserve"> basics, e.g. tensors, tensor operations, etc.</w:t>
       </w:r>
     </w:p>
     <w:p>
@@ -8984,11 +11975,18 @@
         <w:rPr>
           <w:rStyle w:val="VerbatimChar"/>
         </w:rPr>
-        <w:lastRenderedPageBreak/>
         <w:t>model.py</w:t>
       </w:r>
       <w:r>
-        <w:t xml:space="preserve"> implements a sentiment classifier on movie reviews from scratch with PyTorch.</w:t>
+        <w:t xml:space="preserve"> implements a sentiment classifier on movie reviews from scratch with </w:t>
+      </w:r>
+      <w:proofErr w:type="spellStart"/>
+      <w:r>
+        <w:t>PyTorch</w:t>
+      </w:r>
+      <w:proofErr w:type="spellEnd"/>
+      <w:r>
+        <w:t>.</w:t>
       </w:r>
     </w:p>
     <w:p>
@@ -9040,7 +12038,15 @@
         <w:t>hw1.md</w:t>
       </w:r>
       <w:r>
-        <w:t xml:space="preserve"> provides instructions on how to setup the environment and run each part of the homework in </w:t>
+        <w:t xml:space="preserve"> provides instructions on how to </w:t>
+      </w:r>
+      <w:proofErr w:type="gramStart"/>
+      <w:r>
+        <w:t>setup</w:t>
+      </w:r>
+      <w:proofErr w:type="gramEnd"/>
+      <w:r>
+        <w:t xml:space="preserve"> the environment and run each part of the homework in </w:t>
       </w:r>
       <w:r>
         <w:rPr>
@@ -9061,7 +12067,19 @@
         <w:t>TODOs</w:t>
       </w:r>
       <w:r>
-        <w:t xml:space="preserve"> — Many parts of this homework involve simply understanding and running the code already provided in the skeleton, while there is a subset of tasks where you need to 1) generate plots and write short answers based on the results of running the code; 2) fill in the blanks in the skeleton to complete the pipeline. We will explicitly mark these plotting, written answer, and filling-in-the-blank tasks as </w:t>
+        <w:t xml:space="preserve"> — Many parts of this homework involve simply understanding and running the code already provided in the skeleton, while there is a subset of tasks where you need to 1) generate plots and write short answers based on the results of running the code; 2) fill in </w:t>
+      </w:r>
+      <w:r>
+        <w:lastRenderedPageBreak/>
+        <w:t xml:space="preserve">the blanks in the skeleton to complete the pipeline. We will explicitly mark these plotting, written </w:t>
+      </w:r>
+      <w:proofErr w:type="gramStart"/>
+      <w:r>
+        <w:t>answer</w:t>
+      </w:r>
+      <w:proofErr w:type="gramEnd"/>
+      <w:r>
+        <w:t xml:space="preserve">, and filling-in-the-blank tasks as </w:t>
       </w:r>
       <w:r>
         <w:rPr>
@@ -9118,8 +12136,13 @@
       </w:pPr>
       <w:bookmarkStart w:id="15" w:name="pytorch-basics"/>
       <w:bookmarkEnd w:id="14"/>
-      <w:r>
-        <w:t>PyTorch Basics</w:t>
+      <w:proofErr w:type="spellStart"/>
+      <w:r>
+        <w:t>PyTorch</w:t>
+      </w:r>
+      <w:proofErr w:type="spellEnd"/>
+      <w:r>
+        <w:t xml:space="preserve"> Basics</w:t>
       </w:r>
     </w:p>
     <w:p>
@@ -9129,12 +12152,14 @@
       <w:r>
         <w:t xml:space="preserve">Throughout this course, we will explore several interesting programming problems where you will gain hands-on experience by implementing the concepts/methods/models learned in the lectures. Many of the implementations will be based on the </w:t>
       </w:r>
+      <w:proofErr w:type="spellStart"/>
       <w:r>
         <w:rPr>
           <w:rStyle w:val="VerbatimChar"/>
         </w:rPr>
         <w:t>PyTorch</w:t>
       </w:r>
+      <w:proofErr w:type="spellEnd"/>
       <w:r>
         <w:t xml:space="preserve"> framework.</w:t>
       </w:r>
@@ -9144,15 +12169,33 @@
         <w:pStyle w:val="BodyText"/>
       </w:pPr>
       <w:hyperlink r:id="rId11">
+        <w:proofErr w:type="spellStart"/>
         <w:r>
           <w:rPr>
             <w:rStyle w:val="Hyperlink"/>
           </w:rPr>
           <w:t>PyTorch</w:t>
         </w:r>
+        <w:proofErr w:type="spellEnd"/>
       </w:hyperlink>
       <w:r>
-        <w:t xml:space="preserve"> is an open-source machine learning library for Python. It is widely used for applications such as natural language processing, computer vision, etc. It was initially developed by the Facebook artificial intelligence research group (FAIR). PyTorch redesigns and implements Torch in Python while sharing the same core C libraries for the backend code. PyTorch developers tuned this back-end code to run Python efficiently.</w:t>
+        <w:t xml:space="preserve"> is an open-source machine learning library for Python. It is widely used for applications such as natural language processing, computer vision, etc. It was initially developed by the Facebook artificial intelligence research group (FAIR). </w:t>
+      </w:r>
+      <w:proofErr w:type="spellStart"/>
+      <w:r>
+        <w:t>PyTorch</w:t>
+      </w:r>
+      <w:proofErr w:type="spellEnd"/>
+      <w:r>
+        <w:t xml:space="preserve"> redesigns and implements Torch in Python while sharing the same core C libraries for the backend code. </w:t>
+      </w:r>
+      <w:proofErr w:type="spellStart"/>
+      <w:r>
+        <w:t>PyTorch</w:t>
+      </w:r>
+      <w:proofErr w:type="spellEnd"/>
+      <w:r>
+        <w:t xml:space="preserve"> developers tuned this back-end code to run Python efficiently.</w:t>
       </w:r>
     </w:p>
     <w:p>
@@ -9161,7 +12204,15 @@
       </w:pPr>
       <w:bookmarkStart w:id="16" w:name="why-pytorch"/>
       <w:r>
-        <w:t>Why PyTorch?</w:t>
+        <w:t xml:space="preserve">Why </w:t>
+      </w:r>
+      <w:proofErr w:type="spellStart"/>
+      <w:r>
+        <w:t>PyTorch</w:t>
+      </w:r>
+      <w:proofErr w:type="spellEnd"/>
+      <w:r>
+        <w:t>?</w:t>
       </w:r>
     </w:p>
     <w:p>
@@ -9172,7 +12223,15 @@
         </w:numPr>
       </w:pPr>
       <w:r>
-        <w:t>Easy interface: PyTorch offers easy-to-use API. It is easy to understand and debug the code.</w:t>
+        <w:t xml:space="preserve">Easy interface: </w:t>
+      </w:r>
+      <w:proofErr w:type="spellStart"/>
+      <w:r>
+        <w:t>PyTorch</w:t>
+      </w:r>
+      <w:proofErr w:type="spellEnd"/>
+      <w:r>
+        <w:t xml:space="preserve"> offers easy-to-use API. It is easy to understand and debug the code.</w:t>
       </w:r>
     </w:p>
     <w:p>
@@ -9183,7 +12242,15 @@
         </w:numPr>
       </w:pPr>
       <w:r>
-        <w:t>Python usage: This library is considered to be Pythonic which smoothly integrates with the Python data science stack.</w:t>
+        <w:t xml:space="preserve">Python usage: This library </w:t>
+      </w:r>
+      <w:proofErr w:type="gramStart"/>
+      <w:r>
+        <w:t>is considered to be</w:t>
+      </w:r>
+      <w:proofErr w:type="gramEnd"/>
+      <w:r>
+        <w:t xml:space="preserve"> Pythonic which smoothly integrates with the Python data science stack.</w:t>
       </w:r>
     </w:p>
     <w:p>
@@ -9202,7 +12269,15 @@
         <w:pStyle w:val="FirstParagraph"/>
       </w:pPr>
       <w:r>
-        <w:t>In the first part of this programming homework, we will learn about some fundamental components of PyTorch, its core representation (tensor), and its operations.</w:t>
+        <w:t xml:space="preserve">In the first part of this programming homework, we will learn about some fundamental components of </w:t>
+      </w:r>
+      <w:proofErr w:type="spellStart"/>
+      <w:r>
+        <w:t>PyTorch</w:t>
+      </w:r>
+      <w:proofErr w:type="spellEnd"/>
+      <w:r>
+        <w:t>, its core representation (tensor), and its operations.</w:t>
       </w:r>
     </w:p>
     <w:p>
@@ -9212,7 +12287,6 @@
       <w:bookmarkStart w:id="17" w:name="tensors"/>
       <w:bookmarkEnd w:id="16"/>
       <w:r>
-        <w:lastRenderedPageBreak/>
         <w:t>Tensors</w:t>
       </w:r>
     </w:p>
@@ -9221,16 +12295,68 @@
         <w:pStyle w:val="FirstParagraph"/>
       </w:pPr>
       <w:r>
-        <w:t>A PyTorch tensor (</w:t>
-      </w:r>
+        <w:t xml:space="preserve">A </w:t>
+      </w:r>
+      <w:proofErr w:type="spellStart"/>
+      <w:r>
+        <w:t>PyTorch</w:t>
+      </w:r>
+      <w:proofErr w:type="spellEnd"/>
+      <w:r>
+        <w:t xml:space="preserve"> tensor (</w:t>
+      </w:r>
+      <w:proofErr w:type="spellStart"/>
+      <w:proofErr w:type="gramStart"/>
       <w:r>
         <w:rPr>
           <w:rStyle w:val="VerbatimChar"/>
         </w:rPr>
         <w:t>torch.Tensor</w:t>
       </w:r>
-      <w:r>
-        <w:t>) is a multi-dimensional matrix containing elements of a single data type. They are just like numpy arrays, but they can run on GPU and allow automatic differentiation. We first create a few PyTorch tensors to work with. There are multiple ways to create and initialize PyTorch tensors – from a list or NumPy array, or with some PyTorch functions.</w:t>
+      <w:proofErr w:type="spellEnd"/>
+      <w:proofErr w:type="gramEnd"/>
+      <w:r>
+        <w:t xml:space="preserve">) is a multi-dimensional matrix containing elements of a single data type. They are just like </w:t>
+      </w:r>
+      <w:proofErr w:type="spellStart"/>
+      <w:r>
+        <w:t>numpy</w:t>
+      </w:r>
+      <w:proofErr w:type="spellEnd"/>
+      <w:r>
+        <w:t xml:space="preserve"> arrays, but they can run on GPU and allow automatic differentiation. We first </w:t>
+      </w:r>
+      <w:proofErr w:type="gramStart"/>
+      <w:r>
+        <w:t>create</w:t>
+      </w:r>
+      <w:proofErr w:type="gramEnd"/>
+      <w:r>
+        <w:t xml:space="preserve"> a few </w:t>
+      </w:r>
+      <w:proofErr w:type="spellStart"/>
+      <w:r>
+        <w:t>PyTorch</w:t>
+      </w:r>
+      <w:proofErr w:type="spellEnd"/>
+      <w:r>
+        <w:t xml:space="preserve"> tensors to work with. There are multiple ways to create and initialize </w:t>
+      </w:r>
+      <w:proofErr w:type="spellStart"/>
+      <w:r>
+        <w:t>PyTorch</w:t>
+      </w:r>
+      <w:proofErr w:type="spellEnd"/>
+      <w:r>
+        <w:t xml:space="preserve"> tensors – from a list or NumPy array, or with some </w:t>
+      </w:r>
+      <w:proofErr w:type="spellStart"/>
+      <w:r>
+        <w:t>PyTorch</w:t>
+      </w:r>
+      <w:proofErr w:type="spellEnd"/>
+      <w:r>
+        <w:t xml:space="preserve"> functions.</w:t>
       </w:r>
     </w:p>
     <w:p>
@@ -9240,12 +12366,14 @@
       <w:r>
         <w:t xml:space="preserve">Read and run the </w:t>
       </w:r>
+      <w:proofErr w:type="spellStart"/>
       <w:r>
         <w:rPr>
           <w:rStyle w:val="VerbatimChar"/>
         </w:rPr>
         <w:t>tensor_creation</w:t>
       </w:r>
+      <w:proofErr w:type="spellEnd"/>
       <w:r>
         <w:t xml:space="preserve"> function in </w:t>
       </w:r>
@@ -9266,6 +12394,7 @@
       <w:bookmarkStart w:id="18" w:name="tensor-operations"/>
       <w:bookmarkEnd w:id="17"/>
       <w:r>
+        <w:lastRenderedPageBreak/>
         <w:t>Tensor Operations</w:t>
       </w:r>
     </w:p>
@@ -9273,17 +12402,53 @@
       <w:pPr>
         <w:pStyle w:val="FirstParagraph"/>
       </w:pPr>
-      <w:r>
-        <w:t xml:space="preserve">Similar to how you deal with arrays in </w:t>
-      </w:r>
+      <w:proofErr w:type="gramStart"/>
+      <w:r>
+        <w:t>Similar to</w:t>
+      </w:r>
+      <w:proofErr w:type="gramEnd"/>
+      <w:r>
+        <w:t xml:space="preserve"> how you deal with arrays in </w:t>
+      </w:r>
+      <w:proofErr w:type="spellStart"/>
       <w:r>
         <w:rPr>
           <w:rStyle w:val="VerbatimChar"/>
         </w:rPr>
         <w:t>Numpy</w:t>
       </w:r>
-      <w:r>
-        <w:t>, most of the operations that exisit in numpy, also exist in PyTorch. They also share a very similar interface (</w:t>
+      <w:proofErr w:type="spellEnd"/>
+      <w:r>
+        <w:t xml:space="preserve">, most of the operations that </w:t>
+      </w:r>
+      <w:proofErr w:type="spellStart"/>
+      <w:r>
+        <w:t>exisit</w:t>
+      </w:r>
+      <w:proofErr w:type="spellEnd"/>
+      <w:r>
+        <w:t xml:space="preserve"> in </w:t>
+      </w:r>
+      <w:proofErr w:type="spellStart"/>
+      <w:proofErr w:type="gramStart"/>
+      <w:r>
+        <w:t>numpy</w:t>
+      </w:r>
+      <w:proofErr w:type="spellEnd"/>
+      <w:r>
+        <w:t>,</w:t>
+      </w:r>
+      <w:proofErr w:type="gramEnd"/>
+      <w:r>
+        <w:t xml:space="preserve"> also exist in </w:t>
+      </w:r>
+      <w:proofErr w:type="spellStart"/>
+      <w:r>
+        <w:t>PyTorch</w:t>
+      </w:r>
+      <w:proofErr w:type="spellEnd"/>
+      <w:r>
+        <w:t>. They also share a very similar interface (</w:t>
       </w:r>
       <w:hyperlink r:id="rId12">
         <w:r>
@@ -9304,12 +12469,14 @@
       <w:r>
         <w:t xml:space="preserve">Read and run the </w:t>
       </w:r>
+      <w:proofErr w:type="spellStart"/>
       <w:r>
         <w:rPr>
           <w:rStyle w:val="VerbatimChar"/>
         </w:rPr>
         <w:t>tensor_operations</w:t>
       </w:r>
+      <w:proofErr w:type="spellEnd"/>
       <w:r>
         <w:t xml:space="preserve"> function in </w:t>
       </w:r>
@@ -9320,7 +12487,15 @@
         <w:t>basic.py</w:t>
       </w:r>
       <w:r>
-        <w:t>, which detailed several key tensor operations.</w:t>
+        <w:t xml:space="preserve">, which </w:t>
+      </w:r>
+      <w:proofErr w:type="gramStart"/>
+      <w:r>
+        <w:t>detailed</w:t>
+      </w:r>
+      <w:proofErr w:type="gramEnd"/>
+      <w:r>
+        <w:t xml:space="preserve"> several key tensor operations.</w:t>
       </w:r>
     </w:p>
     <w:p>
@@ -9380,11 +12555,27 @@
         <w:t xml:space="preserve">Element-wise sum: </w:t>
       </w:r>
       <w:hyperlink r:id="rId13">
+        <w:proofErr w:type="spellStart"/>
+        <w:proofErr w:type="gramStart"/>
         <w:r>
           <w:rPr>
             <w:rStyle w:val="VerbatimChar"/>
           </w:rPr>
-          <w:t>torch.add()</w:t>
+          <w:t>torch.add</w:t>
+        </w:r>
+        <w:proofErr w:type="spellEnd"/>
+        <w:r>
+          <w:rPr>
+            <w:rStyle w:val="VerbatimChar"/>
+          </w:rPr>
+          <w:t>(</w:t>
+        </w:r>
+        <w:proofErr w:type="gramEnd"/>
+        <w:r>
+          <w:rPr>
+            <w:rStyle w:val="VerbatimChar"/>
+          </w:rPr>
+          <w:t>)</w:t>
         </w:r>
       </w:hyperlink>
     </w:p>
@@ -9399,11 +12590,27 @@
         <w:t xml:space="preserve">Element-wise multiplication: </w:t>
       </w:r>
       <w:hyperlink r:id="rId14">
+        <w:proofErr w:type="spellStart"/>
+        <w:proofErr w:type="gramStart"/>
         <w:r>
           <w:rPr>
             <w:rStyle w:val="VerbatimChar"/>
           </w:rPr>
-          <w:t>torch.mul()</w:t>
+          <w:t>torch.mul</w:t>
+        </w:r>
+        <w:proofErr w:type="spellEnd"/>
+        <w:r>
+          <w:rPr>
+            <w:rStyle w:val="VerbatimChar"/>
+          </w:rPr>
+          <w:t>(</w:t>
+        </w:r>
+        <w:proofErr w:type="gramEnd"/>
+        <w:r>
+          <w:rPr>
+            <w:rStyle w:val="VerbatimChar"/>
+          </w:rPr>
+          <w:t>)</w:t>
         </w:r>
       </w:hyperlink>
     </w:p>
@@ -9412,7 +12619,15 @@
         <w:pStyle w:val="FirstParagraph"/>
       </w:pPr>
       <w:r>
-        <w:t xml:space="preserve">Instead of explicitly invoking PyTorch functions, we may use </w:t>
+        <w:t xml:space="preserve">Instead of explicitly invoking </w:t>
+      </w:r>
+      <w:proofErr w:type="spellStart"/>
+      <w:r>
+        <w:t>PyTorch</w:t>
+      </w:r>
+      <w:proofErr w:type="spellEnd"/>
+      <w:r>
+        <w:t xml:space="preserve"> functions, we may use </w:t>
       </w:r>
       <w:hyperlink r:id="rId15" w:anchor="mapping-operators-to-functions">
         <w:r>
@@ -9423,7 +12638,15 @@
         </w:r>
       </w:hyperlink>
       <w:r>
-        <w:t xml:space="preserve"> in Python. For example, given two PyTorch tensors </w:t>
+        <w:t xml:space="preserve"> in Python. For example, given two </w:t>
+      </w:r>
+      <w:proofErr w:type="spellStart"/>
+      <w:r>
+        <w:t>PyTorch</w:t>
+      </w:r>
+      <w:proofErr w:type="spellEnd"/>
+      <w:r>
+        <w:t xml:space="preserve"> tensors </w:t>
       </w:r>
       <w:r>
         <w:rPr>
@@ -9443,11 +12666,27 @@
       <w:r>
         <w:t xml:space="preserve">, </w:t>
       </w:r>
+      <w:proofErr w:type="spellStart"/>
+      <w:proofErr w:type="gramStart"/>
       <w:r>
         <w:rPr>
           <w:rStyle w:val="VerbatimChar"/>
         </w:rPr>
-        <w:t>torch.add(a, b)</w:t>
+        <w:t>torch.add</w:t>
+      </w:r>
+      <w:proofErr w:type="spellEnd"/>
+      <w:r>
+        <w:rPr>
+          <w:rStyle w:val="VerbatimChar"/>
+        </w:rPr>
+        <w:t>(</w:t>
+      </w:r>
+      <w:proofErr w:type="gramEnd"/>
+      <w:r>
+        <w:rPr>
+          <w:rStyle w:val="VerbatimChar"/>
+        </w:rPr>
+        <w:t>a, b)</w:t>
       </w:r>
       <w:r>
         <w:t xml:space="preserve"> is equivalent to </w:t>
@@ -9469,12 +12708,14 @@
       <w:r>
         <w:t xml:space="preserve">Read and run the </w:t>
       </w:r>
+      <w:proofErr w:type="spellStart"/>
       <w:r>
         <w:rPr>
           <w:rStyle w:val="VerbatimChar"/>
         </w:rPr>
         <w:t>math_operations</w:t>
       </w:r>
+      <w:proofErr w:type="spellEnd"/>
       <w:r>
         <w:t xml:space="preserve"> function in </w:t>
       </w:r>
@@ -9494,8 +12735,13 @@
       </w:pPr>
       <w:bookmarkStart w:id="20" w:name="pytorch-and-numpy-bridge"/>
       <w:bookmarkEnd w:id="19"/>
-      <w:r>
-        <w:t>PyTorch and NumPy Bridge</w:t>
+      <w:proofErr w:type="spellStart"/>
+      <w:r>
+        <w:t>PyTorch</w:t>
+      </w:r>
+      <w:proofErr w:type="spellEnd"/>
+      <w:r>
+        <w:t xml:space="preserve"> and NumPy Bridge</w:t>
       </w:r>
     </w:p>
     <w:p>
@@ -9503,7 +12749,15 @@
         <w:pStyle w:val="FirstParagraph"/>
       </w:pPr>
       <w:r>
-        <w:t>It is also very convenient to convert PyTorch tensors to NumPy arrays, and vice versa.</w:t>
+        <w:t xml:space="preserve">It is also very convenient to convert </w:t>
+      </w:r>
+      <w:proofErr w:type="spellStart"/>
+      <w:r>
+        <w:t>PyTorch</w:t>
+      </w:r>
+      <w:proofErr w:type="spellEnd"/>
+      <w:r>
+        <w:t xml:space="preserve"> tensors to NumPy arrays, and vice versa.</w:t>
       </w:r>
     </w:p>
     <w:p>
@@ -9514,23 +12768,44 @@
         </w:numPr>
       </w:pPr>
       <w:r>
-        <w:t xml:space="preserve">By using </w:t>
+        <w:t xml:space="preserve">By </w:t>
+      </w:r>
+      <w:proofErr w:type="gramStart"/>
+      <w:r>
+        <w:t xml:space="preserve">using </w:t>
       </w:r>
       <w:r>
         <w:rPr>
           <w:rStyle w:val="VerbatimChar"/>
         </w:rPr>
-        <w:t>.numpy()</w:t>
+        <w:t>.</w:t>
+      </w:r>
+      <w:proofErr w:type="spellStart"/>
+      <w:r>
+        <w:rPr>
+          <w:rStyle w:val="VerbatimChar"/>
+        </w:rPr>
+        <w:t>numpy</w:t>
+      </w:r>
+      <w:proofErr w:type="spellEnd"/>
+      <w:proofErr w:type="gramEnd"/>
+      <w:r>
+        <w:rPr>
+          <w:rStyle w:val="VerbatimChar"/>
+        </w:rPr>
+        <w:t>()</w:t>
       </w:r>
       <w:r>
         <w:t xml:space="preserve"> on a tensor, we can easily convert tensor to </w:t>
       </w:r>
+      <w:proofErr w:type="spellStart"/>
       <w:r>
         <w:rPr>
           <w:rStyle w:val="VerbatimChar"/>
         </w:rPr>
         <w:t>ndarray</w:t>
       </w:r>
+      <w:proofErr w:type="spellEnd"/>
       <w:r>
         <w:t>.</w:t>
       </w:r>
@@ -9545,23 +12820,80 @@
       <w:r>
         <w:t xml:space="preserve">To convert NumPy </w:t>
       </w:r>
+      <w:proofErr w:type="spellStart"/>
       <w:r>
         <w:rPr>
           <w:rStyle w:val="VerbatimChar"/>
         </w:rPr>
         <w:t>ndarray</w:t>
       </w:r>
-      <w:r>
-        <w:t xml:space="preserve"> to PyTorch tensor, we can use </w:t>
+      <w:proofErr w:type="spellEnd"/>
+      <w:r>
+        <w:t xml:space="preserve"> to </w:t>
+      </w:r>
+      <w:proofErr w:type="spellStart"/>
+      <w:r>
+        <w:t>PyTorch</w:t>
+      </w:r>
+      <w:proofErr w:type="spellEnd"/>
+      <w:r>
+        <w:t xml:space="preserve"> tensor, we can </w:t>
+      </w:r>
+      <w:proofErr w:type="gramStart"/>
+      <w:r>
+        <w:t xml:space="preserve">use </w:t>
       </w:r>
       <w:r>
         <w:rPr>
           <w:rStyle w:val="VerbatimChar"/>
         </w:rPr>
-        <w:t>.from_numpy()</w:t>
-      </w:r>
-      <w:r>
-        <w:t xml:space="preserve"> to convert ndarray to tensor</w:t>
+        <w:t>.</w:t>
+      </w:r>
+      <w:proofErr w:type="spellStart"/>
+      <w:r>
+        <w:rPr>
+          <w:rStyle w:val="VerbatimChar"/>
+        </w:rPr>
+        <w:t>from</w:t>
+      </w:r>
+      <w:proofErr w:type="gramEnd"/>
+      <w:r>
+        <w:rPr>
+          <w:rStyle w:val="VerbatimChar"/>
+        </w:rPr>
+        <w:t>_</w:t>
+      </w:r>
+      <w:proofErr w:type="gramStart"/>
+      <w:r>
+        <w:rPr>
+          <w:rStyle w:val="VerbatimChar"/>
+        </w:rPr>
+        <w:t>numpy</w:t>
+      </w:r>
+      <w:proofErr w:type="spellEnd"/>
+      <w:r>
+        <w:rPr>
+          <w:rStyle w:val="VerbatimChar"/>
+        </w:rPr>
+        <w:t>(</w:t>
+      </w:r>
+      <w:proofErr w:type="gramEnd"/>
+      <w:r>
+        <w:rPr>
+          <w:rStyle w:val="VerbatimChar"/>
+        </w:rPr>
+        <w:t>)</w:t>
+      </w:r>
+      <w:r>
+        <w:t xml:space="preserve"> to convert </w:t>
+      </w:r>
+      <w:proofErr w:type="spellStart"/>
+      <w:r>
+        <w:t>ndarray</w:t>
+      </w:r>
+      <w:proofErr w:type="spellEnd"/>
+      <w:r>
+        <w:t xml:space="preserve"> to tensor</w:t>
       </w:r>
     </w:p>
     <w:p>
@@ -9571,12 +12903,14 @@
       <w:r>
         <w:t xml:space="preserve">Read and run the </w:t>
       </w:r>
+      <w:proofErr w:type="spellStart"/>
       <w:r>
         <w:rPr>
           <w:rStyle w:val="VerbatimChar"/>
         </w:rPr>
         <w:t>torch_numpy</w:t>
       </w:r>
+      <w:proofErr w:type="spellEnd"/>
       <w:r>
         <w:t xml:space="preserve"> function in </w:t>
       </w:r>
@@ -9587,7 +12921,15 @@
         <w:t>basic.py</w:t>
       </w:r>
       <w:r>
-        <w:t>, which detailed the torch-numpy conversions.</w:t>
+        <w:t>, which detailed the torch-</w:t>
+      </w:r>
+      <w:proofErr w:type="spellStart"/>
+      <w:r>
+        <w:t>numpy</w:t>
+      </w:r>
+      <w:proofErr w:type="spellEnd"/>
+      <w:r>
+        <w:t xml:space="preserve"> conversions.</w:t>
       </w:r>
     </w:p>
     <w:p>
@@ -9598,8 +12940,15 @@
       <w:bookmarkEnd w:id="15"/>
       <w:bookmarkEnd w:id="20"/>
       <w:r>
-        <w:lastRenderedPageBreak/>
-        <w:t>Sentiment Classification with PyTorch and Word Embeddings</w:t>
+        <w:t xml:space="preserve">Sentiment Classification with </w:t>
+      </w:r>
+      <w:proofErr w:type="spellStart"/>
+      <w:r>
+        <w:t>PyTorch</w:t>
+      </w:r>
+      <w:proofErr w:type="spellEnd"/>
+      <w:r>
+        <w:t xml:space="preserve"> and Word Embeddings</w:t>
       </w:r>
     </w:p>
     <w:p>
@@ -9607,7 +12956,15 @@
         <w:pStyle w:val="FirstParagraph"/>
       </w:pPr>
       <w:r>
-        <w:t xml:space="preserve">In the second part of the programming homework, we will build a simple sentiment classifier using PyTorch, with additional different word embeddings. We will use the </w:t>
+        <w:t xml:space="preserve">In the second part of the programming homework, we will build a simple sentiment classifier using </w:t>
+      </w:r>
+      <w:proofErr w:type="spellStart"/>
+      <w:r>
+        <w:t>PyTorch</w:t>
+      </w:r>
+      <w:proofErr w:type="spellEnd"/>
+      <w:r>
+        <w:t xml:space="preserve">, with additional different word embeddings. We will use the </w:t>
       </w:r>
       <w:hyperlink r:id="rId16">
         <w:r>
@@ -9626,7 +12983,23 @@
         <w:pStyle w:val="BodyText"/>
       </w:pPr>
       <w:r>
-        <w:t>Spend a few minutes reading a few examples on Huggingface to get a better sense of what this dataset looks like. We will use Huggingface’s datasets library to download this dataset locally.</w:t>
+        <w:t xml:space="preserve">Spend a few minutes reading a few examples on </w:t>
+      </w:r>
+      <w:proofErr w:type="spellStart"/>
+      <w:r>
+        <w:t>Huggingface</w:t>
+      </w:r>
+      <w:proofErr w:type="spellEnd"/>
+      <w:r>
+        <w:t xml:space="preserve"> to get a better sense of what this dataset looks like. We will use </w:t>
+      </w:r>
+      <w:proofErr w:type="spellStart"/>
+      <w:r>
+        <w:t>Huggingface’s</w:t>
+      </w:r>
+      <w:proofErr w:type="spellEnd"/>
+      <w:r>
+        <w:t xml:space="preserve"> datasets library to download this dataset locally.</w:t>
       </w:r>
     </w:p>
     <w:p>
@@ -9635,6 +13008,7 @@
       </w:pPr>
       <w:bookmarkStart w:id="22" w:name="subsubsec:_data_loading_and_splits"/>
       <w:r>
+        <w:lastRenderedPageBreak/>
         <w:t>Data Loading and Splits</w:t>
       </w:r>
     </w:p>
@@ -9669,12 +13043,14 @@
       <w:r>
         <w:t xml:space="preserve">Read the </w:t>
       </w:r>
+      <w:proofErr w:type="spellStart"/>
       <w:r>
         <w:rPr>
           <w:rStyle w:val="VerbatimChar"/>
         </w:rPr>
         <w:t>load_data</w:t>
       </w:r>
+      <w:proofErr w:type="spellEnd"/>
       <w:r>
         <w:t xml:space="preserve"> function in </w:t>
       </w:r>
@@ -9742,7 +13118,15 @@
         </m:r>
       </m:oMath>
       <w:r>
-        <w:t xml:space="preserve"> = 50,000 top frequent English words) as vocabulary, then each word can be represented as an </w:t>
+        <w:t xml:space="preserve"> = 50,000 top frequent English words) as vocabulary, then each word can be represented as </w:t>
+      </w:r>
+      <w:proofErr w:type="gramStart"/>
+      <w:r>
+        <w:t>an</w:t>
+      </w:r>
+      <w:proofErr w:type="gramEnd"/>
+      <w:r>
+        <w:t xml:space="preserve"> </w:t>
       </w:r>
       <w:r>
         <w:rPr>
@@ -9785,7 +13169,15 @@
         </m:r>
       </m:oMath>
       <w:r>
-        <w:t xml:space="preserve">s at all other entries. However, the key problem of this approach is that it fails to encode some important aspects of meaning (e.g. similarity) computationally. For example, we know that “hotel” should be more similar to “motel” than to “apple”, but their one-hot representations are mutually orthogonal with distances all equal to </w:t>
+        <w:t xml:space="preserve">s at all other entries. However, the key problem of this approach is that it fails to encode some important aspects of meaning (e.g. similarity) computationally. For example, we know that “hotel” should be more </w:t>
+      </w:r>
+      <w:proofErr w:type="gramStart"/>
+      <w:r>
+        <w:t>similar to</w:t>
+      </w:r>
+      <w:proofErr w:type="gramEnd"/>
+      <w:r>
+        <w:t xml:space="preserve"> “motel” than to “apple”, but their one-hot representations are mutually orthogonal with distances all equal to </w:t>
       </w:r>
       <m:oMath>
         <m:rad>
@@ -9817,7 +13209,6 @@
         <w:pStyle w:val="BodyText"/>
       </w:pPr>
       <w:r>
-        <w:lastRenderedPageBreak/>
         <w:t xml:space="preserve">An alternative approach, which marks one of the most successful and important milestones of modern statistical NLP, is </w:t>
       </w:r>
       <w:r>
@@ -9825,40 +13216,93 @@
           <w:i/>
           <w:iCs/>
         </w:rPr>
-        <w:t>Distributional Semantics</w:t>
-      </w:r>
-      <w:r>
-        <w:t xml:space="preserve"> . The key idea is that </w:t>
-      </w:r>
+        <w:t xml:space="preserve">Distributional </w:t>
+      </w:r>
+      <w:proofErr w:type="gramStart"/>
       <w:r>
         <w:rPr>
           <w:i/>
           <w:iCs/>
         </w:rPr>
-        <w:t>“You shall know a word by the company it keeps”</w:t>
-      </w:r>
-      <w:r>
-        <w:t xml:space="preserve"> - A word’s meaning is given by the words that frequently appear close by. Under this notion, each word is represented by a </w:t>
+        <w:t>Semantics</w:t>
+      </w:r>
+      <w:r>
+        <w:t xml:space="preserve"> .</w:t>
+      </w:r>
+      <w:proofErr w:type="gramEnd"/>
+      <w:r>
+        <w:t xml:space="preserve"> The key idea is that </w:t>
       </w:r>
       <w:r>
         <w:rPr>
           <w:i/>
           <w:iCs/>
         </w:rPr>
-        <w:t>dense vector</w:t>
-      </w:r>
-      <w:r>
-        <w:t xml:space="preserve">, chosen so that it is similar to vectors of words that appear in similar contexts, where similarity is measured by the vector dot product. Note that word vectors are also called </w:t>
+        <w:t>“You shall know a word by the company it keeps”</w:t>
+      </w:r>
+      <w:r>
+        <w:t xml:space="preserve"> - A word’s meaning is given by the words that frequently appear close by. Under this notion, each word is represented by a </w:t>
       </w:r>
       <w:r>
         <w:rPr>
           <w:i/>
           <w:iCs/>
         </w:rPr>
+        <w:t>dense vector</w:t>
+      </w:r>
+      <w:r>
+        <w:t xml:space="preserve">, chosen so that it is </w:t>
+      </w:r>
+      <w:proofErr w:type="gramStart"/>
+      <w:r>
+        <w:t>similar to</w:t>
+      </w:r>
+      <w:proofErr w:type="gramEnd"/>
+      <w:r>
+        <w:t xml:space="preserve"> vectors of words that appear in similar contexts, where similarity is measured by the vector dot product. Note that word vectors are also called </w:t>
+      </w:r>
+      <w:r>
+        <w:rPr>
+          <w:i/>
+          <w:iCs/>
+        </w:rPr>
         <w:t>(word) embeddings</w:t>
       </w:r>
       <w:r>
-        <w:t xml:space="preserve">, which we will be mostly referring to in this and the following homework. The most widely adopted frameworks for obtaining word embeddings are learning-based methods that focus on word co-occurrence patterns in local context windows, e.g. Word2vec , or global co-occurrence statistics, e.g. GloVe . And it has been shown that such learned word embeddings have succeeded in capturing fine-grained semantic and syntactic patterns with vector arithmetic, and are beneficial to many downstream NLP tasks. We refer you to the </w:t>
+        <w:t>, which we will be mostly referring to in this and the following homework. The most widely adopted frameworks for obtaining word embeddings are learning-based methods that focus on word co-occurrence patterns in local context windows, e.g. Word2</w:t>
+      </w:r>
+      <w:proofErr w:type="gramStart"/>
+      <w:r>
+        <w:t>vec ,</w:t>
+      </w:r>
+      <w:proofErr w:type="gramEnd"/>
+      <w:r>
+        <w:t xml:space="preserve"> or global co-occurrence statistics, e.g. </w:t>
+      </w:r>
+      <w:proofErr w:type="spellStart"/>
+      <w:proofErr w:type="gramStart"/>
+      <w:r>
+        <w:t>GloVe</w:t>
+      </w:r>
+      <w:proofErr w:type="spellEnd"/>
+      <w:r>
+        <w:t xml:space="preserve"> .</w:t>
+      </w:r>
+      <w:proofErr w:type="gramEnd"/>
+      <w:r>
+        <w:t xml:space="preserve"> And it has been </w:t>
+      </w:r>
+      <w:r>
+        <w:lastRenderedPageBreak/>
+        <w:t xml:space="preserve">shown that such learned word embeddings have succeeded in capturing fine-grained semantic and syntactic patterns with vector </w:t>
+      </w:r>
+      <w:proofErr w:type="gramStart"/>
+      <w:r>
+        <w:t>arithmetic, and</w:t>
+      </w:r>
+      <w:proofErr w:type="gramEnd"/>
+      <w:r>
+        <w:t xml:space="preserve"> are beneficial to many downstream NLP tasks. We refer you to the </w:t>
       </w:r>
       <w:hyperlink r:id="rId17">
         <w:r>
@@ -9890,7 +13334,15 @@
       <w:bookmarkStart w:id="24" w:name="Xa4b336bd2f23723f5cb0ebff211b857a2148303"/>
       <w:bookmarkEnd w:id="23"/>
       <w:r>
-        <w:t>String to Feature: Featurizing Input Text with Word Embeddings</w:t>
+        <w:t xml:space="preserve">String to Feature: </w:t>
+      </w:r>
+      <w:proofErr w:type="spellStart"/>
+      <w:r>
+        <w:t>Featurizing</w:t>
+      </w:r>
+      <w:proofErr w:type="spellEnd"/>
+      <w:r>
+        <w:t xml:space="preserve"> Input Text with Word Embeddings</w:t>
       </w:r>
     </w:p>
     <w:p>
@@ -9898,7 +13350,15 @@
         <w:pStyle w:val="FirstParagraph"/>
       </w:pPr>
       <w:r>
-        <w:t xml:space="preserve">Given the powerful representation encoded in word vectors, we will use some pre-trained word embeddings to represent movie reviews as input features to our classifier. Specifically, We will convert each input review into a continuous feature vector. To do so, we will first </w:t>
+        <w:t xml:space="preserve">Given the powerful representation encoded in word vectors, we will use some pre-trained word embeddings to represent movie reviews as input features to our classifier. Specifically, </w:t>
+      </w:r>
+      <w:proofErr w:type="gramStart"/>
+      <w:r>
+        <w:t>We</w:t>
+      </w:r>
+      <w:proofErr w:type="gramEnd"/>
+      <w:r>
+        <w:t xml:space="preserve"> will convert each input review into a continuous feature vector. To do so, we will first </w:t>
       </w:r>
       <w:r>
         <w:rPr>
@@ -9908,7 +13368,15 @@
         <w:t>tokenize</w:t>
       </w:r>
       <w:r>
-        <w:t xml:space="preserve"> each input sentence into a sequence of tokens, and map each token to the corresponding word vector. Finally, we take the average over all the word embeddings of that review to represent its “semantic” feature.</w:t>
+        <w:t xml:space="preserve"> each input sentence into a sequence of </w:t>
+      </w:r>
+      <w:proofErr w:type="gramStart"/>
+      <w:r>
+        <w:t>tokens, and</w:t>
+      </w:r>
+      <w:proofErr w:type="gramEnd"/>
+      <w:r>
+        <w:t xml:space="preserve"> map each token to the corresponding word vector. Finally, we take the average over all the word embeddings of that review to represent its “semantic” feature.</w:t>
       </w:r>
     </w:p>
     <w:p>
@@ -9919,49 +13387,75 @@
         <w:t xml:space="preserve">In this homework, we leverage several pre-trained embeddings provided in </w:t>
       </w:r>
       <w:hyperlink r:id="rId19" w:anchor="documentation">
+        <w:proofErr w:type="spellStart"/>
         <w:r>
           <w:rPr>
             <w:rStyle w:val="VerbatimChar"/>
           </w:rPr>
           <w:t>Gensim</w:t>
         </w:r>
+        <w:proofErr w:type="spellEnd"/>
       </w:hyperlink>
       <w:r>
         <w:t xml:space="preserve">: a Python library for topic modeling, document indexing and similarity retrieval with large corpora. As you will see in the code base, each </w:t>
       </w:r>
+      <w:proofErr w:type="spellStart"/>
       <w:r>
         <w:rPr>
           <w:rStyle w:val="VerbatimChar"/>
         </w:rPr>
         <w:t>Gensim</w:t>
       </w:r>
-      <w:r>
-        <w:t xml:space="preserve"> embeddings is a KeyedVectors that stores embeddings of the vocabulary as a numpy </w:t>
-      </w:r>
+      <w:proofErr w:type="spellEnd"/>
+      <w:r>
+        <w:t xml:space="preserve"> embeddings is a </w:t>
+      </w:r>
+      <w:proofErr w:type="spellStart"/>
+      <w:r>
+        <w:t>KeyedVectors</w:t>
+      </w:r>
+      <w:proofErr w:type="spellEnd"/>
+      <w:r>
+        <w:t xml:space="preserve"> that stores embeddings of the vocabulary as a </w:t>
+      </w:r>
+      <w:proofErr w:type="spellStart"/>
+      <w:r>
+        <w:t>numpy</w:t>
+      </w:r>
+      <w:proofErr w:type="spellEnd"/>
+      <w:r>
+        <w:t xml:space="preserve"> </w:t>
+      </w:r>
+      <w:proofErr w:type="spellStart"/>
       <w:r>
         <w:rPr>
           <w:rStyle w:val="VerbatimChar"/>
         </w:rPr>
         <w:t>ndarray</w:t>
       </w:r>
+      <w:proofErr w:type="spellEnd"/>
       <w:r>
         <w:t xml:space="preserve"> with shape [</w:t>
       </w:r>
+      <w:proofErr w:type="spellStart"/>
       <w:r>
         <w:rPr>
           <w:rStyle w:val="VerbatimChar"/>
         </w:rPr>
         <w:t>vocab_size</w:t>
       </w:r>
+      <w:proofErr w:type="spellEnd"/>
       <w:r>
         <w:t xml:space="preserve">, </w:t>
       </w:r>
+      <w:proofErr w:type="spellStart"/>
       <w:r>
         <w:rPr>
           <w:rStyle w:val="VerbatimChar"/>
         </w:rPr>
         <w:t>embed_size</w:t>
       </w:r>
+      <w:proofErr w:type="spellEnd"/>
       <w:r>
         <w:t xml:space="preserve">], and it supports direct string-based access, e.g. </w:t>
       </w:r>
@@ -9990,12 +13484,14 @@
       <w:r>
         <w:t xml:space="preserve">: read and complete the missing lines in the </w:t>
       </w:r>
+      <w:proofErr w:type="spellStart"/>
       <w:r>
         <w:rPr>
           <w:rStyle w:val="VerbatimChar"/>
         </w:rPr>
         <w:t>featurize</w:t>
       </w:r>
+      <w:proofErr w:type="spellEnd"/>
       <w:r>
         <w:t xml:space="preserve"> function in </w:t>
       </w:r>
@@ -10019,16 +13515,34 @@
         <w:t>Hint</w:t>
       </w:r>
       <w:r>
-        <w:t xml:space="preserve">: You can refer to the Pytorch NumPy Bridge and </w:t>
-      </w:r>
+        <w:t xml:space="preserve">: You can refer to the </w:t>
+      </w:r>
+      <w:proofErr w:type="spellStart"/>
+      <w:r>
+        <w:t>Pytorch</w:t>
+      </w:r>
+      <w:proofErr w:type="spellEnd"/>
+      <w:r>
+        <w:t xml:space="preserve"> NumPy Bridge and </w:t>
+      </w:r>
+      <w:proofErr w:type="spellStart"/>
       <w:r>
         <w:rPr>
           <w:rStyle w:val="VerbatimChar"/>
         </w:rPr>
         <w:t>torch_numpy</w:t>
       </w:r>
-      <w:r>
-        <w:t xml:space="preserve"> discussed above for converting numpy arrays to tensors.</w:t>
+      <w:proofErr w:type="spellEnd"/>
+      <w:r>
+        <w:t xml:space="preserve"> discussed above for converting </w:t>
+      </w:r>
+      <w:proofErr w:type="spellStart"/>
+      <w:r>
+        <w:t>numpy</w:t>
+      </w:r>
+      <w:proofErr w:type="spellEnd"/>
+      <w:r>
+        <w:t xml:space="preserve"> arrays to tensors.</w:t>
       </w:r>
     </w:p>
     <w:p>
@@ -10038,31 +13552,45 @@
       <w:bookmarkStart w:id="25" w:name="dataset-and-dataloader"/>
       <w:bookmarkEnd w:id="24"/>
       <w:r>
-        <w:t>Dataset and Dataloader</w:t>
-      </w:r>
+        <w:t xml:space="preserve">Dataset and </w:t>
+      </w:r>
+      <w:proofErr w:type="spellStart"/>
+      <w:r>
+        <w:t>Dataloader</w:t>
+      </w:r>
+      <w:proofErr w:type="spellEnd"/>
     </w:p>
     <w:p>
       <w:pPr>
         <w:pStyle w:val="FirstParagraph"/>
       </w:pPr>
-      <w:r>
-        <w:t xml:space="preserve">PyTorch has two primitives to work with data: </w:t>
-      </w:r>
+      <w:proofErr w:type="spellStart"/>
+      <w:r>
+        <w:t>PyTorch</w:t>
+      </w:r>
+      <w:proofErr w:type="spellEnd"/>
+      <w:r>
+        <w:t xml:space="preserve"> has two primitives to work with data: </w:t>
+      </w:r>
+      <w:proofErr w:type="spellStart"/>
       <w:r>
         <w:rPr>
           <w:rStyle w:val="VerbatimChar"/>
         </w:rPr>
         <w:t>torch.utils.data.Dataset</w:t>
       </w:r>
+      <w:proofErr w:type="spellEnd"/>
       <w:r>
         <w:t xml:space="preserve"> and </w:t>
       </w:r>
+      <w:proofErr w:type="spellStart"/>
       <w:r>
         <w:rPr>
           <w:rStyle w:val="VerbatimChar"/>
         </w:rPr>
         <w:t>torch.utils.data.DataLoader</w:t>
       </w:r>
+      <w:proofErr w:type="spellEnd"/>
       <w:r>
         <w:t xml:space="preserve"> (</w:t>
       </w:r>
@@ -10086,14 +13614,24 @@
       <w:r>
         <w:t xml:space="preserve"> stores each data sample and corresponding labels/auxiliary information and allows us to use pre-loaded/customized data. </w:t>
       </w:r>
+      <w:proofErr w:type="spellStart"/>
       <w:r>
         <w:rPr>
           <w:rStyle w:val="VerbatimChar"/>
         </w:rPr>
         <w:t>DataLoader</w:t>
       </w:r>
-      <w:r>
-        <w:t xml:space="preserve"> wraps an iterable around the </w:t>
+      <w:proofErr w:type="spellEnd"/>
+      <w:r>
+        <w:t xml:space="preserve"> wraps an </w:t>
+      </w:r>
+      <w:proofErr w:type="spellStart"/>
+      <w:r>
+        <w:t>iterable</w:t>
+      </w:r>
+      <w:proofErr w:type="spellEnd"/>
+      <w:r>
+        <w:t xml:space="preserve"> around the </w:t>
       </w:r>
       <w:r>
         <w:rPr>
@@ -10106,18 +13644,17 @@
       </w:r>
       <w:r>
         <w:br/>
-      </w:r>
-      <w:r>
-        <w:lastRenderedPageBreak/>
         <w:t xml:space="preserve">We will first apply the featurization function we just completed to all the samples in the raw data, stack the feature tensors and labels into two single tensors to create a </w:t>
       </w:r>
       <w:hyperlink r:id="rId21" w:anchor="TensorDataset">
+        <w:proofErr w:type="spellStart"/>
         <w:r>
           <w:rPr>
             <w:rStyle w:val="VerbatimChar"/>
           </w:rPr>
           <w:t>TensorDataset</w:t>
         </w:r>
+        <w:proofErr w:type="spellEnd"/>
       </w:hyperlink>
       <w:r>
         <w:t>.</w:t>
@@ -10138,12 +13675,14 @@
       <w:r>
         <w:t xml:space="preserve">: read and complete the missing lines in the </w:t>
       </w:r>
+      <w:proofErr w:type="spellStart"/>
       <w:r>
         <w:rPr>
           <w:rStyle w:val="VerbatimChar"/>
         </w:rPr>
         <w:t>create_tensor_dataset</w:t>
       </w:r>
+      <w:proofErr w:type="spellEnd"/>
       <w:r>
         <w:t xml:space="preserve"> function in </w:t>
       </w:r>
@@ -10160,12 +13699,14 @@
         <w:br/>
         <w:t xml:space="preserve">Then we will use the </w:t>
       </w:r>
+      <w:proofErr w:type="spellStart"/>
       <w:r>
         <w:rPr>
           <w:rStyle w:val="VerbatimChar"/>
         </w:rPr>
         <w:t>create_dataloader</w:t>
       </w:r>
+      <w:proofErr w:type="spellEnd"/>
       <w:r>
         <w:t xml:space="preserve"> function in </w:t>
       </w:r>
@@ -10176,7 +13717,15 @@
         <w:t>model.py</w:t>
       </w:r>
       <w:r>
-        <w:t xml:space="preserve"> to wrap each dataset with a dataloader.</w:t>
+        <w:t xml:space="preserve"> to wrap each dataset with a </w:t>
+      </w:r>
+      <w:proofErr w:type="spellStart"/>
+      <w:r>
+        <w:t>dataloader</w:t>
+      </w:r>
+      <w:proofErr w:type="spellEnd"/>
+      <w:r>
+        <w:t>.</w:t>
       </w:r>
     </w:p>
     <w:p>
@@ -10186,32 +13735,63 @@
       <w:bookmarkStart w:id="26" w:name="Xdef856e4b2ae3bc35fa6f8104d00331d3a19a3f"/>
       <w:bookmarkEnd w:id="25"/>
       <w:r>
-        <w:t xml:space="preserve">Defining our First PyTorch Model: </w:t>
-      </w:r>
+        <w:lastRenderedPageBreak/>
+        <w:t xml:space="preserve">Defining our First </w:t>
+      </w:r>
+      <w:proofErr w:type="spellStart"/>
+      <w:r>
+        <w:t>PyTorch</w:t>
+      </w:r>
+      <w:proofErr w:type="spellEnd"/>
+      <w:r>
+        <w:t xml:space="preserve"> Model: </w:t>
+      </w:r>
+      <w:proofErr w:type="spellStart"/>
+      <w:proofErr w:type="gramStart"/>
       <w:r>
         <w:rPr>
           <w:rStyle w:val="VerbatimChar"/>
         </w:rPr>
         <w:t>nn.Module</w:t>
       </w:r>
+      <w:proofErr w:type="spellEnd"/>
+      <w:proofErr w:type="gramEnd"/>
     </w:p>
     <w:p>
       <w:pPr>
         <w:pStyle w:val="FirstParagraph"/>
       </w:pPr>
       <w:r>
-        <w:t xml:space="preserve">Now that we have finished data processing and loading, it is time to build the model! In PyTorch, a neural network is built up out of modules. Specifically, a model is represented by a regular Python class that inherits from the </w:t>
+        <w:t xml:space="preserve">Now that we have finished data processing and loading, it is time to build the model! In </w:t>
+      </w:r>
+      <w:proofErr w:type="spellStart"/>
+      <w:r>
+        <w:t>PyTorch</w:t>
+      </w:r>
+      <w:proofErr w:type="spellEnd"/>
+      <w:r>
+        <w:t xml:space="preserve">, a neural network is built up out of modules. Specifically, a model is represented by a regular Python class that inherits from the </w:t>
       </w:r>
       <w:hyperlink r:id="rId22">
+        <w:proofErr w:type="spellStart"/>
         <w:r>
           <w:rPr>
             <w:rStyle w:val="Hyperlink"/>
           </w:rPr>
           <w:t>torch.nn.Module</w:t>
         </w:r>
+        <w:proofErr w:type="spellEnd"/>
       </w:hyperlink>
       <w:r>
-        <w:t>. Modules can contain other modules, and a neural network is considered to be a module itself as well.</w:t>
+        <w:t xml:space="preserve">. Modules can contain other modules, and a neural network </w:t>
+      </w:r>
+      <w:proofErr w:type="gramStart"/>
+      <w:r>
+        <w:t>is considered to be</w:t>
+      </w:r>
+      <w:proofErr w:type="gramEnd"/>
+      <w:r>
+        <w:t xml:space="preserve"> a module itself as well.</w:t>
       </w:r>
     </w:p>
     <w:p>
@@ -10221,12 +13801,22 @@
       <w:r>
         <w:t xml:space="preserve">The are two most important components in </w:t>
       </w:r>
+      <w:proofErr w:type="spellStart"/>
       <w:r>
         <w:rPr>
           <w:rStyle w:val="VerbatimChar"/>
         </w:rPr>
-        <w:t>torch.nn.Module</w:t>
-      </w:r>
+        <w:t>torch.</w:t>
+      </w:r>
+      <w:proofErr w:type="gramStart"/>
+      <w:r>
+        <w:rPr>
+          <w:rStyle w:val="VerbatimChar"/>
+        </w:rPr>
+        <w:t>nn.Module</w:t>
+      </w:r>
+      <w:proofErr w:type="spellEnd"/>
+      <w:proofErr w:type="gramEnd"/>
       <w:r>
         <w:t xml:space="preserve"> are</w:t>
       </w:r>
@@ -10242,7 +13832,21 @@
         <w:rPr>
           <w:rStyle w:val="VerbatimChar"/>
         </w:rPr>
-        <w:t>__init__(self)</w:t>
+        <w:t>__</w:t>
+      </w:r>
+      <w:proofErr w:type="spellStart"/>
+      <w:r>
+        <w:rPr>
+          <w:rStyle w:val="VerbatimChar"/>
+        </w:rPr>
+        <w:t>init</w:t>
+      </w:r>
+      <w:proofErr w:type="spellEnd"/>
+      <w:r>
+        <w:rPr>
+          <w:rStyle w:val="VerbatimChar"/>
+        </w:rPr>
+        <w:t>__(self)</w:t>
       </w:r>
       <w:r>
         <w:t xml:space="preserve"> where we define the model parts</w:t>
@@ -10255,11 +13859,19 @@
           <w:numId w:val="17"/>
         </w:numPr>
       </w:pPr>
+      <w:proofErr w:type="gramStart"/>
       <w:r>
         <w:rPr>
           <w:rStyle w:val="VerbatimChar"/>
         </w:rPr>
-        <w:t>forward(self, x)</w:t>
+        <w:t>forward(</w:t>
+      </w:r>
+      <w:proofErr w:type="gramEnd"/>
+      <w:r>
+        <w:rPr>
+          <w:rStyle w:val="VerbatimChar"/>
+        </w:rPr>
+        <w:t>self, x)</w:t>
       </w:r>
       <w:r>
         <w:t xml:space="preserve"> where the forward inference happens</w:t>
@@ -10287,7 +13899,23 @@
         <w:rPr>
           <w:rStyle w:val="NormalTok"/>
         </w:rPr>
-        <w:t xml:space="preserve"> torch.nn </w:t>
+        <w:t xml:space="preserve"> </w:t>
+      </w:r>
+      <w:proofErr w:type="spellStart"/>
+      <w:proofErr w:type="gramStart"/>
+      <w:r>
+        <w:rPr>
+          <w:rStyle w:val="NormalTok"/>
+        </w:rPr>
+        <w:t>torch.nn</w:t>
+      </w:r>
+      <w:proofErr w:type="spellEnd"/>
+      <w:proofErr w:type="gramEnd"/>
+      <w:r>
+        <w:rPr>
+          <w:rStyle w:val="NormalTok"/>
+        </w:rPr>
+        <w:t xml:space="preserve"> </w:t>
       </w:r>
       <w:r>
         <w:rPr>
@@ -10299,8 +13927,16 @@
         <w:rPr>
           <w:rStyle w:val="NormalTok"/>
         </w:rPr>
-        <w:t xml:space="preserve"> nn</w:t>
-      </w:r>
+        <w:t xml:space="preserve"> </w:t>
+      </w:r>
+      <w:proofErr w:type="spellStart"/>
+      <w:r>
+        <w:rPr>
+          <w:rStyle w:val="NormalTok"/>
+        </w:rPr>
+        <w:t>nn</w:t>
+      </w:r>
+      <w:proofErr w:type="spellEnd"/>
       <w:r>
         <w:br/>
       </w:r>
@@ -10317,7 +13953,37 @@
         <w:rPr>
           <w:rStyle w:val="NormalTok"/>
         </w:rPr>
-        <w:t xml:space="preserve"> MyModule(nn.Module):</w:t>
+        <w:t xml:space="preserve"> </w:t>
+      </w:r>
+      <w:proofErr w:type="spellStart"/>
+      <w:r>
+        <w:rPr>
+          <w:rStyle w:val="NormalTok"/>
+        </w:rPr>
+        <w:t>MyModule</w:t>
+      </w:r>
+      <w:proofErr w:type="spellEnd"/>
+      <w:r>
+        <w:rPr>
+          <w:rStyle w:val="NormalTok"/>
+        </w:rPr>
+        <w:t>(</w:t>
+      </w:r>
+      <w:proofErr w:type="spellStart"/>
+      <w:proofErr w:type="gramStart"/>
+      <w:r>
+        <w:rPr>
+          <w:rStyle w:val="NormalTok"/>
+        </w:rPr>
+        <w:t>nn.Module</w:t>
+      </w:r>
+      <w:proofErr w:type="spellEnd"/>
+      <w:proofErr w:type="gramEnd"/>
+      <w:r>
+        <w:rPr>
+          <w:rStyle w:val="NormalTok"/>
+        </w:rPr>
+        <w:t>):</w:t>
       </w:r>
       <w:r>
         <w:br/>
@@ -10344,7 +14010,21 @@
         <w:rPr>
           <w:rStyle w:val="FunctionTok"/>
         </w:rPr>
-        <w:t>__init__</w:t>
+        <w:t>__</w:t>
+      </w:r>
+      <w:proofErr w:type="spellStart"/>
+      <w:r>
+        <w:rPr>
+          <w:rStyle w:val="FunctionTok"/>
+        </w:rPr>
+        <w:t>init</w:t>
+      </w:r>
+      <w:proofErr w:type="spellEnd"/>
+      <w:r>
+        <w:rPr>
+          <w:rStyle w:val="FunctionTok"/>
+        </w:rPr>
+        <w:t>__</w:t>
       </w:r>
       <w:r>
         <w:rPr>
@@ -10383,19 +14063,61 @@
         <w:rPr>
           <w:rStyle w:val="NormalTok"/>
         </w:rPr>
-        <w:t>().</w:t>
+        <w:t>(</w:t>
+      </w:r>
+      <w:proofErr w:type="gramStart"/>
+      <w:r>
+        <w:rPr>
+          <w:rStyle w:val="NormalTok"/>
+        </w:rPr>
+        <w:t>).</w:t>
       </w:r>
       <w:r>
         <w:rPr>
           <w:rStyle w:val="FunctionTok"/>
         </w:rPr>
-        <w:t>__init__</w:t>
+        <w:t>_</w:t>
+      </w:r>
+      <w:proofErr w:type="gramEnd"/>
+      <w:r>
+        <w:rPr>
+          <w:rStyle w:val="FunctionTok"/>
+        </w:rPr>
+        <w:t>_</w:t>
+      </w:r>
+      <w:proofErr w:type="spellStart"/>
+      <w:r>
+        <w:rPr>
+          <w:rStyle w:val="FunctionTok"/>
+        </w:rPr>
+        <w:t>init</w:t>
+      </w:r>
+      <w:proofErr w:type="spellEnd"/>
+      <w:r>
+        <w:rPr>
+          <w:rStyle w:val="FunctionTok"/>
+        </w:rPr>
+        <w:t>_</w:t>
+      </w:r>
+      <w:proofErr w:type="gramStart"/>
+      <w:r>
+        <w:rPr>
+          <w:rStyle w:val="FunctionTok"/>
+        </w:rPr>
+        <w:t>_</w:t>
       </w:r>
       <w:r>
         <w:rPr>
           <w:rStyle w:val="NormalTok"/>
         </w:rPr>
-        <w:t>()</w:t>
+        <w:t>(</w:t>
+      </w:r>
+      <w:proofErr w:type="gramEnd"/>
+      <w:r>
+        <w:rPr>
+          <w:rStyle w:val="NormalTok"/>
+        </w:rPr>
+        <w:t>)</w:t>
       </w:r>
       <w:r>
         <w:br/>
@@ -10410,7 +14132,21 @@
         <w:rPr>
           <w:rStyle w:val="CommentTok"/>
         </w:rPr>
-        <w:t># Some init for my module</w:t>
+        <w:t xml:space="preserve"># Some </w:t>
+      </w:r>
+      <w:proofErr w:type="spellStart"/>
+      <w:r>
+        <w:rPr>
+          <w:rStyle w:val="CommentTok"/>
+        </w:rPr>
+        <w:t>init</w:t>
+      </w:r>
+      <w:proofErr w:type="spellEnd"/>
+      <w:r>
+        <w:rPr>
+          <w:rStyle w:val="CommentTok"/>
+        </w:rPr>
+        <w:t xml:space="preserve"> for my module</w:t>
       </w:r>
       <w:r>
         <w:br/>
@@ -10440,8 +14176,16 @@
         <w:rPr>
           <w:rStyle w:val="NormalTok"/>
         </w:rPr>
-        <w:t xml:space="preserve"> forward(</w:t>
-      </w:r>
+        <w:t xml:space="preserve"> </w:t>
+      </w:r>
+      <w:proofErr w:type="gramStart"/>
+      <w:r>
+        <w:rPr>
+          <w:rStyle w:val="NormalTok"/>
+        </w:rPr>
+        <w:t>forward(</w:t>
+      </w:r>
+      <w:proofErr w:type="gramEnd"/>
       <w:r>
         <w:rPr>
           <w:rStyle w:val="VariableTok"/>
@@ -10490,13 +14234,65 @@
         <w:pStyle w:val="FirstParagraph"/>
       </w:pPr>
       <w:r>
-        <w:t>The forward function is where the computation of the module takes place, and is executed when you call the module (</w:t>
-      </w:r>
+        <w:t xml:space="preserve">The forward function is where the computation of the module takes </w:t>
+      </w:r>
+      <w:proofErr w:type="gramStart"/>
+      <w:r>
+        <w:t>place, and</w:t>
+      </w:r>
+      <w:proofErr w:type="gramEnd"/>
+      <w:r>
+        <w:t xml:space="preserve"> is executed when you call the module (</w:t>
+      </w:r>
+      <w:proofErr w:type="spellStart"/>
       <w:r>
         <w:rPr>
           <w:rStyle w:val="VerbatimChar"/>
         </w:rPr>
-        <w:t>nn = MyModule(); nn(x)</w:t>
+        <w:t>nn</w:t>
+      </w:r>
+      <w:proofErr w:type="spellEnd"/>
+      <w:r>
+        <w:rPr>
+          <w:rStyle w:val="VerbatimChar"/>
+        </w:rPr>
+        <w:t xml:space="preserve"> = </w:t>
+      </w:r>
+      <w:proofErr w:type="spellStart"/>
+      <w:proofErr w:type="gramStart"/>
+      <w:r>
+        <w:rPr>
+          <w:rStyle w:val="VerbatimChar"/>
+        </w:rPr>
+        <w:t>MyModule</w:t>
+      </w:r>
+      <w:proofErr w:type="spellEnd"/>
+      <w:r>
+        <w:rPr>
+          <w:rStyle w:val="VerbatimChar"/>
+        </w:rPr>
+        <w:t>(</w:t>
+      </w:r>
+      <w:proofErr w:type="gramEnd"/>
+      <w:r>
+        <w:rPr>
+          <w:rStyle w:val="VerbatimChar"/>
+        </w:rPr>
+        <w:t xml:space="preserve">); </w:t>
+      </w:r>
+      <w:proofErr w:type="spellStart"/>
+      <w:r>
+        <w:rPr>
+          <w:rStyle w:val="VerbatimChar"/>
+        </w:rPr>
+        <w:t>nn</w:t>
+      </w:r>
+      <w:proofErr w:type="spellEnd"/>
+      <w:r>
+        <w:rPr>
+          <w:rStyle w:val="VerbatimChar"/>
+        </w:rPr>
+        <w:t>(x)</w:t>
       </w:r>
       <w:r>
         <w:t>).</w:t>
@@ -10509,12 +14305,22 @@
       <w:r>
         <w:t xml:space="preserve">There are a few important properties of </w:t>
       </w:r>
+      <w:proofErr w:type="spellStart"/>
       <w:r>
         <w:rPr>
           <w:rStyle w:val="VerbatimChar"/>
         </w:rPr>
-        <w:t>torch.nn.Module</w:t>
-      </w:r>
+        <w:t>torch.</w:t>
+      </w:r>
+      <w:proofErr w:type="gramStart"/>
+      <w:r>
+        <w:rPr>
+          <w:rStyle w:val="VerbatimChar"/>
+        </w:rPr>
+        <w:t>nn.Module</w:t>
+      </w:r>
+      <w:proofErr w:type="spellEnd"/>
+      <w:proofErr w:type="gramEnd"/>
       <w:r>
         <w:t>:</w:t>
       </w:r>
@@ -10526,11 +14332,33 @@
           <w:numId w:val="18"/>
         </w:numPr>
       </w:pPr>
+      <w:proofErr w:type="spellStart"/>
       <w:r>
         <w:rPr>
           <w:rStyle w:val="VerbatimChar"/>
         </w:rPr>
-        <w:t>state_dict()</w:t>
+        <w:t>state_</w:t>
+      </w:r>
+      <w:proofErr w:type="gramStart"/>
+      <w:r>
+        <w:rPr>
+          <w:rStyle w:val="VerbatimChar"/>
+        </w:rPr>
+        <w:t>dict</w:t>
+      </w:r>
+      <w:proofErr w:type="spellEnd"/>
+      <w:r>
+        <w:rPr>
+          <w:rStyle w:val="VerbatimChar"/>
+        </w:rPr>
+        <w:t>(</w:t>
+      </w:r>
+      <w:proofErr w:type="gramEnd"/>
+      <w:r>
+        <w:rPr>
+          <w:rStyle w:val="VerbatimChar"/>
+        </w:rPr>
+        <w:t>)</w:t>
       </w:r>
       <w:r>
         <w:t xml:space="preserve"> which returns a dictionary of the trainable parameters with their current values</w:t>
@@ -10543,11 +14371,19 @@
           <w:numId w:val="18"/>
         </w:numPr>
       </w:pPr>
+      <w:proofErr w:type="gramStart"/>
       <w:r>
         <w:rPr>
           <w:rStyle w:val="VerbatimChar"/>
         </w:rPr>
-        <w:t>parameters()</w:t>
+        <w:t>parameters(</w:t>
+      </w:r>
+      <w:proofErr w:type="gramEnd"/>
+      <w:r>
+        <w:rPr>
+          <w:rStyle w:val="VerbatimChar"/>
+        </w:rPr>
+        <w:t>)</w:t>
       </w:r>
       <w:r>
         <w:t xml:space="preserve"> which returns a list of all trainable parameters that are used in the forward function.</w:t>
@@ -10560,20 +14396,36 @@
           <w:numId w:val="18"/>
         </w:numPr>
       </w:pPr>
+      <w:proofErr w:type="gramStart"/>
       <w:r>
         <w:rPr>
           <w:rStyle w:val="VerbatimChar"/>
         </w:rPr>
-        <w:t>train()</w:t>
+        <w:t>train(</w:t>
+      </w:r>
+      <w:proofErr w:type="gramEnd"/>
+      <w:r>
+        <w:rPr>
+          <w:rStyle w:val="VerbatimChar"/>
+        </w:rPr>
+        <w:t>)</w:t>
       </w:r>
       <w:r>
         <w:t xml:space="preserve"> or </w:t>
       </w:r>
+      <w:proofErr w:type="gramStart"/>
       <w:r>
         <w:rPr>
           <w:rStyle w:val="VerbatimChar"/>
         </w:rPr>
-        <w:t>eval()</w:t>
+        <w:t>eval(</w:t>
+      </w:r>
+      <w:proofErr w:type="gramEnd"/>
+      <w:r>
+        <w:rPr>
+          <w:rStyle w:val="VerbatimChar"/>
+        </w:rPr>
+        <w:t>)</w:t>
       </w:r>
       <w:r>
         <w:t xml:space="preserve"> that makes the model trainable (or fixed) for training (or evaluation) purposes</w:t>
@@ -10584,7 +14436,6 @@
         <w:pStyle w:val="FirstParagraph"/>
       </w:pPr>
       <w:r>
-        <w:lastRenderedPageBreak/>
         <w:t>Note, the backward calculation is done automatically but could be overwritten as well if wanted.</w:t>
       </w:r>
       <w:r>
@@ -10602,14 +14453,26 @@
           <w:numId w:val="19"/>
         </w:numPr>
       </w:pPr>
+      <w:proofErr w:type="spellStart"/>
+      <w:proofErr w:type="gramStart"/>
       <w:r>
         <w:rPr>
           <w:rStyle w:val="VerbatimChar"/>
         </w:rPr>
         <w:t>nn.Linear</w:t>
       </w:r>
-      <w:r>
-        <w:t xml:space="preserve"> layer that projects the average embedding vector of each sequence to a c-dimension vector, represents the real-valued score for each label class (c </w:t>
+      <w:proofErr w:type="spellEnd"/>
+      <w:proofErr w:type="gramEnd"/>
+      <w:r>
+        <w:t xml:space="preserve"> layer that projects the average embedding vector of each sequence to a c-dimension </w:t>
+      </w:r>
+      <w:proofErr w:type="gramStart"/>
+      <w:r>
+        <w:t>vector,</w:t>
+      </w:r>
+      <w:proofErr w:type="gramEnd"/>
+      <w:r>
+        <w:t xml:space="preserve"> represents the real-valued score for each label class (c </w:t>
       </w:r>
       <m:oMath>
         <m:r>
@@ -10639,12 +14502,17 @@
           <w:numId w:val="19"/>
         </w:numPr>
       </w:pPr>
+      <w:proofErr w:type="spellStart"/>
+      <w:proofErr w:type="gramStart"/>
       <w:r>
         <w:rPr>
           <w:rStyle w:val="VerbatimChar"/>
         </w:rPr>
+        <w:lastRenderedPageBreak/>
         <w:t>nn.CrossEntropyLoss</w:t>
       </w:r>
+      <w:proofErr w:type="spellEnd"/>
+      <w:proofErr w:type="gramEnd"/>
       <w:r>
         <w:t xml:space="preserve"> that normalizes the real-valued scores into probability distribution and calculates the cross-entropy loss with the ground truth (binary </w:t>
       </w:r>
@@ -10689,7 +14557,21 @@
         <w:rPr>
           <w:rStyle w:val="VerbatimChar"/>
         </w:rPr>
-        <w:t>__init__</w:t>
+        <w:t>__</w:t>
+      </w:r>
+      <w:proofErr w:type="spellStart"/>
+      <w:r>
+        <w:rPr>
+          <w:rStyle w:val="VerbatimChar"/>
+        </w:rPr>
+        <w:t>init</w:t>
+      </w:r>
+      <w:proofErr w:type="spellEnd"/>
+      <w:r>
+        <w:rPr>
+          <w:rStyle w:val="VerbatimChar"/>
+        </w:rPr>
+        <w:t>__</w:t>
       </w:r>
       <w:r>
         <w:t xml:space="preserve"> and </w:t>
@@ -10703,12 +14585,14 @@
       <w:r>
         <w:t xml:space="preserve"> function of the </w:t>
       </w:r>
+      <w:proofErr w:type="spellStart"/>
       <w:r>
         <w:rPr>
           <w:rStyle w:val="VerbatimChar"/>
         </w:rPr>
         <w:t>SentimentClassifier</w:t>
       </w:r>
+      <w:proofErr w:type="spellEnd"/>
       <w:r>
         <w:t xml:space="preserve"> class in </w:t>
       </w:r>
@@ -10719,7 +14603,23 @@
         <w:t>model.py</w:t>
       </w:r>
       <w:r>
-        <w:t xml:space="preserve">, to create an linear layer and perform forward pass. </w:t>
+        <w:t xml:space="preserve">, </w:t>
+      </w:r>
+      <w:proofErr w:type="gramStart"/>
+      <w:r>
+        <w:t>to create</w:t>
+      </w:r>
+      <w:proofErr w:type="gramEnd"/>
+      <w:r>
+        <w:t xml:space="preserve"> </w:t>
+      </w:r>
+      <w:proofErr w:type="gramStart"/>
+      <w:r>
+        <w:t>an</w:t>
+      </w:r>
+      <w:proofErr w:type="gramEnd"/>
+      <w:r>
+        <w:t xml:space="preserve"> linear layer and perform forward pass. </w:t>
       </w:r>
       <w:r>
         <w:rPr>
@@ -10732,12 +14632,14 @@
         <w:t xml:space="preserve">: check out </w:t>
       </w:r>
       <w:hyperlink r:id="rId23">
+        <w:proofErr w:type="spellStart"/>
         <w:r>
           <w:rPr>
             <w:rStyle w:val="VerbatimChar"/>
           </w:rPr>
           <w:t>nn.Linear</w:t>
         </w:r>
+        <w:proofErr w:type="spellEnd"/>
       </w:hyperlink>
       <w:r>
         <w:t xml:space="preserve"> for the definition and forward usage of the linear layer.</w:t>
@@ -10884,12 +14786,14 @@
             </m:ctrlPr>
           </m:dPr>
           <m:e>
+            <w:proofErr w:type="spellStart"/>
             <m:r>
               <m:rPr>
                 <m:nor/>
               </m:rPr>
               <m:t>batch_size</m:t>
             </m:r>
+            <w:proofErr w:type="spellEnd"/>
             <m:r>
               <m:rPr>
                 <m:sty m:val="p"/>
@@ -10918,12 +14822,14 @@
         <w:t xml:space="preserve">, check out </w:t>
       </w:r>
       <w:hyperlink r:id="rId24">
+        <w:proofErr w:type="spellStart"/>
         <w:r>
           <w:rPr>
             <w:rStyle w:val="Hyperlink"/>
           </w:rPr>
           <w:t>torch.argmax</w:t>
         </w:r>
+        <w:proofErr w:type="spellEnd"/>
       </w:hyperlink>
       <w:r>
         <w:t xml:space="preserve"> for selecting the indices of the maximum value along certain dimension.</w:t>
@@ -10990,12 +14896,14 @@
       <w:r>
         <w:t xml:space="preserve"> above, you can run the pipeline to train and evaluate our model. We have provided a visualization function </w:t>
       </w:r>
+      <w:proofErr w:type="spellStart"/>
       <w:r>
         <w:rPr>
           <w:rStyle w:val="VerbatimChar"/>
         </w:rPr>
         <w:t>visualize_epochs</w:t>
       </w:r>
+      <w:proofErr w:type="spellEnd"/>
       <w:r>
         <w:t xml:space="preserve"> in </w:t>
       </w:r>
@@ -11012,7 +14920,6 @@
         <w:br/>
       </w:r>
       <w:r>
-        <w:lastRenderedPageBreak/>
         <w:br/>
       </w:r>
       <w:r>
@@ -11025,12 +14932,14 @@
       <w:r>
         <w:t xml:space="preserve">: run the </w:t>
       </w:r>
+      <w:proofErr w:type="spellStart"/>
       <w:r>
         <w:rPr>
           <w:rStyle w:val="VerbatimChar"/>
         </w:rPr>
         <w:t>single_run</w:t>
       </w:r>
+      <w:proofErr w:type="spellEnd"/>
       <w:r>
         <w:t xml:space="preserve"> function in </w:t>
       </w:r>
@@ -11054,7 +14963,15 @@
         <w:t>Hint</w:t>
       </w:r>
       <w:r>
-        <w:t>: Do you observe any discrepancy between the trend of train loss and dev loss? What it might indicate?</w:t>
+        <w:t xml:space="preserve">: Do you observe any discrepancy between the trend of train loss and dev loss? What </w:t>
+      </w:r>
+      <w:proofErr w:type="gramStart"/>
+      <w:r>
+        <w:t>it might</w:t>
+      </w:r>
+      <w:proofErr w:type="gramEnd"/>
+      <w:r>
+        <w:t xml:space="preserve"> indicate?</w:t>
       </w:r>
       <w:r>
         <w:br/>
@@ -11073,6 +14990,7 @@
       <w:bookmarkStart w:id="29" w:name="Xb702afebdc4a52455edfe216d28cbf4d385c6ec"/>
       <w:bookmarkEnd w:id="28"/>
       <w:r>
+        <w:lastRenderedPageBreak/>
         <w:t>Run the pipeline: Explore Different Word Embeddings</w:t>
       </w:r>
     </w:p>
@@ -11092,14 +15010,24 @@
       <w:r>
         <w:t xml:space="preserve"> 4 different types of pre-trained word embeddings as different representational options for you to explore their effects on model performance. Again, we provide a visualization function </w:t>
       </w:r>
+      <w:proofErr w:type="spellStart"/>
       <w:r>
         <w:rPr>
           <w:rStyle w:val="VerbatimChar"/>
         </w:rPr>
         <w:t>visualize_configs</w:t>
       </w:r>
-      <w:r>
-        <w:t xml:space="preserve"> to depict the performance (dev loss and dev accurracy) across model configurations with different embedding choices.</w:t>
+      <w:proofErr w:type="spellEnd"/>
+      <w:r>
+        <w:t xml:space="preserve"> to depict the performance (dev loss and dev </w:t>
+      </w:r>
+      <w:proofErr w:type="spellStart"/>
+      <w:r>
+        <w:t>accurracy</w:t>
+      </w:r>
+      <w:proofErr w:type="spellEnd"/>
+      <w:r>
+        <w:t>) across model configurations with different embedding choices.</w:t>
       </w:r>
       <w:r>
         <w:br/>
@@ -11117,12 +15045,14 @@
       <w:r>
         <w:t xml:space="preserve">: run the </w:t>
       </w:r>
+      <w:proofErr w:type="spellStart"/>
       <w:r>
         <w:rPr>
           <w:rStyle w:val="VerbatimChar"/>
         </w:rPr>
         <w:t>explore_embeddings</w:t>
       </w:r>
+      <w:proofErr w:type="spellEnd"/>
       <w:r>
         <w:t xml:space="preserve"> function in </w:t>
       </w:r>
@@ -11146,7 +15076,15 @@
         <w:t>Hint</w:t>
       </w:r>
       <w:r>
-        <w:t>: Do you observe any performance differences across different embeddings? What might be the reason of such differences?</w:t>
+        <w:t xml:space="preserve">: Do you observe any performance differences across different embeddings? What might be the reason </w:t>
+      </w:r>
+      <w:proofErr w:type="gramStart"/>
+      <w:r>
+        <w:t>of</w:t>
+      </w:r>
+      <w:proofErr w:type="gramEnd"/>
+      <w:r>
+        <w:t xml:space="preserve"> such differences?</w:t>
       </w:r>
       <w:r>
         <w:br/>
@@ -12939,6 +16877,15 @@
       <w:contextualSpacing/>
     </w:pPr>
   </w:style>
+  <w:style w:type="character" w:styleId="FollowedHyperlink">
+    <w:name w:val="FollowedHyperlink"/>
+    <w:basedOn w:val="DefaultParagraphFont"/>
+    <w:rsid w:val="002B277D"/>
+    <w:rPr>
+      <w:color w:val="96607D" w:themeColor="followedHyperlink"/>
+      <w:u w:val="single"/>
+    </w:rPr>
+  </w:style>
 </w:styles>
 </file>
 

--- a/hw1.docx
+++ b/hw1.docx
@@ -3238,23 +3238,7 @@
           <w:iCs/>
         </w:rPr>
         <w:br/>
-        <w:t xml:space="preserve">Then you must program, in </w:t>
-      </w:r>
-      <w:proofErr w:type="spellStart"/>
-      <w:r>
-        <w:rPr>
-          <w:i/>
-          <w:iCs/>
-        </w:rPr>
-        <w:t>PyTorch</w:t>
-      </w:r>
-      <w:proofErr w:type="spellEnd"/>
-      <w:r>
-        <w:rPr>
-          <w:i/>
-          <w:iCs/>
-        </w:rPr>
-        <w:t>, no less,</w:t>
+        <w:t>Then you must program, in PyTorch, no less,</w:t>
       </w:r>
       <w:r>
         <w:rPr>
@@ -5348,19 +5332,7 @@
                       <w:rPr>
                         <w:rFonts w:ascii="Cambria Math" w:eastAsiaTheme="minorEastAsia" w:hAnsi="Cambria Math"/>
                       </w:rPr>
-                      <m:t>1</m:t>
-                    </m:r>
-                    <m:r>
-                      <w:rPr>
-                        <w:rFonts w:ascii="Cambria Math" w:eastAsiaTheme="minorEastAsia" w:hAnsi="Cambria Math"/>
-                      </w:rPr>
-                      <m:t>-</m:t>
-                    </m:r>
-                    <m:r>
-                      <w:rPr>
-                        <w:rFonts w:ascii="Cambria Math" w:eastAsiaTheme="minorEastAsia" w:hAnsi="Cambria Math"/>
-                      </w:rPr>
-                      <m:t>λ</m:t>
+                      <m:t>1-λ</m:t>
                     </m:r>
                   </m:e>
                   <m:e>
@@ -5406,13 +5378,7 @@
                       <w:rPr>
                         <w:rFonts w:ascii="Cambria Math" w:eastAsia="Cambria Math" w:hAnsi="Cambria Math" w:cs="Cambria Math"/>
                       </w:rPr>
-                      <m:t>2</m:t>
-                    </m:r>
-                    <m:r>
-                      <w:rPr>
-                        <w:rFonts w:ascii="Cambria Math" w:eastAsia="Cambria Math" w:hAnsi="Cambria Math" w:cs="Cambria Math"/>
-                      </w:rPr>
-                      <m:t>-</m:t>
+                      <m:t>2-</m:t>
                     </m:r>
                     <m:r>
                       <w:rPr>
@@ -5470,13 +5436,7 @@
                       <w:rPr>
                         <w:rFonts w:ascii="Cambria Math" w:eastAsia="Cambria Math" w:hAnsi="Cambria Math" w:cs="Cambria Math"/>
                       </w:rPr>
-                      <m:t>1</m:t>
-                    </m:r>
-                    <m:r>
-                      <w:rPr>
-                        <w:rFonts w:ascii="Cambria Math" w:eastAsia="Cambria Math" w:hAnsi="Cambria Math" w:cs="Cambria Math"/>
-                      </w:rPr>
-                      <m:t>-</m:t>
+                      <m:t>1-</m:t>
                     </m:r>
                     <m:r>
                       <w:rPr>
@@ -5505,31 +5465,7 @@
             <w:rPr>
               <w:rFonts w:ascii="Cambria Math" w:eastAsiaTheme="minorEastAsia" w:hAnsi="Cambria Math"/>
             </w:rPr>
-            <m:t>(</m:t>
-          </m:r>
-          <m:r>
-            <w:rPr>
-              <w:rFonts w:ascii="Cambria Math" w:eastAsiaTheme="minorEastAsia" w:hAnsi="Cambria Math"/>
-            </w:rPr>
-            <m:t>1</m:t>
-          </m:r>
-          <m:r>
-            <w:rPr>
-              <w:rFonts w:ascii="Cambria Math" w:eastAsiaTheme="minorEastAsia" w:hAnsi="Cambria Math"/>
-            </w:rPr>
-            <m:t>-</m:t>
-          </m:r>
-          <m:r>
-            <w:rPr>
-              <w:rFonts w:ascii="Cambria Math" w:eastAsiaTheme="minorEastAsia" w:hAnsi="Cambria Math"/>
-            </w:rPr>
-            <m:t>λ</m:t>
-          </m:r>
-          <m:r>
-            <w:rPr>
-              <w:rFonts w:ascii="Cambria Math" w:eastAsiaTheme="minorEastAsia" w:hAnsi="Cambria Math"/>
-            </w:rPr>
-            <m:t>)</m:t>
+            <m:t>(1-λ)</m:t>
           </m:r>
           <m:d>
             <m:dPr>
@@ -5566,19 +5502,7 @@
                       <w:rPr>
                         <w:rFonts w:ascii="Cambria Math" w:eastAsiaTheme="minorEastAsia" w:hAnsi="Cambria Math"/>
                       </w:rPr>
-                      <m:t>2</m:t>
-                    </m:r>
-                    <m:r>
-                      <w:rPr>
-                        <w:rFonts w:ascii="Cambria Math" w:eastAsiaTheme="minorEastAsia" w:hAnsi="Cambria Math"/>
-                      </w:rPr>
-                      <m:t>-</m:t>
-                    </m:r>
-                    <m:r>
-                      <w:rPr>
-                        <w:rFonts w:ascii="Cambria Math" w:eastAsiaTheme="minorEastAsia" w:hAnsi="Cambria Math"/>
-                      </w:rPr>
-                      <m:t>λ</m:t>
+                      <m:t>2-λ</m:t>
                     </m:r>
                   </m:e>
                   <m:e>
@@ -5604,19 +5528,7 @@
                       <w:rPr>
                         <w:rFonts w:ascii="Cambria Math" w:eastAsiaTheme="minorEastAsia" w:hAnsi="Cambria Math"/>
                       </w:rPr>
-                      <m:t>1</m:t>
-                    </m:r>
-                    <m:r>
-                      <w:rPr>
-                        <w:rFonts w:ascii="Cambria Math" w:eastAsiaTheme="minorEastAsia" w:hAnsi="Cambria Math"/>
-                      </w:rPr>
-                      <m:t>-</m:t>
-                    </m:r>
-                    <m:r>
-                      <w:rPr>
-                        <w:rFonts w:ascii="Cambria Math" w:eastAsiaTheme="minorEastAsia" w:hAnsi="Cambria Math"/>
-                      </w:rPr>
-                      <m:t>λ</m:t>
+                      <m:t>1-λ</m:t>
                     </m:r>
                   </m:e>
                 </m:mr>
@@ -5690,19 +5602,7 @@
                       <w:rPr>
                         <w:rFonts w:ascii="Cambria Math" w:eastAsiaTheme="minorEastAsia" w:hAnsi="Cambria Math"/>
                       </w:rPr>
-                      <m:t>1</m:t>
-                    </m:r>
-                    <m:r>
-                      <w:rPr>
-                        <w:rFonts w:ascii="Cambria Math" w:eastAsiaTheme="minorEastAsia" w:hAnsi="Cambria Math"/>
-                      </w:rPr>
-                      <m:t>-</m:t>
-                    </m:r>
-                    <m:r>
-                      <w:rPr>
-                        <w:rFonts w:ascii="Cambria Math" w:eastAsiaTheme="minorEastAsia" w:hAnsi="Cambria Math"/>
-                      </w:rPr>
-                      <m:t>λ</m:t>
+                      <m:t>1-λ</m:t>
                     </m:r>
                   </m:e>
                 </m:mr>
@@ -5735,13 +5635,7 @@
                 <w:rPr>
                   <w:rFonts w:ascii="Cambria Math" w:eastAsiaTheme="minorEastAsia" w:hAnsi="Cambria Math"/>
                 </w:rPr>
-                <m:t>1-</m:t>
-              </m:r>
-              <m:r>
-                <w:rPr>
-                  <w:rFonts w:ascii="Cambria Math" w:eastAsiaTheme="minorEastAsia" w:hAnsi="Cambria Math"/>
-                </w:rPr>
-                <m:t>λ</m:t>
+                <m:t>1-λ</m:t>
               </m:r>
             </m:e>
           </m:d>
@@ -5769,13 +5663,7 @@
                     <w:rPr>
                       <w:rFonts w:ascii="Cambria Math" w:eastAsiaTheme="minorEastAsia" w:hAnsi="Cambria Math"/>
                     </w:rPr>
-                    <m:t>2-</m:t>
-                  </m:r>
-                  <m:r>
-                    <w:rPr>
-                      <w:rFonts w:ascii="Cambria Math" w:eastAsiaTheme="minorEastAsia" w:hAnsi="Cambria Math"/>
-                    </w:rPr>
-                    <m:t>λ</m:t>
+                    <m:t>2-λ</m:t>
                   </m:r>
                 </m:e>
               </m:d>
@@ -5793,13 +5681,7 @@
                     <w:rPr>
                       <w:rFonts w:ascii="Cambria Math" w:eastAsiaTheme="minorEastAsia" w:hAnsi="Cambria Math"/>
                     </w:rPr>
-                    <m:t>1-</m:t>
-                  </m:r>
-                  <m:r>
-                    <w:rPr>
-                      <w:rFonts w:ascii="Cambria Math" w:eastAsiaTheme="minorEastAsia" w:hAnsi="Cambria Math"/>
-                    </w:rPr>
-                    <m:t>λ</m:t>
+                    <m:t>1-λ</m:t>
                   </m:r>
                 </m:e>
               </m:d>
@@ -5815,19 +5697,7 @@
             <w:rPr>
               <w:rFonts w:ascii="Cambria Math" w:eastAsiaTheme="minorEastAsia" w:hAnsi="Cambria Math"/>
             </w:rPr>
-            <m:t>+</m:t>
-          </m:r>
-          <m:r>
-            <w:rPr>
-              <w:rFonts w:ascii="Cambria Math" w:eastAsiaTheme="minorEastAsia" w:hAnsi="Cambria Math"/>
-            </w:rPr>
-            <m:t>λ</m:t>
-          </m:r>
-          <m:r>
-            <w:rPr>
-              <w:rFonts w:ascii="Cambria Math" w:eastAsiaTheme="minorEastAsia" w:hAnsi="Cambria Math"/>
-            </w:rPr>
-            <m:t>-1</m:t>
+            <m:t>+λ-1</m:t>
           </m:r>
         </m:oMath>
       </m:oMathPara>
@@ -5899,19 +5769,7 @@
                 <w:rPr>
                   <w:rFonts w:ascii="Cambria Math" w:eastAsiaTheme="minorEastAsia" w:hAnsi="Cambria Math"/>
                 </w:rPr>
-                <m:t>-3</m:t>
-              </m:r>
-              <m:r>
-                <w:rPr>
-                  <w:rFonts w:ascii="Cambria Math" w:eastAsiaTheme="minorEastAsia" w:hAnsi="Cambria Math"/>
-                </w:rPr>
-                <m:t>λ</m:t>
-              </m:r>
-              <m:r>
-                <w:rPr>
-                  <w:rFonts w:ascii="Cambria Math" w:eastAsiaTheme="minorEastAsia" w:hAnsi="Cambria Math"/>
-                </w:rPr>
-                <m:t>+1</m:t>
+                <m:t>-3λ+1</m:t>
               </m:r>
             </m:e>
           </m:d>
@@ -5947,13 +5805,7 @@
                 <w:rPr>
                   <w:rFonts w:ascii="Cambria Math" w:eastAsiaTheme="minorEastAsia" w:hAnsi="Cambria Math"/>
                 </w:rPr>
-                <m:t>-</m:t>
-              </m:r>
-              <m:r>
-                <w:rPr>
-                  <w:rFonts w:ascii="Cambria Math" w:eastAsiaTheme="minorEastAsia" w:hAnsi="Cambria Math"/>
-                </w:rPr>
-                <m:t>λ</m:t>
+                <m:t>-λ</m:t>
               </m:r>
             </m:e>
             <m:sup>
@@ -6001,13 +5853,7 @@
             <w:rPr>
               <w:rFonts w:ascii="Cambria Math" w:eastAsiaTheme="minorEastAsia" w:hAnsi="Cambria Math"/>
             </w:rPr>
-            <m:t>-3</m:t>
-          </m:r>
-          <m:r>
-            <w:rPr>
-              <w:rFonts w:ascii="Cambria Math" w:eastAsiaTheme="minorEastAsia" w:hAnsi="Cambria Math"/>
-            </w:rPr>
-            <m:t>λ</m:t>
+            <m:t>-3λ</m:t>
           </m:r>
         </m:oMath>
       </m:oMathPara>
@@ -6073,19 +5919,7 @@
                 <w:rPr>
                   <w:rFonts w:ascii="Cambria Math" w:eastAsiaTheme="minorEastAsia" w:hAnsi="Cambria Math"/>
                 </w:rPr>
-                <m:t>+4</m:t>
-              </m:r>
-              <m:r>
-                <w:rPr>
-                  <w:rFonts w:ascii="Cambria Math" w:eastAsiaTheme="minorEastAsia" w:hAnsi="Cambria Math"/>
-                </w:rPr>
-                <m:t>λ</m:t>
-              </m:r>
-              <m:r>
-                <w:rPr>
-                  <w:rFonts w:ascii="Cambria Math" w:eastAsiaTheme="minorEastAsia" w:hAnsi="Cambria Math"/>
-                </w:rPr>
-                <m:t>-3</m:t>
+                <m:t>+4λ-3</m:t>
               </m:r>
             </m:e>
           </m:d>
@@ -6105,37 +5939,7 @@
             <w:rPr>
               <w:rFonts w:ascii="Cambria Math" w:eastAsiaTheme="minorEastAsia" w:hAnsi="Cambria Math"/>
             </w:rPr>
-            <m:t>λ</m:t>
-          </m:r>
-          <m:r>
-            <w:rPr>
-              <w:rFonts w:ascii="Cambria Math" w:eastAsiaTheme="minorEastAsia" w:hAnsi="Cambria Math"/>
-            </w:rPr>
-            <m:t>(-</m:t>
-          </m:r>
-          <m:r>
-            <w:rPr>
-              <w:rFonts w:ascii="Cambria Math" w:eastAsiaTheme="minorEastAsia" w:hAnsi="Cambria Math"/>
-            </w:rPr>
-            <m:t>λ</m:t>
-          </m:r>
-          <m:r>
-            <w:rPr>
-              <w:rFonts w:ascii="Cambria Math" w:eastAsiaTheme="minorEastAsia" w:hAnsi="Cambria Math"/>
-            </w:rPr>
-            <m:t>+1)(</m:t>
-          </m:r>
-          <m:r>
-            <w:rPr>
-              <w:rFonts w:ascii="Cambria Math" w:eastAsiaTheme="minorEastAsia" w:hAnsi="Cambria Math"/>
-            </w:rPr>
-            <m:t>λ</m:t>
-          </m:r>
-          <m:r>
-            <w:rPr>
-              <w:rFonts w:ascii="Cambria Math" w:eastAsiaTheme="minorEastAsia" w:hAnsi="Cambria Math"/>
-            </w:rPr>
-            <m:t>-3)</m:t>
+            <m:t>λ(-λ+1)(λ-3)</m:t>
           </m:r>
         </m:oMath>
       </m:oMathPara>
@@ -7271,15 +7075,7 @@
         <w:pStyle w:val="FirstParagraph"/>
       </w:pPr>
       <w:r>
-        <w:t>For independent identically distributed (</w:t>
-      </w:r>
-      <w:proofErr w:type="spellStart"/>
-      <w:r>
-        <w:t>i.i.d.</w:t>
-      </w:r>
-      <w:proofErr w:type="spellEnd"/>
-      <w:r>
-        <w:t xml:space="preserve">) random variables </w:t>
+        <w:t xml:space="preserve">For independent identically distributed (i.i.d.) random variables </w:t>
       </w:r>
       <m:oMath>
         <m:sSub>
@@ -8468,13 +8264,7 @@
             <w:rPr>
               <w:rFonts w:ascii="Cambria Math" w:eastAsiaTheme="minorEastAsia" w:hAnsi="Cambria Math"/>
             </w:rPr>
-            <m:t>=</m:t>
-          </m:r>
-          <m:r>
-            <w:rPr>
-              <w:rFonts w:ascii="Cambria Math" w:eastAsiaTheme="minorEastAsia" w:hAnsi="Cambria Math"/>
-            </w:rPr>
-            <m:t xml:space="preserve">1- </m:t>
+            <m:t xml:space="preserve">=1- </m:t>
           </m:r>
           <m:f>
             <m:fPr>
@@ -9451,13 +9241,7 @@
                     <w:rPr>
                       <w:rFonts w:ascii="Cambria Math" w:eastAsiaTheme="minorEastAsia" w:hAnsi="Cambria Math"/>
                     </w:rPr>
-                    <m:t>-</m:t>
-                  </m:r>
-                  <m:r>
-                    <w:rPr>
-                      <w:rFonts w:ascii="Cambria Math" w:eastAsiaTheme="minorEastAsia" w:hAnsi="Cambria Math"/>
-                    </w:rPr>
-                    <m:t>e</m:t>
+                    <m:t>-e</m:t>
                   </m:r>
                 </m:e>
                 <m:sup>
@@ -11108,19 +10892,7 @@
           <w:rPr>
             <w:rStyle w:val="Hyperlink"/>
           </w:rPr>
-          <w:t>these n</w:t>
-        </w:r>
-        <w:r>
-          <w:rPr>
-            <w:rStyle w:val="Hyperlink"/>
-          </w:rPr>
-          <w:t>o</w:t>
-        </w:r>
-        <w:r>
-          <w:rPr>
-            <w:rStyle w:val="Hyperlink"/>
-          </w:rPr>
-          <w:t>tes</w:t>
+          <w:t>these notes</w:t>
         </w:r>
       </w:hyperlink>
       <w:r>
@@ -11873,15 +11645,7 @@
         </w:numPr>
       </w:pPr>
       <w:r>
-        <w:t xml:space="preserve">get familiar with </w:t>
-      </w:r>
-      <w:proofErr w:type="spellStart"/>
-      <w:r>
-        <w:t>PyTorch</w:t>
-      </w:r>
-      <w:proofErr w:type="spellEnd"/>
-      <w:r>
-        <w:t xml:space="preserve"> and its basics.</w:t>
+        <w:t>get familiar with PyTorch and its basics.</w:t>
       </w:r>
     </w:p>
     <w:p>
@@ -11892,15 +11656,7 @@
         </w:numPr>
       </w:pPr>
       <w:r>
-        <w:t xml:space="preserve">build simple text classifiers with </w:t>
-      </w:r>
-      <w:proofErr w:type="spellStart"/>
-      <w:r>
-        <w:t>Pytorch</w:t>
-      </w:r>
-      <w:proofErr w:type="spellEnd"/>
-      <w:r>
-        <w:t xml:space="preserve"> for sentiment classification.</w:t>
+        <w:t>build simple text classifiers with Pytorch for sentiment classification.</w:t>
       </w:r>
     </w:p>
     <w:p>
@@ -11928,15 +11684,7 @@
         <w:pStyle w:val="FirstParagraph"/>
       </w:pPr>
       <w:r>
-        <w:t>The code base for this homework can be found through our Canvas page. Your task is to fill in the missing parts in the skeleton code, following the requirements, guidance, and tips provided in this pdf and the comments in the corresponding .</w:t>
-      </w:r>
-      <w:proofErr w:type="spellStart"/>
-      <w:r>
-        <w:t>py</w:t>
-      </w:r>
-      <w:proofErr w:type="spellEnd"/>
-      <w:r>
-        <w:t xml:space="preserve"> files. The code base has the following structure:</w:t>
+        <w:t>The code base for this homework can be found through our Canvas page. Your task is to fill in the missing parts in the skeleton code, following the requirements, guidance, and tips provided in this pdf and the comments in the corresponding .py files. The code base has the following structure:</w:t>
       </w:r>
     </w:p>
     <w:p>
@@ -11953,15 +11701,7 @@
         <w:t>basics.py</w:t>
       </w:r>
       <w:r>
-        <w:t xml:space="preserve"> introduces and demonstrates the usage of </w:t>
-      </w:r>
-      <w:proofErr w:type="spellStart"/>
-      <w:r>
-        <w:t>PyTorch</w:t>
-      </w:r>
-      <w:proofErr w:type="spellEnd"/>
-      <w:r>
-        <w:t xml:space="preserve"> basics, e.g. tensors, tensor operations, etc.</w:t>
+        <w:t xml:space="preserve"> introduces and demonstrates the usage of PyTorch basics, e.g. tensors, tensor operations, etc.</w:t>
       </w:r>
     </w:p>
     <w:p>
@@ -11978,15 +11718,7 @@
         <w:t>model.py</w:t>
       </w:r>
       <w:r>
-        <w:t xml:space="preserve"> implements a sentiment classifier on movie reviews from scratch with </w:t>
-      </w:r>
-      <w:proofErr w:type="spellStart"/>
-      <w:r>
-        <w:t>PyTorch</w:t>
-      </w:r>
-      <w:proofErr w:type="spellEnd"/>
-      <w:r>
-        <w:t>.</w:t>
+        <w:t xml:space="preserve"> implements a sentiment classifier on movie reviews from scratch with PyTorch.</w:t>
       </w:r>
     </w:p>
     <w:p>
@@ -12038,15 +11770,7 @@
         <w:t>hw1.md</w:t>
       </w:r>
       <w:r>
-        <w:t xml:space="preserve"> provides instructions on how to </w:t>
-      </w:r>
-      <w:proofErr w:type="gramStart"/>
-      <w:r>
-        <w:t>setup</w:t>
-      </w:r>
-      <w:proofErr w:type="gramEnd"/>
-      <w:r>
-        <w:t xml:space="preserve"> the environment and run each part of the homework in </w:t>
+        <w:t xml:space="preserve"> provides instructions on how to setup the environment and run each part of the homework in </w:t>
       </w:r>
       <w:r>
         <w:rPr>
@@ -12071,15 +11795,7 @@
       </w:r>
       <w:r>
         <w:lastRenderedPageBreak/>
-        <w:t xml:space="preserve">the blanks in the skeleton to complete the pipeline. We will explicitly mark these plotting, written </w:t>
-      </w:r>
-      <w:proofErr w:type="gramStart"/>
-      <w:r>
-        <w:t>answer</w:t>
-      </w:r>
-      <w:proofErr w:type="gramEnd"/>
-      <w:r>
-        <w:t xml:space="preserve">, and filling-in-the-blank tasks as </w:t>
+        <w:t xml:space="preserve">the blanks in the skeleton to complete the pipeline. We will explicitly mark these plotting, written answer, and filling-in-the-blank tasks as </w:t>
       </w:r>
       <w:r>
         <w:rPr>
@@ -12136,30 +11852,23 @@
       </w:pPr>
       <w:bookmarkStart w:id="15" w:name="pytorch-basics"/>
       <w:bookmarkEnd w:id="14"/>
-      <w:proofErr w:type="spellStart"/>
-      <w:r>
+      <w:r>
+        <w:t>PyTorch Basics</w:t>
+      </w:r>
+    </w:p>
+    <w:p>
+      <w:pPr>
+        <w:pStyle w:val="FirstParagraph"/>
+      </w:pPr>
+      <w:r>
+        <w:t xml:space="preserve">Throughout this course, we will explore several interesting programming problems where you will gain hands-on experience by implementing the concepts/methods/models learned in the lectures. Many of the implementations will be based on the </w:t>
+      </w:r>
+      <w:r>
+        <w:rPr>
+          <w:rStyle w:val="VerbatimChar"/>
+        </w:rPr>
         <w:t>PyTorch</w:t>
       </w:r>
-      <w:proofErr w:type="spellEnd"/>
-      <w:r>
-        <w:t xml:space="preserve"> Basics</w:t>
-      </w:r>
-    </w:p>
-    <w:p>
-      <w:pPr>
-        <w:pStyle w:val="FirstParagraph"/>
-      </w:pPr>
-      <w:r>
-        <w:t xml:space="preserve">Throughout this course, we will explore several interesting programming problems where you will gain hands-on experience by implementing the concepts/methods/models learned in the lectures. Many of the implementations will be based on the </w:t>
-      </w:r>
-      <w:proofErr w:type="spellStart"/>
-      <w:r>
-        <w:rPr>
-          <w:rStyle w:val="VerbatimChar"/>
-        </w:rPr>
-        <w:t>PyTorch</w:t>
-      </w:r>
-      <w:proofErr w:type="spellEnd"/>
       <w:r>
         <w:t xml:space="preserve"> framework.</w:t>
       </w:r>
@@ -12169,33 +11878,15 @@
         <w:pStyle w:val="BodyText"/>
       </w:pPr>
       <w:hyperlink r:id="rId11">
-        <w:proofErr w:type="spellStart"/>
         <w:r>
           <w:rPr>
             <w:rStyle w:val="Hyperlink"/>
           </w:rPr>
           <w:t>PyTorch</w:t>
         </w:r>
-        <w:proofErr w:type="spellEnd"/>
       </w:hyperlink>
       <w:r>
-        <w:t xml:space="preserve"> is an open-source machine learning library for Python. It is widely used for applications such as natural language processing, computer vision, etc. It was initially developed by the Facebook artificial intelligence research group (FAIR). </w:t>
-      </w:r>
-      <w:proofErr w:type="spellStart"/>
-      <w:r>
-        <w:t>PyTorch</w:t>
-      </w:r>
-      <w:proofErr w:type="spellEnd"/>
-      <w:r>
-        <w:t xml:space="preserve"> redesigns and implements Torch in Python while sharing the same core C libraries for the backend code. </w:t>
-      </w:r>
-      <w:proofErr w:type="spellStart"/>
-      <w:r>
-        <w:t>PyTorch</w:t>
-      </w:r>
-      <w:proofErr w:type="spellEnd"/>
-      <w:r>
-        <w:t xml:space="preserve"> developers tuned this back-end code to run Python efficiently.</w:t>
+        <w:t xml:space="preserve"> is an open-source machine learning library for Python. It is widely used for applications such as natural language processing, computer vision, etc. It was initially developed by the Facebook artificial intelligence research group (FAIR). PyTorch redesigns and implements Torch in Python while sharing the same core C libraries for the backend code. PyTorch developers tuned this back-end code to run Python efficiently.</w:t>
       </w:r>
     </w:p>
     <w:p>
@@ -12204,15 +11895,7 @@
       </w:pPr>
       <w:bookmarkStart w:id="16" w:name="why-pytorch"/>
       <w:r>
-        <w:t xml:space="preserve">Why </w:t>
-      </w:r>
-      <w:proofErr w:type="spellStart"/>
-      <w:r>
-        <w:t>PyTorch</w:t>
-      </w:r>
-      <w:proofErr w:type="spellEnd"/>
-      <w:r>
-        <w:t>?</w:t>
+        <w:t>Why PyTorch?</w:t>
       </w:r>
     </w:p>
     <w:p>
@@ -12223,15 +11906,7 @@
         </w:numPr>
       </w:pPr>
       <w:r>
-        <w:t xml:space="preserve">Easy interface: </w:t>
-      </w:r>
-      <w:proofErr w:type="spellStart"/>
-      <w:r>
-        <w:t>PyTorch</w:t>
-      </w:r>
-      <w:proofErr w:type="spellEnd"/>
-      <w:r>
-        <w:t xml:space="preserve"> offers easy-to-use API. It is easy to understand and debug the code.</w:t>
+        <w:t>Easy interface: PyTorch offers easy-to-use API. It is easy to understand and debug the code.</w:t>
       </w:r>
     </w:p>
     <w:p>
@@ -12242,15 +11917,7 @@
         </w:numPr>
       </w:pPr>
       <w:r>
-        <w:t xml:space="preserve">Python usage: This library </w:t>
-      </w:r>
-      <w:proofErr w:type="gramStart"/>
-      <w:r>
-        <w:t>is considered to be</w:t>
-      </w:r>
-      <w:proofErr w:type="gramEnd"/>
-      <w:r>
-        <w:t xml:space="preserve"> Pythonic which smoothly integrates with the Python data science stack.</w:t>
+        <w:t>Python usage: This library is considered to be Pythonic which smoothly integrates with the Python data science stack.</w:t>
       </w:r>
     </w:p>
     <w:p>
@@ -12269,15 +11936,7 @@
         <w:pStyle w:val="FirstParagraph"/>
       </w:pPr>
       <w:r>
-        <w:t xml:space="preserve">In the first part of this programming homework, we will learn about some fundamental components of </w:t>
-      </w:r>
-      <w:proofErr w:type="spellStart"/>
-      <w:r>
-        <w:t>PyTorch</w:t>
-      </w:r>
-      <w:proofErr w:type="spellEnd"/>
-      <w:r>
-        <w:t>, its core representation (tensor), and its operations.</w:t>
+        <w:t>In the first part of this programming homework, we will learn about some fundamental components of PyTorch, its core representation (tensor), and its operations.</w:t>
       </w:r>
     </w:p>
     <w:p>
@@ -12295,68 +11954,16 @@
         <w:pStyle w:val="FirstParagraph"/>
       </w:pPr>
       <w:r>
-        <w:t xml:space="preserve">A </w:t>
-      </w:r>
-      <w:proofErr w:type="spellStart"/>
-      <w:r>
-        <w:t>PyTorch</w:t>
-      </w:r>
-      <w:proofErr w:type="spellEnd"/>
-      <w:r>
-        <w:t xml:space="preserve"> tensor (</w:t>
-      </w:r>
-      <w:proofErr w:type="spellStart"/>
-      <w:proofErr w:type="gramStart"/>
+        <w:t>A PyTorch tensor (</w:t>
+      </w:r>
       <w:r>
         <w:rPr>
           <w:rStyle w:val="VerbatimChar"/>
         </w:rPr>
         <w:t>torch.Tensor</w:t>
       </w:r>
-      <w:proofErr w:type="spellEnd"/>
-      <w:proofErr w:type="gramEnd"/>
-      <w:r>
-        <w:t xml:space="preserve">) is a multi-dimensional matrix containing elements of a single data type. They are just like </w:t>
-      </w:r>
-      <w:proofErr w:type="spellStart"/>
-      <w:r>
-        <w:t>numpy</w:t>
-      </w:r>
-      <w:proofErr w:type="spellEnd"/>
-      <w:r>
-        <w:t xml:space="preserve"> arrays, but they can run on GPU and allow automatic differentiation. We first </w:t>
-      </w:r>
-      <w:proofErr w:type="gramStart"/>
-      <w:r>
-        <w:t>create</w:t>
-      </w:r>
-      <w:proofErr w:type="gramEnd"/>
-      <w:r>
-        <w:t xml:space="preserve"> a few </w:t>
-      </w:r>
-      <w:proofErr w:type="spellStart"/>
-      <w:r>
-        <w:t>PyTorch</w:t>
-      </w:r>
-      <w:proofErr w:type="spellEnd"/>
-      <w:r>
-        <w:t xml:space="preserve"> tensors to work with. There are multiple ways to create and initialize </w:t>
-      </w:r>
-      <w:proofErr w:type="spellStart"/>
-      <w:r>
-        <w:t>PyTorch</w:t>
-      </w:r>
-      <w:proofErr w:type="spellEnd"/>
-      <w:r>
-        <w:t xml:space="preserve"> tensors – from a list or NumPy array, or with some </w:t>
-      </w:r>
-      <w:proofErr w:type="spellStart"/>
-      <w:r>
-        <w:t>PyTorch</w:t>
-      </w:r>
-      <w:proofErr w:type="spellEnd"/>
-      <w:r>
-        <w:t xml:space="preserve"> functions.</w:t>
+      <w:r>
+        <w:t>) is a multi-dimensional matrix containing elements of a single data type. They are just like numpy arrays, but they can run on GPU and allow automatic differentiation. We first create a few PyTorch tensors to work with. There are multiple ways to create and initialize PyTorch tensors – from a list or NumPy array, or with some PyTorch functions.</w:t>
       </w:r>
     </w:p>
     <w:p>
@@ -12366,14 +11973,12 @@
       <w:r>
         <w:t xml:space="preserve">Read and run the </w:t>
       </w:r>
-      <w:proofErr w:type="spellStart"/>
       <w:r>
         <w:rPr>
           <w:rStyle w:val="VerbatimChar"/>
         </w:rPr>
         <w:t>tensor_creation</w:t>
       </w:r>
-      <w:proofErr w:type="spellEnd"/>
       <w:r>
         <w:t xml:space="preserve"> function in </w:t>
       </w:r>
@@ -12402,53 +12007,17 @@
       <w:pPr>
         <w:pStyle w:val="FirstParagraph"/>
       </w:pPr>
-      <w:proofErr w:type="gramStart"/>
-      <w:r>
-        <w:t>Similar to</w:t>
-      </w:r>
-      <w:proofErr w:type="gramEnd"/>
-      <w:r>
-        <w:t xml:space="preserve"> how you deal with arrays in </w:t>
-      </w:r>
-      <w:proofErr w:type="spellStart"/>
+      <w:r>
+        <w:t xml:space="preserve">Similar to how you deal with arrays in </w:t>
+      </w:r>
       <w:r>
         <w:rPr>
           <w:rStyle w:val="VerbatimChar"/>
         </w:rPr>
         <w:t>Numpy</w:t>
       </w:r>
-      <w:proofErr w:type="spellEnd"/>
-      <w:r>
-        <w:t xml:space="preserve">, most of the operations that </w:t>
-      </w:r>
-      <w:proofErr w:type="spellStart"/>
-      <w:r>
-        <w:t>exisit</w:t>
-      </w:r>
-      <w:proofErr w:type="spellEnd"/>
-      <w:r>
-        <w:t xml:space="preserve"> in </w:t>
-      </w:r>
-      <w:proofErr w:type="spellStart"/>
-      <w:proofErr w:type="gramStart"/>
-      <w:r>
-        <w:t>numpy</w:t>
-      </w:r>
-      <w:proofErr w:type="spellEnd"/>
-      <w:r>
-        <w:t>,</w:t>
-      </w:r>
-      <w:proofErr w:type="gramEnd"/>
-      <w:r>
-        <w:t xml:space="preserve"> also exist in </w:t>
-      </w:r>
-      <w:proofErr w:type="spellStart"/>
-      <w:r>
-        <w:t>PyTorch</w:t>
-      </w:r>
-      <w:proofErr w:type="spellEnd"/>
-      <w:r>
-        <w:t>. They also share a very similar interface (</w:t>
+      <w:r>
+        <w:t>, most of the operations that exisit in numpy, also exist in PyTorch. They also share a very similar interface (</w:t>
       </w:r>
       <w:hyperlink r:id="rId12">
         <w:r>
@@ -12469,14 +12038,12 @@
       <w:r>
         <w:t xml:space="preserve">Read and run the </w:t>
       </w:r>
-      <w:proofErr w:type="spellStart"/>
       <w:r>
         <w:rPr>
           <w:rStyle w:val="VerbatimChar"/>
         </w:rPr>
         <w:t>tensor_operations</w:t>
       </w:r>
-      <w:proofErr w:type="spellEnd"/>
       <w:r>
         <w:t xml:space="preserve"> function in </w:t>
       </w:r>
@@ -12487,15 +12054,7 @@
         <w:t>basic.py</w:t>
       </w:r>
       <w:r>
-        <w:t xml:space="preserve">, which </w:t>
-      </w:r>
-      <w:proofErr w:type="gramStart"/>
-      <w:r>
-        <w:t>detailed</w:t>
-      </w:r>
-      <w:proofErr w:type="gramEnd"/>
-      <w:r>
-        <w:t xml:space="preserve"> several key tensor operations.</w:t>
+        <w:t>, which detailed several key tensor operations.</w:t>
       </w:r>
     </w:p>
     <w:p>
@@ -12555,27 +12114,11 @@
         <w:t xml:space="preserve">Element-wise sum: </w:t>
       </w:r>
       <w:hyperlink r:id="rId13">
-        <w:proofErr w:type="spellStart"/>
-        <w:proofErr w:type="gramStart"/>
         <w:r>
           <w:rPr>
             <w:rStyle w:val="VerbatimChar"/>
           </w:rPr>
-          <w:t>torch.add</w:t>
-        </w:r>
-        <w:proofErr w:type="spellEnd"/>
-        <w:r>
-          <w:rPr>
-            <w:rStyle w:val="VerbatimChar"/>
-          </w:rPr>
-          <w:t>(</w:t>
-        </w:r>
-        <w:proofErr w:type="gramEnd"/>
-        <w:r>
-          <w:rPr>
-            <w:rStyle w:val="VerbatimChar"/>
-          </w:rPr>
-          <w:t>)</w:t>
+          <w:t>torch.add()</w:t>
         </w:r>
       </w:hyperlink>
     </w:p>
@@ -12590,27 +12133,11 @@
         <w:t xml:space="preserve">Element-wise multiplication: </w:t>
       </w:r>
       <w:hyperlink r:id="rId14">
-        <w:proofErr w:type="spellStart"/>
-        <w:proofErr w:type="gramStart"/>
         <w:r>
           <w:rPr>
             <w:rStyle w:val="VerbatimChar"/>
           </w:rPr>
-          <w:t>torch.mul</w:t>
-        </w:r>
-        <w:proofErr w:type="spellEnd"/>
-        <w:r>
-          <w:rPr>
-            <w:rStyle w:val="VerbatimChar"/>
-          </w:rPr>
-          <w:t>(</w:t>
-        </w:r>
-        <w:proofErr w:type="gramEnd"/>
-        <w:r>
-          <w:rPr>
-            <w:rStyle w:val="VerbatimChar"/>
-          </w:rPr>
-          <w:t>)</w:t>
+          <w:t>torch.mul()</w:t>
         </w:r>
       </w:hyperlink>
     </w:p>
@@ -12619,15 +12146,7 @@
         <w:pStyle w:val="FirstParagraph"/>
       </w:pPr>
       <w:r>
-        <w:t xml:space="preserve">Instead of explicitly invoking </w:t>
-      </w:r>
-      <w:proofErr w:type="spellStart"/>
-      <w:r>
-        <w:t>PyTorch</w:t>
-      </w:r>
-      <w:proofErr w:type="spellEnd"/>
-      <w:r>
-        <w:t xml:space="preserve"> functions, we may use </w:t>
+        <w:t xml:space="preserve">Instead of explicitly invoking PyTorch functions, we may use </w:t>
       </w:r>
       <w:hyperlink r:id="rId15" w:anchor="mapping-operators-to-functions">
         <w:r>
@@ -12638,15 +12157,7 @@
         </w:r>
       </w:hyperlink>
       <w:r>
-        <w:t xml:space="preserve"> in Python. For example, given two </w:t>
-      </w:r>
-      <w:proofErr w:type="spellStart"/>
-      <w:r>
-        <w:t>PyTorch</w:t>
-      </w:r>
-      <w:proofErr w:type="spellEnd"/>
-      <w:r>
-        <w:t xml:space="preserve"> tensors </w:t>
+        <w:t xml:space="preserve"> in Python. For example, given two PyTorch tensors </w:t>
       </w:r>
       <w:r>
         <w:rPr>
@@ -12666,56 +12177,38 @@
       <w:r>
         <w:t xml:space="preserve">, </w:t>
       </w:r>
-      <w:proofErr w:type="spellStart"/>
-      <w:proofErr w:type="gramStart"/>
       <w:r>
         <w:rPr>
           <w:rStyle w:val="VerbatimChar"/>
         </w:rPr>
-        <w:t>torch.add</w:t>
-      </w:r>
-      <w:proofErr w:type="spellEnd"/>
+        <w:t>torch.add(a, b)</w:t>
+      </w:r>
+      <w:r>
+        <w:t xml:space="preserve"> is equivalent to </w:t>
+      </w:r>
       <w:r>
         <w:rPr>
           <w:rStyle w:val="VerbatimChar"/>
         </w:rPr>
-        <w:t>(</w:t>
-      </w:r>
-      <w:proofErr w:type="gramEnd"/>
+        <w:t>a + b</w:t>
+      </w:r>
+      <w:r>
+        <w:t>.</w:t>
+      </w:r>
+    </w:p>
+    <w:p>
+      <w:pPr>
+        <w:pStyle w:val="BodyText"/>
+      </w:pPr>
+      <w:r>
+        <w:t xml:space="preserve">Read and run the </w:t>
+      </w:r>
       <w:r>
         <w:rPr>
           <w:rStyle w:val="VerbatimChar"/>
         </w:rPr>
-        <w:t>a, b)</w:t>
-      </w:r>
-      <w:r>
-        <w:t xml:space="preserve"> is equivalent to </w:t>
-      </w:r>
-      <w:r>
-        <w:rPr>
-          <w:rStyle w:val="VerbatimChar"/>
-        </w:rPr>
-        <w:t>a + b</w:t>
-      </w:r>
-      <w:r>
-        <w:t>.</w:t>
-      </w:r>
-    </w:p>
-    <w:p>
-      <w:pPr>
-        <w:pStyle w:val="BodyText"/>
-      </w:pPr>
-      <w:r>
-        <w:t xml:space="preserve">Read and run the </w:t>
-      </w:r>
-      <w:proofErr w:type="spellStart"/>
-      <w:r>
-        <w:rPr>
-          <w:rStyle w:val="VerbatimChar"/>
-        </w:rPr>
         <w:t>math_operations</w:t>
       </w:r>
-      <w:proofErr w:type="spellEnd"/>
       <w:r>
         <w:t xml:space="preserve"> function in </w:t>
       </w:r>
@@ -12735,13 +12228,8 @@
       </w:pPr>
       <w:bookmarkStart w:id="20" w:name="pytorch-and-numpy-bridge"/>
       <w:bookmarkEnd w:id="19"/>
-      <w:proofErr w:type="spellStart"/>
-      <w:r>
-        <w:t>PyTorch</w:t>
-      </w:r>
-      <w:proofErr w:type="spellEnd"/>
-      <w:r>
-        <w:t xml:space="preserve"> and NumPy Bridge</w:t>
+      <w:r>
+        <w:t>PyTorch and NumPy Bridge</w:t>
       </w:r>
     </w:p>
     <w:p>
@@ -12749,15 +12237,7 @@
         <w:pStyle w:val="FirstParagraph"/>
       </w:pPr>
       <w:r>
-        <w:t xml:space="preserve">It is also very convenient to convert </w:t>
-      </w:r>
-      <w:proofErr w:type="spellStart"/>
-      <w:r>
-        <w:t>PyTorch</w:t>
-      </w:r>
-      <w:proofErr w:type="spellEnd"/>
-      <w:r>
-        <w:t xml:space="preserve"> tensors to NumPy arrays, and vice versa.</w:t>
+        <w:t>It is also very convenient to convert PyTorch tensors to NumPy arrays, and vice versa.</w:t>
       </w:r>
     </w:p>
     <w:p>
@@ -12768,44 +12248,23 @@
         </w:numPr>
       </w:pPr>
       <w:r>
-        <w:t xml:space="preserve">By </w:t>
-      </w:r>
-      <w:proofErr w:type="gramStart"/>
-      <w:r>
-        <w:t xml:space="preserve">using </w:t>
+        <w:t xml:space="preserve">By using </w:t>
       </w:r>
       <w:r>
         <w:rPr>
           <w:rStyle w:val="VerbatimChar"/>
         </w:rPr>
-        <w:t>.</w:t>
-      </w:r>
-      <w:proofErr w:type="spellStart"/>
+        <w:t>.numpy()</w:t>
+      </w:r>
+      <w:r>
+        <w:t xml:space="preserve"> on a tensor, we can easily convert tensor to </w:t>
+      </w:r>
       <w:r>
         <w:rPr>
           <w:rStyle w:val="VerbatimChar"/>
         </w:rPr>
-        <w:t>numpy</w:t>
-      </w:r>
-      <w:proofErr w:type="spellEnd"/>
-      <w:proofErr w:type="gramEnd"/>
-      <w:r>
-        <w:rPr>
-          <w:rStyle w:val="VerbatimChar"/>
-        </w:rPr>
-        <w:t>()</w:t>
-      </w:r>
-      <w:r>
-        <w:t xml:space="preserve"> on a tensor, we can easily convert tensor to </w:t>
-      </w:r>
-      <w:proofErr w:type="spellStart"/>
-      <w:r>
-        <w:rPr>
-          <w:rStyle w:val="VerbatimChar"/>
-        </w:rPr>
         <w:t>ndarray</w:t>
       </w:r>
-      <w:proofErr w:type="spellEnd"/>
       <w:r>
         <w:t>.</w:t>
       </w:r>
@@ -12820,116 +12279,49 @@
       <w:r>
         <w:t xml:space="preserve">To convert NumPy </w:t>
       </w:r>
-      <w:proofErr w:type="spellStart"/>
       <w:r>
         <w:rPr>
           <w:rStyle w:val="VerbatimChar"/>
         </w:rPr>
         <w:t>ndarray</w:t>
       </w:r>
-      <w:proofErr w:type="spellEnd"/>
-      <w:r>
-        <w:t xml:space="preserve"> to </w:t>
-      </w:r>
-      <w:proofErr w:type="spellStart"/>
-      <w:r>
-        <w:t>PyTorch</w:t>
-      </w:r>
-      <w:proofErr w:type="spellEnd"/>
-      <w:r>
-        <w:t xml:space="preserve"> tensor, we can </w:t>
-      </w:r>
-      <w:proofErr w:type="gramStart"/>
-      <w:r>
-        <w:t xml:space="preserve">use </w:t>
+      <w:r>
+        <w:t xml:space="preserve"> to PyTorch tensor, we can use </w:t>
       </w:r>
       <w:r>
         <w:rPr>
           <w:rStyle w:val="VerbatimChar"/>
         </w:rPr>
-        <w:t>.</w:t>
-      </w:r>
-      <w:proofErr w:type="spellStart"/>
+        <w:t>.from_numpy()</w:t>
+      </w:r>
+      <w:r>
+        <w:t xml:space="preserve"> to convert ndarray to tensor</w:t>
+      </w:r>
+    </w:p>
+    <w:p>
+      <w:pPr>
+        <w:pStyle w:val="FirstParagraph"/>
+      </w:pPr>
+      <w:r>
+        <w:t xml:space="preserve">Read and run the </w:t>
+      </w:r>
       <w:r>
         <w:rPr>
           <w:rStyle w:val="VerbatimChar"/>
         </w:rPr>
-        <w:t>from</w:t>
-      </w:r>
-      <w:proofErr w:type="gramEnd"/>
+        <w:t>torch_numpy</w:t>
+      </w:r>
+      <w:r>
+        <w:t xml:space="preserve"> function in </w:t>
+      </w:r>
       <w:r>
         <w:rPr>
           <w:rStyle w:val="VerbatimChar"/>
         </w:rPr>
-        <w:t>_</w:t>
-      </w:r>
-      <w:proofErr w:type="gramStart"/>
-      <w:r>
-        <w:rPr>
-          <w:rStyle w:val="VerbatimChar"/>
-        </w:rPr>
-        <w:t>numpy</w:t>
-      </w:r>
-      <w:proofErr w:type="spellEnd"/>
-      <w:r>
-        <w:rPr>
-          <w:rStyle w:val="VerbatimChar"/>
-        </w:rPr>
-        <w:t>(</w:t>
-      </w:r>
-      <w:proofErr w:type="gramEnd"/>
-      <w:r>
-        <w:rPr>
-          <w:rStyle w:val="VerbatimChar"/>
-        </w:rPr>
-        <w:t>)</w:t>
-      </w:r>
-      <w:r>
-        <w:t xml:space="preserve"> to convert </w:t>
-      </w:r>
-      <w:proofErr w:type="spellStart"/>
-      <w:r>
-        <w:t>ndarray</w:t>
-      </w:r>
-      <w:proofErr w:type="spellEnd"/>
-      <w:r>
-        <w:t xml:space="preserve"> to tensor</w:t>
-      </w:r>
-    </w:p>
-    <w:p>
-      <w:pPr>
-        <w:pStyle w:val="FirstParagraph"/>
-      </w:pPr>
-      <w:r>
-        <w:t xml:space="preserve">Read and run the </w:t>
-      </w:r>
-      <w:proofErr w:type="spellStart"/>
-      <w:r>
-        <w:rPr>
-          <w:rStyle w:val="VerbatimChar"/>
-        </w:rPr>
-        <w:t>torch_numpy</w:t>
-      </w:r>
-      <w:proofErr w:type="spellEnd"/>
-      <w:r>
-        <w:t xml:space="preserve"> function in </w:t>
-      </w:r>
-      <w:r>
-        <w:rPr>
-          <w:rStyle w:val="VerbatimChar"/>
-        </w:rPr>
         <w:t>basic.py</w:t>
       </w:r>
       <w:r>
-        <w:t>, which detailed the torch-</w:t>
-      </w:r>
-      <w:proofErr w:type="spellStart"/>
-      <w:r>
-        <w:t>numpy</w:t>
-      </w:r>
-      <w:proofErr w:type="spellEnd"/>
-      <w:r>
-        <w:t xml:space="preserve"> conversions.</w:t>
+        <w:t>, which detailed the torch-numpy conversions.</w:t>
       </w:r>
     </w:p>
     <w:p>
@@ -12940,15 +12332,7 @@
       <w:bookmarkEnd w:id="15"/>
       <w:bookmarkEnd w:id="20"/>
       <w:r>
-        <w:t xml:space="preserve">Sentiment Classification with </w:t>
-      </w:r>
-      <w:proofErr w:type="spellStart"/>
-      <w:r>
-        <w:t>PyTorch</w:t>
-      </w:r>
-      <w:proofErr w:type="spellEnd"/>
-      <w:r>
-        <w:t xml:space="preserve"> and Word Embeddings</w:t>
+        <w:t>Sentiment Classification with PyTorch and Word Embeddings</w:t>
       </w:r>
     </w:p>
     <w:p>
@@ -12956,15 +12340,7 @@
         <w:pStyle w:val="FirstParagraph"/>
       </w:pPr>
       <w:r>
-        <w:t xml:space="preserve">In the second part of the programming homework, we will build a simple sentiment classifier using </w:t>
-      </w:r>
-      <w:proofErr w:type="spellStart"/>
-      <w:r>
-        <w:t>PyTorch</w:t>
-      </w:r>
-      <w:proofErr w:type="spellEnd"/>
-      <w:r>
-        <w:t xml:space="preserve">, with additional different word embeddings. We will use the </w:t>
+        <w:t xml:space="preserve">In the second part of the programming homework, we will build a simple sentiment classifier using PyTorch, with additional different word embeddings. We will use the </w:t>
       </w:r>
       <w:hyperlink r:id="rId16">
         <w:r>
@@ -12983,23 +12359,7 @@
         <w:pStyle w:val="BodyText"/>
       </w:pPr>
       <w:r>
-        <w:t xml:space="preserve">Spend a few minutes reading a few examples on </w:t>
-      </w:r>
-      <w:proofErr w:type="spellStart"/>
-      <w:r>
-        <w:t>Huggingface</w:t>
-      </w:r>
-      <w:proofErr w:type="spellEnd"/>
-      <w:r>
-        <w:t xml:space="preserve"> to get a better sense of what this dataset looks like. We will use </w:t>
-      </w:r>
-      <w:proofErr w:type="spellStart"/>
-      <w:r>
-        <w:t>Huggingface’s</w:t>
-      </w:r>
-      <w:proofErr w:type="spellEnd"/>
-      <w:r>
-        <w:t xml:space="preserve"> datasets library to download this dataset locally.</w:t>
+        <w:t>Spend a few minutes reading a few examples on Huggingface to get a better sense of what this dataset looks like. We will use Huggingface’s datasets library to download this dataset locally.</w:t>
       </w:r>
     </w:p>
     <w:p>
@@ -13043,14 +12403,12 @@
       <w:r>
         <w:t xml:space="preserve">Read the </w:t>
       </w:r>
-      <w:proofErr w:type="spellStart"/>
       <w:r>
         <w:rPr>
           <w:rStyle w:val="VerbatimChar"/>
         </w:rPr>
         <w:t>load_data</w:t>
       </w:r>
-      <w:proofErr w:type="spellEnd"/>
       <w:r>
         <w:t xml:space="preserve"> function in </w:t>
       </w:r>
@@ -13118,15 +12476,7 @@
         </m:r>
       </m:oMath>
       <w:r>
-        <w:t xml:space="preserve"> = 50,000 top frequent English words) as vocabulary, then each word can be represented as </w:t>
-      </w:r>
-      <w:proofErr w:type="gramStart"/>
-      <w:r>
-        <w:t>an</w:t>
-      </w:r>
-      <w:proofErr w:type="gramEnd"/>
-      <w:r>
-        <w:t xml:space="preserve"> </w:t>
+        <w:t xml:space="preserve"> = 50,000 top frequent English words) as vocabulary, then each word can be represented as an </w:t>
       </w:r>
       <w:r>
         <w:rPr>
@@ -13169,15 +12519,7 @@
         </m:r>
       </m:oMath>
       <w:r>
-        <w:t xml:space="preserve">s at all other entries. However, the key problem of this approach is that it fails to encode some important aspects of meaning (e.g. similarity) computationally. For example, we know that “hotel” should be more </w:t>
-      </w:r>
-      <w:proofErr w:type="gramStart"/>
-      <w:r>
-        <w:t>similar to</w:t>
-      </w:r>
-      <w:proofErr w:type="gramEnd"/>
-      <w:r>
-        <w:t xml:space="preserve"> “motel” than to “apple”, but their one-hot representations are mutually orthogonal with distances all equal to </w:t>
+        <w:t xml:space="preserve">s at all other entries. However, the key problem of this approach is that it fails to encode some important aspects of meaning (e.g. similarity) computationally. For example, we know that “hotel” should be more similar to “motel” than to “apple”, but their one-hot representations are mutually orthogonal with distances all equal to </w:t>
       </w:r>
       <m:oMath>
         <m:rad>
@@ -13216,93 +12558,44 @@
           <w:i/>
           <w:iCs/>
         </w:rPr>
-        <w:t xml:space="preserve">Distributional </w:t>
-      </w:r>
-      <w:proofErr w:type="gramStart"/>
+        <w:t>Distributional Semantics</w:t>
+      </w:r>
+      <w:r>
+        <w:t xml:space="preserve"> . The key idea is that </w:t>
+      </w:r>
       <w:r>
         <w:rPr>
           <w:i/>
           <w:iCs/>
         </w:rPr>
-        <w:t>Semantics</w:t>
-      </w:r>
-      <w:r>
-        <w:t xml:space="preserve"> .</w:t>
-      </w:r>
-      <w:proofErr w:type="gramEnd"/>
-      <w:r>
-        <w:t xml:space="preserve"> The key idea is that </w:t>
+        <w:t>“You shall know a word by the company it keeps”</w:t>
+      </w:r>
+      <w:r>
+        <w:t xml:space="preserve"> - A word’s meaning is given by the words that frequently appear close by. Under this notion, each word is represented by a </w:t>
       </w:r>
       <w:r>
         <w:rPr>
           <w:i/>
           <w:iCs/>
         </w:rPr>
-        <w:t>“You shall know a word by the company it keeps”</w:t>
-      </w:r>
-      <w:r>
-        <w:t xml:space="preserve"> - A word’s meaning is given by the words that frequently appear close by. Under this notion, each word is represented by a </w:t>
+        <w:t>dense vector</w:t>
+      </w:r>
+      <w:r>
+        <w:t xml:space="preserve">, chosen so that it is similar to vectors of words that appear in similar contexts, where similarity is measured by the vector dot product. Note that word vectors are also called </w:t>
       </w:r>
       <w:r>
         <w:rPr>
           <w:i/>
           <w:iCs/>
         </w:rPr>
-        <w:t>dense vector</w:t>
-      </w:r>
-      <w:r>
-        <w:t xml:space="preserve">, chosen so that it is </w:t>
-      </w:r>
-      <w:proofErr w:type="gramStart"/>
-      <w:r>
-        <w:t>similar to</w:t>
-      </w:r>
-      <w:proofErr w:type="gramEnd"/>
-      <w:r>
-        <w:t xml:space="preserve"> vectors of words that appear in similar contexts, where similarity is measured by the vector dot product. Note that word vectors are also called </w:t>
-      </w:r>
-      <w:r>
-        <w:rPr>
-          <w:i/>
-          <w:iCs/>
-        </w:rPr>
         <w:t>(word) embeddings</w:t>
       </w:r>
       <w:r>
-        <w:t>, which we will be mostly referring to in this and the following homework. The most widely adopted frameworks for obtaining word embeddings are learning-based methods that focus on word co-occurrence patterns in local context windows, e.g. Word2</w:t>
-      </w:r>
-      <w:proofErr w:type="gramStart"/>
-      <w:r>
-        <w:t>vec ,</w:t>
-      </w:r>
-      <w:proofErr w:type="gramEnd"/>
-      <w:r>
-        <w:t xml:space="preserve"> or global co-occurrence statistics, e.g. </w:t>
-      </w:r>
-      <w:proofErr w:type="spellStart"/>
-      <w:proofErr w:type="gramStart"/>
-      <w:r>
-        <w:t>GloVe</w:t>
-      </w:r>
-      <w:proofErr w:type="spellEnd"/>
-      <w:r>
-        <w:t xml:space="preserve"> .</w:t>
-      </w:r>
-      <w:proofErr w:type="gramEnd"/>
-      <w:r>
-        <w:t xml:space="preserve"> And it has been </w:t>
+        <w:t xml:space="preserve">, which we will be mostly referring to in this and the following homework. The most widely adopted frameworks for obtaining word embeddings are learning-based methods that focus on word co-occurrence patterns in local context windows, e.g. Word2vec , or global co-occurrence statistics, e.g. GloVe . And it has been </w:t>
       </w:r>
       <w:r>
         <w:lastRenderedPageBreak/>
-        <w:t xml:space="preserve">shown that such learned word embeddings have succeeded in capturing fine-grained semantic and syntactic patterns with vector </w:t>
-      </w:r>
-      <w:proofErr w:type="gramStart"/>
-      <w:r>
-        <w:t>arithmetic, and</w:t>
-      </w:r>
-      <w:proofErr w:type="gramEnd"/>
-      <w:r>
-        <w:t xml:space="preserve"> are beneficial to many downstream NLP tasks. We refer you to the </w:t>
+        <w:t xml:space="preserve">shown that such learned word embeddings have succeeded in capturing fine-grained semantic and syntactic patterns with vector arithmetic, and are beneficial to many downstream NLP tasks. We refer you to the </w:t>
       </w:r>
       <w:hyperlink r:id="rId17">
         <w:r>
@@ -13334,15 +12627,7 @@
       <w:bookmarkStart w:id="24" w:name="Xa4b336bd2f23723f5cb0ebff211b857a2148303"/>
       <w:bookmarkEnd w:id="23"/>
       <w:r>
-        <w:t xml:space="preserve">String to Feature: </w:t>
-      </w:r>
-      <w:proofErr w:type="spellStart"/>
-      <w:r>
-        <w:t>Featurizing</w:t>
-      </w:r>
-      <w:proofErr w:type="spellEnd"/>
-      <w:r>
-        <w:t xml:space="preserve"> Input Text with Word Embeddings</w:t>
+        <w:t>String to Feature: Featurizing Input Text with Word Embeddings</w:t>
       </w:r>
     </w:p>
     <w:p>
@@ -13350,15 +12635,7 @@
         <w:pStyle w:val="FirstParagraph"/>
       </w:pPr>
       <w:r>
-        <w:t xml:space="preserve">Given the powerful representation encoded in word vectors, we will use some pre-trained word embeddings to represent movie reviews as input features to our classifier. Specifically, </w:t>
-      </w:r>
-      <w:proofErr w:type="gramStart"/>
-      <w:r>
-        <w:t>We</w:t>
-      </w:r>
-      <w:proofErr w:type="gramEnd"/>
-      <w:r>
-        <w:t xml:space="preserve"> will convert each input review into a continuous feature vector. To do so, we will first </w:t>
+        <w:t xml:space="preserve">Given the powerful representation encoded in word vectors, we will use some pre-trained word embeddings to represent movie reviews as input features to our classifier. Specifically, We will convert each input review into a continuous feature vector. To do so, we will first </w:t>
       </w:r>
       <w:r>
         <w:rPr>
@@ -13368,15 +12645,7 @@
         <w:t>tokenize</w:t>
       </w:r>
       <w:r>
-        <w:t xml:space="preserve"> each input sentence into a sequence of </w:t>
-      </w:r>
-      <w:proofErr w:type="gramStart"/>
-      <w:r>
-        <w:t>tokens, and</w:t>
-      </w:r>
-      <w:proofErr w:type="gramEnd"/>
-      <w:r>
-        <w:t xml:space="preserve"> map each token to the corresponding word vector. Finally, we take the average over all the word embeddings of that review to represent its “semantic” feature.</w:t>
+        <w:t xml:space="preserve"> each input sentence into a sequence of tokens, and map each token to the corresponding word vector. Finally, we take the average over all the word embeddings of that review to represent its “semantic” feature.</w:t>
       </w:r>
     </w:p>
     <w:p>
@@ -13387,75 +12656,49 @@
         <w:t xml:space="preserve">In this homework, we leverage several pre-trained embeddings provided in </w:t>
       </w:r>
       <w:hyperlink r:id="rId19" w:anchor="documentation">
-        <w:proofErr w:type="spellStart"/>
         <w:r>
           <w:rPr>
             <w:rStyle w:val="VerbatimChar"/>
           </w:rPr>
           <w:t>Gensim</w:t>
         </w:r>
-        <w:proofErr w:type="spellEnd"/>
       </w:hyperlink>
       <w:r>
         <w:t xml:space="preserve">: a Python library for topic modeling, document indexing and similarity retrieval with large corpora. As you will see in the code base, each </w:t>
       </w:r>
-      <w:proofErr w:type="spellStart"/>
       <w:r>
         <w:rPr>
           <w:rStyle w:val="VerbatimChar"/>
         </w:rPr>
         <w:t>Gensim</w:t>
       </w:r>
-      <w:proofErr w:type="spellEnd"/>
-      <w:r>
-        <w:t xml:space="preserve"> embeddings is a </w:t>
-      </w:r>
-      <w:proofErr w:type="spellStart"/>
-      <w:r>
-        <w:t>KeyedVectors</w:t>
-      </w:r>
-      <w:proofErr w:type="spellEnd"/>
-      <w:r>
-        <w:t xml:space="preserve"> that stores embeddings of the vocabulary as a </w:t>
-      </w:r>
-      <w:proofErr w:type="spellStart"/>
-      <w:r>
-        <w:t>numpy</w:t>
-      </w:r>
-      <w:proofErr w:type="spellEnd"/>
-      <w:r>
-        <w:t xml:space="preserve"> </w:t>
-      </w:r>
-      <w:proofErr w:type="spellStart"/>
+      <w:r>
+        <w:t xml:space="preserve"> embeddings is a KeyedVectors that stores embeddings of the vocabulary as a numpy </w:t>
+      </w:r>
       <w:r>
         <w:rPr>
           <w:rStyle w:val="VerbatimChar"/>
         </w:rPr>
         <w:t>ndarray</w:t>
       </w:r>
-      <w:proofErr w:type="spellEnd"/>
       <w:r>
         <w:t xml:space="preserve"> with shape [</w:t>
       </w:r>
-      <w:proofErr w:type="spellStart"/>
       <w:r>
         <w:rPr>
           <w:rStyle w:val="VerbatimChar"/>
         </w:rPr>
         <w:t>vocab_size</w:t>
       </w:r>
-      <w:proofErr w:type="spellEnd"/>
       <w:r>
         <w:t xml:space="preserve">, </w:t>
       </w:r>
-      <w:proofErr w:type="spellStart"/>
       <w:r>
         <w:rPr>
           <w:rStyle w:val="VerbatimChar"/>
         </w:rPr>
         <w:t>embed_size</w:t>
       </w:r>
-      <w:proofErr w:type="spellEnd"/>
       <w:r>
         <w:t xml:space="preserve">], and it supports direct string-based access, e.g. </w:t>
       </w:r>
@@ -13484,14 +12727,12 @@
       <w:r>
         <w:t xml:space="preserve">: read and complete the missing lines in the </w:t>
       </w:r>
-      <w:proofErr w:type="spellStart"/>
       <w:r>
         <w:rPr>
           <w:rStyle w:val="VerbatimChar"/>
         </w:rPr>
         <w:t>featurize</w:t>
       </w:r>
-      <w:proofErr w:type="spellEnd"/>
       <w:r>
         <w:t xml:space="preserve"> function in </w:t>
       </w:r>
@@ -13515,34 +12756,16 @@
         <w:t>Hint</w:t>
       </w:r>
       <w:r>
-        <w:t xml:space="preserve">: You can refer to the </w:t>
-      </w:r>
-      <w:proofErr w:type="spellStart"/>
-      <w:r>
-        <w:t>Pytorch</w:t>
-      </w:r>
-      <w:proofErr w:type="spellEnd"/>
-      <w:r>
-        <w:t xml:space="preserve"> NumPy Bridge and </w:t>
-      </w:r>
-      <w:proofErr w:type="spellStart"/>
+        <w:t xml:space="preserve">: You can refer to the Pytorch NumPy Bridge and </w:t>
+      </w:r>
       <w:r>
         <w:rPr>
           <w:rStyle w:val="VerbatimChar"/>
         </w:rPr>
         <w:t>torch_numpy</w:t>
       </w:r>
-      <w:proofErr w:type="spellEnd"/>
-      <w:r>
-        <w:t xml:space="preserve"> discussed above for converting </w:t>
-      </w:r>
-      <w:proofErr w:type="spellStart"/>
-      <w:r>
-        <w:t>numpy</w:t>
-      </w:r>
-      <w:proofErr w:type="spellEnd"/>
-      <w:r>
-        <w:t xml:space="preserve"> arrays to tensors.</w:t>
+      <w:r>
+        <w:t xml:space="preserve"> discussed above for converting numpy arrays to tensors.</w:t>
       </w:r>
     </w:p>
     <w:p>
@@ -13552,45 +12775,31 @@
       <w:bookmarkStart w:id="25" w:name="dataset-and-dataloader"/>
       <w:bookmarkEnd w:id="24"/>
       <w:r>
-        <w:t xml:space="preserve">Dataset and </w:t>
-      </w:r>
-      <w:proofErr w:type="spellStart"/>
-      <w:r>
-        <w:t>Dataloader</w:t>
-      </w:r>
-      <w:proofErr w:type="spellEnd"/>
+        <w:t>Dataset and Dataloader</w:t>
+      </w:r>
     </w:p>
     <w:p>
       <w:pPr>
         <w:pStyle w:val="FirstParagraph"/>
       </w:pPr>
-      <w:proofErr w:type="spellStart"/>
-      <w:r>
-        <w:t>PyTorch</w:t>
-      </w:r>
-      <w:proofErr w:type="spellEnd"/>
-      <w:r>
-        <w:t xml:space="preserve"> has two primitives to work with data: </w:t>
-      </w:r>
-      <w:proofErr w:type="spellStart"/>
+      <w:r>
+        <w:t xml:space="preserve">PyTorch has two primitives to work with data: </w:t>
+      </w:r>
       <w:r>
         <w:rPr>
           <w:rStyle w:val="VerbatimChar"/>
         </w:rPr>
         <w:t>torch.utils.data.Dataset</w:t>
       </w:r>
-      <w:proofErr w:type="spellEnd"/>
       <w:r>
         <w:t xml:space="preserve"> and </w:t>
       </w:r>
-      <w:proofErr w:type="spellStart"/>
       <w:r>
         <w:rPr>
           <w:rStyle w:val="VerbatimChar"/>
         </w:rPr>
         <w:t>torch.utils.data.DataLoader</w:t>
       </w:r>
-      <w:proofErr w:type="spellEnd"/>
       <w:r>
         <w:t xml:space="preserve"> (</w:t>
       </w:r>
@@ -13614,24 +12823,14 @@
       <w:r>
         <w:t xml:space="preserve"> stores each data sample and corresponding labels/auxiliary information and allows us to use pre-loaded/customized data. </w:t>
       </w:r>
-      <w:proofErr w:type="spellStart"/>
       <w:r>
         <w:rPr>
           <w:rStyle w:val="VerbatimChar"/>
         </w:rPr>
         <w:t>DataLoader</w:t>
       </w:r>
-      <w:proofErr w:type="spellEnd"/>
-      <w:r>
-        <w:t xml:space="preserve"> wraps an </w:t>
-      </w:r>
-      <w:proofErr w:type="spellStart"/>
-      <w:r>
-        <w:t>iterable</w:t>
-      </w:r>
-      <w:proofErr w:type="spellEnd"/>
-      <w:r>
-        <w:t xml:space="preserve"> around the </w:t>
+      <w:r>
+        <w:t xml:space="preserve"> wraps an iterable around the </w:t>
       </w:r>
       <w:r>
         <w:rPr>
@@ -13647,14 +12846,12 @@
         <w:t xml:space="preserve">We will first apply the featurization function we just completed to all the samples in the raw data, stack the feature tensors and labels into two single tensors to create a </w:t>
       </w:r>
       <w:hyperlink r:id="rId21" w:anchor="TensorDataset">
-        <w:proofErr w:type="spellStart"/>
         <w:r>
           <w:rPr>
             <w:rStyle w:val="VerbatimChar"/>
           </w:rPr>
           <w:t>TensorDataset</w:t>
         </w:r>
-        <w:proofErr w:type="spellEnd"/>
       </w:hyperlink>
       <w:r>
         <w:t>.</w:t>
@@ -13675,14 +12872,12 @@
       <w:r>
         <w:t xml:space="preserve">: read and complete the missing lines in the </w:t>
       </w:r>
-      <w:proofErr w:type="spellStart"/>
       <w:r>
         <w:rPr>
           <w:rStyle w:val="VerbatimChar"/>
         </w:rPr>
         <w:t>create_tensor_dataset</w:t>
       </w:r>
-      <w:proofErr w:type="spellEnd"/>
       <w:r>
         <w:t xml:space="preserve"> function in </w:t>
       </w:r>
@@ -13699,14 +12894,12 @@
         <w:br/>
         <w:t xml:space="preserve">Then we will use the </w:t>
       </w:r>
-      <w:proofErr w:type="spellStart"/>
       <w:r>
         <w:rPr>
           <w:rStyle w:val="VerbatimChar"/>
         </w:rPr>
         <w:t>create_dataloader</w:t>
       </w:r>
-      <w:proofErr w:type="spellEnd"/>
       <w:r>
         <w:t xml:space="preserve"> function in </w:t>
       </w:r>
@@ -13717,15 +12910,7 @@
         <w:t>model.py</w:t>
       </w:r>
       <w:r>
-        <w:t xml:space="preserve"> to wrap each dataset with a </w:t>
-      </w:r>
-      <w:proofErr w:type="spellStart"/>
-      <w:r>
-        <w:t>dataloader</w:t>
-      </w:r>
-      <w:proofErr w:type="spellEnd"/>
-      <w:r>
-        <w:t>.</w:t>
+        <w:t xml:space="preserve"> to wrap each dataset with a dataloader.</w:t>
       </w:r>
     </w:p>
     <w:p>
@@ -13736,62 +12921,32 @@
       <w:bookmarkEnd w:id="25"/>
       <w:r>
         <w:lastRenderedPageBreak/>
-        <w:t xml:space="preserve">Defining our First </w:t>
-      </w:r>
-      <w:proofErr w:type="spellStart"/>
-      <w:r>
-        <w:t>PyTorch</w:t>
-      </w:r>
-      <w:proofErr w:type="spellEnd"/>
-      <w:r>
-        <w:t xml:space="preserve"> Model: </w:t>
-      </w:r>
-      <w:proofErr w:type="spellStart"/>
-      <w:proofErr w:type="gramStart"/>
+        <w:t xml:space="preserve">Defining our First PyTorch Model: </w:t>
+      </w:r>
       <w:r>
         <w:rPr>
           <w:rStyle w:val="VerbatimChar"/>
         </w:rPr>
         <w:t>nn.Module</w:t>
       </w:r>
-      <w:proofErr w:type="spellEnd"/>
-      <w:proofErr w:type="gramEnd"/>
     </w:p>
     <w:p>
       <w:pPr>
         <w:pStyle w:val="FirstParagraph"/>
       </w:pPr>
       <w:r>
-        <w:t xml:space="preserve">Now that we have finished data processing and loading, it is time to build the model! In </w:t>
-      </w:r>
-      <w:proofErr w:type="spellStart"/>
-      <w:r>
-        <w:t>PyTorch</w:t>
-      </w:r>
-      <w:proofErr w:type="spellEnd"/>
-      <w:r>
-        <w:t xml:space="preserve">, a neural network is built up out of modules. Specifically, a model is represented by a regular Python class that inherits from the </w:t>
+        <w:t xml:space="preserve">Now that we have finished data processing and loading, it is time to build the model! In PyTorch, a neural network is built up out of modules. Specifically, a model is represented by a regular Python class that inherits from the </w:t>
       </w:r>
       <w:hyperlink r:id="rId22">
-        <w:proofErr w:type="spellStart"/>
         <w:r>
           <w:rPr>
             <w:rStyle w:val="Hyperlink"/>
           </w:rPr>
           <w:t>torch.nn.Module</w:t>
         </w:r>
-        <w:proofErr w:type="spellEnd"/>
       </w:hyperlink>
       <w:r>
-        <w:t xml:space="preserve">. Modules can contain other modules, and a neural network </w:t>
-      </w:r>
-      <w:proofErr w:type="gramStart"/>
-      <w:r>
-        <w:t>is considered to be</w:t>
-      </w:r>
-      <w:proofErr w:type="gramEnd"/>
-      <w:r>
-        <w:t xml:space="preserve"> a module itself as well.</w:t>
+        <w:t>. Modules can contain other modules, and a neural network is considered to be a module itself as well.</w:t>
       </w:r>
     </w:p>
     <w:p>
@@ -13801,22 +12956,12 @@
       <w:r>
         <w:t xml:space="preserve">The are two most important components in </w:t>
       </w:r>
-      <w:proofErr w:type="spellStart"/>
       <w:r>
         <w:rPr>
           <w:rStyle w:val="VerbatimChar"/>
         </w:rPr>
-        <w:t>torch.</w:t>
-      </w:r>
-      <w:proofErr w:type="gramStart"/>
-      <w:r>
-        <w:rPr>
-          <w:rStyle w:val="VerbatimChar"/>
-        </w:rPr>
-        <w:t>nn.Module</w:t>
-      </w:r>
-      <w:proofErr w:type="spellEnd"/>
-      <w:proofErr w:type="gramEnd"/>
+        <w:t>torch.nn.Module</w:t>
+      </w:r>
       <w:r>
         <w:t xml:space="preserve"> are</w:t>
       </w:r>
@@ -13832,21 +12977,7 @@
         <w:rPr>
           <w:rStyle w:val="VerbatimChar"/>
         </w:rPr>
-        <w:t>__</w:t>
-      </w:r>
-      <w:proofErr w:type="spellStart"/>
-      <w:r>
-        <w:rPr>
-          <w:rStyle w:val="VerbatimChar"/>
-        </w:rPr>
-        <w:t>init</w:t>
-      </w:r>
-      <w:proofErr w:type="spellEnd"/>
-      <w:r>
-        <w:rPr>
-          <w:rStyle w:val="VerbatimChar"/>
-        </w:rPr>
-        <w:t>__(self)</w:t>
+        <w:t>__init__(self)</w:t>
       </w:r>
       <w:r>
         <w:t xml:space="preserve"> where we define the model parts</w:t>
@@ -13859,468 +12990,266 @@
           <w:numId w:val="17"/>
         </w:numPr>
       </w:pPr>
-      <w:proofErr w:type="gramStart"/>
       <w:r>
         <w:rPr>
           <w:rStyle w:val="VerbatimChar"/>
         </w:rPr>
-        <w:t>forward(</w:t>
-      </w:r>
-      <w:proofErr w:type="gramEnd"/>
+        <w:t>forward(self, x)</w:t>
+      </w:r>
+      <w:r>
+        <w:t xml:space="preserve"> where the forward inference happens</w:t>
+      </w:r>
+    </w:p>
+    <w:p>
+      <w:pPr>
+        <w:pStyle w:val="FirstParagraph"/>
+      </w:pPr>
+      <w:r>
+        <w:t>The basic template of a module is as follows:</w:t>
+      </w:r>
+    </w:p>
+    <w:p>
+      <w:pPr>
+        <w:pStyle w:val="SourceCode"/>
+      </w:pPr>
+      <w:r>
+        <w:rPr>
+          <w:rStyle w:val="ImportTok"/>
+        </w:rPr>
+        <w:t>import</w:t>
+      </w:r>
+      <w:r>
+        <w:rPr>
+          <w:rStyle w:val="NormalTok"/>
+        </w:rPr>
+        <w:t xml:space="preserve"> torch.nn </w:t>
+      </w:r>
+      <w:r>
+        <w:rPr>
+          <w:rStyle w:val="ImportTok"/>
+        </w:rPr>
+        <w:t>as</w:t>
+      </w:r>
+      <w:r>
+        <w:rPr>
+          <w:rStyle w:val="NormalTok"/>
+        </w:rPr>
+        <w:t xml:space="preserve"> nn</w:t>
+      </w:r>
+      <w:r>
+        <w:br/>
+      </w:r>
+      <w:r>
+        <w:br/>
+      </w:r>
+      <w:r>
+        <w:rPr>
+          <w:rStyle w:val="KeywordTok"/>
+        </w:rPr>
+        <w:t>class</w:t>
+      </w:r>
+      <w:r>
+        <w:rPr>
+          <w:rStyle w:val="NormalTok"/>
+        </w:rPr>
+        <w:t xml:space="preserve"> MyModule(nn.Module):</w:t>
+      </w:r>
+      <w:r>
+        <w:br/>
+      </w:r>
+      <w:r>
+        <w:rPr>
+          <w:rStyle w:val="NormalTok"/>
+        </w:rPr>
+        <w:t xml:space="preserve">    </w:t>
+      </w:r>
+      <w:r>
+        <w:rPr>
+          <w:rStyle w:val="KeywordTok"/>
+        </w:rPr>
+        <w:t>def</w:t>
+      </w:r>
+      <w:r>
+        <w:rPr>
+          <w:rStyle w:val="NormalTok"/>
+        </w:rPr>
+        <w:t xml:space="preserve"> </w:t>
+      </w:r>
+      <w:r>
+        <w:rPr>
+          <w:rStyle w:val="FunctionTok"/>
+        </w:rPr>
+        <w:t>__init__</w:t>
+      </w:r>
+      <w:r>
+        <w:rPr>
+          <w:rStyle w:val="NormalTok"/>
+        </w:rPr>
+        <w:t>(</w:t>
+      </w:r>
+      <w:r>
+        <w:rPr>
+          <w:rStyle w:val="VariableTok"/>
+        </w:rPr>
+        <w:t>self</w:t>
+      </w:r>
+      <w:r>
+        <w:rPr>
+          <w:rStyle w:val="NormalTok"/>
+        </w:rPr>
+        <w:t>):</w:t>
+      </w:r>
+      <w:r>
+        <w:br/>
+      </w:r>
+      <w:r>
+        <w:rPr>
+          <w:rStyle w:val="NormalTok"/>
+        </w:rPr>
+        <w:t xml:space="preserve">        </w:t>
+      </w:r>
+      <w:r>
+        <w:rPr>
+          <w:rStyle w:val="BuiltInTok"/>
+        </w:rPr>
+        <w:t>super</w:t>
+      </w:r>
+      <w:r>
+        <w:rPr>
+          <w:rStyle w:val="NormalTok"/>
+        </w:rPr>
+        <w:t>().</w:t>
+      </w:r>
+      <w:r>
+        <w:rPr>
+          <w:rStyle w:val="FunctionTok"/>
+        </w:rPr>
+        <w:t>__init__</w:t>
+      </w:r>
+      <w:r>
+        <w:rPr>
+          <w:rStyle w:val="NormalTok"/>
+        </w:rPr>
+        <w:t>()</w:t>
+      </w:r>
+      <w:r>
+        <w:br/>
+      </w:r>
+      <w:r>
+        <w:rPr>
+          <w:rStyle w:val="NormalTok"/>
+        </w:rPr>
+        <w:t xml:space="preserve">        </w:t>
+      </w:r>
+      <w:r>
+        <w:rPr>
+          <w:rStyle w:val="CommentTok"/>
+        </w:rPr>
+        <w:t># Some init for my module</w:t>
+      </w:r>
+      <w:r>
+        <w:br/>
+      </w:r>
+      <w:r>
+        <w:rPr>
+          <w:rStyle w:val="NormalTok"/>
+        </w:rPr>
+        <w:t xml:space="preserve">        </w:t>
+      </w:r>
+      <w:r>
+        <w:br/>
+      </w:r>
+      <w:r>
+        <w:rPr>
+          <w:rStyle w:val="NormalTok"/>
+        </w:rPr>
+        <w:t xml:space="preserve">    </w:t>
+      </w:r>
+      <w:r>
+        <w:rPr>
+          <w:rStyle w:val="KeywordTok"/>
+        </w:rPr>
+        <w:t>def</w:t>
+      </w:r>
+      <w:r>
+        <w:rPr>
+          <w:rStyle w:val="NormalTok"/>
+        </w:rPr>
+        <w:t xml:space="preserve"> forward(</w:t>
+      </w:r>
+      <w:r>
+        <w:rPr>
+          <w:rStyle w:val="VariableTok"/>
+        </w:rPr>
+        <w:t>self</w:t>
+      </w:r>
+      <w:r>
+        <w:rPr>
+          <w:rStyle w:val="NormalTok"/>
+        </w:rPr>
+        <w:t>, x):</w:t>
+      </w:r>
+      <w:r>
+        <w:br/>
+      </w:r>
+      <w:r>
+        <w:rPr>
+          <w:rStyle w:val="NormalTok"/>
+        </w:rPr>
+        <w:t xml:space="preserve">        </w:t>
+      </w:r>
+      <w:r>
+        <w:rPr>
+          <w:rStyle w:val="CommentTok"/>
+        </w:rPr>
+        <w:t># Function for performing the calculation of the module.</w:t>
+      </w:r>
+      <w:r>
+        <w:br/>
+      </w:r>
+      <w:r>
+        <w:rPr>
+          <w:rStyle w:val="NormalTok"/>
+        </w:rPr>
+        <w:t xml:space="preserve">        </w:t>
+      </w:r>
+      <w:r>
+        <w:rPr>
+          <w:rStyle w:val="ControlFlowTok"/>
+        </w:rPr>
+        <w:t>pass</w:t>
+      </w:r>
+    </w:p>
+    <w:p>
+      <w:pPr>
+        <w:pStyle w:val="FirstParagraph"/>
+      </w:pPr>
+      <w:r>
+        <w:t>The forward function is where the computation of the module takes place, and is executed when you call the module (</w:t>
+      </w:r>
       <w:r>
         <w:rPr>
           <w:rStyle w:val="VerbatimChar"/>
         </w:rPr>
-        <w:t>self, x)</w:t>
-      </w:r>
-      <w:r>
-        <w:t xml:space="preserve"> where the forward inference happens</w:t>
-      </w:r>
-    </w:p>
-    <w:p>
-      <w:pPr>
-        <w:pStyle w:val="FirstParagraph"/>
-      </w:pPr>
-      <w:r>
-        <w:t>The basic template of a module is as follows:</w:t>
-      </w:r>
-    </w:p>
-    <w:p>
-      <w:pPr>
-        <w:pStyle w:val="SourceCode"/>
-      </w:pPr>
-      <w:r>
-        <w:rPr>
-          <w:rStyle w:val="ImportTok"/>
-        </w:rPr>
-        <w:t>import</w:t>
-      </w:r>
-      <w:r>
-        <w:rPr>
-          <w:rStyle w:val="NormalTok"/>
-        </w:rPr>
-        <w:t xml:space="preserve"> </w:t>
-      </w:r>
-      <w:proofErr w:type="spellStart"/>
-      <w:proofErr w:type="gramStart"/>
-      <w:r>
-        <w:rPr>
-          <w:rStyle w:val="NormalTok"/>
-        </w:rPr>
-        <w:t>torch.nn</w:t>
-      </w:r>
-      <w:proofErr w:type="spellEnd"/>
-      <w:proofErr w:type="gramEnd"/>
-      <w:r>
-        <w:rPr>
-          <w:rStyle w:val="NormalTok"/>
-        </w:rPr>
-        <w:t xml:space="preserve"> </w:t>
-      </w:r>
-      <w:r>
-        <w:rPr>
-          <w:rStyle w:val="ImportTok"/>
-        </w:rPr>
-        <w:t>as</w:t>
-      </w:r>
-      <w:r>
-        <w:rPr>
-          <w:rStyle w:val="NormalTok"/>
-        </w:rPr>
-        <w:t xml:space="preserve"> </w:t>
-      </w:r>
-      <w:proofErr w:type="spellStart"/>
-      <w:r>
-        <w:rPr>
-          <w:rStyle w:val="NormalTok"/>
-        </w:rPr>
-        <w:t>nn</w:t>
-      </w:r>
-      <w:proofErr w:type="spellEnd"/>
-      <w:r>
-        <w:br/>
-      </w:r>
-      <w:r>
-        <w:br/>
-      </w:r>
-      <w:r>
-        <w:rPr>
-          <w:rStyle w:val="KeywordTok"/>
-        </w:rPr>
-        <w:t>class</w:t>
-      </w:r>
-      <w:r>
-        <w:rPr>
-          <w:rStyle w:val="NormalTok"/>
-        </w:rPr>
-        <w:t xml:space="preserve"> </w:t>
-      </w:r>
-      <w:proofErr w:type="spellStart"/>
-      <w:r>
-        <w:rPr>
-          <w:rStyle w:val="NormalTok"/>
-        </w:rPr>
-        <w:t>MyModule</w:t>
-      </w:r>
-      <w:proofErr w:type="spellEnd"/>
-      <w:r>
-        <w:rPr>
-          <w:rStyle w:val="NormalTok"/>
-        </w:rPr>
-        <w:t>(</w:t>
-      </w:r>
-      <w:proofErr w:type="spellStart"/>
-      <w:proofErr w:type="gramStart"/>
-      <w:r>
-        <w:rPr>
-          <w:rStyle w:val="NormalTok"/>
-        </w:rPr>
-        <w:t>nn.Module</w:t>
-      </w:r>
-      <w:proofErr w:type="spellEnd"/>
-      <w:proofErr w:type="gramEnd"/>
-      <w:r>
-        <w:rPr>
-          <w:rStyle w:val="NormalTok"/>
-        </w:rPr>
-        <w:t>):</w:t>
-      </w:r>
-      <w:r>
-        <w:br/>
-      </w:r>
-      <w:r>
-        <w:rPr>
-          <w:rStyle w:val="NormalTok"/>
-        </w:rPr>
-        <w:t xml:space="preserve">    </w:t>
-      </w:r>
-      <w:r>
-        <w:rPr>
-          <w:rStyle w:val="KeywordTok"/>
-        </w:rPr>
-        <w:t>def</w:t>
-      </w:r>
-      <w:r>
-        <w:rPr>
-          <w:rStyle w:val="NormalTok"/>
-        </w:rPr>
-        <w:t xml:space="preserve"> </w:t>
-      </w:r>
-      <w:r>
-        <w:rPr>
-          <w:rStyle w:val="FunctionTok"/>
-        </w:rPr>
-        <w:t>__</w:t>
-      </w:r>
-      <w:proofErr w:type="spellStart"/>
-      <w:r>
-        <w:rPr>
-          <w:rStyle w:val="FunctionTok"/>
-        </w:rPr>
-        <w:t>init</w:t>
-      </w:r>
-      <w:proofErr w:type="spellEnd"/>
-      <w:r>
-        <w:rPr>
-          <w:rStyle w:val="FunctionTok"/>
-        </w:rPr>
-        <w:t>__</w:t>
-      </w:r>
-      <w:r>
-        <w:rPr>
-          <w:rStyle w:val="NormalTok"/>
-        </w:rPr>
-        <w:t>(</w:t>
-      </w:r>
-      <w:r>
-        <w:rPr>
-          <w:rStyle w:val="VariableTok"/>
-        </w:rPr>
-        <w:t>self</w:t>
-      </w:r>
-      <w:r>
-        <w:rPr>
-          <w:rStyle w:val="NormalTok"/>
-        </w:rPr>
-        <w:t>):</w:t>
-      </w:r>
-      <w:r>
-        <w:br/>
-      </w:r>
-      <w:r>
-        <w:rPr>
-          <w:rStyle w:val="NormalTok"/>
-        </w:rPr>
-        <w:t xml:space="preserve">        </w:t>
-      </w:r>
-      <w:r>
-        <w:rPr>
-          <w:rStyle w:val="BuiltInTok"/>
-        </w:rPr>
-        <w:t>super</w:t>
-      </w:r>
-      <w:r>
-        <w:rPr>
-          <w:rStyle w:val="NormalTok"/>
-        </w:rPr>
-        <w:t>(</w:t>
-      </w:r>
-      <w:proofErr w:type="gramStart"/>
-      <w:r>
-        <w:rPr>
-          <w:rStyle w:val="NormalTok"/>
-        </w:rPr>
+        <w:t>nn = MyModule(); nn(x)</w:t>
+      </w:r>
+      <w:r>
         <w:t>).</w:t>
       </w:r>
-      <w:r>
-        <w:rPr>
-          <w:rStyle w:val="FunctionTok"/>
-        </w:rPr>
-        <w:t>_</w:t>
-      </w:r>
-      <w:proofErr w:type="gramEnd"/>
-      <w:r>
-        <w:rPr>
-          <w:rStyle w:val="FunctionTok"/>
-        </w:rPr>
-        <w:t>_</w:t>
-      </w:r>
-      <w:proofErr w:type="spellStart"/>
-      <w:r>
-        <w:rPr>
-          <w:rStyle w:val="FunctionTok"/>
-        </w:rPr>
-        <w:t>init</w:t>
-      </w:r>
-      <w:proofErr w:type="spellEnd"/>
-      <w:r>
-        <w:rPr>
-          <w:rStyle w:val="FunctionTok"/>
-        </w:rPr>
-        <w:t>_</w:t>
-      </w:r>
-      <w:proofErr w:type="gramStart"/>
-      <w:r>
-        <w:rPr>
-          <w:rStyle w:val="FunctionTok"/>
-        </w:rPr>
-        <w:t>_</w:t>
-      </w:r>
-      <w:r>
-        <w:rPr>
-          <w:rStyle w:val="NormalTok"/>
-        </w:rPr>
-        <w:t>(</w:t>
-      </w:r>
-      <w:proofErr w:type="gramEnd"/>
-      <w:r>
-        <w:rPr>
-          <w:rStyle w:val="NormalTok"/>
-        </w:rPr>
-        <w:t>)</w:t>
-      </w:r>
-      <w:r>
-        <w:br/>
-      </w:r>
-      <w:r>
-        <w:rPr>
-          <w:rStyle w:val="NormalTok"/>
-        </w:rPr>
-        <w:t xml:space="preserve">        </w:t>
-      </w:r>
-      <w:r>
-        <w:rPr>
-          <w:rStyle w:val="CommentTok"/>
-        </w:rPr>
-        <w:t xml:space="preserve"># Some </w:t>
-      </w:r>
-      <w:proofErr w:type="spellStart"/>
-      <w:r>
-        <w:rPr>
-          <w:rStyle w:val="CommentTok"/>
-        </w:rPr>
-        <w:t>init</w:t>
-      </w:r>
-      <w:proofErr w:type="spellEnd"/>
-      <w:r>
-        <w:rPr>
-          <w:rStyle w:val="CommentTok"/>
-        </w:rPr>
-        <w:t xml:space="preserve"> for my module</w:t>
-      </w:r>
-      <w:r>
-        <w:br/>
-      </w:r>
-      <w:r>
-        <w:rPr>
-          <w:rStyle w:val="NormalTok"/>
-        </w:rPr>
-        <w:t xml:space="preserve">        </w:t>
-      </w:r>
-      <w:r>
-        <w:br/>
-      </w:r>
-      <w:r>
-        <w:rPr>
-          <w:rStyle w:val="NormalTok"/>
-        </w:rPr>
-        <w:t xml:space="preserve">    </w:t>
-      </w:r>
-      <w:r>
-        <w:rPr>
-          <w:rStyle w:val="KeywordTok"/>
-        </w:rPr>
-        <w:t>def</w:t>
-      </w:r>
-      <w:r>
-        <w:rPr>
-          <w:rStyle w:val="NormalTok"/>
-        </w:rPr>
-        <w:t xml:space="preserve"> </w:t>
-      </w:r>
-      <w:proofErr w:type="gramStart"/>
-      <w:r>
-        <w:rPr>
-          <w:rStyle w:val="NormalTok"/>
-        </w:rPr>
-        <w:t>forward(</w:t>
-      </w:r>
-      <w:proofErr w:type="gramEnd"/>
-      <w:r>
-        <w:rPr>
-          <w:rStyle w:val="VariableTok"/>
-        </w:rPr>
-        <w:t>self</w:t>
-      </w:r>
-      <w:r>
-        <w:rPr>
-          <w:rStyle w:val="NormalTok"/>
-        </w:rPr>
-        <w:t>, x):</w:t>
-      </w:r>
-      <w:r>
-        <w:br/>
-      </w:r>
-      <w:r>
-        <w:rPr>
-          <w:rStyle w:val="NormalTok"/>
-        </w:rPr>
-        <w:t xml:space="preserve">        </w:t>
-      </w:r>
-      <w:r>
-        <w:rPr>
-          <w:rStyle w:val="CommentTok"/>
-        </w:rPr>
-        <w:t># Function for performing the calculation of the module.</w:t>
-      </w:r>
-      <w:r>
-        <w:br/>
-      </w:r>
-      <w:r>
-        <w:rPr>
-          <w:rStyle w:val="NormalTok"/>
-        </w:rPr>
-        <w:t xml:space="preserve">        </w:t>
-      </w:r>
-      <w:r>
-        <w:rPr>
-          <w:rStyle w:val="ControlFlowTok"/>
-        </w:rPr>
-        <w:t>pass</w:t>
-      </w:r>
-    </w:p>
-    <w:p>
-      <w:pPr>
-        <w:pStyle w:val="FirstParagraph"/>
-      </w:pPr>
-      <w:r>
-        <w:t xml:space="preserve">The forward function is where the computation of the module takes </w:t>
-      </w:r>
-      <w:proofErr w:type="gramStart"/>
-      <w:r>
-        <w:t>place, and</w:t>
-      </w:r>
-      <w:proofErr w:type="gramEnd"/>
-      <w:r>
-        <w:t xml:space="preserve"> is executed when you call the module (</w:t>
-      </w:r>
-      <w:proofErr w:type="spellStart"/>
+    </w:p>
+    <w:p>
+      <w:pPr>
+        <w:pStyle w:val="BodyText"/>
+      </w:pPr>
+      <w:r>
+        <w:t xml:space="preserve">There are a few important properties of </w:t>
+      </w:r>
       <w:r>
         <w:rPr>
           <w:rStyle w:val="VerbatimChar"/>
         </w:rPr>
-        <w:t>nn</w:t>
-      </w:r>
-      <w:proofErr w:type="spellEnd"/>
-      <w:r>
-        <w:rPr>
-          <w:rStyle w:val="VerbatimChar"/>
-        </w:rPr>
-        <w:t xml:space="preserve"> = </w:t>
-      </w:r>
-      <w:proofErr w:type="spellStart"/>
-      <w:proofErr w:type="gramStart"/>
-      <w:r>
-        <w:rPr>
-          <w:rStyle w:val="VerbatimChar"/>
-        </w:rPr>
-        <w:t>MyModule</w:t>
-      </w:r>
-      <w:proofErr w:type="spellEnd"/>
-      <w:r>
-        <w:rPr>
-          <w:rStyle w:val="VerbatimChar"/>
-        </w:rPr>
-        <w:t>(</w:t>
-      </w:r>
-      <w:proofErr w:type="gramEnd"/>
-      <w:r>
-        <w:rPr>
-          <w:rStyle w:val="VerbatimChar"/>
-        </w:rPr>
-        <w:t xml:space="preserve">); </w:t>
-      </w:r>
-      <w:proofErr w:type="spellStart"/>
-      <w:r>
-        <w:rPr>
-          <w:rStyle w:val="VerbatimChar"/>
-        </w:rPr>
-        <w:t>nn</w:t>
-      </w:r>
-      <w:proofErr w:type="spellEnd"/>
-      <w:r>
-        <w:rPr>
-          <w:rStyle w:val="VerbatimChar"/>
-        </w:rPr>
-        <w:t>(x)</w:t>
-      </w:r>
-      <w:r>
-        <w:t>).</w:t>
-      </w:r>
-    </w:p>
-    <w:p>
-      <w:pPr>
-        <w:pStyle w:val="BodyText"/>
-      </w:pPr>
-      <w:r>
-        <w:t xml:space="preserve">There are a few important properties of </w:t>
-      </w:r>
-      <w:proofErr w:type="spellStart"/>
-      <w:r>
-        <w:rPr>
-          <w:rStyle w:val="VerbatimChar"/>
-        </w:rPr>
-        <w:t>torch.</w:t>
-      </w:r>
-      <w:proofErr w:type="gramStart"/>
-      <w:r>
-        <w:rPr>
-          <w:rStyle w:val="VerbatimChar"/>
-        </w:rPr>
-        <w:t>nn.Module</w:t>
-      </w:r>
-      <w:proofErr w:type="spellEnd"/>
-      <w:proofErr w:type="gramEnd"/>
+        <w:t>torch.nn.Module</w:t>
+      </w:r>
       <w:r>
         <w:t>:</w:t>
       </w:r>
@@ -14332,33 +13261,11 @@
           <w:numId w:val="18"/>
         </w:numPr>
       </w:pPr>
-      <w:proofErr w:type="spellStart"/>
       <w:r>
         <w:rPr>
           <w:rStyle w:val="VerbatimChar"/>
         </w:rPr>
-        <w:t>state_</w:t>
-      </w:r>
-      <w:proofErr w:type="gramStart"/>
-      <w:r>
-        <w:rPr>
-          <w:rStyle w:val="VerbatimChar"/>
-        </w:rPr>
-        <w:t>dict</w:t>
-      </w:r>
-      <w:proofErr w:type="spellEnd"/>
-      <w:r>
-        <w:rPr>
-          <w:rStyle w:val="VerbatimChar"/>
-        </w:rPr>
-        <w:t>(</w:t>
-      </w:r>
-      <w:proofErr w:type="gramEnd"/>
-      <w:r>
-        <w:rPr>
-          <w:rStyle w:val="VerbatimChar"/>
-        </w:rPr>
-        <w:t>)</w:t>
+        <w:t>state_dict()</w:t>
       </w:r>
       <w:r>
         <w:t xml:space="preserve"> which returns a dictionary of the trainable parameters with their current values</w:t>
@@ -14371,19 +13278,11 @@
           <w:numId w:val="18"/>
         </w:numPr>
       </w:pPr>
-      <w:proofErr w:type="gramStart"/>
       <w:r>
         <w:rPr>
           <w:rStyle w:val="VerbatimChar"/>
         </w:rPr>
-        <w:t>parameters(</w:t>
-      </w:r>
-      <w:proofErr w:type="gramEnd"/>
-      <w:r>
-        <w:rPr>
-          <w:rStyle w:val="VerbatimChar"/>
-        </w:rPr>
-        <w:t>)</w:t>
+        <w:t>parameters()</w:t>
       </w:r>
       <w:r>
         <w:t xml:space="preserve"> which returns a list of all trainable parameters that are used in the forward function.</w:t>
@@ -14396,36 +13295,20 @@
           <w:numId w:val="18"/>
         </w:numPr>
       </w:pPr>
-      <w:proofErr w:type="gramStart"/>
       <w:r>
         <w:rPr>
           <w:rStyle w:val="VerbatimChar"/>
         </w:rPr>
-        <w:t>train(</w:t>
-      </w:r>
-      <w:proofErr w:type="gramEnd"/>
+        <w:t>train()</w:t>
+      </w:r>
+      <w:r>
+        <w:t xml:space="preserve"> or </w:t>
+      </w:r>
       <w:r>
         <w:rPr>
           <w:rStyle w:val="VerbatimChar"/>
         </w:rPr>
-        <w:t>)</w:t>
-      </w:r>
-      <w:r>
-        <w:t xml:space="preserve"> or </w:t>
-      </w:r>
-      <w:proofErr w:type="gramStart"/>
-      <w:r>
-        <w:rPr>
-          <w:rStyle w:val="VerbatimChar"/>
-        </w:rPr>
-        <w:t>eval(</w:t>
-      </w:r>
-      <w:proofErr w:type="gramEnd"/>
-      <w:r>
-        <w:rPr>
-          <w:rStyle w:val="VerbatimChar"/>
-        </w:rPr>
-        <w:t>)</w:t>
+        <w:t>eval()</w:t>
       </w:r>
       <w:r>
         <w:t xml:space="preserve"> that makes the model trainable (or fixed) for training (or evaluation) purposes</w:t>
@@ -14453,26 +13336,14 @@
           <w:numId w:val="19"/>
         </w:numPr>
       </w:pPr>
-      <w:proofErr w:type="spellStart"/>
-      <w:proofErr w:type="gramStart"/>
       <w:r>
         <w:rPr>
           <w:rStyle w:val="VerbatimChar"/>
         </w:rPr>
         <w:t>nn.Linear</w:t>
       </w:r>
-      <w:proofErr w:type="spellEnd"/>
-      <w:proofErr w:type="gramEnd"/>
-      <w:r>
-        <w:t xml:space="preserve"> layer that projects the average embedding vector of each sequence to a c-dimension </w:t>
-      </w:r>
-      <w:proofErr w:type="gramStart"/>
-      <w:r>
-        <w:t>vector,</w:t>
-      </w:r>
-      <w:proofErr w:type="gramEnd"/>
-      <w:r>
-        <w:t xml:space="preserve"> represents the real-valued score for each label class (c </w:t>
+      <w:r>
+        <w:t xml:space="preserve"> layer that projects the average embedding vector of each sequence to a c-dimension vector, represents the real-valued score for each label class (c </w:t>
       </w:r>
       <m:oMath>
         <m:r>
@@ -14502,8 +13373,6 @@
           <w:numId w:val="19"/>
         </w:numPr>
       </w:pPr>
-      <w:proofErr w:type="spellStart"/>
-      <w:proofErr w:type="gramStart"/>
       <w:r>
         <w:rPr>
           <w:rStyle w:val="VerbatimChar"/>
@@ -14511,8 +13380,6 @@
         <w:lastRenderedPageBreak/>
         <w:t>nn.CrossEntropyLoss</w:t>
       </w:r>
-      <w:proofErr w:type="spellEnd"/>
-      <w:proofErr w:type="gramEnd"/>
       <w:r>
         <w:t xml:space="preserve"> that normalizes the real-valued scores into probability distribution and calculates the cross-entropy loss with the ground truth (binary </w:t>
       </w:r>
@@ -14557,69 +13424,37 @@
         <w:rPr>
           <w:rStyle w:val="VerbatimChar"/>
         </w:rPr>
-        <w:t>__</w:t>
-      </w:r>
-      <w:proofErr w:type="spellStart"/>
+        <w:t>__init__</w:t>
+      </w:r>
+      <w:r>
+        <w:t xml:space="preserve"> and </w:t>
+      </w:r>
       <w:r>
         <w:rPr>
           <w:rStyle w:val="VerbatimChar"/>
         </w:rPr>
-        <w:t>init</w:t>
-      </w:r>
-      <w:proofErr w:type="spellEnd"/>
+        <w:t>forward</w:t>
+      </w:r>
+      <w:r>
+        <w:t xml:space="preserve"> function of the </w:t>
+      </w:r>
       <w:r>
         <w:rPr>
           <w:rStyle w:val="VerbatimChar"/>
         </w:rPr>
-        <w:t>__</w:t>
-      </w:r>
-      <w:r>
-        <w:t xml:space="preserve"> and </w:t>
+        <w:t>SentimentClassifier</w:t>
+      </w:r>
+      <w:r>
+        <w:t xml:space="preserve"> class in </w:t>
       </w:r>
       <w:r>
         <w:rPr>
           <w:rStyle w:val="VerbatimChar"/>
         </w:rPr>
-        <w:t>forward</w:t>
-      </w:r>
-      <w:r>
-        <w:t xml:space="preserve"> function of the </w:t>
-      </w:r>
-      <w:proofErr w:type="spellStart"/>
-      <w:r>
-        <w:rPr>
-          <w:rStyle w:val="VerbatimChar"/>
-        </w:rPr>
-        <w:t>SentimentClassifier</w:t>
-      </w:r>
-      <w:proofErr w:type="spellEnd"/>
-      <w:r>
-        <w:t xml:space="preserve"> class in </w:t>
-      </w:r>
-      <w:r>
-        <w:rPr>
-          <w:rStyle w:val="VerbatimChar"/>
-        </w:rPr>
         <w:t>model.py</w:t>
       </w:r>
       <w:r>
-        <w:t xml:space="preserve">, </w:t>
-      </w:r>
-      <w:proofErr w:type="gramStart"/>
-      <w:r>
-        <w:t>to create</w:t>
-      </w:r>
-      <w:proofErr w:type="gramEnd"/>
-      <w:r>
-        <w:t xml:space="preserve"> </w:t>
-      </w:r>
-      <w:proofErr w:type="gramStart"/>
-      <w:r>
-        <w:t>an</w:t>
-      </w:r>
-      <w:proofErr w:type="gramEnd"/>
-      <w:r>
-        <w:t xml:space="preserve"> linear layer and perform forward pass. </w:t>
+        <w:t xml:space="preserve">, to create an linear layer and perform forward pass. </w:t>
       </w:r>
       <w:r>
         <w:rPr>
@@ -14632,14 +13467,12 @@
         <w:t xml:space="preserve">: check out </w:t>
       </w:r>
       <w:hyperlink r:id="rId23">
-        <w:proofErr w:type="spellStart"/>
         <w:r>
           <w:rPr>
             <w:rStyle w:val="VerbatimChar"/>
           </w:rPr>
           <w:t>nn.Linear</w:t>
         </w:r>
-        <w:proofErr w:type="spellEnd"/>
       </w:hyperlink>
       <w:r>
         <w:t xml:space="preserve"> for the definition and forward usage of the linear layer.</w:t>
@@ -14786,14 +13619,12 @@
             </m:ctrlPr>
           </m:dPr>
           <m:e>
-            <w:proofErr w:type="spellStart"/>
             <m:r>
               <m:rPr>
                 <m:nor/>
               </m:rPr>
               <m:t>batch_size</m:t>
             </m:r>
-            <w:proofErr w:type="spellEnd"/>
             <m:r>
               <m:rPr>
                 <m:sty m:val="p"/>
@@ -14822,14 +13653,12 @@
         <w:t xml:space="preserve">, check out </w:t>
       </w:r>
       <w:hyperlink r:id="rId24">
-        <w:proofErr w:type="spellStart"/>
         <w:r>
           <w:rPr>
             <w:rStyle w:val="Hyperlink"/>
           </w:rPr>
           <w:t>torch.argmax</w:t>
         </w:r>
-        <w:proofErr w:type="spellEnd"/>
       </w:hyperlink>
       <w:r>
         <w:t xml:space="preserve"> for selecting the indices of the maximum value along certain dimension.</w:t>
@@ -14896,14 +13725,12 @@
       <w:r>
         <w:t xml:space="preserve"> above, you can run the pipeline to train and evaluate our model. We have provided a visualization function </w:t>
       </w:r>
-      <w:proofErr w:type="spellStart"/>
       <w:r>
         <w:rPr>
           <w:rStyle w:val="VerbatimChar"/>
         </w:rPr>
         <w:t>visualize_epochs</w:t>
       </w:r>
-      <w:proofErr w:type="spellEnd"/>
       <w:r>
         <w:t xml:space="preserve"> in </w:t>
       </w:r>
@@ -14932,14 +13759,12 @@
       <w:r>
         <w:t xml:space="preserve">: run the </w:t>
       </w:r>
-      <w:proofErr w:type="spellStart"/>
       <w:r>
         <w:rPr>
           <w:rStyle w:val="VerbatimChar"/>
         </w:rPr>
         <w:t>single_run</w:t>
       </w:r>
-      <w:proofErr w:type="spellEnd"/>
       <w:r>
         <w:t xml:space="preserve"> function in </w:t>
       </w:r>
@@ -14963,15 +13788,7 @@
         <w:t>Hint</w:t>
       </w:r>
       <w:r>
-        <w:t xml:space="preserve">: Do you observe any discrepancy between the trend of train loss and dev loss? What </w:t>
-      </w:r>
-      <w:proofErr w:type="gramStart"/>
-      <w:r>
-        <w:t>it might</w:t>
-      </w:r>
-      <w:proofErr w:type="gramEnd"/>
-      <w:r>
-        <w:t xml:space="preserve"> indicate?</w:t>
+        <w:t>: Do you observe any discrepancy between the trend of train loss and dev loss? What it might indicate?</w:t>
       </w:r>
       <w:r>
         <w:br/>
@@ -15010,24 +13827,14 @@
       <w:r>
         <w:t xml:space="preserve"> 4 different types of pre-trained word embeddings as different representational options for you to explore their effects on model performance. Again, we provide a visualization function </w:t>
       </w:r>
-      <w:proofErr w:type="spellStart"/>
       <w:r>
         <w:rPr>
           <w:rStyle w:val="VerbatimChar"/>
         </w:rPr>
         <w:t>visualize_configs</w:t>
       </w:r>
-      <w:proofErr w:type="spellEnd"/>
-      <w:r>
-        <w:t xml:space="preserve"> to depict the performance (dev loss and dev </w:t>
-      </w:r>
-      <w:proofErr w:type="spellStart"/>
-      <w:r>
-        <w:t>accurracy</w:t>
-      </w:r>
-      <w:proofErr w:type="spellEnd"/>
-      <w:r>
-        <w:t>) across model configurations with different embedding choices.</w:t>
+      <w:r>
+        <w:t xml:space="preserve"> to depict the performance (dev loss and dev accurracy) across model configurations with different embedding choices.</w:t>
       </w:r>
       <w:r>
         <w:br/>
@@ -15045,14 +13852,12 @@
       <w:r>
         <w:t xml:space="preserve">: run the </w:t>
       </w:r>
-      <w:proofErr w:type="spellStart"/>
       <w:r>
         <w:rPr>
           <w:rStyle w:val="VerbatimChar"/>
         </w:rPr>
         <w:t>explore_embeddings</w:t>
       </w:r>
-      <w:proofErr w:type="spellEnd"/>
       <w:r>
         <w:t xml:space="preserve"> function in </w:t>
       </w:r>
@@ -15076,15 +13881,7 @@
         <w:t>Hint</w:t>
       </w:r>
       <w:r>
-        <w:t xml:space="preserve">: Do you observe any performance differences across different embeddings? What might be the reason </w:t>
-      </w:r>
-      <w:proofErr w:type="gramStart"/>
-      <w:r>
-        <w:t>of</w:t>
-      </w:r>
-      <w:proofErr w:type="gramEnd"/>
-      <w:r>
-        <w:t xml:space="preserve"> such differences?</w:t>
+        <w:t>: Do you observe any performance differences across different embeddings? What might be the reason of such differences?</w:t>
       </w:r>
       <w:r>
         <w:br/>
@@ -15116,6 +13913,36 @@
         <w:t>Have feedback for this assignment? Found something confusing? We’d love to hear from you!</w:t>
       </w:r>
       <w:bookmarkEnd w:id="30"/>
+    </w:p>
+    <w:p>
+      <w:pPr>
+        <w:pStyle w:val="BodyText"/>
+        <w:numPr>
+          <w:ilvl w:val="0"/>
+          <w:numId w:val="21"/>
+        </w:numPr>
+      </w:pPr>
+      <w:r>
+        <w:t>Questions/sections should have points listed to provide an idea of how the assignment will be scored. Or the assignment description should include a rubric</w:t>
+      </w:r>
+    </w:p>
+    <w:p>
+      <w:pPr>
+        <w:pStyle w:val="BodyText"/>
+        <w:numPr>
+          <w:ilvl w:val="0"/>
+          <w:numId w:val="21"/>
+        </w:numPr>
+      </w:pPr>
+      <w:r>
+        <w:t xml:space="preserve">The requirements.txt file needs to include the line </w:t>
+      </w:r>
+      <w:r>
+        <w:t>scipy==1.10.1</w:t>
+      </w:r>
+      <w:r>
+        <w:t>, as new versions of it are incompatible with some of the dependencies gensim tries to install</w:t>
+      </w:r>
     </w:p>
     <w:sectPr>
       <w:footnotePr>
@@ -15396,6 +14223,118 @@
       <w:pPr>
         <w:ind w:left="6480" w:hanging="360"/>
       </w:pPr>
+    </w:lvl>
+  </w:abstractNum>
+  <w:abstractNum w:abstractNumId="3" w15:restartNumberingAfterBreak="0">
+    <w:nsid w:val="2C76568E"/>
+    <w:multiLevelType w:val="hybridMultilevel"/>
+    <w:tmpl w:val="BF70A70E"/>
+    <w:lvl w:ilvl="0" w:tplc="740420D4">
+      <w:numFmt w:val="bullet"/>
+      <w:lvlText w:val="-"/>
+      <w:lvlJc w:val="left"/>
+      <w:pPr>
+        <w:ind w:left="720" w:hanging="360"/>
+      </w:pPr>
+      <w:rPr>
+        <w:rFonts w:ascii="Aptos" w:eastAsiaTheme="minorHAnsi" w:hAnsi="Aptos" w:cstheme="minorBidi" w:hint="default"/>
+      </w:rPr>
+    </w:lvl>
+    <w:lvl w:ilvl="1" w:tplc="04090003" w:tentative="1">
+      <w:start w:val="1"/>
+      <w:numFmt w:val="bullet"/>
+      <w:lvlText w:val="o"/>
+      <w:lvlJc w:val="left"/>
+      <w:pPr>
+        <w:ind w:left="1440" w:hanging="360"/>
+      </w:pPr>
+      <w:rPr>
+        <w:rFonts w:ascii="Courier New" w:hAnsi="Courier New" w:cs="Courier New" w:hint="default"/>
+      </w:rPr>
+    </w:lvl>
+    <w:lvl w:ilvl="2" w:tplc="04090005" w:tentative="1">
+      <w:start w:val="1"/>
+      <w:numFmt w:val="bullet"/>
+      <w:lvlText w:val=""/>
+      <w:lvlJc w:val="left"/>
+      <w:pPr>
+        <w:ind w:left="2160" w:hanging="360"/>
+      </w:pPr>
+      <w:rPr>
+        <w:rFonts w:ascii="Wingdings" w:hAnsi="Wingdings" w:hint="default"/>
+      </w:rPr>
+    </w:lvl>
+    <w:lvl w:ilvl="3" w:tplc="04090001" w:tentative="1">
+      <w:start w:val="1"/>
+      <w:numFmt w:val="bullet"/>
+      <w:lvlText w:val=""/>
+      <w:lvlJc w:val="left"/>
+      <w:pPr>
+        <w:ind w:left="2880" w:hanging="360"/>
+      </w:pPr>
+      <w:rPr>
+        <w:rFonts w:ascii="Symbol" w:hAnsi="Symbol" w:hint="default"/>
+      </w:rPr>
+    </w:lvl>
+    <w:lvl w:ilvl="4" w:tplc="04090003" w:tentative="1">
+      <w:start w:val="1"/>
+      <w:numFmt w:val="bullet"/>
+      <w:lvlText w:val="o"/>
+      <w:lvlJc w:val="left"/>
+      <w:pPr>
+        <w:ind w:left="3600" w:hanging="360"/>
+      </w:pPr>
+      <w:rPr>
+        <w:rFonts w:ascii="Courier New" w:hAnsi="Courier New" w:cs="Courier New" w:hint="default"/>
+      </w:rPr>
+    </w:lvl>
+    <w:lvl w:ilvl="5" w:tplc="04090005" w:tentative="1">
+      <w:start w:val="1"/>
+      <w:numFmt w:val="bullet"/>
+      <w:lvlText w:val=""/>
+      <w:lvlJc w:val="left"/>
+      <w:pPr>
+        <w:ind w:left="4320" w:hanging="360"/>
+      </w:pPr>
+      <w:rPr>
+        <w:rFonts w:ascii="Wingdings" w:hAnsi="Wingdings" w:hint="default"/>
+      </w:rPr>
+    </w:lvl>
+    <w:lvl w:ilvl="6" w:tplc="04090001" w:tentative="1">
+      <w:start w:val="1"/>
+      <w:numFmt w:val="bullet"/>
+      <w:lvlText w:val=""/>
+      <w:lvlJc w:val="left"/>
+      <w:pPr>
+        <w:ind w:left="5040" w:hanging="360"/>
+      </w:pPr>
+      <w:rPr>
+        <w:rFonts w:ascii="Symbol" w:hAnsi="Symbol" w:hint="default"/>
+      </w:rPr>
+    </w:lvl>
+    <w:lvl w:ilvl="7" w:tplc="04090003" w:tentative="1">
+      <w:start w:val="1"/>
+      <w:numFmt w:val="bullet"/>
+      <w:lvlText w:val="o"/>
+      <w:lvlJc w:val="left"/>
+      <w:pPr>
+        <w:ind w:left="5760" w:hanging="360"/>
+      </w:pPr>
+      <w:rPr>
+        <w:rFonts w:ascii="Courier New" w:hAnsi="Courier New" w:cs="Courier New" w:hint="default"/>
+      </w:rPr>
+    </w:lvl>
+    <w:lvl w:ilvl="8" w:tplc="04090005" w:tentative="1">
+      <w:start w:val="1"/>
+      <w:numFmt w:val="bullet"/>
+      <w:lvlText w:val=""/>
+      <w:lvlJc w:val="left"/>
+      <w:pPr>
+        <w:ind w:left="6480" w:hanging="360"/>
+      </w:pPr>
+      <w:rPr>
+        <w:rFonts w:ascii="Wingdings" w:hAnsi="Wingdings" w:hint="default"/>
+      </w:rPr>
     </w:lvl>
   </w:abstractNum>
   <w:num w:numId="1" w16cid:durableId="1863981774">
@@ -15646,6 +14585,9 @@
   </w:num>
   <w:num w:numId="20" w16cid:durableId="1661037759">
     <w:abstractNumId w:val="1"/>
+  </w:num>
+  <w:num w:numId="21" w16cid:durableId="588276029">
+    <w:abstractNumId w:val="3"/>
   </w:num>
 </w:numbering>
 </file>
@@ -16117,7 +15059,6 @@
   <w:style w:type="character" w:default="1" w:styleId="DefaultParagraphFont">
     <w:name w:val="Default Paragraph Font"/>
     <w:uiPriority w:val="1"/>
-    <w:semiHidden/>
     <w:unhideWhenUsed/>
   </w:style>
   <w:style w:type="table" w:default="1" w:styleId="TableNormal">
@@ -17185,6 +16126,15 @@
 </file>
 
 <file path=customXml/item1.xml><?xml version="1.0" encoding="utf-8"?>
+<?mso-contentType ?>
+<FormTemplates xmlns="http://schemas.microsoft.com/sharepoint/v3/contenttype/forms">
+  <Display>DocumentLibraryForm</Display>
+  <Edit>DocumentLibraryForm</Edit>
+  <New>DocumentLibraryForm</New>
+</FormTemplates>
+</file>
+
+<file path=customXml/item2.xml><?xml version="1.0" encoding="utf-8"?>
 <ct:contentTypeSchema xmlns:ct="http://schemas.microsoft.com/office/2006/metadata/contentType" xmlns:ma="http://schemas.microsoft.com/office/2006/metadata/properties/metaAttributes" ct:_="" ma:_="" ma:contentTypeName="Document" ma:contentTypeID="0x010100681B81209776AF40B8AAD3C366C78D42" ma:contentTypeVersion="19" ma:contentTypeDescription="Create a new document." ma:contentTypeScope="" ma:versionID="fbb3406e25de908b5a868738d5cb1834">
   <xsd:schema xmlns:xsd="http://www.w3.org/2001/XMLSchema" xmlns:xs="http://www.w3.org/2001/XMLSchema" xmlns:p="http://schemas.microsoft.com/office/2006/metadata/properties" xmlns:ns2="e3b5c32c-df6c-443f-b08b-73d85d62f2b5" xmlns:ns3="168931df-3f45-4445-be76-105235143e52" targetNamespace="http://schemas.microsoft.com/office/2006/metadata/properties" ma:root="true" ma:fieldsID="a51a2fd210533027d0c682d7a8bd76c2" ns2:_="" ns3:_="">
     <xsd:import namespace="e3b5c32c-df6c-443f-b08b-73d85d62f2b5"/>
@@ -17447,15 +16397,6 @@
 </ct:contentTypeSchema>
 </file>
 
-<file path=customXml/item2.xml><?xml version="1.0" encoding="utf-8"?>
-<?mso-contentType ?>
-<FormTemplates xmlns="http://schemas.microsoft.com/sharepoint/v3/contenttype/forms">
-  <Display>DocumentLibraryForm</Display>
-  <Edit>DocumentLibraryForm</Edit>
-  <New>DocumentLibraryForm</New>
-</FormTemplates>
-</file>
-
 <file path=customXml/item3.xml><?xml version="1.0" encoding="utf-8"?>
 <p:properties xmlns:p="http://schemas.microsoft.com/office/2006/metadata/properties" xmlns:xsi="http://www.w3.org/2001/XMLSchema-instance" xmlns:pc="http://schemas.microsoft.com/office/infopath/2007/PartnerControls">
   <documentManagement>
@@ -17469,6 +16410,14 @@
 </file>
 
 <file path=customXml/itemProps1.xml><?xml version="1.0" encoding="utf-8"?>
+<ds:datastoreItem xmlns:ds="http://schemas.openxmlformats.org/officeDocument/2006/customXml" ds:itemID="{B6B640E2-4661-45B3-A56D-901C2DAA3622}">
+  <ds:schemaRefs>
+    <ds:schemaRef ds:uri="http://schemas.microsoft.com/sharepoint/v3/contenttype/forms"/>
+  </ds:schemaRefs>
+</ds:datastoreItem>
+</file>
+
+<file path=customXml/itemProps2.xml><?xml version="1.0" encoding="utf-8"?>
 <ds:datastoreItem xmlns:ds="http://schemas.openxmlformats.org/officeDocument/2006/customXml" ds:itemID="{D65C39E2-26B6-4D39-877F-CA6168FF4198}">
   <ds:schemaRefs>
     <ds:schemaRef ds:uri="http://schemas.microsoft.com/office/2006/metadata/contentType"/>
@@ -17487,14 +16436,6 @@
 </ds:datastoreItem>
 </file>
 
-<file path=customXml/itemProps2.xml><?xml version="1.0" encoding="utf-8"?>
-<ds:datastoreItem xmlns:ds="http://schemas.openxmlformats.org/officeDocument/2006/customXml" ds:itemID="{B6B640E2-4661-45B3-A56D-901C2DAA3622}">
-  <ds:schemaRefs>
-    <ds:schemaRef ds:uri="http://schemas.microsoft.com/sharepoint/v3/contenttype/forms"/>
-  </ds:schemaRefs>
-</ds:datastoreItem>
-</file>
-
 <file path=customXml/itemProps3.xml><?xml version="1.0" encoding="utf-8"?>
 <ds:datastoreItem xmlns:ds="http://schemas.openxmlformats.org/officeDocument/2006/customXml" ds:itemID="{9D7832D6-4007-44CB-8480-6F5C4815B820}">
   <ds:schemaRefs>

--- a/hw1.docx
+++ b/hw1.docx
@@ -3238,7 +3238,23 @@
           <w:iCs/>
         </w:rPr>
         <w:br/>
-        <w:t>Then you must program, in PyTorch, no less,</w:t>
+        <w:t xml:space="preserve">Then you must program, in </w:t>
+      </w:r>
+      <w:proofErr w:type="spellStart"/>
+      <w:r>
+        <w:rPr>
+          <w:i/>
+          <w:iCs/>
+        </w:rPr>
+        <w:t>PyTorch</w:t>
+      </w:r>
+      <w:proofErr w:type="spellEnd"/>
+      <w:r>
+        <w:rPr>
+          <w:i/>
+          <w:iCs/>
+        </w:rPr>
+        <w:t>, no less,</w:t>
       </w:r>
       <w:r>
         <w:rPr>
@@ -7075,7 +7091,15 @@
         <w:pStyle w:val="FirstParagraph"/>
       </w:pPr>
       <w:r>
-        <w:t xml:space="preserve">For independent identically distributed (i.i.d.) random variables </w:t>
+        <w:t>For independent identically distributed (</w:t>
+      </w:r>
+      <w:proofErr w:type="spellStart"/>
+      <w:r>
+        <w:t>i.i.d.</w:t>
+      </w:r>
+      <w:proofErr w:type="spellEnd"/>
+      <w:r>
+        <w:t xml:space="preserve">) random variables </w:t>
       </w:r>
       <m:oMath>
         <m:sSub>
@@ -11645,7 +11669,15 @@
         </w:numPr>
       </w:pPr>
       <w:r>
-        <w:t>get familiar with PyTorch and its basics.</w:t>
+        <w:t xml:space="preserve">get familiar with </w:t>
+      </w:r>
+      <w:proofErr w:type="spellStart"/>
+      <w:r>
+        <w:t>PyTorch</w:t>
+      </w:r>
+      <w:proofErr w:type="spellEnd"/>
+      <w:r>
+        <w:t xml:space="preserve"> and its basics.</w:t>
       </w:r>
     </w:p>
     <w:p>
@@ -11656,7 +11688,15 @@
         </w:numPr>
       </w:pPr>
       <w:r>
-        <w:t>build simple text classifiers with Pytorch for sentiment classification.</w:t>
+        <w:t xml:space="preserve">build simple text classifiers with </w:t>
+      </w:r>
+      <w:proofErr w:type="spellStart"/>
+      <w:r>
+        <w:t>Pytorch</w:t>
+      </w:r>
+      <w:proofErr w:type="spellEnd"/>
+      <w:r>
+        <w:t xml:space="preserve"> for sentiment classification.</w:t>
       </w:r>
     </w:p>
     <w:p>
@@ -11684,7 +11724,15 @@
         <w:pStyle w:val="FirstParagraph"/>
       </w:pPr>
       <w:r>
-        <w:t>The code base for this homework can be found through our Canvas page. Your task is to fill in the missing parts in the skeleton code, following the requirements, guidance, and tips provided in this pdf and the comments in the corresponding .py files. The code base has the following structure:</w:t>
+        <w:t>The code base for this homework can be found through our Canvas page. Your task is to fill in the missing parts in the skeleton code, following the requirements, guidance, and tips provided in this pdf and the comments in the corresponding .</w:t>
+      </w:r>
+      <w:proofErr w:type="spellStart"/>
+      <w:r>
+        <w:t>py</w:t>
+      </w:r>
+      <w:proofErr w:type="spellEnd"/>
+      <w:r>
+        <w:t xml:space="preserve"> files. The code base has the following structure:</w:t>
       </w:r>
     </w:p>
     <w:p>
@@ -11701,7 +11749,15 @@
         <w:t>basics.py</w:t>
       </w:r>
       <w:r>
-        <w:t xml:space="preserve"> introduces and demonstrates the usage of PyTorch basics, e.g. tensors, tensor operations, etc.</w:t>
+        <w:t xml:space="preserve"> introduces and demonstrates the usage of </w:t>
+      </w:r>
+      <w:proofErr w:type="spellStart"/>
+      <w:r>
+        <w:t>PyTorch</w:t>
+      </w:r>
+      <w:proofErr w:type="spellEnd"/>
+      <w:r>
+        <w:t xml:space="preserve"> basics, e.g. tensors, tensor operations, etc.</w:t>
       </w:r>
     </w:p>
     <w:p>
@@ -11718,7 +11774,15 @@
         <w:t>model.py</w:t>
       </w:r>
       <w:r>
-        <w:t xml:space="preserve"> implements a sentiment classifier on movie reviews from scratch with PyTorch.</w:t>
+        <w:t xml:space="preserve"> implements a sentiment classifier on movie reviews from scratch with </w:t>
+      </w:r>
+      <w:proofErr w:type="spellStart"/>
+      <w:r>
+        <w:t>PyTorch</w:t>
+      </w:r>
+      <w:proofErr w:type="spellEnd"/>
+      <w:r>
+        <w:t>.</w:t>
       </w:r>
     </w:p>
     <w:p>
@@ -11852,8 +11916,13 @@
       </w:pPr>
       <w:bookmarkStart w:id="15" w:name="pytorch-basics"/>
       <w:bookmarkEnd w:id="14"/>
-      <w:r>
-        <w:t>PyTorch Basics</w:t>
+      <w:proofErr w:type="spellStart"/>
+      <w:r>
+        <w:t>PyTorch</w:t>
+      </w:r>
+      <w:proofErr w:type="spellEnd"/>
+      <w:r>
+        <w:t xml:space="preserve"> Basics</w:t>
       </w:r>
     </w:p>
     <w:p>
@@ -11863,12 +11932,14 @@
       <w:r>
         <w:t xml:space="preserve">Throughout this course, we will explore several interesting programming problems where you will gain hands-on experience by implementing the concepts/methods/models learned in the lectures. Many of the implementations will be based on the </w:t>
       </w:r>
+      <w:proofErr w:type="spellStart"/>
       <w:r>
         <w:rPr>
           <w:rStyle w:val="VerbatimChar"/>
         </w:rPr>
         <w:t>PyTorch</w:t>
       </w:r>
+      <w:proofErr w:type="spellEnd"/>
       <w:r>
         <w:t xml:space="preserve"> framework.</w:t>
       </w:r>
@@ -11878,15 +11949,33 @@
         <w:pStyle w:val="BodyText"/>
       </w:pPr>
       <w:hyperlink r:id="rId11">
+        <w:proofErr w:type="spellStart"/>
         <w:r>
           <w:rPr>
             <w:rStyle w:val="Hyperlink"/>
           </w:rPr>
           <w:t>PyTorch</w:t>
         </w:r>
+        <w:proofErr w:type="spellEnd"/>
       </w:hyperlink>
       <w:r>
-        <w:t xml:space="preserve"> is an open-source machine learning library for Python. It is widely used for applications such as natural language processing, computer vision, etc. It was initially developed by the Facebook artificial intelligence research group (FAIR). PyTorch redesigns and implements Torch in Python while sharing the same core C libraries for the backend code. PyTorch developers tuned this back-end code to run Python efficiently.</w:t>
+        <w:t xml:space="preserve"> is an open-source machine learning library for Python. It is widely used for applications such as natural language processing, computer vision, etc. It was initially developed by the Facebook artificial intelligence research group (FAIR). </w:t>
+      </w:r>
+      <w:proofErr w:type="spellStart"/>
+      <w:r>
+        <w:t>PyTorch</w:t>
+      </w:r>
+      <w:proofErr w:type="spellEnd"/>
+      <w:r>
+        <w:t xml:space="preserve"> redesigns and implements Torch in Python while sharing the same core C libraries for the backend code. </w:t>
+      </w:r>
+      <w:proofErr w:type="spellStart"/>
+      <w:r>
+        <w:t>PyTorch</w:t>
+      </w:r>
+      <w:proofErr w:type="spellEnd"/>
+      <w:r>
+        <w:t xml:space="preserve"> developers tuned this back-end code to run Python efficiently.</w:t>
       </w:r>
     </w:p>
     <w:p>
@@ -11895,7 +11984,15 @@
       </w:pPr>
       <w:bookmarkStart w:id="16" w:name="why-pytorch"/>
       <w:r>
-        <w:t>Why PyTorch?</w:t>
+        <w:t xml:space="preserve">Why </w:t>
+      </w:r>
+      <w:proofErr w:type="spellStart"/>
+      <w:r>
+        <w:t>PyTorch</w:t>
+      </w:r>
+      <w:proofErr w:type="spellEnd"/>
+      <w:r>
+        <w:t>?</w:t>
       </w:r>
     </w:p>
     <w:p>
@@ -11906,7 +12003,15 @@
         </w:numPr>
       </w:pPr>
       <w:r>
-        <w:t>Easy interface: PyTorch offers easy-to-use API. It is easy to understand and debug the code.</w:t>
+        <w:t xml:space="preserve">Easy interface: </w:t>
+      </w:r>
+      <w:proofErr w:type="spellStart"/>
+      <w:r>
+        <w:t>PyTorch</w:t>
+      </w:r>
+      <w:proofErr w:type="spellEnd"/>
+      <w:r>
+        <w:t xml:space="preserve"> offers easy-to-use API. It is easy to understand and debug the code.</w:t>
       </w:r>
     </w:p>
     <w:p>
@@ -11936,7 +12041,15 @@
         <w:pStyle w:val="FirstParagraph"/>
       </w:pPr>
       <w:r>
-        <w:t>In the first part of this programming homework, we will learn about some fundamental components of PyTorch, its core representation (tensor), and its operations.</w:t>
+        <w:t xml:space="preserve">In the first part of this programming homework, we will learn about some fundamental components of </w:t>
+      </w:r>
+      <w:proofErr w:type="spellStart"/>
+      <w:r>
+        <w:t>PyTorch</w:t>
+      </w:r>
+      <w:proofErr w:type="spellEnd"/>
+      <w:r>
+        <w:t>, its core representation (tensor), and its operations.</w:t>
       </w:r>
     </w:p>
     <w:p>
@@ -11954,16 +12067,58 @@
         <w:pStyle w:val="FirstParagraph"/>
       </w:pPr>
       <w:r>
-        <w:t>A PyTorch tensor (</w:t>
-      </w:r>
+        <w:t xml:space="preserve">A </w:t>
+      </w:r>
+      <w:proofErr w:type="spellStart"/>
+      <w:r>
+        <w:t>PyTorch</w:t>
+      </w:r>
+      <w:proofErr w:type="spellEnd"/>
+      <w:r>
+        <w:t xml:space="preserve"> tensor (</w:t>
+      </w:r>
+      <w:proofErr w:type="spellStart"/>
       <w:r>
         <w:rPr>
           <w:rStyle w:val="VerbatimChar"/>
         </w:rPr>
         <w:t>torch.Tensor</w:t>
       </w:r>
-      <w:r>
-        <w:t>) is a multi-dimensional matrix containing elements of a single data type. They are just like numpy arrays, but they can run on GPU and allow automatic differentiation. We first create a few PyTorch tensors to work with. There are multiple ways to create and initialize PyTorch tensors – from a list or NumPy array, or with some PyTorch functions.</w:t>
+      <w:proofErr w:type="spellEnd"/>
+      <w:r>
+        <w:t xml:space="preserve">) is a multi-dimensional matrix containing elements of a single data type. They are just like </w:t>
+      </w:r>
+      <w:proofErr w:type="spellStart"/>
+      <w:r>
+        <w:t>numpy</w:t>
+      </w:r>
+      <w:proofErr w:type="spellEnd"/>
+      <w:r>
+        <w:t xml:space="preserve"> arrays, but they can run on GPU and allow automatic differentiation. We first create a few </w:t>
+      </w:r>
+      <w:proofErr w:type="spellStart"/>
+      <w:r>
+        <w:t>PyTorch</w:t>
+      </w:r>
+      <w:proofErr w:type="spellEnd"/>
+      <w:r>
+        <w:t xml:space="preserve"> tensors to work with. There are multiple ways to create and initialize </w:t>
+      </w:r>
+      <w:proofErr w:type="spellStart"/>
+      <w:r>
+        <w:t>PyTorch</w:t>
+      </w:r>
+      <w:proofErr w:type="spellEnd"/>
+      <w:r>
+        <w:t xml:space="preserve"> tensors – from a list or NumPy array, or with some </w:t>
+      </w:r>
+      <w:proofErr w:type="spellStart"/>
+      <w:r>
+        <w:t>PyTorch</w:t>
+      </w:r>
+      <w:proofErr w:type="spellEnd"/>
+      <w:r>
+        <w:t xml:space="preserve"> functions.</w:t>
       </w:r>
     </w:p>
     <w:p>
@@ -11973,12 +12128,14 @@
       <w:r>
         <w:t xml:space="preserve">Read and run the </w:t>
       </w:r>
+      <w:proofErr w:type="spellStart"/>
       <w:r>
         <w:rPr>
           <w:rStyle w:val="VerbatimChar"/>
         </w:rPr>
         <w:t>tensor_creation</w:t>
       </w:r>
+      <w:proofErr w:type="spellEnd"/>
       <w:r>
         <w:t xml:space="preserve"> function in </w:t>
       </w:r>
@@ -12010,14 +12167,40 @@
       <w:r>
         <w:t xml:space="preserve">Similar to how you deal with arrays in </w:t>
       </w:r>
+      <w:proofErr w:type="spellStart"/>
       <w:r>
         <w:rPr>
           <w:rStyle w:val="VerbatimChar"/>
         </w:rPr>
         <w:t>Numpy</w:t>
       </w:r>
-      <w:r>
-        <w:t>, most of the operations that exisit in numpy, also exist in PyTorch. They also share a very similar interface (</w:t>
+      <w:proofErr w:type="spellEnd"/>
+      <w:r>
+        <w:t xml:space="preserve">, most of the operations that </w:t>
+      </w:r>
+      <w:proofErr w:type="spellStart"/>
+      <w:r>
+        <w:t>exisit</w:t>
+      </w:r>
+      <w:proofErr w:type="spellEnd"/>
+      <w:r>
+        <w:t xml:space="preserve"> in </w:t>
+      </w:r>
+      <w:proofErr w:type="spellStart"/>
+      <w:r>
+        <w:t>numpy</w:t>
+      </w:r>
+      <w:proofErr w:type="spellEnd"/>
+      <w:r>
+        <w:t xml:space="preserve">, also exist in </w:t>
+      </w:r>
+      <w:proofErr w:type="spellStart"/>
+      <w:r>
+        <w:t>PyTorch</w:t>
+      </w:r>
+      <w:proofErr w:type="spellEnd"/>
+      <w:r>
+        <w:t>. They also share a very similar interface (</w:t>
       </w:r>
       <w:hyperlink r:id="rId12">
         <w:r>
@@ -12038,12 +12221,14 @@
       <w:r>
         <w:t xml:space="preserve">Read and run the </w:t>
       </w:r>
+      <w:proofErr w:type="spellStart"/>
       <w:r>
         <w:rPr>
           <w:rStyle w:val="VerbatimChar"/>
         </w:rPr>
         <w:t>tensor_operations</w:t>
       </w:r>
+      <w:proofErr w:type="spellEnd"/>
       <w:r>
         <w:t xml:space="preserve"> function in </w:t>
       </w:r>
@@ -12114,11 +12299,19 @@
         <w:t xml:space="preserve">Element-wise sum: </w:t>
       </w:r>
       <w:hyperlink r:id="rId13">
+        <w:proofErr w:type="spellStart"/>
         <w:r>
           <w:rPr>
             <w:rStyle w:val="VerbatimChar"/>
           </w:rPr>
-          <w:t>torch.add()</w:t>
+          <w:t>torch.add</w:t>
+        </w:r>
+        <w:proofErr w:type="spellEnd"/>
+        <w:r>
+          <w:rPr>
+            <w:rStyle w:val="VerbatimChar"/>
+          </w:rPr>
+          <w:t>()</w:t>
         </w:r>
       </w:hyperlink>
     </w:p>
@@ -12133,11 +12326,19 @@
         <w:t xml:space="preserve">Element-wise multiplication: </w:t>
       </w:r>
       <w:hyperlink r:id="rId14">
+        <w:proofErr w:type="spellStart"/>
         <w:r>
           <w:rPr>
             <w:rStyle w:val="VerbatimChar"/>
           </w:rPr>
-          <w:t>torch.mul()</w:t>
+          <w:t>torch.mul</w:t>
+        </w:r>
+        <w:proofErr w:type="spellEnd"/>
+        <w:r>
+          <w:rPr>
+            <w:rStyle w:val="VerbatimChar"/>
+          </w:rPr>
+          <w:t>()</w:t>
         </w:r>
       </w:hyperlink>
     </w:p>
@@ -12146,7 +12347,15 @@
         <w:pStyle w:val="FirstParagraph"/>
       </w:pPr>
       <w:r>
-        <w:t xml:space="preserve">Instead of explicitly invoking PyTorch functions, we may use </w:t>
+        <w:t xml:space="preserve">Instead of explicitly invoking </w:t>
+      </w:r>
+      <w:proofErr w:type="spellStart"/>
+      <w:r>
+        <w:t>PyTorch</w:t>
+      </w:r>
+      <w:proofErr w:type="spellEnd"/>
+      <w:r>
+        <w:t xml:space="preserve"> functions, we may use </w:t>
       </w:r>
       <w:hyperlink r:id="rId15" w:anchor="mapping-operators-to-functions">
         <w:r>
@@ -12157,7 +12366,15 @@
         </w:r>
       </w:hyperlink>
       <w:r>
-        <w:t xml:space="preserve"> in Python. For example, given two PyTorch tensors </w:t>
+        <w:t xml:space="preserve"> in Python. For example, given two </w:t>
+      </w:r>
+      <w:proofErr w:type="spellStart"/>
+      <w:r>
+        <w:t>PyTorch</w:t>
+      </w:r>
+      <w:proofErr w:type="spellEnd"/>
+      <w:r>
+        <w:t xml:space="preserve"> tensors </w:t>
       </w:r>
       <w:r>
         <w:rPr>
@@ -12177,11 +12394,19 @@
       <w:r>
         <w:t xml:space="preserve">, </w:t>
       </w:r>
+      <w:proofErr w:type="spellStart"/>
       <w:r>
         <w:rPr>
           <w:rStyle w:val="VerbatimChar"/>
         </w:rPr>
-        <w:t>torch.add(a, b)</w:t>
+        <w:t>torch.add</w:t>
+      </w:r>
+      <w:proofErr w:type="spellEnd"/>
+      <w:r>
+        <w:rPr>
+          <w:rStyle w:val="VerbatimChar"/>
+        </w:rPr>
+        <w:t>(a, b)</w:t>
       </w:r>
       <w:r>
         <w:t xml:space="preserve"> is equivalent to </w:t>
@@ -12203,12 +12428,14 @@
       <w:r>
         <w:t xml:space="preserve">Read and run the </w:t>
       </w:r>
+      <w:proofErr w:type="spellStart"/>
       <w:r>
         <w:rPr>
           <w:rStyle w:val="VerbatimChar"/>
         </w:rPr>
         <w:t>math_operations</w:t>
       </w:r>
+      <w:proofErr w:type="spellEnd"/>
       <w:r>
         <w:t xml:space="preserve"> function in </w:t>
       </w:r>
@@ -12228,8 +12455,13 @@
       </w:pPr>
       <w:bookmarkStart w:id="20" w:name="pytorch-and-numpy-bridge"/>
       <w:bookmarkEnd w:id="19"/>
-      <w:r>
-        <w:t>PyTorch and NumPy Bridge</w:t>
+      <w:proofErr w:type="spellStart"/>
+      <w:r>
+        <w:t>PyTorch</w:t>
+      </w:r>
+      <w:proofErr w:type="spellEnd"/>
+      <w:r>
+        <w:t xml:space="preserve"> and NumPy Bridge</w:t>
       </w:r>
     </w:p>
     <w:p>
@@ -12237,7 +12469,15 @@
         <w:pStyle w:val="FirstParagraph"/>
       </w:pPr>
       <w:r>
-        <w:t>It is also very convenient to convert PyTorch tensors to NumPy arrays, and vice versa.</w:t>
+        <w:t xml:space="preserve">It is also very convenient to convert </w:t>
+      </w:r>
+      <w:proofErr w:type="spellStart"/>
+      <w:r>
+        <w:t>PyTorch</w:t>
+      </w:r>
+      <w:proofErr w:type="spellEnd"/>
+      <w:r>
+        <w:t xml:space="preserve"> tensors to NumPy arrays, and vice versa.</w:t>
       </w:r>
     </w:p>
     <w:p>
@@ -12254,17 +12494,33 @@
         <w:rPr>
           <w:rStyle w:val="VerbatimChar"/>
         </w:rPr>
-        <w:t>.numpy()</w:t>
+        <w:t>.</w:t>
+      </w:r>
+      <w:proofErr w:type="spellStart"/>
+      <w:r>
+        <w:rPr>
+          <w:rStyle w:val="VerbatimChar"/>
+        </w:rPr>
+        <w:t>numpy</w:t>
+      </w:r>
+      <w:proofErr w:type="spellEnd"/>
+      <w:r>
+        <w:rPr>
+          <w:rStyle w:val="VerbatimChar"/>
+        </w:rPr>
+        <w:t>()</w:t>
       </w:r>
       <w:r>
         <w:t xml:space="preserve"> on a tensor, we can easily convert tensor to </w:t>
       </w:r>
+      <w:proofErr w:type="spellStart"/>
       <w:r>
         <w:rPr>
           <w:rStyle w:val="VerbatimChar"/>
         </w:rPr>
         <w:t>ndarray</w:t>
       </w:r>
+      <w:proofErr w:type="spellEnd"/>
       <w:r>
         <w:t>.</w:t>
       </w:r>
@@ -12279,23 +12535,55 @@
       <w:r>
         <w:t xml:space="preserve">To convert NumPy </w:t>
       </w:r>
+      <w:proofErr w:type="spellStart"/>
       <w:r>
         <w:rPr>
           <w:rStyle w:val="VerbatimChar"/>
         </w:rPr>
         <w:t>ndarray</w:t>
       </w:r>
-      <w:r>
-        <w:t xml:space="preserve"> to PyTorch tensor, we can use </w:t>
+      <w:proofErr w:type="spellEnd"/>
+      <w:r>
+        <w:t xml:space="preserve"> to </w:t>
+      </w:r>
+      <w:proofErr w:type="spellStart"/>
+      <w:r>
+        <w:t>PyTorch</w:t>
+      </w:r>
+      <w:proofErr w:type="spellEnd"/>
+      <w:r>
+        <w:t xml:space="preserve"> tensor, we can use </w:t>
       </w:r>
       <w:r>
         <w:rPr>
           <w:rStyle w:val="VerbatimChar"/>
         </w:rPr>
-        <w:t>.from_numpy()</w:t>
-      </w:r>
-      <w:r>
-        <w:t xml:space="preserve"> to convert ndarray to tensor</w:t>
+        <w:t>.</w:t>
+      </w:r>
+      <w:proofErr w:type="spellStart"/>
+      <w:r>
+        <w:rPr>
+          <w:rStyle w:val="VerbatimChar"/>
+        </w:rPr>
+        <w:t>from_numpy</w:t>
+      </w:r>
+      <w:proofErr w:type="spellEnd"/>
+      <w:r>
+        <w:rPr>
+          <w:rStyle w:val="VerbatimChar"/>
+        </w:rPr>
+        <w:t>()</w:t>
+      </w:r>
+      <w:r>
+        <w:t xml:space="preserve"> to convert </w:t>
+      </w:r>
+      <w:proofErr w:type="spellStart"/>
+      <w:r>
+        <w:t>ndarray</w:t>
+      </w:r>
+      <w:proofErr w:type="spellEnd"/>
+      <w:r>
+        <w:t xml:space="preserve"> to tensor</w:t>
       </w:r>
     </w:p>
     <w:p>
@@ -12305,12 +12593,14 @@
       <w:r>
         <w:t xml:space="preserve">Read and run the </w:t>
       </w:r>
+      <w:proofErr w:type="spellStart"/>
       <w:r>
         <w:rPr>
           <w:rStyle w:val="VerbatimChar"/>
         </w:rPr>
         <w:t>torch_numpy</w:t>
       </w:r>
+      <w:proofErr w:type="spellEnd"/>
       <w:r>
         <w:t xml:space="preserve"> function in </w:t>
       </w:r>
@@ -12321,7 +12611,15 @@
         <w:t>basic.py</w:t>
       </w:r>
       <w:r>
-        <w:t>, which detailed the torch-numpy conversions.</w:t>
+        <w:t>, which detailed the torch-</w:t>
+      </w:r>
+      <w:proofErr w:type="spellStart"/>
+      <w:r>
+        <w:t>numpy</w:t>
+      </w:r>
+      <w:proofErr w:type="spellEnd"/>
+      <w:r>
+        <w:t xml:space="preserve"> conversions.</w:t>
       </w:r>
     </w:p>
     <w:p>
@@ -12332,7 +12630,15 @@
       <w:bookmarkEnd w:id="15"/>
       <w:bookmarkEnd w:id="20"/>
       <w:r>
-        <w:t>Sentiment Classification with PyTorch and Word Embeddings</w:t>
+        <w:t xml:space="preserve">Sentiment Classification with </w:t>
+      </w:r>
+      <w:proofErr w:type="spellStart"/>
+      <w:r>
+        <w:t>PyTorch</w:t>
+      </w:r>
+      <w:proofErr w:type="spellEnd"/>
+      <w:r>
+        <w:t xml:space="preserve"> and Word Embeddings</w:t>
       </w:r>
     </w:p>
     <w:p>
@@ -12340,7 +12646,15 @@
         <w:pStyle w:val="FirstParagraph"/>
       </w:pPr>
       <w:r>
-        <w:t xml:space="preserve">In the second part of the programming homework, we will build a simple sentiment classifier using PyTorch, with additional different word embeddings. We will use the </w:t>
+        <w:t xml:space="preserve">In the second part of the programming homework, we will build a simple sentiment classifier using </w:t>
+      </w:r>
+      <w:proofErr w:type="spellStart"/>
+      <w:r>
+        <w:t>PyTorch</w:t>
+      </w:r>
+      <w:proofErr w:type="spellEnd"/>
+      <w:r>
+        <w:t xml:space="preserve">, with additional different word embeddings. We will use the </w:t>
       </w:r>
       <w:hyperlink r:id="rId16">
         <w:r>
@@ -12359,7 +12673,23 @@
         <w:pStyle w:val="BodyText"/>
       </w:pPr>
       <w:r>
-        <w:t>Spend a few minutes reading a few examples on Huggingface to get a better sense of what this dataset looks like. We will use Huggingface’s datasets library to download this dataset locally.</w:t>
+        <w:t xml:space="preserve">Spend a few minutes reading a few examples on </w:t>
+      </w:r>
+      <w:proofErr w:type="spellStart"/>
+      <w:r>
+        <w:t>Huggingface</w:t>
+      </w:r>
+      <w:proofErr w:type="spellEnd"/>
+      <w:r>
+        <w:t xml:space="preserve"> to get a better sense of what this dataset looks like. We will use </w:t>
+      </w:r>
+      <w:proofErr w:type="spellStart"/>
+      <w:r>
+        <w:t>Huggingface’s</w:t>
+      </w:r>
+      <w:proofErr w:type="spellEnd"/>
+      <w:r>
+        <w:t xml:space="preserve"> datasets library to download this dataset locally.</w:t>
       </w:r>
     </w:p>
     <w:p>
@@ -12403,12 +12733,14 @@
       <w:r>
         <w:t xml:space="preserve">Read the </w:t>
       </w:r>
+      <w:proofErr w:type="spellStart"/>
       <w:r>
         <w:rPr>
           <w:rStyle w:val="VerbatimChar"/>
         </w:rPr>
         <w:t>load_data</w:t>
       </w:r>
+      <w:proofErr w:type="spellEnd"/>
       <w:r>
         <w:t xml:space="preserve"> function in </w:t>
       </w:r>
@@ -12591,7 +12923,15 @@
         <w:t>(word) embeddings</w:t>
       </w:r>
       <w:r>
-        <w:t xml:space="preserve">, which we will be mostly referring to in this and the following homework. The most widely adopted frameworks for obtaining word embeddings are learning-based methods that focus on word co-occurrence patterns in local context windows, e.g. Word2vec , or global co-occurrence statistics, e.g. GloVe . And it has been </w:t>
+        <w:t xml:space="preserve">, which we will be mostly referring to in this and the following homework. The most widely adopted frameworks for obtaining word embeddings are learning-based methods that focus on word co-occurrence patterns in local context windows, e.g. Word2vec , or global co-occurrence statistics, e.g. </w:t>
+      </w:r>
+      <w:proofErr w:type="spellStart"/>
+      <w:r>
+        <w:t>GloVe</w:t>
+      </w:r>
+      <w:proofErr w:type="spellEnd"/>
+      <w:r>
+        <w:t xml:space="preserve"> . And it has been </w:t>
       </w:r>
       <w:r>
         <w:lastRenderedPageBreak/>
@@ -12627,7 +12967,15 @@
       <w:bookmarkStart w:id="24" w:name="Xa4b336bd2f23723f5cb0ebff211b857a2148303"/>
       <w:bookmarkEnd w:id="23"/>
       <w:r>
-        <w:t>String to Feature: Featurizing Input Text with Word Embeddings</w:t>
+        <w:t xml:space="preserve">String to Feature: </w:t>
+      </w:r>
+      <w:proofErr w:type="spellStart"/>
+      <w:r>
+        <w:t>Featurizing</w:t>
+      </w:r>
+      <w:proofErr w:type="spellEnd"/>
+      <w:r>
+        <w:t xml:space="preserve"> Input Text with Word Embeddings</w:t>
       </w:r>
     </w:p>
     <w:p>
@@ -12656,49 +13004,75 @@
         <w:t xml:space="preserve">In this homework, we leverage several pre-trained embeddings provided in </w:t>
       </w:r>
       <w:hyperlink r:id="rId19" w:anchor="documentation">
+        <w:proofErr w:type="spellStart"/>
         <w:r>
           <w:rPr>
             <w:rStyle w:val="VerbatimChar"/>
           </w:rPr>
           <w:t>Gensim</w:t>
         </w:r>
+        <w:proofErr w:type="spellEnd"/>
       </w:hyperlink>
       <w:r>
         <w:t xml:space="preserve">: a Python library for topic modeling, document indexing and similarity retrieval with large corpora. As you will see in the code base, each </w:t>
       </w:r>
+      <w:proofErr w:type="spellStart"/>
       <w:r>
         <w:rPr>
           <w:rStyle w:val="VerbatimChar"/>
         </w:rPr>
         <w:t>Gensim</w:t>
       </w:r>
-      <w:r>
-        <w:t xml:space="preserve"> embeddings is a KeyedVectors that stores embeddings of the vocabulary as a numpy </w:t>
-      </w:r>
+      <w:proofErr w:type="spellEnd"/>
+      <w:r>
+        <w:t xml:space="preserve"> embeddings is a </w:t>
+      </w:r>
+      <w:proofErr w:type="spellStart"/>
+      <w:r>
+        <w:t>KeyedVectors</w:t>
+      </w:r>
+      <w:proofErr w:type="spellEnd"/>
+      <w:r>
+        <w:t xml:space="preserve"> that stores embeddings of the vocabulary as a </w:t>
+      </w:r>
+      <w:proofErr w:type="spellStart"/>
+      <w:r>
+        <w:t>numpy</w:t>
+      </w:r>
+      <w:proofErr w:type="spellEnd"/>
+      <w:r>
+        <w:t xml:space="preserve"> </w:t>
+      </w:r>
+      <w:proofErr w:type="spellStart"/>
       <w:r>
         <w:rPr>
           <w:rStyle w:val="VerbatimChar"/>
         </w:rPr>
         <w:t>ndarray</w:t>
       </w:r>
+      <w:proofErr w:type="spellEnd"/>
       <w:r>
         <w:t xml:space="preserve"> with shape [</w:t>
       </w:r>
+      <w:proofErr w:type="spellStart"/>
       <w:r>
         <w:rPr>
           <w:rStyle w:val="VerbatimChar"/>
         </w:rPr>
         <w:t>vocab_size</w:t>
       </w:r>
+      <w:proofErr w:type="spellEnd"/>
       <w:r>
         <w:t xml:space="preserve">, </w:t>
       </w:r>
+      <w:proofErr w:type="spellStart"/>
       <w:r>
         <w:rPr>
           <w:rStyle w:val="VerbatimChar"/>
         </w:rPr>
         <w:t>embed_size</w:t>
       </w:r>
+      <w:proofErr w:type="spellEnd"/>
       <w:r>
         <w:t xml:space="preserve">], and it supports direct string-based access, e.g. </w:t>
       </w:r>
@@ -12727,12 +13101,14 @@
       <w:r>
         <w:t xml:space="preserve">: read and complete the missing lines in the </w:t>
       </w:r>
+      <w:proofErr w:type="spellStart"/>
       <w:r>
         <w:rPr>
           <w:rStyle w:val="VerbatimChar"/>
         </w:rPr>
         <w:t>featurize</w:t>
       </w:r>
+      <w:proofErr w:type="spellEnd"/>
       <w:r>
         <w:t xml:space="preserve"> function in </w:t>
       </w:r>
@@ -12756,16 +13132,34 @@
         <w:t>Hint</w:t>
       </w:r>
       <w:r>
-        <w:t xml:space="preserve">: You can refer to the Pytorch NumPy Bridge and </w:t>
-      </w:r>
+        <w:t xml:space="preserve">: You can refer to the </w:t>
+      </w:r>
+      <w:proofErr w:type="spellStart"/>
+      <w:r>
+        <w:t>Pytorch</w:t>
+      </w:r>
+      <w:proofErr w:type="spellEnd"/>
+      <w:r>
+        <w:t xml:space="preserve"> NumPy Bridge and </w:t>
+      </w:r>
+      <w:proofErr w:type="spellStart"/>
       <w:r>
         <w:rPr>
           <w:rStyle w:val="VerbatimChar"/>
         </w:rPr>
         <w:t>torch_numpy</w:t>
       </w:r>
-      <w:r>
-        <w:t xml:space="preserve"> discussed above for converting numpy arrays to tensors.</w:t>
+      <w:proofErr w:type="spellEnd"/>
+      <w:r>
+        <w:t xml:space="preserve"> discussed above for converting </w:t>
+      </w:r>
+      <w:proofErr w:type="spellStart"/>
+      <w:r>
+        <w:t>numpy</w:t>
+      </w:r>
+      <w:proofErr w:type="spellEnd"/>
+      <w:r>
+        <w:t xml:space="preserve"> arrays to tensors.</w:t>
       </w:r>
     </w:p>
     <w:p>
@@ -12775,31 +13169,45 @@
       <w:bookmarkStart w:id="25" w:name="dataset-and-dataloader"/>
       <w:bookmarkEnd w:id="24"/>
       <w:r>
-        <w:t>Dataset and Dataloader</w:t>
-      </w:r>
+        <w:t xml:space="preserve">Dataset and </w:t>
+      </w:r>
+      <w:proofErr w:type="spellStart"/>
+      <w:r>
+        <w:t>Dataloader</w:t>
+      </w:r>
+      <w:proofErr w:type="spellEnd"/>
     </w:p>
     <w:p>
       <w:pPr>
         <w:pStyle w:val="FirstParagraph"/>
       </w:pPr>
-      <w:r>
-        <w:t xml:space="preserve">PyTorch has two primitives to work with data: </w:t>
-      </w:r>
+      <w:proofErr w:type="spellStart"/>
+      <w:r>
+        <w:t>PyTorch</w:t>
+      </w:r>
+      <w:proofErr w:type="spellEnd"/>
+      <w:r>
+        <w:t xml:space="preserve"> has two primitives to work with data: </w:t>
+      </w:r>
+      <w:proofErr w:type="spellStart"/>
       <w:r>
         <w:rPr>
           <w:rStyle w:val="VerbatimChar"/>
         </w:rPr>
         <w:t>torch.utils.data.Dataset</w:t>
       </w:r>
+      <w:proofErr w:type="spellEnd"/>
       <w:r>
         <w:t xml:space="preserve"> and </w:t>
       </w:r>
+      <w:proofErr w:type="spellStart"/>
       <w:r>
         <w:rPr>
           <w:rStyle w:val="VerbatimChar"/>
         </w:rPr>
         <w:t>torch.utils.data.DataLoader</w:t>
       </w:r>
+      <w:proofErr w:type="spellEnd"/>
       <w:r>
         <w:t xml:space="preserve"> (</w:t>
       </w:r>
@@ -12823,14 +13231,24 @@
       <w:r>
         <w:t xml:space="preserve"> stores each data sample and corresponding labels/auxiliary information and allows us to use pre-loaded/customized data. </w:t>
       </w:r>
+      <w:proofErr w:type="spellStart"/>
       <w:r>
         <w:rPr>
           <w:rStyle w:val="VerbatimChar"/>
         </w:rPr>
         <w:t>DataLoader</w:t>
       </w:r>
-      <w:r>
-        <w:t xml:space="preserve"> wraps an iterable around the </w:t>
+      <w:proofErr w:type="spellEnd"/>
+      <w:r>
+        <w:t xml:space="preserve"> wraps an </w:t>
+      </w:r>
+      <w:proofErr w:type="spellStart"/>
+      <w:r>
+        <w:t>iterable</w:t>
+      </w:r>
+      <w:proofErr w:type="spellEnd"/>
+      <w:r>
+        <w:t xml:space="preserve"> around the </w:t>
       </w:r>
       <w:r>
         <w:rPr>
@@ -12846,12 +13264,14 @@
         <w:t xml:space="preserve">We will first apply the featurization function we just completed to all the samples in the raw data, stack the feature tensors and labels into two single tensors to create a </w:t>
       </w:r>
       <w:hyperlink r:id="rId21" w:anchor="TensorDataset">
+        <w:proofErr w:type="spellStart"/>
         <w:r>
           <w:rPr>
             <w:rStyle w:val="VerbatimChar"/>
           </w:rPr>
           <w:t>TensorDataset</w:t>
         </w:r>
+        <w:proofErr w:type="spellEnd"/>
       </w:hyperlink>
       <w:r>
         <w:t>.</w:t>
@@ -12872,12 +13292,14 @@
       <w:r>
         <w:t xml:space="preserve">: read and complete the missing lines in the </w:t>
       </w:r>
+      <w:proofErr w:type="spellStart"/>
       <w:r>
         <w:rPr>
           <w:rStyle w:val="VerbatimChar"/>
         </w:rPr>
         <w:t>create_tensor_dataset</w:t>
       </w:r>
+      <w:proofErr w:type="spellEnd"/>
       <w:r>
         <w:t xml:space="preserve"> function in </w:t>
       </w:r>
@@ -12894,12 +13316,14 @@
         <w:br/>
         <w:t xml:space="preserve">Then we will use the </w:t>
       </w:r>
+      <w:proofErr w:type="spellStart"/>
       <w:r>
         <w:rPr>
           <w:rStyle w:val="VerbatimChar"/>
         </w:rPr>
         <w:t>create_dataloader</w:t>
       </w:r>
+      <w:proofErr w:type="spellEnd"/>
       <w:r>
         <w:t xml:space="preserve"> function in </w:t>
       </w:r>
@@ -12910,7 +13334,15 @@
         <w:t>model.py</w:t>
       </w:r>
       <w:r>
-        <w:t xml:space="preserve"> to wrap each dataset with a dataloader.</w:t>
+        <w:t xml:space="preserve"> to wrap each dataset with a </w:t>
+      </w:r>
+      <w:proofErr w:type="spellStart"/>
+      <w:r>
+        <w:t>dataloader</w:t>
+      </w:r>
+      <w:proofErr w:type="spellEnd"/>
+      <w:r>
+        <w:t>.</w:t>
       </w:r>
     </w:p>
     <w:p>
@@ -12921,29 +13353,49 @@
       <w:bookmarkEnd w:id="25"/>
       <w:r>
         <w:lastRenderedPageBreak/>
-        <w:t xml:space="preserve">Defining our First PyTorch Model: </w:t>
-      </w:r>
+        <w:t xml:space="preserve">Defining our First </w:t>
+      </w:r>
+      <w:proofErr w:type="spellStart"/>
+      <w:r>
+        <w:t>PyTorch</w:t>
+      </w:r>
+      <w:proofErr w:type="spellEnd"/>
+      <w:r>
+        <w:t xml:space="preserve"> Model: </w:t>
+      </w:r>
+      <w:proofErr w:type="spellStart"/>
       <w:r>
         <w:rPr>
           <w:rStyle w:val="VerbatimChar"/>
         </w:rPr>
         <w:t>nn.Module</w:t>
       </w:r>
+      <w:proofErr w:type="spellEnd"/>
     </w:p>
     <w:p>
       <w:pPr>
         <w:pStyle w:val="FirstParagraph"/>
       </w:pPr>
       <w:r>
-        <w:t xml:space="preserve">Now that we have finished data processing and loading, it is time to build the model! In PyTorch, a neural network is built up out of modules. Specifically, a model is represented by a regular Python class that inherits from the </w:t>
+        <w:t xml:space="preserve">Now that we have finished data processing and loading, it is time to build the model! In </w:t>
+      </w:r>
+      <w:proofErr w:type="spellStart"/>
+      <w:r>
+        <w:t>PyTorch</w:t>
+      </w:r>
+      <w:proofErr w:type="spellEnd"/>
+      <w:r>
+        <w:t xml:space="preserve">, a neural network is built up out of modules. Specifically, a model is represented by a regular Python class that inherits from the </w:t>
       </w:r>
       <w:hyperlink r:id="rId22">
+        <w:proofErr w:type="spellStart"/>
         <w:r>
           <w:rPr>
             <w:rStyle w:val="Hyperlink"/>
           </w:rPr>
           <w:t>torch.nn.Module</w:t>
         </w:r>
+        <w:proofErr w:type="spellEnd"/>
       </w:hyperlink>
       <w:r>
         <w:t>. Modules can contain other modules, and a neural network is considered to be a module itself as well.</w:t>
@@ -12956,12 +13408,14 @@
       <w:r>
         <w:t xml:space="preserve">The are two most important components in </w:t>
       </w:r>
+      <w:proofErr w:type="spellStart"/>
       <w:r>
         <w:rPr>
           <w:rStyle w:val="VerbatimChar"/>
         </w:rPr>
         <w:t>torch.nn.Module</w:t>
       </w:r>
+      <w:proofErr w:type="spellEnd"/>
       <w:r>
         <w:t xml:space="preserve"> are</w:t>
       </w:r>
@@ -12977,7 +13431,21 @@
         <w:rPr>
           <w:rStyle w:val="VerbatimChar"/>
         </w:rPr>
-        <w:t>__init__(self)</w:t>
+        <w:t>__</w:t>
+      </w:r>
+      <w:proofErr w:type="spellStart"/>
+      <w:r>
+        <w:rPr>
+          <w:rStyle w:val="VerbatimChar"/>
+        </w:rPr>
+        <w:t>init</w:t>
+      </w:r>
+      <w:proofErr w:type="spellEnd"/>
+      <w:r>
+        <w:rPr>
+          <w:rStyle w:val="VerbatimChar"/>
+        </w:rPr>
+        <w:t>__(self)</w:t>
       </w:r>
       <w:r>
         <w:t xml:space="preserve"> where we define the model parts</w:t>
@@ -13022,7 +13490,21 @@
         <w:rPr>
           <w:rStyle w:val="NormalTok"/>
         </w:rPr>
-        <w:t xml:space="preserve"> torch.nn </w:t>
+        <w:t xml:space="preserve"> </w:t>
+      </w:r>
+      <w:proofErr w:type="spellStart"/>
+      <w:r>
+        <w:rPr>
+          <w:rStyle w:val="NormalTok"/>
+        </w:rPr>
+        <w:t>torch.nn</w:t>
+      </w:r>
+      <w:proofErr w:type="spellEnd"/>
+      <w:r>
+        <w:rPr>
+          <w:rStyle w:val="NormalTok"/>
+        </w:rPr>
+        <w:t xml:space="preserve"> </w:t>
       </w:r>
       <w:r>
         <w:rPr>
@@ -13034,8 +13516,16 @@
         <w:rPr>
           <w:rStyle w:val="NormalTok"/>
         </w:rPr>
-        <w:t xml:space="preserve"> nn</w:t>
-      </w:r>
+        <w:t xml:space="preserve"> </w:t>
+      </w:r>
+      <w:proofErr w:type="spellStart"/>
+      <w:r>
+        <w:rPr>
+          <w:rStyle w:val="NormalTok"/>
+        </w:rPr>
+        <w:t>nn</w:t>
+      </w:r>
+      <w:proofErr w:type="spellEnd"/>
       <w:r>
         <w:br/>
       </w:r>
@@ -13052,7 +13542,35 @@
         <w:rPr>
           <w:rStyle w:val="NormalTok"/>
         </w:rPr>
-        <w:t xml:space="preserve"> MyModule(nn.Module):</w:t>
+        <w:t xml:space="preserve"> </w:t>
+      </w:r>
+      <w:proofErr w:type="spellStart"/>
+      <w:r>
+        <w:rPr>
+          <w:rStyle w:val="NormalTok"/>
+        </w:rPr>
+        <w:t>MyModule</w:t>
+      </w:r>
+      <w:proofErr w:type="spellEnd"/>
+      <w:r>
+        <w:rPr>
+          <w:rStyle w:val="NormalTok"/>
+        </w:rPr>
+        <w:t>(</w:t>
+      </w:r>
+      <w:proofErr w:type="spellStart"/>
+      <w:r>
+        <w:rPr>
+          <w:rStyle w:val="NormalTok"/>
+        </w:rPr>
+        <w:t>nn.Module</w:t>
+      </w:r>
+      <w:proofErr w:type="spellEnd"/>
+      <w:r>
+        <w:rPr>
+          <w:rStyle w:val="NormalTok"/>
+        </w:rPr>
+        <w:t>):</w:t>
       </w:r>
       <w:r>
         <w:br/>
@@ -13079,7 +13597,21 @@
         <w:rPr>
           <w:rStyle w:val="FunctionTok"/>
         </w:rPr>
-        <w:t>__init__</w:t>
+        <w:t>__</w:t>
+      </w:r>
+      <w:proofErr w:type="spellStart"/>
+      <w:r>
+        <w:rPr>
+          <w:rStyle w:val="FunctionTok"/>
+        </w:rPr>
+        <w:t>init</w:t>
+      </w:r>
+      <w:proofErr w:type="spellEnd"/>
+      <w:r>
+        <w:rPr>
+          <w:rStyle w:val="FunctionTok"/>
+        </w:rPr>
+        <w:t>__</w:t>
       </w:r>
       <w:r>
         <w:rPr>
@@ -13124,7 +13656,21 @@
         <w:rPr>
           <w:rStyle w:val="FunctionTok"/>
         </w:rPr>
-        <w:t>__init__</w:t>
+        <w:t>__</w:t>
+      </w:r>
+      <w:proofErr w:type="spellStart"/>
+      <w:r>
+        <w:rPr>
+          <w:rStyle w:val="FunctionTok"/>
+        </w:rPr>
+        <w:t>init</w:t>
+      </w:r>
+      <w:proofErr w:type="spellEnd"/>
+      <w:r>
+        <w:rPr>
+          <w:rStyle w:val="FunctionTok"/>
+        </w:rPr>
+        <w:t>__</w:t>
       </w:r>
       <w:r>
         <w:rPr>
@@ -13145,7 +13691,21 @@
         <w:rPr>
           <w:rStyle w:val="CommentTok"/>
         </w:rPr>
-        <w:t># Some init for my module</w:t>
+        <w:t xml:space="preserve"># Some </w:t>
+      </w:r>
+      <w:proofErr w:type="spellStart"/>
+      <w:r>
+        <w:rPr>
+          <w:rStyle w:val="CommentTok"/>
+        </w:rPr>
+        <w:t>init</w:t>
+      </w:r>
+      <w:proofErr w:type="spellEnd"/>
+      <w:r>
+        <w:rPr>
+          <w:rStyle w:val="CommentTok"/>
+        </w:rPr>
+        <w:t xml:space="preserve"> for my module</w:t>
       </w:r>
       <w:r>
         <w:br/>
@@ -13227,11 +13787,47 @@
       <w:r>
         <w:t>The forward function is where the computation of the module takes place, and is executed when you call the module (</w:t>
       </w:r>
+      <w:proofErr w:type="spellStart"/>
       <w:r>
         <w:rPr>
           <w:rStyle w:val="VerbatimChar"/>
         </w:rPr>
-        <w:t>nn = MyModule(); nn(x)</w:t>
+        <w:t>nn</w:t>
+      </w:r>
+      <w:proofErr w:type="spellEnd"/>
+      <w:r>
+        <w:rPr>
+          <w:rStyle w:val="VerbatimChar"/>
+        </w:rPr>
+        <w:t xml:space="preserve"> = </w:t>
+      </w:r>
+      <w:proofErr w:type="spellStart"/>
+      <w:r>
+        <w:rPr>
+          <w:rStyle w:val="VerbatimChar"/>
+        </w:rPr>
+        <w:t>MyModule</w:t>
+      </w:r>
+      <w:proofErr w:type="spellEnd"/>
+      <w:r>
+        <w:rPr>
+          <w:rStyle w:val="VerbatimChar"/>
+        </w:rPr>
+        <w:t xml:space="preserve">(); </w:t>
+      </w:r>
+      <w:proofErr w:type="spellStart"/>
+      <w:r>
+        <w:rPr>
+          <w:rStyle w:val="VerbatimChar"/>
+        </w:rPr>
+        <w:t>nn</w:t>
+      </w:r>
+      <w:proofErr w:type="spellEnd"/>
+      <w:r>
+        <w:rPr>
+          <w:rStyle w:val="VerbatimChar"/>
+        </w:rPr>
+        <w:t>(x)</w:t>
       </w:r>
       <w:r>
         <w:t>).</w:t>
@@ -13244,12 +13840,14 @@
       <w:r>
         <w:t xml:space="preserve">There are a few important properties of </w:t>
       </w:r>
+      <w:proofErr w:type="spellStart"/>
       <w:r>
         <w:rPr>
           <w:rStyle w:val="VerbatimChar"/>
         </w:rPr>
         <w:t>torch.nn.Module</w:t>
       </w:r>
+      <w:proofErr w:type="spellEnd"/>
       <w:r>
         <w:t>:</w:t>
       </w:r>
@@ -13261,11 +13859,19 @@
           <w:numId w:val="18"/>
         </w:numPr>
       </w:pPr>
+      <w:proofErr w:type="spellStart"/>
       <w:r>
         <w:rPr>
           <w:rStyle w:val="VerbatimChar"/>
         </w:rPr>
-        <w:t>state_dict()</w:t>
+        <w:t>state_dict</w:t>
+      </w:r>
+      <w:proofErr w:type="spellEnd"/>
+      <w:r>
+        <w:rPr>
+          <w:rStyle w:val="VerbatimChar"/>
+        </w:rPr>
+        <w:t>()</w:t>
       </w:r>
       <w:r>
         <w:t xml:space="preserve"> which returns a dictionary of the trainable parameters with their current values</w:t>
@@ -13336,12 +13942,14 @@
           <w:numId w:val="19"/>
         </w:numPr>
       </w:pPr>
+      <w:proofErr w:type="spellStart"/>
       <w:r>
         <w:rPr>
           <w:rStyle w:val="VerbatimChar"/>
         </w:rPr>
         <w:t>nn.Linear</w:t>
       </w:r>
+      <w:proofErr w:type="spellEnd"/>
       <w:r>
         <w:t xml:space="preserve"> layer that projects the average embedding vector of each sequence to a c-dimension vector, represents the real-valued score for each label class (c </w:t>
       </w:r>
@@ -13373,6 +13981,7 @@
           <w:numId w:val="19"/>
         </w:numPr>
       </w:pPr>
+      <w:proofErr w:type="spellStart"/>
       <w:r>
         <w:rPr>
           <w:rStyle w:val="VerbatimChar"/>
@@ -13380,6 +13989,7 @@
         <w:lastRenderedPageBreak/>
         <w:t>nn.CrossEntropyLoss</w:t>
       </w:r>
+      <w:proofErr w:type="spellEnd"/>
       <w:r>
         <w:t xml:space="preserve"> that normalizes the real-valued scores into probability distribution and calculates the cross-entropy loss with the ground truth (binary </w:t>
       </w:r>
@@ -13424,7 +14034,21 @@
         <w:rPr>
           <w:rStyle w:val="VerbatimChar"/>
         </w:rPr>
-        <w:t>__init__</w:t>
+        <w:t>__</w:t>
+      </w:r>
+      <w:proofErr w:type="spellStart"/>
+      <w:r>
+        <w:rPr>
+          <w:rStyle w:val="VerbatimChar"/>
+        </w:rPr>
+        <w:t>init</w:t>
+      </w:r>
+      <w:proofErr w:type="spellEnd"/>
+      <w:r>
+        <w:rPr>
+          <w:rStyle w:val="VerbatimChar"/>
+        </w:rPr>
+        <w:t>__</w:t>
       </w:r>
       <w:r>
         <w:t xml:space="preserve"> and </w:t>
@@ -13438,12 +14062,14 @@
       <w:r>
         <w:t xml:space="preserve"> function of the </w:t>
       </w:r>
+      <w:proofErr w:type="spellStart"/>
       <w:r>
         <w:rPr>
           <w:rStyle w:val="VerbatimChar"/>
         </w:rPr>
         <w:t>SentimentClassifier</w:t>
       </w:r>
+      <w:proofErr w:type="spellEnd"/>
       <w:r>
         <w:t xml:space="preserve"> class in </w:t>
       </w:r>
@@ -13467,12 +14093,14 @@
         <w:t xml:space="preserve">: check out </w:t>
       </w:r>
       <w:hyperlink r:id="rId23">
+        <w:proofErr w:type="spellStart"/>
         <w:r>
           <w:rPr>
             <w:rStyle w:val="VerbatimChar"/>
           </w:rPr>
           <w:t>nn.Linear</w:t>
         </w:r>
+        <w:proofErr w:type="spellEnd"/>
       </w:hyperlink>
       <w:r>
         <w:t xml:space="preserve"> for the definition and forward usage of the linear layer.</w:t>
@@ -13619,12 +14247,14 @@
             </m:ctrlPr>
           </m:dPr>
           <m:e>
+            <w:proofErr w:type="spellStart"/>
             <m:r>
               <m:rPr>
                 <m:nor/>
               </m:rPr>
               <m:t>batch_size</m:t>
             </m:r>
+            <w:proofErr w:type="spellEnd"/>
             <m:r>
               <m:rPr>
                 <m:sty m:val="p"/>
@@ -13653,12 +14283,14 @@
         <w:t xml:space="preserve">, check out </w:t>
       </w:r>
       <w:hyperlink r:id="rId24">
+        <w:proofErr w:type="spellStart"/>
         <w:r>
           <w:rPr>
             <w:rStyle w:val="Hyperlink"/>
           </w:rPr>
           <w:t>torch.argmax</w:t>
         </w:r>
+        <w:proofErr w:type="spellEnd"/>
       </w:hyperlink>
       <w:r>
         <w:t xml:space="preserve"> for selecting the indices of the maximum value along certain dimension.</w:t>
@@ -13725,12 +14357,14 @@
       <w:r>
         <w:t xml:space="preserve"> above, you can run the pipeline to train and evaluate our model. We have provided a visualization function </w:t>
       </w:r>
+      <w:proofErr w:type="spellStart"/>
       <w:r>
         <w:rPr>
           <w:rStyle w:val="VerbatimChar"/>
         </w:rPr>
         <w:t>visualize_epochs</w:t>
       </w:r>
+      <w:proofErr w:type="spellEnd"/>
       <w:r>
         <w:t xml:space="preserve"> in </w:t>
       </w:r>
@@ -13742,6 +14376,113 @@
       </w:r>
       <w:r>
         <w:t xml:space="preserve"> to track and plot the model performance (loss on train and dev set) along the training progress.</w:t>
+      </w:r>
+      <w:r>
+        <w:br/>
+      </w:r>
+      <w:r>
+        <w:lastRenderedPageBreak/>
+        <w:br/>
+      </w:r>
+      <w:r>
+        <w:drawing>
+          <wp:inline distT="0" distB="0" distL="0" distR="0" wp14:anchorId="4E4F44C0" wp14:editId="645AF8E1">
+            <wp:extent cx="5486400" cy="4114800"/>
+            <wp:effectExtent l="0" t="0" r="0" b="0"/>
+            <wp:docPr id="823458985" name="Picture 1" descr="A graph with blue and orange lines&#10;&#10;AI-generated content may be incorrect."/>
+            <wp:cNvGraphicFramePr>
+              <a:graphicFrameLocks xmlns:a="http://schemas.openxmlformats.org/drawingml/2006/main" noChangeAspect="1"/>
+            </wp:cNvGraphicFramePr>
+            <a:graphic xmlns:a="http://schemas.openxmlformats.org/drawingml/2006/main">
+              <a:graphicData uri="http://schemas.openxmlformats.org/drawingml/2006/picture">
+                <pic:pic xmlns:pic="http://schemas.openxmlformats.org/drawingml/2006/picture">
+                  <pic:nvPicPr>
+                    <pic:cNvPr id="823458985" name="Picture 1" descr="A graph with blue and orange lines&#10;&#10;AI-generated content may be incorrect."/>
+                    <pic:cNvPicPr/>
+                  </pic:nvPicPr>
+                  <pic:blipFill>
+                    <a:blip r:embed="rId25"/>
+                    <a:stretch>
+                      <a:fillRect/>
+                    </a:stretch>
+                  </pic:blipFill>
+                  <pic:spPr>
+                    <a:xfrm>
+                      <a:off x="0" y="0"/>
+                      <a:ext cx="5486400" cy="4114800"/>
+                    </a:xfrm>
+                    <a:prstGeom prst="rect">
+                      <a:avLst/>
+                    </a:prstGeom>
+                  </pic:spPr>
+                </pic:pic>
+              </a:graphicData>
+            </a:graphic>
+          </wp:inline>
+        </w:drawing>
+      </w:r>
+    </w:p>
+    <w:p>
+      <w:pPr>
+        <w:pStyle w:val="FirstParagraph"/>
+      </w:pPr>
+      <w:r>
+        <w:t xml:space="preserve">From </w:t>
+      </w:r>
+      <w:r>
+        <w:t xml:space="preserve">my initial testing, training and dev loss </w:t>
+      </w:r>
+      <w:r>
+        <w:t>both went down to similar levels, leading me to believe my model did not overfit to the training data.</w:t>
+      </w:r>
+      <w:r>
+        <w:br/>
+      </w:r>
+    </w:p>
+    <w:p>
+      <w:pPr>
+        <w:pStyle w:val="Heading3"/>
+      </w:pPr>
+      <w:bookmarkStart w:id="29" w:name="Xb702afebdc4a52455edfe216d28cbf4d385c6ec"/>
+      <w:bookmarkEnd w:id="28"/>
+      <w:r>
+        <w:t>Run the pipeline: Explore Different Word Embeddings</w:t>
+      </w:r>
+    </w:p>
+    <w:p>
+      <w:pPr>
+        <w:pStyle w:val="FirstParagraph"/>
+      </w:pPr>
+      <w:r>
+        <w:t xml:space="preserve">As discussed earlier, we initialize the embedding layer of the classifier with pre-trained word embeddings. We have provided in </w:t>
+      </w:r>
+      <w:r>
+        <w:rPr>
+          <w:rStyle w:val="VerbatimChar"/>
+        </w:rPr>
+        <w:t>main.py</w:t>
+      </w:r>
+      <w:r>
+        <w:t xml:space="preserve"> 4 different types of pre-trained word embeddings as different representational options for you to explore their effects on model performance. Again, we provide a visualization function </w:t>
+      </w:r>
+      <w:proofErr w:type="spellStart"/>
+      <w:r>
+        <w:rPr>
+          <w:rStyle w:val="VerbatimChar"/>
+        </w:rPr>
+        <w:t>visualize_configs</w:t>
+      </w:r>
+      <w:proofErr w:type="spellEnd"/>
+      <w:r>
+        <w:t xml:space="preserve"> to depict the performance (dev loss and dev </w:t>
+      </w:r>
+      <w:proofErr w:type="spellStart"/>
+      <w:r>
+        <w:t>accurracy</w:t>
+      </w:r>
+      <w:proofErr w:type="spellEnd"/>
+      <w:r>
+        <w:t>) across model configurations with different embedding choices.</w:t>
       </w:r>
       <w:r>
         <w:br/>
@@ -13759,12 +14500,14 @@
       <w:r>
         <w:t xml:space="preserve">: run the </w:t>
       </w:r>
+      <w:proofErr w:type="spellStart"/>
       <w:r>
         <w:rPr>
           <w:rStyle w:val="VerbatimChar"/>
         </w:rPr>
-        <w:t>single_run</w:t>
-      </w:r>
+        <w:t>explore_embeddings</w:t>
+      </w:r>
+      <w:proofErr w:type="spellEnd"/>
       <w:r>
         <w:t xml:space="preserve"> function in </w:t>
       </w:r>
@@ -13775,7 +14518,7 @@
         <w:t>main.py</w:t>
       </w:r>
       <w:r>
-        <w:t>, paste the plot here, and describe in 2-3 sentences your findings.</w:t>
+        <w:t>, paste the two plots here, and describe in 2-3 sentences your findings.</w:t>
       </w:r>
       <w:r>
         <w:br/>
@@ -13788,27 +14531,50 @@
         <w:t>Hint</w:t>
       </w:r>
       <w:r>
-        <w:t>: Do you observe any discrepancy between the trend of train loss and dev loss? What it might indicate?</w:t>
-      </w:r>
-      <w:r>
-        <w:br/>
-      </w:r>
-      <w:r>
-        <w:br/>
-      </w:r>
-      <w:r>
-        <w:br/>
-      </w:r>
-    </w:p>
-    <w:p>
-      <w:pPr>
-        <w:pStyle w:val="Heading3"/>
-      </w:pPr>
-      <w:bookmarkStart w:id="29" w:name="Xb702afebdc4a52455edfe216d28cbf4d385c6ec"/>
-      <w:bookmarkEnd w:id="28"/>
+        <w:t>: Do you observe any performance differences across different embeddings? What might be the reason of such differences?</w:t>
+      </w:r>
+    </w:p>
+    <w:p>
+      <w:pPr>
+        <w:pStyle w:val="FirstParagraph"/>
+      </w:pPr>
       <w:r>
         <w:lastRenderedPageBreak/>
-        <w:t>Run the pipeline: Explore Different Word Embeddings</w:t>
+        <w:drawing>
+          <wp:inline distT="0" distB="0" distL="0" distR="0" wp14:anchorId="329343BE" wp14:editId="03B5F484">
+            <wp:extent cx="5562600" cy="4114800"/>
+            <wp:effectExtent l="0" t="0" r="0" b="0"/>
+            <wp:docPr id="566939250" name="Picture 1" descr="A graph of different colored lines&#10;&#10;AI-generated content may be incorrect."/>
+            <wp:cNvGraphicFramePr>
+              <a:graphicFrameLocks xmlns:a="http://schemas.openxmlformats.org/drawingml/2006/main" noChangeAspect="1"/>
+            </wp:cNvGraphicFramePr>
+            <a:graphic xmlns:a="http://schemas.openxmlformats.org/drawingml/2006/main">
+              <a:graphicData uri="http://schemas.openxmlformats.org/drawingml/2006/picture">
+                <pic:pic xmlns:pic="http://schemas.openxmlformats.org/drawingml/2006/picture">
+                  <pic:nvPicPr>
+                    <pic:cNvPr id="566939250" name="Picture 1" descr="A graph of different colored lines&#10;&#10;AI-generated content may be incorrect."/>
+                    <pic:cNvPicPr/>
+                  </pic:nvPicPr>
+                  <pic:blipFill>
+                    <a:blip r:embed="rId26"/>
+                    <a:stretch>
+                      <a:fillRect/>
+                    </a:stretch>
+                  </pic:blipFill>
+                  <pic:spPr>
+                    <a:xfrm>
+                      <a:off x="0" y="0"/>
+                      <a:ext cx="5562600" cy="4114800"/>
+                    </a:xfrm>
+                    <a:prstGeom prst="rect">
+                      <a:avLst/>
+                    </a:prstGeom>
+                  </pic:spPr>
+                </pic:pic>
+              </a:graphicData>
+            </a:graphic>
+          </wp:inline>
+        </w:drawing>
       </w:r>
     </w:p>
     <w:p>
@@ -13816,72 +14582,16 @@
         <w:pStyle w:val="FirstParagraph"/>
       </w:pPr>
       <w:r>
-        <w:t xml:space="preserve">As discussed earlier, we initialize the embedding layer of the classifier with pre-trained word embeddings. We have provided in </w:t>
-      </w:r>
-      <w:r>
-        <w:rPr>
-          <w:rStyle w:val="VerbatimChar"/>
-        </w:rPr>
-        <w:t>main.py</w:t>
-      </w:r>
-      <w:r>
-        <w:t xml:space="preserve"> 4 different types of pre-trained word embeddings as different representational options for you to explore their effects on model performance. Again, we provide a visualization function </w:t>
-      </w:r>
-      <w:r>
-        <w:rPr>
-          <w:rStyle w:val="VerbatimChar"/>
-        </w:rPr>
-        <w:t>visualize_configs</w:t>
-      </w:r>
-      <w:r>
-        <w:t xml:space="preserve"> to depict the performance (dev loss and dev accurracy) across model configurations with different embedding choices.</w:t>
-      </w:r>
-      <w:r>
-        <w:br/>
-      </w:r>
-      <w:r>
-        <w:br/>
-      </w:r>
-      <w:r>
-        <w:rPr>
-          <w:b/>
-          <w:bCs/>
-        </w:rPr>
-        <w:t>TODOs</w:t>
-      </w:r>
-      <w:r>
-        <w:t xml:space="preserve">: run the </w:t>
-      </w:r>
-      <w:r>
-        <w:rPr>
-          <w:rStyle w:val="VerbatimChar"/>
-        </w:rPr>
-        <w:t>explore_embeddings</w:t>
-      </w:r>
-      <w:r>
-        <w:t xml:space="preserve"> function in </w:t>
-      </w:r>
-      <w:r>
-        <w:rPr>
-          <w:rStyle w:val="VerbatimChar"/>
-        </w:rPr>
-        <w:t>main.py</w:t>
-      </w:r>
-      <w:r>
-        <w:t>, paste the two plots here, and describe in 2-3 sentences your findings.</w:t>
-      </w:r>
-      <w:r>
-        <w:br/>
-      </w:r>
-      <w:r>
-        <w:rPr>
-          <w:b/>
-          <w:bCs/>
-        </w:rPr>
-        <w:t>Hint</w:t>
-      </w:r>
-      <w:r>
-        <w:t>: Do you observe any performance differences across different embeddings? What might be the reason of such differences?</w:t>
+        <w:t xml:space="preserve">As one would expect, the larger </w:t>
+      </w:r>
+      <w:r>
+        <w:t xml:space="preserve">embeddings </w:t>
+      </w:r>
+      <w:r>
+        <w:t>lead to lower losses</w:t>
+      </w:r>
+      <w:r>
+        <w:t>, with word2vec-google having the best performance, and smaller embeddings lead to worse performances scaling with their size.</w:t>
       </w:r>
       <w:r>
         <w:br/>
@@ -13937,11 +14647,24 @@
       <w:r>
         <w:t xml:space="preserve">The requirements.txt file needs to include the line </w:t>
       </w:r>
-      <w:r>
-        <w:t>scipy==1.10.1</w:t>
-      </w:r>
-      <w:r>
-        <w:t>, as new versions of it are incompatible with some of the dependencies gensim tries to install</w:t>
+      <w:proofErr w:type="spellStart"/>
+      <w:r>
+        <w:t>scipy</w:t>
+      </w:r>
+      <w:proofErr w:type="spellEnd"/>
+      <w:r>
+        <w:t>==1.10.1</w:t>
+      </w:r>
+      <w:r>
+        <w:t xml:space="preserve">, as new versions of it are incompatible with some of the dependencies </w:t>
+      </w:r>
+      <w:proofErr w:type="spellStart"/>
+      <w:r>
+        <w:t>gensim</w:t>
+      </w:r>
+      <w:proofErr w:type="spellEnd"/>
+      <w:r>
+        <w:t xml:space="preserve"> tries to install</w:t>
       </w:r>
     </w:p>
     <w:sectPr>
@@ -15059,6 +15782,7 @@
   <w:style w:type="character" w:default="1" w:styleId="DefaultParagraphFont">
     <w:name w:val="Default Paragraph Font"/>
     <w:uiPriority w:val="1"/>
+    <w:semiHidden/>
     <w:unhideWhenUsed/>
   </w:style>
   <w:style w:type="table" w:default="1" w:styleId="TableNormal">
@@ -16126,15 +16850,6 @@
 </file>
 
 <file path=customXml/item1.xml><?xml version="1.0" encoding="utf-8"?>
-<?mso-contentType ?>
-<FormTemplates xmlns="http://schemas.microsoft.com/sharepoint/v3/contenttype/forms">
-  <Display>DocumentLibraryForm</Display>
-  <Edit>DocumentLibraryForm</Edit>
-  <New>DocumentLibraryForm</New>
-</FormTemplates>
-</file>
-
-<file path=customXml/item2.xml><?xml version="1.0" encoding="utf-8"?>
 <ct:contentTypeSchema xmlns:ct="http://schemas.microsoft.com/office/2006/metadata/contentType" xmlns:ma="http://schemas.microsoft.com/office/2006/metadata/properties/metaAttributes" ct:_="" ma:_="" ma:contentTypeName="Document" ma:contentTypeID="0x010100681B81209776AF40B8AAD3C366C78D42" ma:contentTypeVersion="19" ma:contentTypeDescription="Create a new document." ma:contentTypeScope="" ma:versionID="fbb3406e25de908b5a868738d5cb1834">
   <xsd:schema xmlns:xsd="http://www.w3.org/2001/XMLSchema" xmlns:xs="http://www.w3.org/2001/XMLSchema" xmlns:p="http://schemas.microsoft.com/office/2006/metadata/properties" xmlns:ns2="e3b5c32c-df6c-443f-b08b-73d85d62f2b5" xmlns:ns3="168931df-3f45-4445-be76-105235143e52" targetNamespace="http://schemas.microsoft.com/office/2006/metadata/properties" ma:root="true" ma:fieldsID="a51a2fd210533027d0c682d7a8bd76c2" ns2:_="" ns3:_="">
     <xsd:import namespace="e3b5c32c-df6c-443f-b08b-73d85d62f2b5"/>
@@ -16397,6 +17112,15 @@
 </ct:contentTypeSchema>
 </file>
 
+<file path=customXml/item2.xml><?xml version="1.0" encoding="utf-8"?>
+<?mso-contentType ?>
+<FormTemplates xmlns="http://schemas.microsoft.com/sharepoint/v3/contenttype/forms">
+  <Display>DocumentLibraryForm</Display>
+  <Edit>DocumentLibraryForm</Edit>
+  <New>DocumentLibraryForm</New>
+</FormTemplates>
+</file>
+
 <file path=customXml/item3.xml><?xml version="1.0" encoding="utf-8"?>
 <p:properties xmlns:p="http://schemas.microsoft.com/office/2006/metadata/properties" xmlns:xsi="http://www.w3.org/2001/XMLSchema-instance" xmlns:pc="http://schemas.microsoft.com/office/infopath/2007/PartnerControls">
   <documentManagement>
@@ -16410,14 +17134,6 @@
 </file>
 
 <file path=customXml/itemProps1.xml><?xml version="1.0" encoding="utf-8"?>
-<ds:datastoreItem xmlns:ds="http://schemas.openxmlformats.org/officeDocument/2006/customXml" ds:itemID="{B6B640E2-4661-45B3-A56D-901C2DAA3622}">
-  <ds:schemaRefs>
-    <ds:schemaRef ds:uri="http://schemas.microsoft.com/sharepoint/v3/contenttype/forms"/>
-  </ds:schemaRefs>
-</ds:datastoreItem>
-</file>
-
-<file path=customXml/itemProps2.xml><?xml version="1.0" encoding="utf-8"?>
 <ds:datastoreItem xmlns:ds="http://schemas.openxmlformats.org/officeDocument/2006/customXml" ds:itemID="{D65C39E2-26B6-4D39-877F-CA6168FF4198}">
   <ds:schemaRefs>
     <ds:schemaRef ds:uri="http://schemas.microsoft.com/office/2006/metadata/contentType"/>
@@ -16436,6 +17152,14 @@
 </ds:datastoreItem>
 </file>
 
+<file path=customXml/itemProps2.xml><?xml version="1.0" encoding="utf-8"?>
+<ds:datastoreItem xmlns:ds="http://schemas.openxmlformats.org/officeDocument/2006/customXml" ds:itemID="{B6B640E2-4661-45B3-A56D-901C2DAA3622}">
+  <ds:schemaRefs>
+    <ds:schemaRef ds:uri="http://schemas.microsoft.com/sharepoint/v3/contenttype/forms"/>
+  </ds:schemaRefs>
+</ds:datastoreItem>
+</file>
+
 <file path=customXml/itemProps3.xml><?xml version="1.0" encoding="utf-8"?>
 <ds:datastoreItem xmlns:ds="http://schemas.openxmlformats.org/officeDocument/2006/customXml" ds:itemID="{9D7832D6-4007-44CB-8480-6F5C4815B820}">
   <ds:schemaRefs>
